--- a/Documentacion/Proyecto Desarrollo Aplicaciones Multiplataforma/PFC-Gabriel Rodriguez Diaz.docx
+++ b/Documentacion/Proyecto Desarrollo Aplicaciones Multiplataforma/PFC-Gabriel Rodriguez Diaz.docx
@@ -294,7 +294,28 @@
           <w:sz w:val="24"/>
           <w:szCs w:val="24"/>
         </w:rPr>
-        <w:t xml:space="preserve"> gestionar los permisos de cada empleado, permitiendo así mantener en la aplicación la jerarquía existente en el organigrama de la empresa.</w:t>
+        <w:t xml:space="preserve"> gestiona</w:t>
+      </w:r>
+      <w:r>
+        <w:rPr>
+          <w:sz w:val="24"/>
+          <w:szCs w:val="24"/>
+        </w:rPr>
+        <w:t>r los permisos de cada empleado mediante perfiles, p</w:t>
+      </w:r>
+      <w:r>
+        <w:rPr>
+          <w:sz w:val="24"/>
+          <w:szCs w:val="24"/>
+        </w:rPr>
+        <w:t xml:space="preserve">ermitiendo así mantener en la aplicación la jerarquía existente </w:t>
+      </w:r>
+      <w:r>
+        <w:rPr>
+          <w:sz w:val="24"/>
+          <w:szCs w:val="24"/>
+        </w:rPr>
+        <w:t>en el organigrama de la empresa.</w:t>
       </w:r>
     </w:p>
     <w:p>
@@ -360,8 +381,13 @@
         </w:rPr>
         <w:t>Mediante la aplicación se puede consultar la información en gráficos y también se pueden generar reportes y facturas.</w:t>
       </w:r>
-      <w:bookmarkStart w:id="0" w:name="_GoBack"/>
-      <w:bookmarkEnd w:id="0"/>
+      <w:r>
+        <w:rPr>
+          <w:sz w:val="24"/>
+          <w:szCs w:val="24"/>
+        </w:rPr>
+        <w:t xml:space="preserve"> </w:t>
+      </w:r>
     </w:p>
     <w:p>
       <w:pPr>
@@ -486,6 +512,11 @@
       </w:r>
     </w:p>
     <w:p>
+      <w:r>
+        <w:br w:type="page"/>
+      </w:r>
+    </w:p>
+    <w:p>
       <w:pPr>
         <w:rPr>
           <w:i/>
@@ -494,16 +525,12 @@
           <w:sz w:val="36"/>
         </w:rPr>
       </w:pPr>
-      <w:r>
-        <w:br w:type="page"/>
-      </w:r>
     </w:p>
     <w:p>
       <w:pPr>
         <w:pStyle w:val="Citadestacada"/>
       </w:pPr>
       <w:r>
-        <w:lastRenderedPageBreak/>
         <w:t>MOTIVACIÓN</w:t>
       </w:r>
     </w:p>
@@ -574,6 +601,52 @@
       </w:r>
     </w:p>
     <w:p>
+      <w:r>
+        <w:t xml:space="preserve">En el diagrama ERD se observa claramente un ciclo que se da entre las entidades </w:t>
+      </w:r>
+      <w:r>
+        <w:rPr>
+          <w:u w:val="single"/>
+        </w:rPr>
+        <w:t>Empleados</w:t>
+      </w:r>
+      <w:r>
+        <w:t>,</w:t>
+      </w:r>
+      <w:r>
+        <w:rPr>
+          <w:u w:val="single"/>
+        </w:rPr>
+        <w:t>EmpleadosSecciones</w:t>
+      </w:r>
+      <w:r>
+        <w:t>,</w:t>
+      </w:r>
+      <w:r>
+        <w:rPr>
+          <w:u w:val="single"/>
+        </w:rPr>
+        <w:t>Secciones</w:t>
+      </w:r>
+      <w:r>
+        <w:t>,</w:t>
+      </w:r>
+      <w:r>
+        <w:rPr>
+          <w:u w:val="single"/>
+        </w:rPr>
+        <w:t>Sugerencias</w:t>
+      </w:r>
+      <w:bookmarkStart w:id="0" w:name="_GoBack"/>
+      <w:bookmarkEnd w:id="0"/>
+      <w:r>
+        <w:t xml:space="preserve"> </w:t>
+      </w:r>
+      <w:r>
+        <w:br w:type="page"/>
+      </w:r>
+    </w:p>
+    <w:p>
       <w:pPr>
         <w:rPr>
           <w:i/>
@@ -582,16 +655,12 @@
           <w:sz w:val="36"/>
         </w:rPr>
       </w:pPr>
-      <w:r>
-        <w:br w:type="page"/>
-      </w:r>
     </w:p>
     <w:p>
       <w:pPr>
         <w:pStyle w:val="Citadestacada"/>
       </w:pPr>
       <w:r>
-        <w:lastRenderedPageBreak/>
         <w:t>BIBLIOGRAFÍA</w:t>
       </w:r>
     </w:p>
@@ -1239,7 +1308,6 @@
   <w:style w:type="character" w:default="1" w:styleId="Fuentedeprrafopredeter">
     <w:name w:val="Default Paragraph Font"/>
     <w:uiPriority w:val="1"/>
-    <w:semiHidden/>
     <w:unhideWhenUsed/>
   </w:style>
   <w:style w:type="table" w:default="1" w:styleId="Tablanormal">
@@ -1758,7 +1826,7 @@
 </file>
 
 <file path=customXml/itemProps1.xml><?xml version="1.0" encoding="utf-8"?>
-<ds:datastoreItem xmlns:ds="http://schemas.openxmlformats.org/officeDocument/2006/customXml" ds:itemID="{88803081-76D4-47B2-90CC-4BCB8A3BF0D0}">
+<ds:datastoreItem xmlns:ds="http://schemas.openxmlformats.org/officeDocument/2006/customXml" ds:itemID="{14CF3FC0-B7CD-42E4-AC31-1621E8EB8030}">
   <ds:schemaRefs>
     <ds:schemaRef ds:uri="http://schemas.openxmlformats.org/officeDocument/2006/bibliography"/>
   </ds:schemaRefs>

--- a/Documentacion/Proyecto Desarrollo Aplicaciones Multiplataforma/PFC-Gabriel Rodriguez Diaz.docx
+++ b/Documentacion/Proyecto Desarrollo Aplicaciones Multiplataforma/PFC-Gabriel Rodriguez Diaz.docx
@@ -248,7 +248,37 @@
           <w:sz w:val="24"/>
           <w:szCs w:val="24"/>
         </w:rPr>
-        <w:t>La aplicación cuenta con gestión de productos distribuidos en secciones, lo que hace posible que la aplicación funcione aunque la empresa entre en nuevos mercados.</w:t>
+        <w:t xml:space="preserve">La aplicación cuenta con gestión de productos distribuidos en secciones, lo que hace posible que la </w:t>
+      </w:r>
+      <w:r>
+        <w:rPr>
+          <w:sz w:val="24"/>
+          <w:szCs w:val="24"/>
+        </w:rPr>
+        <w:t xml:space="preserve">viabilidad del </w:t>
+      </w:r>
+      <w:proofErr w:type="gramStart"/>
+      <w:r>
+        <w:rPr>
+          <w:sz w:val="24"/>
+          <w:szCs w:val="24"/>
+        </w:rPr>
+        <w:t>programa</w:t>
+      </w:r>
+      <w:proofErr w:type="gramEnd"/>
+      <w:r>
+        <w:rPr>
+          <w:sz w:val="24"/>
+          <w:szCs w:val="24"/>
+        </w:rPr>
+        <w:t xml:space="preserve"> </w:t>
+      </w:r>
+      <w:r>
+        <w:rPr>
+          <w:sz w:val="24"/>
+          <w:szCs w:val="24"/>
+        </w:rPr>
+        <w:t>aunque la empresa entre en nuevos mercados.</w:t>
       </w:r>
     </w:p>
     <w:p>
@@ -354,7 +384,21 @@
           <w:sz w:val="24"/>
           <w:szCs w:val="24"/>
         </w:rPr>
-        <w:t>se puede almacenar información de todos los distribuidores y las marcas que comercializan (en caso de existir).</w:t>
+        <w:t>se puede almacenar información de todos los distribuidores y las marcas que comercializan (en caso de existir</w:t>
+      </w:r>
+      <w:r>
+        <w:rPr>
+          <w:sz w:val="24"/>
+          <w:szCs w:val="24"/>
+        </w:rPr>
+        <w:t xml:space="preserve"> distribuidores</w:t>
+      </w:r>
+      <w:r>
+        <w:rPr>
+          <w:sz w:val="24"/>
+          <w:szCs w:val="24"/>
+        </w:rPr>
+        <w:t>).</w:t>
       </w:r>
     </w:p>
     <w:p>
@@ -469,12 +513,21 @@
           <w:szCs w:val="24"/>
         </w:rPr>
       </w:pPr>
-      <w:r>
-        <w:rPr>
-          <w:sz w:val="24"/>
-          <w:szCs w:val="24"/>
-        </w:rPr>
-        <w:t>Finalmente la aplicación cuenta con un cliente Android desde el cual los clientes se podrán conectar y hacer pedidos para tener listos en la tienda.</w:t>
+      <w:proofErr w:type="gramStart"/>
+      <w:r>
+        <w:rPr>
+          <w:sz w:val="24"/>
+          <w:szCs w:val="24"/>
+        </w:rPr>
+        <w:t>Finalmente</w:t>
+      </w:r>
+      <w:proofErr w:type="gramEnd"/>
+      <w:r>
+        <w:rPr>
+          <w:sz w:val="24"/>
+          <w:szCs w:val="24"/>
+        </w:rPr>
+        <w:t xml:space="preserve"> la aplicación cuenta con un cliente Android desde el cual los clientes se podrán conectar y hacer pedidos para tener listos en la tienda.</w:t>
       </w:r>
     </w:p>
     <w:p>
@@ -491,6 +544,32 @@
           <w:szCs w:val="24"/>
         </w:rPr>
         <w:br w:type="page"/>
+      </w:r>
+    </w:p>
+    <w:p>
+      <w:pPr>
+        <w:pStyle w:val="Citadestacada"/>
+      </w:pPr>
+      <w:r>
+        <w:lastRenderedPageBreak/>
+        <w:t>PALABRAS CLAVE</w:t>
+      </w:r>
+    </w:p>
+    <w:p>
+      <w:pPr>
+        <w:jc w:val="both"/>
+      </w:pPr>
+      <w:r>
+        <w:br w:type="page"/>
+      </w:r>
+    </w:p>
+    <w:p>
+      <w:pPr>
+        <w:pStyle w:val="Citadestacada"/>
+      </w:pPr>
+      <w:r>
+        <w:lastRenderedPageBreak/>
+        <w:t>MOTIVACIÓN</w:t>
       </w:r>
     </w:p>
     <w:p>
@@ -502,18 +581,17 @@
           <w:sz w:val="36"/>
         </w:rPr>
       </w:pPr>
+      <w:r>
+        <w:br w:type="page"/>
+      </w:r>
     </w:p>
     <w:p>
       <w:pPr>
         <w:pStyle w:val="Citadestacada"/>
       </w:pPr>
       <w:r>
-        <w:t>PALABRAS CLAVE</w:t>
-      </w:r>
-    </w:p>
-    <w:p>
-      <w:r>
-        <w:br w:type="page"/>
+        <w:lastRenderedPageBreak/>
+        <w:t>ESTADO DEL ARTE</w:t>
       </w:r>
     </w:p>
     <w:p>
@@ -525,17 +603,22 @@
           <w:sz w:val="36"/>
         </w:rPr>
       </w:pPr>
+      <w:r>
+        <w:br w:type="page"/>
+      </w:r>
     </w:p>
     <w:p>
       <w:pPr>
         <w:pStyle w:val="Citadestacada"/>
       </w:pPr>
       <w:r>
-        <w:t>MOTIVACIÓN</w:t>
-      </w:r>
-    </w:p>
-    <w:p>
-      <w:pPr>
+        <w:lastRenderedPageBreak/>
+        <w:t>VIABILIDAD TECNO-ECONÓMICA</w:t>
+      </w:r>
+    </w:p>
+    <w:p>
+      <w:pPr>
+        <w:jc w:val="both"/>
         <w:rPr>
           <w:i/>
           <w:iCs/>
@@ -553,95 +636,12 @@
       </w:pPr>
       <w:r>
         <w:lastRenderedPageBreak/>
-        <w:t>ESTADO DEL ARTE</w:t>
-      </w:r>
-    </w:p>
-    <w:p>
-      <w:pPr>
-        <w:rPr>
-          <w:i/>
-          <w:iCs/>
-          <w:color w:val="00B050" w:themeColor="accent1"/>
-          <w:sz w:val="36"/>
-        </w:rPr>
-      </w:pPr>
-      <w:r>
-        <w:br w:type="page"/>
-      </w:r>
-    </w:p>
-    <w:p>
-      <w:pPr>
-        <w:pStyle w:val="Citadestacada"/>
-      </w:pPr>
-      <w:r>
-        <w:lastRenderedPageBreak/>
-        <w:t>VIABILIDAD TECNO-ECONÓMICA</w:t>
-      </w:r>
-    </w:p>
-    <w:p>
-      <w:pPr>
-        <w:rPr>
-          <w:i/>
-          <w:iCs/>
-          <w:color w:val="00B050" w:themeColor="accent1"/>
-          <w:sz w:val="36"/>
-        </w:rPr>
-      </w:pPr>
-      <w:r>
-        <w:br w:type="page"/>
-      </w:r>
-    </w:p>
-    <w:p>
-      <w:pPr>
-        <w:pStyle w:val="Citadestacada"/>
-      </w:pPr>
-      <w:r>
-        <w:lastRenderedPageBreak/>
         <w:t>DIAGRAMAS</w:t>
       </w:r>
     </w:p>
     <w:p>
-      <w:r>
-        <w:t xml:space="preserve">En el diagrama ERD se observa claramente un ciclo que se da entre las entidades </w:t>
-      </w:r>
-      <w:r>
-        <w:rPr>
-          <w:u w:val="single"/>
-        </w:rPr>
-        <w:t>Empleados</w:t>
-      </w:r>
-      <w:r>
-        <w:t>,</w:t>
-      </w:r>
-      <w:r>
-        <w:rPr>
-          <w:u w:val="single"/>
-        </w:rPr>
-        <w:t>EmpleadosSecciones</w:t>
-      </w:r>
-      <w:r>
-        <w:t>,</w:t>
-      </w:r>
-      <w:r>
-        <w:rPr>
-          <w:u w:val="single"/>
-        </w:rPr>
-        <w:t>Secciones</w:t>
-      </w:r>
-      <w:r>
-        <w:t>,</w:t>
-      </w:r>
-      <w:r>
-        <w:rPr>
-          <w:u w:val="single"/>
-        </w:rPr>
-        <w:t>Sugerencias</w:t>
-      </w:r>
       <w:bookmarkStart w:id="0" w:name="_GoBack"/>
       <w:bookmarkEnd w:id="0"/>
-      <w:r>
-        <w:t xml:space="preserve"> </w:t>
-      </w:r>
       <w:r>
         <w:br w:type="page"/>
       </w:r>
@@ -1308,6 +1308,7 @@
   <w:style w:type="character" w:default="1" w:styleId="Fuentedeprrafopredeter">
     <w:name w:val="Default Paragraph Font"/>
     <w:uiPriority w:val="1"/>
+    <w:semiHidden/>
     <w:unhideWhenUsed/>
   </w:style>
   <w:style w:type="table" w:default="1" w:styleId="Tablanormal">
@@ -1826,7 +1827,7 @@
 </file>
 
 <file path=customXml/itemProps1.xml><?xml version="1.0" encoding="utf-8"?>
-<ds:datastoreItem xmlns:ds="http://schemas.openxmlformats.org/officeDocument/2006/customXml" ds:itemID="{14CF3FC0-B7CD-42E4-AC31-1621E8EB8030}">
+<ds:datastoreItem xmlns:ds="http://schemas.openxmlformats.org/officeDocument/2006/customXml" ds:itemID="{A5CF6991-A926-4D8E-A92E-C529B4797886}">
   <ds:schemaRefs>
     <ds:schemaRef ds:uri="http://schemas.openxmlformats.org/officeDocument/2006/bibliography"/>
   </ds:schemaRefs>

--- a/Documentacion/Proyecto Desarrollo Aplicaciones Multiplataforma/PFC-Gabriel Rodriguez Diaz.docx
+++ b/Documentacion/Proyecto Desarrollo Aplicaciones Multiplataforma/PFC-Gabriel Rodriguez Diaz.docx
@@ -223,39 +223,77 @@
           <w:sz w:val="24"/>
           <w:szCs w:val="24"/>
         </w:rPr>
-        <w:t xml:space="preserve"> para una empresa dedicada a venta de productos, ya sea de forma mayorista o minorista. También sirve para empresas cuyo modelo de negocio sea la fabricación de productos.</w:t>
-      </w:r>
-    </w:p>
-    <w:p>
-      <w:pPr>
-        <w:jc w:val="both"/>
-        <w:rPr>
-          <w:sz w:val="24"/>
-          <w:szCs w:val="24"/>
-        </w:rPr>
-      </w:pPr>
-    </w:p>
-    <w:p>
-      <w:pPr>
-        <w:jc w:val="both"/>
-        <w:rPr>
-          <w:sz w:val="24"/>
-          <w:szCs w:val="24"/>
-        </w:rPr>
-      </w:pPr>
-      <w:r>
-        <w:rPr>
-          <w:sz w:val="24"/>
-          <w:szCs w:val="24"/>
-        </w:rPr>
-        <w:t xml:space="preserve">La aplicación cuenta con gestión de productos distribuidos en secciones, lo que hace posible que la </w:t>
-      </w:r>
-      <w:r>
-        <w:rPr>
-          <w:sz w:val="24"/>
-          <w:szCs w:val="24"/>
-        </w:rPr>
-        <w:t xml:space="preserve">viabilidad del </w:t>
+        <w:t xml:space="preserve"> </w:t>
+      </w:r>
+      <w:r>
+        <w:rPr>
+          <w:sz w:val="24"/>
+          <w:szCs w:val="24"/>
+        </w:rPr>
+        <w:t xml:space="preserve">y </w:t>
+      </w:r>
+      <w:r>
+        <w:rPr>
+          <w:b/>
+          <w:sz w:val="24"/>
+          <w:szCs w:val="24"/>
+        </w:rPr>
+        <w:t xml:space="preserve">multiplataforma </w:t>
+      </w:r>
+      <w:bookmarkStart w:id="0" w:name="_GoBack"/>
+      <w:bookmarkEnd w:id="0"/>
+      <w:r>
+        <w:rPr>
+          <w:sz w:val="24"/>
+          <w:szCs w:val="24"/>
+        </w:rPr>
+        <w:t>para una empresa dedicada a venta de productos, ya sea de forma mayorista o minorista. También sirve para empresas cuyo modelo de negocio sea la fabricación de productos.</w:t>
+      </w:r>
+    </w:p>
+    <w:p>
+      <w:pPr>
+        <w:jc w:val="both"/>
+        <w:rPr>
+          <w:sz w:val="24"/>
+          <w:szCs w:val="24"/>
+        </w:rPr>
+      </w:pPr>
+    </w:p>
+    <w:p>
+      <w:pPr>
+        <w:jc w:val="both"/>
+        <w:rPr>
+          <w:sz w:val="24"/>
+          <w:szCs w:val="24"/>
+        </w:rPr>
+      </w:pPr>
+      <w:r>
+        <w:rPr>
+          <w:sz w:val="24"/>
+          <w:szCs w:val="24"/>
+        </w:rPr>
+        <w:t>La aplicación cuenta con</w:t>
+      </w:r>
+      <w:r>
+        <w:rPr>
+          <w:sz w:val="24"/>
+          <w:szCs w:val="24"/>
+        </w:rPr>
+        <w:t xml:space="preserve"> módulos de</w:t>
+      </w:r>
+      <w:r>
+        <w:rPr>
+          <w:sz w:val="24"/>
+          <w:szCs w:val="24"/>
+        </w:rPr>
+        <w:t xml:space="preserve"> gestión de productos distribuidos en secciones, lo que hace posible </w:t>
+      </w:r>
+      <w:r>
+        <w:rPr>
+          <w:sz w:val="24"/>
+          <w:szCs w:val="24"/>
+        </w:rPr>
+        <w:t xml:space="preserve">su </w:t>
       </w:r>
       <w:proofErr w:type="gramStart"/>
       <w:r>
@@ -263,7 +301,7 @@
           <w:sz w:val="24"/>
           <w:szCs w:val="24"/>
         </w:rPr>
-        <w:t>programa</w:t>
+        <w:t>funcionamiento</w:t>
       </w:r>
       <w:proofErr w:type="gramEnd"/>
       <w:r>
@@ -271,134 +309,103 @@
           <w:sz w:val="24"/>
           <w:szCs w:val="24"/>
         </w:rPr>
-        <w:t xml:space="preserve"> </w:t>
-      </w:r>
-      <w:r>
-        <w:rPr>
-          <w:sz w:val="24"/>
-          <w:szCs w:val="24"/>
-        </w:rPr>
-        <w:t>aunque la empresa entre en nuevos mercados.</w:t>
-      </w:r>
-    </w:p>
-    <w:p>
-      <w:pPr>
-        <w:jc w:val="both"/>
-        <w:rPr>
-          <w:sz w:val="24"/>
-          <w:szCs w:val="24"/>
-        </w:rPr>
-      </w:pPr>
-    </w:p>
-    <w:p>
-      <w:pPr>
-        <w:jc w:val="both"/>
-        <w:rPr>
-          <w:sz w:val="24"/>
-          <w:szCs w:val="24"/>
-        </w:rPr>
-      </w:pPr>
-      <w:r>
-        <w:rPr>
-          <w:sz w:val="24"/>
-          <w:szCs w:val="24"/>
-        </w:rPr>
-        <w:t>S</w:t>
-      </w:r>
-      <w:r>
-        <w:rPr>
-          <w:sz w:val="24"/>
-          <w:szCs w:val="24"/>
-        </w:rPr>
-        <w:t>e puede</w:t>
-      </w:r>
-      <w:r>
-        <w:rPr>
-          <w:sz w:val="24"/>
-          <w:szCs w:val="24"/>
-        </w:rPr>
-        <w:t>n</w:t>
-      </w:r>
-      <w:r>
-        <w:rPr>
-          <w:sz w:val="24"/>
-          <w:szCs w:val="24"/>
-        </w:rPr>
-        <w:t xml:space="preserve"> gestiona</w:t>
-      </w:r>
-      <w:r>
-        <w:rPr>
-          <w:sz w:val="24"/>
-          <w:szCs w:val="24"/>
-        </w:rPr>
-        <w:t>r los permisos de cada empleado mediante perfiles, p</w:t>
-      </w:r>
-      <w:r>
-        <w:rPr>
-          <w:sz w:val="24"/>
-          <w:szCs w:val="24"/>
-        </w:rPr>
-        <w:t xml:space="preserve">ermitiendo así mantener en la aplicación la jerarquía existente </w:t>
-      </w:r>
-      <w:r>
-        <w:rPr>
-          <w:sz w:val="24"/>
-          <w:szCs w:val="24"/>
-        </w:rPr>
-        <w:t>en el organigrama de la empresa.</w:t>
-      </w:r>
-    </w:p>
-    <w:p>
-      <w:pPr>
-        <w:jc w:val="both"/>
-        <w:rPr>
-          <w:sz w:val="24"/>
-          <w:szCs w:val="24"/>
-        </w:rPr>
-      </w:pPr>
-    </w:p>
-    <w:p>
-      <w:pPr>
-        <w:jc w:val="both"/>
-        <w:rPr>
-          <w:sz w:val="24"/>
-          <w:szCs w:val="24"/>
-        </w:rPr>
-      </w:pPr>
-      <w:r>
-        <w:rPr>
-          <w:sz w:val="24"/>
-          <w:szCs w:val="24"/>
-        </w:rPr>
-        <w:t xml:space="preserve">Con la app </w:t>
-      </w:r>
-      <w:r>
-        <w:rPr>
-          <w:sz w:val="24"/>
-          <w:szCs w:val="24"/>
-        </w:rPr>
-        <w:t xml:space="preserve">también </w:t>
-      </w:r>
-      <w:r>
-        <w:rPr>
-          <w:sz w:val="24"/>
-          <w:szCs w:val="24"/>
-        </w:rPr>
-        <w:t>se puede almacenar información de todos los distribuidores y las marcas que comercializan (en caso de existir</w:t>
-      </w:r>
-      <w:r>
-        <w:rPr>
-          <w:sz w:val="24"/>
-          <w:szCs w:val="24"/>
-        </w:rPr>
-        <w:t xml:space="preserve"> distribuidores</w:t>
-      </w:r>
-      <w:r>
-        <w:rPr>
-          <w:sz w:val="24"/>
-          <w:szCs w:val="24"/>
-        </w:rPr>
-        <w:t>).</w:t>
+        <w:t xml:space="preserve"> aunque la empresa entre en nuevos mercados.</w:t>
+      </w:r>
+    </w:p>
+    <w:p>
+      <w:pPr>
+        <w:jc w:val="both"/>
+        <w:rPr>
+          <w:sz w:val="24"/>
+          <w:szCs w:val="24"/>
+        </w:rPr>
+      </w:pPr>
+    </w:p>
+    <w:p>
+      <w:pPr>
+        <w:jc w:val="both"/>
+        <w:rPr>
+          <w:sz w:val="24"/>
+          <w:szCs w:val="24"/>
+        </w:rPr>
+      </w:pPr>
+      <w:r>
+        <w:rPr>
+          <w:sz w:val="24"/>
+          <w:szCs w:val="24"/>
+        </w:rPr>
+        <w:t>Respecto a los productos,</w:t>
+      </w:r>
+      <w:r>
+        <w:rPr>
+          <w:sz w:val="24"/>
+          <w:szCs w:val="24"/>
+        </w:rPr>
+        <w:t xml:space="preserve"> se almacenan su precio, su coste y su tipo de IVA; facilitando así la contabilidad. También se almacenan otros datos relevantes: referencia, modelo… </w:t>
+      </w:r>
+    </w:p>
+    <w:p>
+      <w:pPr>
+        <w:jc w:val="both"/>
+        <w:rPr>
+          <w:sz w:val="24"/>
+          <w:szCs w:val="24"/>
+        </w:rPr>
+      </w:pPr>
+    </w:p>
+    <w:p>
+      <w:pPr>
+        <w:jc w:val="both"/>
+        <w:rPr>
+          <w:sz w:val="24"/>
+          <w:szCs w:val="24"/>
+        </w:rPr>
+      </w:pPr>
+      <w:r>
+        <w:rPr>
+          <w:sz w:val="24"/>
+          <w:szCs w:val="24"/>
+        </w:rPr>
+        <w:t xml:space="preserve">También se almacenan pedidos con líneas que contienen productos, el cliente y el </w:t>
+      </w:r>
+      <w:r>
+        <w:rPr>
+          <w:sz w:val="24"/>
+          <w:szCs w:val="24"/>
+        </w:rPr>
+        <w:t>día</w:t>
+      </w:r>
+      <w:r>
+        <w:rPr>
+          <w:sz w:val="24"/>
+          <w:szCs w:val="24"/>
+        </w:rPr>
+        <w:t xml:space="preserve"> en que lo ha realizado.</w:t>
+      </w:r>
+    </w:p>
+    <w:p>
+      <w:pPr>
+        <w:jc w:val="both"/>
+        <w:rPr>
+          <w:sz w:val="24"/>
+          <w:szCs w:val="24"/>
+        </w:rPr>
+      </w:pPr>
+    </w:p>
+    <w:p>
+      <w:pPr>
+        <w:jc w:val="both"/>
+        <w:rPr>
+          <w:sz w:val="24"/>
+          <w:szCs w:val="24"/>
+        </w:rPr>
+      </w:pPr>
+      <w:r>
+        <w:rPr>
+          <w:sz w:val="24"/>
+          <w:szCs w:val="24"/>
+        </w:rPr>
+        <w:t>Se puede mantener la jerarquía de la empresa mediante los perfiles. Un empleado tiene asignado un perfil y las funciones que podrá desempeñar en la aplicación variarán en función del perfil que tenga asignado.</w:t>
       </w:r>
     </w:p>
     <w:p>
@@ -504,40 +511,6 @@
           <w:szCs w:val="24"/>
         </w:rPr>
       </w:pPr>
-    </w:p>
-    <w:p>
-      <w:pPr>
-        <w:jc w:val="both"/>
-        <w:rPr>
-          <w:sz w:val="24"/>
-          <w:szCs w:val="24"/>
-        </w:rPr>
-      </w:pPr>
-      <w:proofErr w:type="gramStart"/>
-      <w:r>
-        <w:rPr>
-          <w:sz w:val="24"/>
-          <w:szCs w:val="24"/>
-        </w:rPr>
-        <w:t>Finalmente</w:t>
-      </w:r>
-      <w:proofErr w:type="gramEnd"/>
-      <w:r>
-        <w:rPr>
-          <w:sz w:val="24"/>
-          <w:szCs w:val="24"/>
-        </w:rPr>
-        <w:t xml:space="preserve"> la aplicación cuenta con un cliente Android desde el cual los clientes se podrán conectar y hacer pedidos para tener listos en la tienda.</w:t>
-      </w:r>
-    </w:p>
-    <w:p>
-      <w:pPr>
-        <w:jc w:val="both"/>
-        <w:rPr>
-          <w:sz w:val="24"/>
-          <w:szCs w:val="24"/>
-        </w:rPr>
-      </w:pPr>
       <w:r>
         <w:rPr>
           <w:sz w:val="24"/>
@@ -560,20 +533,382 @@
         <w:jc w:val="both"/>
       </w:pPr>
       <w:r>
-        <w:br w:type="page"/>
-      </w:r>
-    </w:p>
-    <w:p>
-      <w:pPr>
-        <w:pStyle w:val="Citadestacada"/>
-      </w:pPr>
-      <w:r>
-        <w:lastRenderedPageBreak/>
-        <w:t>MOTIVACIÓN</w:t>
-      </w:r>
-    </w:p>
-    <w:p>
-      <w:pPr>
+        <w:rPr>
+          <w:b/>
+        </w:rPr>
+        <w:t xml:space="preserve">Escalabilidad: </w:t>
+      </w:r>
+      <w:r>
+        <w:t xml:space="preserve">Que la aplicación sea escalable significa que es capaz de soportar una serie de cambios en el modelo de negocio. </w:t>
+      </w:r>
+    </w:p>
+    <w:p>
+      <w:pPr>
+        <w:jc w:val="both"/>
+      </w:pPr>
+      <w:r>
+        <w:t>A nivel técnico Esto implica que cualquier campo de selección dentro de un formulario recogerá información de base de datos.</w:t>
+      </w:r>
+    </w:p>
+    <w:p>
+      <w:pPr>
+        <w:jc w:val="both"/>
+      </w:pPr>
+    </w:p>
+    <w:p>
+      <w:pPr>
+        <w:jc w:val="both"/>
+      </w:pPr>
+      <w:hyperlink r:id="rId9" w:anchor="JFXST784" w:history="1">
+        <w:proofErr w:type="spellStart"/>
+        <w:r>
+          <w:rPr>
+            <w:rStyle w:val="Hipervnculo"/>
+            <w:b/>
+          </w:rPr>
+          <w:t>JavaFX</w:t>
+        </w:r>
+        <w:proofErr w:type="spellEnd"/>
+      </w:hyperlink>
+      <w:r>
+        <w:rPr>
+          <w:b/>
+        </w:rPr>
+        <w:t xml:space="preserve">: </w:t>
+      </w:r>
+      <w:r>
+        <w:t xml:space="preserve"> Consiste en una tecnología que permite integrar una </w:t>
+      </w:r>
+      <w:r>
+        <w:t>serie de paquetes multimedia en tu aplicación Java. Es un</w:t>
+      </w:r>
+      <w:r>
+        <w:t>a</w:t>
+      </w:r>
+      <w:r>
+        <w:t xml:space="preserve"> alternativa más estética</w:t>
+      </w:r>
+      <w:r>
+        <w:t xml:space="preserve"> (aunque menos completa) </w:t>
+      </w:r>
+      <w:r>
+        <w:t>a su precursor Java Swing</w:t>
+      </w:r>
+      <w:r>
+        <w:t>*</w:t>
+      </w:r>
+      <w:r>
+        <w:rPr>
+          <w:rStyle w:val="Refdenotaalpie"/>
+        </w:rPr>
+        <w:footnoteReference w:id="1"/>
+      </w:r>
+      <w:r>
+        <w:t>.</w:t>
+      </w:r>
+    </w:p>
+    <w:p>
+      <w:pPr>
+        <w:jc w:val="both"/>
+      </w:pPr>
+      <w:r>
+        <w:t xml:space="preserve">Como su nombre indica, se utilizan archivos XML </w:t>
+      </w:r>
+      <w:proofErr w:type="gramStart"/>
+      <w:r>
+        <w:t>(.</w:t>
+      </w:r>
+      <w:proofErr w:type="spellStart"/>
+      <w:r>
+        <w:t>fxml</w:t>
+      </w:r>
+      <w:proofErr w:type="spellEnd"/>
+      <w:proofErr w:type="gramEnd"/>
+      <w:r>
+        <w:t>) para diseñar las GUI.</w:t>
+      </w:r>
+      <w:r>
+        <w:t xml:space="preserve"> También permite el uso de CSS.</w:t>
+      </w:r>
+    </w:p>
+    <w:p>
+      <w:pPr>
+        <w:jc w:val="both"/>
+      </w:pPr>
+    </w:p>
+    <w:p>
+      <w:pPr>
+        <w:jc w:val="both"/>
+      </w:pPr>
+      <w:proofErr w:type="spellStart"/>
+      <w:r>
+        <w:rPr>
+          <w:b/>
+        </w:rPr>
+        <w:t>SceneBuilder</w:t>
+      </w:r>
+      <w:proofErr w:type="spellEnd"/>
+      <w:r>
+        <w:rPr>
+          <w:b/>
+        </w:rPr>
+        <w:t xml:space="preserve">: </w:t>
+      </w:r>
+      <w:r>
+        <w:t xml:space="preserve">Herramienta complementaria a </w:t>
+      </w:r>
+      <w:proofErr w:type="spellStart"/>
+      <w:r>
+        <w:t>JavaFX</w:t>
+      </w:r>
+      <w:proofErr w:type="spellEnd"/>
+      <w:r>
+        <w:t xml:space="preserve"> que permite diseñar la GUI de forma gráfica arrastrando componentes.</w:t>
+      </w:r>
+    </w:p>
+    <w:p>
+      <w:pPr>
+        <w:jc w:val="both"/>
+      </w:pPr>
+    </w:p>
+    <w:p>
+      <w:pPr>
+        <w:jc w:val="both"/>
+      </w:pPr>
+      <w:proofErr w:type="spellStart"/>
+      <w:r>
+        <w:rPr>
+          <w:b/>
+        </w:rPr>
+        <w:t>JFoenix</w:t>
+      </w:r>
+      <w:proofErr w:type="spellEnd"/>
+      <w:r>
+        <w:rPr>
+          <w:b/>
+        </w:rPr>
+        <w:t>:</w:t>
+      </w:r>
+      <w:r>
+        <w:rPr>
+          <w:b/>
+        </w:rPr>
+        <w:t xml:space="preserve"> </w:t>
+      </w:r>
+      <w:r>
+        <w:t xml:space="preserve">Librería de </w:t>
+      </w:r>
+      <w:proofErr w:type="spellStart"/>
+      <w:r>
+        <w:t>JavaFX</w:t>
+      </w:r>
+      <w:proofErr w:type="spellEnd"/>
+      <w:r>
+        <w:t xml:space="preserve"> que implementa componentes basados en el estándar Material </w:t>
+      </w:r>
+      <w:proofErr w:type="spellStart"/>
+      <w:r>
+        <w:t>Design</w:t>
+      </w:r>
+      <w:proofErr w:type="spellEnd"/>
+      <w:r>
+        <w:t xml:space="preserve"> de Google.</w:t>
+      </w:r>
+    </w:p>
+    <w:p>
+      <w:pPr>
+        <w:jc w:val="both"/>
+      </w:pPr>
+    </w:p>
+    <w:p>
+      <w:pPr>
+        <w:jc w:val="both"/>
+      </w:pPr>
+      <w:r>
+        <w:rPr>
+          <w:b/>
+        </w:rPr>
+        <w:t>SQL Server:</w:t>
+      </w:r>
+      <w:r>
+        <w:rPr>
+          <w:b/>
+        </w:rPr>
+        <w:t xml:space="preserve"> </w:t>
+      </w:r>
+      <w:r>
+        <w:t xml:space="preserve">Es un sistema gestor de base de datos relacionales desarrollado por Microsoft y que utiliza el lenguaje </w:t>
+      </w:r>
+      <w:proofErr w:type="spellStart"/>
+      <w:r>
+        <w:t>TransactSQL</w:t>
+      </w:r>
+      <w:proofErr w:type="spellEnd"/>
+      <w:r>
+        <w:t>*</w:t>
+      </w:r>
+      <w:r>
+        <w:rPr>
+          <w:rStyle w:val="Refdenotaalpie"/>
+        </w:rPr>
+        <w:footnoteReference w:id="2"/>
+      </w:r>
+      <w:r>
+        <w:t>.</w:t>
+      </w:r>
+      <w:r>
+        <w:t xml:space="preserve"> El lenguaje TSQL nos permite añadir lógica de negocio en la base de datos, lo que lo hace un gestor muy potente.</w:t>
+      </w:r>
+    </w:p>
+    <w:p>
+      <w:pPr>
+        <w:jc w:val="both"/>
+      </w:pPr>
+      <w:r>
+        <w:t xml:space="preserve">En este caso se han explotado funciones </w:t>
+      </w:r>
+      <w:r>
+        <w:t xml:space="preserve">propias </w:t>
+      </w:r>
+      <w:r>
+        <w:t xml:space="preserve">de </w:t>
+      </w:r>
+      <w:r>
+        <w:t>SQL Server mediante procedimientos almacenados.</w:t>
+      </w:r>
+    </w:p>
+    <w:p/>
+    <w:p>
+      <w:pPr>
+        <w:jc w:val="both"/>
+      </w:pPr>
+      <w:proofErr w:type="spellStart"/>
+      <w:r>
+        <w:rPr>
+          <w:b/>
+        </w:rPr>
+        <w:t>Singleton</w:t>
+      </w:r>
+      <w:proofErr w:type="spellEnd"/>
+      <w:r>
+        <w:rPr>
+          <w:b/>
+        </w:rPr>
+        <w:t>*</w:t>
+      </w:r>
+      <w:r>
+        <w:rPr>
+          <w:rStyle w:val="Refdenotaalpie"/>
+        </w:rPr>
+        <w:footnoteReference w:id="3"/>
+      </w:r>
+      <w:r>
+        <w:rPr>
+          <w:b/>
+        </w:rPr>
+        <w:t xml:space="preserve">: </w:t>
+      </w:r>
+      <w:r>
+        <w:t xml:space="preserve">Es un patrón de diseño que nos permite crear una instancia de un objeto durante toda la vida de la aplicación. En la aplicación se utiliza para guardar la información del usuario que se ha </w:t>
+      </w:r>
+      <w:proofErr w:type="spellStart"/>
+      <w:r>
+        <w:t>logeado</w:t>
+      </w:r>
+      <w:proofErr w:type="spellEnd"/>
+      <w:r>
+        <w:t>.</w:t>
+      </w:r>
+    </w:p>
+    <w:p>
+      <w:pPr>
+        <w:jc w:val="both"/>
+      </w:pPr>
+    </w:p>
+    <w:p>
+      <w:pPr>
+        <w:jc w:val="both"/>
+      </w:pPr>
+      <w:hyperlink r:id="rId10" w:anchor=":~:text=Para%20esto%2C%20tenemos%20el%20patrón,al%20resto%20de%20la%20aplicación." w:history="1">
+        <w:r>
+          <w:rPr>
+            <w:rStyle w:val="Hipervnculo"/>
+            <w:b/>
+          </w:rPr>
+          <w:t>DAO</w:t>
+        </w:r>
+      </w:hyperlink>
+      <w:r>
+        <w:rPr>
+          <w:b/>
+        </w:rPr>
+        <w:t xml:space="preserve">: </w:t>
+      </w:r>
+      <w:r>
+        <w:t xml:space="preserve">Consiste en un patrón de diseño que propone la división de la lógica de negocio de la lógica de acceso a datos. Dejando así un código más limpio donde la clase DAO se encargaría exclusivamente de las operaciones CRUD trabajando con </w:t>
+      </w:r>
+      <w:proofErr w:type="spellStart"/>
+      <w:r>
+        <w:t>POJOs</w:t>
+      </w:r>
+      <w:proofErr w:type="spellEnd"/>
+      <w:r>
+        <w:t>.</w:t>
+      </w:r>
+    </w:p>
+    <w:p/>
+    <w:p>
+      <w:pPr>
+        <w:jc w:val="both"/>
+      </w:pPr>
+      <w:hyperlink r:id="rId11" w:history="1">
+        <w:proofErr w:type="spellStart"/>
+        <w:r>
+          <w:rPr>
+            <w:rStyle w:val="Hipervnculo"/>
+            <w:b/>
+          </w:rPr>
+          <w:t>Hashing</w:t>
+        </w:r>
+        <w:proofErr w:type="spellEnd"/>
+        <w:r>
+          <w:rPr>
+            <w:rStyle w:val="Hipervnculo"/>
+            <w:b/>
+          </w:rPr>
+          <w:t xml:space="preserve"> &amp; </w:t>
+        </w:r>
+        <w:proofErr w:type="spellStart"/>
+        <w:r>
+          <w:rPr>
+            <w:rStyle w:val="Hipervnculo"/>
+            <w:b/>
+          </w:rPr>
+          <w:t>Salting</w:t>
+        </w:r>
+        <w:proofErr w:type="spellEnd"/>
+      </w:hyperlink>
+      <w:r>
+        <w:rPr>
+          <w:b/>
+        </w:rPr>
+        <w:t xml:space="preserve">: </w:t>
+      </w:r>
+      <w:r>
+        <w:t xml:space="preserve">Son dos técnicas de criptografía. El </w:t>
+      </w:r>
+      <w:proofErr w:type="spellStart"/>
+      <w:r>
+        <w:t>hashing</w:t>
+      </w:r>
+      <w:proofErr w:type="spellEnd"/>
+      <w:r>
+        <w:t xml:space="preserve"> consistiría en aplicar una función de cifrado a una cadena de caracteres.</w:t>
+      </w:r>
+    </w:p>
+    <w:p>
+      <w:pPr>
+        <w:jc w:val="both"/>
         <w:rPr>
           <w:i/>
           <w:iCs/>
@@ -582,6 +917,139 @@
         </w:rPr>
       </w:pPr>
       <w:r>
+        <w:t xml:space="preserve">Ésta podría ser descifrada mediante </w:t>
+      </w:r>
+      <w:proofErr w:type="spellStart"/>
+      <w:r>
+        <w:t>Rainbow</w:t>
+      </w:r>
+      <w:proofErr w:type="spellEnd"/>
+      <w:r>
+        <w:t xml:space="preserve"> </w:t>
+      </w:r>
+      <w:proofErr w:type="spellStart"/>
+      <w:r>
+        <w:t>Tables</w:t>
+      </w:r>
+      <w:proofErr w:type="spellEnd"/>
+      <w:r>
+        <w:t xml:space="preserve">, con lo cual se le aplica </w:t>
+      </w:r>
+      <w:proofErr w:type="spellStart"/>
+      <w:r>
+        <w:t>Salting</w:t>
+      </w:r>
+      <w:proofErr w:type="spellEnd"/>
+      <w:r>
+        <w:t>: Es decir, a la cadena inicial se le concatena otra cadena aleatoria para cifrar aún más la información.</w:t>
+      </w:r>
+    </w:p>
+    <w:p>
+      <w:pPr>
+        <w:pStyle w:val="Citadestacada"/>
+      </w:pPr>
+      <w:r>
+        <w:t>MOTIVACIÓN</w:t>
+      </w:r>
+    </w:p>
+    <w:p>
+      <w:pPr>
+        <w:jc w:val="both"/>
+      </w:pPr>
+      <w:r>
+        <w:t xml:space="preserve">Tanto siendo alumno de FP medio como FP superior realicé mi FCT en una consultora tecnológica de </w:t>
+      </w:r>
+      <w:proofErr w:type="spellStart"/>
+      <w:r>
+        <w:t>Viveiro</w:t>
+      </w:r>
+      <w:proofErr w:type="spellEnd"/>
+      <w:r>
+        <w:t xml:space="preserve">, </w:t>
+      </w:r>
+      <w:proofErr w:type="spellStart"/>
+      <w:r>
+        <w:t>VegaGestión</w:t>
+      </w:r>
+      <w:proofErr w:type="spellEnd"/>
+      <w:r>
+        <w:t xml:space="preserve"> S.L.</w:t>
+      </w:r>
+    </w:p>
+    <w:p>
+      <w:pPr>
+        <w:jc w:val="both"/>
+      </w:pPr>
+      <w:r>
+        <w:t>Allí fue donde vi por primera vez un ERP funcionando y descubrí la capacidad que tenían de aumentar la productividad de una empresa.</w:t>
+      </w:r>
+    </w:p>
+    <w:p>
+      <w:pPr>
+        <w:jc w:val="both"/>
+      </w:pPr>
+      <w:r>
+        <w:t xml:space="preserve">El ERP que se utiliza allí es Ahora ERP. El problema que veo </w:t>
+      </w:r>
+      <w:r>
+        <w:t xml:space="preserve">en </w:t>
+      </w:r>
+      <w:proofErr w:type="gramStart"/>
+      <w:r>
+        <w:t xml:space="preserve">muchos </w:t>
+      </w:r>
+      <w:r>
+        <w:t xml:space="preserve"> ERP</w:t>
+      </w:r>
+      <w:proofErr w:type="gramEnd"/>
+      <w:r>
+        <w:t xml:space="preserve"> es la cantidad de GB que ocupa sólo para instalarlo. Además de eso, al ser herramientas tan potentes, en muchos casos tienen más funcionalidades de las necesarias y se ven tablas </w:t>
+      </w:r>
+      <w:r>
+        <w:t>vacías en la</w:t>
+      </w:r>
+      <w:r>
+        <w:t xml:space="preserve"> base de datos.</w:t>
+      </w:r>
+    </w:p>
+    <w:p>
+      <w:pPr>
+        <w:jc w:val="both"/>
+      </w:pPr>
+      <w:r>
+        <w:t>Con mi aplicación preten</w:t>
+      </w:r>
+      <w:r>
+        <w:t xml:space="preserve">do crear una solución sencilla: </w:t>
+      </w:r>
+      <w:r>
+        <w:t xml:space="preserve">Una </w:t>
+      </w:r>
+      <w:r>
+        <w:t>herramienta</w:t>
+      </w:r>
+      <w:r>
+        <w:t xml:space="preserve"> que permita una digitalización sin necesidad de utilizar programas con demasiadas funcionalidades y una interfaz en la que los usuarios se pierdan.</w:t>
+      </w:r>
+    </w:p>
+    <w:p>
+      <w:pPr>
+        <w:jc w:val="both"/>
+      </w:pPr>
+      <w:r>
+        <w:t>De ahí que todos los menús y los controles funcionen igual en todo el programa.</w:t>
+      </w:r>
+    </w:p>
+    <w:p>
+      <w:pPr>
+        <w:jc w:val="both"/>
+      </w:pPr>
+      <w:r>
+        <w:t xml:space="preserve">Creo que los desarrolladores debemos estar dispuestos a dar soporte, pero siempre intentar que no sea necesario en ningún caso. Evitemos los errores y las interfaces poco intuitivas. </w:t>
+      </w:r>
+    </w:p>
+    <w:p>
+      <w:r>
         <w:br w:type="page"/>
       </w:r>
     </w:p>
@@ -596,12 +1064,126 @@
     </w:p>
     <w:p>
       <w:pPr>
+        <w:jc w:val="both"/>
+      </w:pPr>
+      <w:r>
+        <w:t>La aplicación, a pesar de no ser tan completa como otras soluciones del mercado, no deja de ser un ERP.</w:t>
+      </w:r>
+    </w:p>
+    <w:p>
+      <w:pPr>
+        <w:keepNext/>
+        <w:jc w:val="center"/>
+      </w:pPr>
+      <w:r>
         <w:rPr>
           <w:i/>
           <w:iCs/>
           <w:color w:val="00B050" w:themeColor="accent1"/>
           <w:sz w:val="36"/>
         </w:rPr>
+        <w:pict>
+          <v:shapetype id="_x0000_t75" coordsize="21600,21600" o:spt="75" o:preferrelative="t" path="m@4@5l@4@11@9@11@9@5xe" filled="f" stroked="f">
+            <v:stroke joinstyle="miter"/>
+            <v:formulas>
+              <v:f eqn="if lineDrawn pixelLineWidth 0"/>
+              <v:f eqn="sum @0 1 0"/>
+              <v:f eqn="sum 0 0 @1"/>
+              <v:f eqn="prod @2 1 2"/>
+              <v:f eqn="prod @3 21600 pixelWidth"/>
+              <v:f eqn="prod @3 21600 pixelHeight"/>
+              <v:f eqn="sum @0 0 1"/>
+              <v:f eqn="prod @6 1 2"/>
+              <v:f eqn="prod @7 21600 pixelWidth"/>
+              <v:f eqn="sum @8 21600 0"/>
+              <v:f eqn="prod @7 21600 pixelHeight"/>
+              <v:f eqn="sum @10 21600 0"/>
+            </v:formulas>
+            <v:path o:extrusionok="f" gradientshapeok="t" o:connecttype="rect"/>
+            <o:lock v:ext="edit" aspectratio="t"/>
+          </v:shapetype>
+          <v:shape id="_x0000_i1035" type="#_x0000_t75" style="width:313.95pt;height:216.85pt">
+            <v:imagedata r:id="rId12" o:title="ERP"/>
+          </v:shape>
+        </w:pict>
+      </w:r>
+    </w:p>
+    <w:p>
+      <w:pPr>
+        <w:pStyle w:val="Descripcin"/>
+        <w:jc w:val="center"/>
+      </w:pPr>
+      <w:r>
+        <w:t>Imagen de elaboración propia usando la herramienta Draw.io</w:t>
+      </w:r>
+    </w:p>
+    <w:p>
+      <w:pPr>
+        <w:jc w:val="both"/>
+      </w:pPr>
+      <w:r>
+        <w:t>Desde la app se gestionan empleados, precios de venta, costes, pedidos, productos y stocks. Podríamos decir que cuenta con los principales módulos.</w:t>
+      </w:r>
+    </w:p>
+    <w:p>
+      <w:pPr>
+        <w:jc w:val="both"/>
+      </w:pPr>
+      <w:r>
+        <w:t xml:space="preserve">Los ERP existen aproximadamente desde los años 90 y en el mercado hay muchas soluciones. Pasando de las más potentes y asentadas como SAP a otras más humildes como </w:t>
+      </w:r>
+      <w:proofErr w:type="spellStart"/>
+      <w:r>
+        <w:t>Syspro</w:t>
+      </w:r>
+      <w:proofErr w:type="spellEnd"/>
+      <w:r>
+        <w:t>.</w:t>
+      </w:r>
+    </w:p>
+    <w:p>
+      <w:pPr>
+        <w:jc w:val="both"/>
+      </w:pPr>
+      <w:r>
+        <w:t xml:space="preserve">Existen incluso ERP web como </w:t>
+      </w:r>
+      <w:proofErr w:type="spellStart"/>
+      <w:r>
+        <w:t>Flexygo</w:t>
+      </w:r>
+      <w:proofErr w:type="spellEnd"/>
+      <w:r>
+        <w:t xml:space="preserve"> de la empresa valenciana Ahora. </w:t>
+      </w:r>
+    </w:p>
+    <w:p>
+      <w:pPr>
+        <w:jc w:val="both"/>
+      </w:pPr>
+      <w:r>
+        <w:t>El elemento común en todas estas soluciones es que son herramientas muy pesadas que requieren de técnicos especializados para implementarlas.</w:t>
+      </w:r>
+    </w:p>
+    <w:p>
+      <w:pPr>
+        <w:jc w:val="both"/>
+      </w:pPr>
+      <w:r>
+        <w:t>La alternativa que ofrece la aplicación aquí expuesta es la sencillez de la misma, la facilidad de instalación con tutoriales guiados y lo ligera que es.</w:t>
+      </w:r>
+    </w:p>
+    <w:p>
+      <w:pPr>
+        <w:jc w:val="both"/>
+      </w:pPr>
+      <w:r>
+        <w:t>Otras aplicaciones como Ahora ERP trabajan con bases de datos de varios GB y contienen multitud de tablas que no siempre se usan.</w:t>
+      </w:r>
+    </w:p>
+    <w:p>
+      <w:pPr>
+        <w:jc w:val="both"/>
       </w:pPr>
       <w:r>
         <w:br w:type="page"/>
@@ -618,7 +1200,6 @@
     </w:p>
     <w:p>
       <w:pPr>
-        <w:jc w:val="both"/>
         <w:rPr>
           <w:i/>
           <w:iCs/>
@@ -640,10 +1221,17 @@
       </w:r>
     </w:p>
     <w:p>
-      <w:bookmarkStart w:id="0" w:name="_GoBack"/>
-      <w:bookmarkEnd w:id="0"/>
       <w:r>
         <w:br w:type="page"/>
+      </w:r>
+    </w:p>
+    <w:p>
+      <w:pPr>
+        <w:pStyle w:val="Citadestacada"/>
+      </w:pPr>
+      <w:r>
+        <w:lastRenderedPageBreak/>
+        <w:t>BIBLIOGRAFÍA</w:t>
       </w:r>
     </w:p>
     <w:p>
@@ -655,13 +1243,17 @@
           <w:sz w:val="36"/>
         </w:rPr>
       </w:pPr>
+      <w:r>
+        <w:br w:type="page"/>
+      </w:r>
     </w:p>
     <w:p>
       <w:pPr>
         <w:pStyle w:val="Citadestacada"/>
       </w:pPr>
       <w:r>
-        <w:t>BIBLIOGRAFÍA</w:t>
+        <w:lastRenderedPageBreak/>
+        <w:t>CONCLUSIONES</w:t>
       </w:r>
     </w:p>
     <w:p>
@@ -683,34 +1275,12 @@
       </w:pPr>
       <w:r>
         <w:lastRenderedPageBreak/>
-        <w:t>CONCLUSIONES</w:t>
-      </w:r>
-    </w:p>
-    <w:p>
-      <w:pPr>
-        <w:rPr>
-          <w:i/>
-          <w:iCs/>
-          <w:color w:val="00B050" w:themeColor="accent1"/>
-          <w:sz w:val="36"/>
-        </w:rPr>
-      </w:pPr>
-      <w:r>
-        <w:br w:type="page"/>
-      </w:r>
-    </w:p>
-    <w:p>
-      <w:pPr>
-        <w:pStyle w:val="Citadestacada"/>
-      </w:pPr>
-      <w:r>
-        <w:lastRenderedPageBreak/>
         <w:t>LÍNEAS FUTURAS DE INVESTIGACIÓN</w:t>
       </w:r>
     </w:p>
     <w:p/>
     <w:sectPr>
-      <w:footerReference w:type="first" r:id="rId9"/>
+      <w:footerReference w:type="first" r:id="rId13"/>
       <w:pgSz w:w="11906" w:h="16838"/>
       <w:pgMar w:top="1417" w:right="1701" w:bottom="1417" w:left="1701" w:header="708" w:footer="397" w:gutter="0"/>
       <w:cols w:space="708"/>
@@ -884,6 +1454,81 @@
       </w:pPr>
       <w:r>
         <w:continuationSeparator/>
+      </w:r>
+    </w:p>
+  </w:footnote>
+  <w:footnote w:id="1">
+    <w:p>
+      <w:pPr>
+        <w:pStyle w:val="Textonotapie"/>
+        <w:jc w:val="both"/>
+      </w:pPr>
+      <w:r>
+        <w:rPr>
+          <w:rStyle w:val="Refdenotaalpie"/>
+        </w:rPr>
+        <w:footnoteRef/>
+      </w:r>
+      <w:r>
+        <w:t xml:space="preserve"> </w:t>
+      </w:r>
+      <w:hyperlink r:id="rId1" w:history="1">
+        <w:r>
+          <w:rPr>
+            <w:rStyle w:val="Hipervnculo"/>
+          </w:rPr>
+          <w:t xml:space="preserve">Comparativa entre Java Swing y </w:t>
+        </w:r>
+        <w:proofErr w:type="spellStart"/>
+        <w:r>
+          <w:rPr>
+            <w:rStyle w:val="Hipervnculo"/>
+          </w:rPr>
+          <w:t>JavaFX</w:t>
+        </w:r>
+        <w:proofErr w:type="spellEnd"/>
+      </w:hyperlink>
+    </w:p>
+  </w:footnote>
+  <w:footnote w:id="2">
+    <w:p>
+      <w:pPr>
+        <w:pStyle w:val="Textonotapie"/>
+        <w:jc w:val="both"/>
+      </w:pPr>
+      <w:r>
+        <w:rPr>
+          <w:rStyle w:val="Refdenotaalpie"/>
+        </w:rPr>
+        <w:footnoteRef/>
+      </w:r>
+      <w:r>
+        <w:t xml:space="preserve"> </w:t>
+      </w:r>
+      <w:hyperlink r:id="rId2" w:history="1">
+        <w:r>
+          <w:rPr>
+            <w:rStyle w:val="Hipervnculo"/>
+          </w:rPr>
+          <w:t>Comparativa entre SQL y TSQL</w:t>
+        </w:r>
+      </w:hyperlink>
+    </w:p>
+  </w:footnote>
+  <w:footnote w:id="3">
+    <w:p>
+      <w:pPr>
+        <w:pStyle w:val="Textonotapie"/>
+        <w:jc w:val="both"/>
+      </w:pPr>
+      <w:r>
+        <w:rPr>
+          <w:rStyle w:val="Refdenotaalpie"/>
+        </w:rPr>
+        <w:footnoteRef/>
+      </w:r>
+      <w:r>
+        <w:t xml:space="preserve"> Véase “Introducción a los patrones de diseño” de O.J. Blancarte Iturralde. Pág. 68/69</w:t>
       </w:r>
     </w:p>
   </w:footnote>
@@ -1558,6 +2203,103 @@
       <w:u w:val="single"/>
     </w:rPr>
   </w:style>
+  <w:style w:type="paragraph" w:styleId="Textonotaalfinal">
+    <w:name w:val="endnote text"/>
+    <w:basedOn w:val="Normal"/>
+    <w:link w:val="TextonotaalfinalCar"/>
+    <w:uiPriority w:val="99"/>
+    <w:semiHidden/>
+    <w:unhideWhenUsed/>
+    <w:rsid w:val="00D05161"/>
+    <w:pPr>
+      <w:spacing w:after="0" w:line="240" w:lineRule="auto"/>
+    </w:pPr>
+    <w:rPr>
+      <w:sz w:val="20"/>
+      <w:szCs w:val="20"/>
+    </w:rPr>
+  </w:style>
+  <w:style w:type="character" w:customStyle="1" w:styleId="TextonotaalfinalCar">
+    <w:name w:val="Texto nota al final Car"/>
+    <w:basedOn w:val="Fuentedeprrafopredeter"/>
+    <w:link w:val="Textonotaalfinal"/>
+    <w:uiPriority w:val="99"/>
+    <w:semiHidden/>
+    <w:rsid w:val="00D05161"/>
+    <w:rPr>
+      <w:sz w:val="20"/>
+      <w:szCs w:val="20"/>
+    </w:rPr>
+  </w:style>
+  <w:style w:type="character" w:styleId="Refdenotaalfinal">
+    <w:name w:val="endnote reference"/>
+    <w:basedOn w:val="Fuentedeprrafopredeter"/>
+    <w:uiPriority w:val="99"/>
+    <w:semiHidden/>
+    <w:unhideWhenUsed/>
+    <w:rsid w:val="00D05161"/>
+    <w:rPr>
+      <w:vertAlign w:val="superscript"/>
+    </w:rPr>
+  </w:style>
+  <w:style w:type="paragraph" w:styleId="Textonotapie">
+    <w:name w:val="footnote text"/>
+    <w:basedOn w:val="Normal"/>
+    <w:link w:val="TextonotapieCar"/>
+    <w:uiPriority w:val="99"/>
+    <w:semiHidden/>
+    <w:unhideWhenUsed/>
+    <w:rsid w:val="00D05161"/>
+    <w:pPr>
+      <w:spacing w:after="0" w:line="240" w:lineRule="auto"/>
+    </w:pPr>
+    <w:rPr>
+      <w:sz w:val="20"/>
+      <w:szCs w:val="20"/>
+    </w:rPr>
+  </w:style>
+  <w:style w:type="character" w:customStyle="1" w:styleId="TextonotapieCar">
+    <w:name w:val="Texto nota pie Car"/>
+    <w:basedOn w:val="Fuentedeprrafopredeter"/>
+    <w:link w:val="Textonotapie"/>
+    <w:uiPriority w:val="99"/>
+    <w:semiHidden/>
+    <w:rsid w:val="00D05161"/>
+    <w:rPr>
+      <w:sz w:val="20"/>
+      <w:szCs w:val="20"/>
+    </w:rPr>
+  </w:style>
+  <w:style w:type="character" w:styleId="Refdenotaalpie">
+    <w:name w:val="footnote reference"/>
+    <w:basedOn w:val="Fuentedeprrafopredeter"/>
+    <w:uiPriority w:val="99"/>
+    <w:semiHidden/>
+    <w:unhideWhenUsed/>
+    <w:rsid w:val="00D05161"/>
+    <w:rPr>
+      <w:vertAlign w:val="superscript"/>
+    </w:rPr>
+  </w:style>
+  <w:style w:type="paragraph" w:styleId="Descripcin">
+    <w:name w:val="caption"/>
+    <w:basedOn w:val="Normal"/>
+    <w:next w:val="Normal"/>
+    <w:uiPriority w:val="35"/>
+    <w:unhideWhenUsed/>
+    <w:qFormat/>
+    <w:rsid w:val="00695A9C"/>
+    <w:pPr>
+      <w:spacing w:after="200" w:line="240" w:lineRule="auto"/>
+    </w:pPr>
+    <w:rPr>
+      <w:i/>
+      <w:iCs/>
+      <w:color w:val="44546A" w:themeColor="text2"/>
+      <w:sz w:val="18"/>
+      <w:szCs w:val="18"/>
+    </w:rPr>
+  </w:style>
 </w:styles>
 </file>
 
@@ -1827,7 +2569,7 @@
 </file>
 
 <file path=customXml/itemProps1.xml><?xml version="1.0" encoding="utf-8"?>
-<ds:datastoreItem xmlns:ds="http://schemas.openxmlformats.org/officeDocument/2006/customXml" ds:itemID="{A5CF6991-A926-4D8E-A92E-C529B4797886}">
+<ds:datastoreItem xmlns:ds="http://schemas.openxmlformats.org/officeDocument/2006/customXml" ds:itemID="{AB8F4E6E-099A-40AE-AFF9-E6375D68C331}">
   <ds:schemaRefs>
     <ds:schemaRef ds:uri="http://schemas.openxmlformats.org/officeDocument/2006/bibliography"/>
   </ds:schemaRefs>

--- a/Documentacion/Proyecto Desarrollo Aplicaciones Multiplataforma/PFC-Gabriel Rodriguez Diaz.docx
+++ b/Documentacion/Proyecto Desarrollo Aplicaciones Multiplataforma/PFC-Gabriel Rodriguez Diaz.docx
@@ -208,7 +208,14 @@
           <w:sz w:val="24"/>
           <w:szCs w:val="24"/>
         </w:rPr>
-        <w:t xml:space="preserve">La aplicación consiste en una solución </w:t>
+        <w:t>La aplicación consiste en una solución</w:t>
+      </w:r>
+      <w:r>
+        <w:rPr>
+          <w:sz w:val="24"/>
+          <w:szCs w:val="24"/>
+        </w:rPr>
+        <w:t xml:space="preserve"> </w:t>
       </w:r>
       <w:r>
         <w:rPr>
@@ -216,7 +223,30 @@
           <w:sz w:val="24"/>
           <w:szCs w:val="24"/>
         </w:rPr>
-        <w:t>escalable</w:t>
+        <w:t>multiplataforma</w:t>
+      </w:r>
+      <w:r>
+        <w:rPr>
+          <w:sz w:val="24"/>
+          <w:szCs w:val="24"/>
+        </w:rPr>
+        <w:t xml:space="preserve">. </w:t>
+      </w:r>
+      <w:r>
+        <w:rPr>
+          <w:b/>
+          <w:sz w:val="24"/>
+          <w:szCs w:val="24"/>
+        </w:rPr>
+        <w:t>E</w:t>
+      </w:r>
+      <w:r>
+        <w:rPr>
+          <w:b/>
+          <w:sz w:val="24"/>
+          <w:szCs w:val="24"/>
+        </w:rPr>
+        <w:t>scalable</w:t>
       </w:r>
       <w:r>
         <w:rPr>
@@ -238,10 +268,8 @@
           <w:sz w:val="24"/>
           <w:szCs w:val="24"/>
         </w:rPr>
-        <w:t xml:space="preserve">multiplataforma </w:t>
-      </w:r>
-      <w:bookmarkStart w:id="0" w:name="_GoBack"/>
-      <w:bookmarkEnd w:id="0"/>
+        <w:t xml:space="preserve">modular </w:t>
+      </w:r>
       <w:r>
         <w:rPr>
           <w:sz w:val="24"/>
@@ -258,6 +286,22 @@
           <w:szCs w:val="24"/>
         </w:rPr>
       </w:pPr>
+      <w:r>
+        <w:rPr>
+          <w:sz w:val="24"/>
+          <w:szCs w:val="24"/>
+        </w:rPr>
+        <w:t>Aunque se puede utilizar cualquiera de sus módulos de forma aislada si así se desea.</w:t>
+      </w:r>
+    </w:p>
+    <w:p>
+      <w:pPr>
+        <w:jc w:val="both"/>
+        <w:rPr>
+          <w:sz w:val="24"/>
+          <w:szCs w:val="24"/>
+        </w:rPr>
+      </w:pPr>
     </w:p>
     <w:p>
       <w:pPr>
@@ -334,39 +378,69 @@
           <w:sz w:val="24"/>
           <w:szCs w:val="24"/>
         </w:rPr>
-        <w:t>Respecto a los productos,</w:t>
-      </w:r>
-      <w:r>
-        <w:rPr>
-          <w:sz w:val="24"/>
-          <w:szCs w:val="24"/>
-        </w:rPr>
-        <w:t xml:space="preserve"> se almacenan su precio, su coste y su tipo de IVA; facilitando así la contabilidad. También se almacenan otros datos relevantes: referencia, modelo… </w:t>
-      </w:r>
-    </w:p>
-    <w:p>
-      <w:pPr>
-        <w:jc w:val="both"/>
-        <w:rPr>
-          <w:sz w:val="24"/>
-          <w:szCs w:val="24"/>
-        </w:rPr>
-      </w:pPr>
-    </w:p>
-    <w:p>
-      <w:pPr>
-        <w:jc w:val="both"/>
-        <w:rPr>
-          <w:sz w:val="24"/>
-          <w:szCs w:val="24"/>
-        </w:rPr>
-      </w:pPr>
-      <w:r>
-        <w:rPr>
-          <w:sz w:val="24"/>
-          <w:szCs w:val="24"/>
-        </w:rPr>
-        <w:t xml:space="preserve">También se almacenan pedidos con líneas que contienen productos, el cliente y el </w:t>
+        <w:t xml:space="preserve">Respecto a los productos, se almacenan su precio, su coste y su tipo de IVA; facilitando así la contabilidad. También se almacenan otros datos relevantes: referencia, modelo… </w:t>
+      </w:r>
+    </w:p>
+    <w:p>
+      <w:pPr>
+        <w:jc w:val="both"/>
+        <w:rPr>
+          <w:sz w:val="24"/>
+          <w:szCs w:val="24"/>
+        </w:rPr>
+      </w:pPr>
+    </w:p>
+    <w:p>
+      <w:pPr>
+        <w:jc w:val="both"/>
+        <w:rPr>
+          <w:sz w:val="24"/>
+          <w:szCs w:val="24"/>
+        </w:rPr>
+      </w:pPr>
+      <w:r>
+        <w:rPr>
+          <w:sz w:val="24"/>
+          <w:szCs w:val="24"/>
+        </w:rPr>
+        <w:t>S</w:t>
+      </w:r>
+      <w:r>
+        <w:rPr>
+          <w:sz w:val="24"/>
+          <w:szCs w:val="24"/>
+        </w:rPr>
+        <w:t>e almacenan pedidos,</w:t>
+      </w:r>
+      <w:r>
+        <w:rPr>
+          <w:sz w:val="24"/>
+          <w:szCs w:val="24"/>
+        </w:rPr>
+        <w:t xml:space="preserve"> donde cada línea contiene las unidades del producto en el pedido,</w:t>
+      </w:r>
+      <w:r>
+        <w:rPr>
+          <w:sz w:val="24"/>
+          <w:szCs w:val="24"/>
+        </w:rPr>
+        <w:t xml:space="preserve"> </w:t>
+      </w:r>
+      <w:proofErr w:type="spellStart"/>
+      <w:r>
+        <w:rPr>
+          <w:sz w:val="24"/>
+          <w:szCs w:val="24"/>
+        </w:rPr>
+        <w:t>el</w:t>
+      </w:r>
+      <w:proofErr w:type="spellEnd"/>
+      <w:r>
+        <w:rPr>
+          <w:sz w:val="24"/>
+          <w:szCs w:val="24"/>
+        </w:rPr>
+        <w:t xml:space="preserve"> cliente y el </w:t>
       </w:r>
       <w:r>
         <w:rPr>
@@ -592,7 +666,13 @@
         <w:t xml:space="preserve"> (aunque menos completa) </w:t>
       </w:r>
       <w:r>
-        <w:t>a su precursor Java Swing</w:t>
+        <w:t>a su precursor</w:t>
+      </w:r>
+      <w:r>
+        <w:t>,</w:t>
+      </w:r>
+      <w:r>
+        <w:t xml:space="preserve"> Java Swing</w:t>
       </w:r>
       <w:r>
         <w:t>*</w:t>
@@ -704,132 +784,189 @@
       </w:r>
       <w:proofErr w:type="spellEnd"/>
       <w:r>
-        <w:t xml:space="preserve"> que implementa componentes basados en el estándar Material </w:t>
+        <w:t xml:space="preserve"> que implementa componentes basados en el estándar </w:t>
+      </w:r>
+      <w:hyperlink r:id="rId10" w:history="1">
+        <w:r>
+          <w:rPr>
+            <w:rStyle w:val="Hipervnculo"/>
+          </w:rPr>
+          <w:t xml:space="preserve">Material </w:t>
+        </w:r>
+        <w:proofErr w:type="spellStart"/>
+        <w:r>
+          <w:rPr>
+            <w:rStyle w:val="Hipervnculo"/>
+          </w:rPr>
+          <w:t>Design</w:t>
+        </w:r>
+        <w:proofErr w:type="spellEnd"/>
+      </w:hyperlink>
+      <w:r>
+        <w:t xml:space="preserve"> de Google.</w:t>
+      </w:r>
+    </w:p>
+    <w:p>
+      <w:pPr>
+        <w:jc w:val="both"/>
+      </w:pPr>
+    </w:p>
+    <w:p>
+      <w:pPr>
+        <w:jc w:val="both"/>
+      </w:pPr>
+      <w:r>
+        <w:rPr>
+          <w:b/>
+        </w:rPr>
+        <w:t>SQL Server:</w:t>
+      </w:r>
+      <w:r>
+        <w:rPr>
+          <w:b/>
+        </w:rPr>
+        <w:t xml:space="preserve"> </w:t>
+      </w:r>
+      <w:r>
+        <w:t xml:space="preserve">Es un sistema gestor de base de datos relacionales desarrollado por Microsoft y que utiliza el lenguaje </w:t>
       </w:r>
       <w:proofErr w:type="spellStart"/>
       <w:r>
-        <w:t>Design</w:t>
+        <w:t>TransactSQL</w:t>
       </w:r>
       <w:proofErr w:type="spellEnd"/>
       <w:r>
-        <w:t xml:space="preserve"> de Google.</w:t>
-      </w:r>
-    </w:p>
-    <w:p>
-      <w:pPr>
-        <w:jc w:val="both"/>
-      </w:pPr>
-    </w:p>
-    <w:p>
-      <w:pPr>
-        <w:jc w:val="both"/>
-      </w:pPr>
+        <w:t>*</w:t>
+      </w:r>
+      <w:r>
+        <w:rPr>
+          <w:rStyle w:val="Refdenotaalpie"/>
+        </w:rPr>
+        <w:footnoteReference w:id="2"/>
+      </w:r>
+      <w:r>
+        <w:t>.</w:t>
+      </w:r>
+      <w:r>
+        <w:t xml:space="preserve"> El lenguaje TSQL nos permite añadir lógica de negocio en la base de datos, lo que lo hace un gestor muy potente.</w:t>
+      </w:r>
+    </w:p>
+    <w:p>
+      <w:pPr>
+        <w:jc w:val="both"/>
+      </w:pPr>
+      <w:r>
+        <w:t xml:space="preserve">En este caso se han explotado funciones </w:t>
+      </w:r>
+      <w:r>
+        <w:t xml:space="preserve">propias </w:t>
+      </w:r>
+      <w:r>
+        <w:t xml:space="preserve">de </w:t>
+      </w:r>
+      <w:r>
+        <w:t>SQL Server mediante procedimientos almacenados.</w:t>
+      </w:r>
+    </w:p>
+    <w:p>
+      <w:pPr>
+        <w:jc w:val="both"/>
+      </w:pPr>
+    </w:p>
+    <w:p>
       <w:r>
         <w:rPr>
           <w:b/>
         </w:rPr>
-        <w:t>SQL Server:</w:t>
-      </w:r>
+        <w:t xml:space="preserve">Procedimiento almacenado: </w:t>
+      </w:r>
+      <w:r>
+        <w:t>Consiste en una función almacenada en la propia base de datos que se ejecuta utilizando el motor de la misma.</w:t>
+      </w:r>
+    </w:p>
+    <w:p/>
+    <w:p>
+      <w:pPr>
+        <w:jc w:val="both"/>
+      </w:pPr>
+      <w:proofErr w:type="spellStart"/>
       <w:r>
         <w:rPr>
           <w:b/>
         </w:rPr>
+        <w:t>Singleton</w:t>
+      </w:r>
+      <w:proofErr w:type="spellEnd"/>
+      <w:r>
+        <w:rPr>
+          <w:b/>
+        </w:rPr>
+        <w:t>*</w:t>
+      </w:r>
+      <w:r>
+        <w:rPr>
+          <w:rStyle w:val="Refdenotaalpie"/>
+        </w:rPr>
+        <w:footnoteReference w:id="3"/>
+      </w:r>
+      <w:r>
+        <w:rPr>
+          <w:b/>
+        </w:rPr>
+        <w:t xml:space="preserve">: </w:t>
+      </w:r>
+      <w:r>
+        <w:t xml:space="preserve">Es un patrón de diseño que nos permite crear una instancia de un objeto durante toda </w:t>
+      </w:r>
+      <w:r>
+        <w:t xml:space="preserve">la vida de la aplicación. En este casi </w:t>
+      </w:r>
+      <w:r>
+        <w:t xml:space="preserve">se </w:t>
+      </w:r>
+      <w:r>
+        <w:t xml:space="preserve">ha utilizado </w:t>
+      </w:r>
+      <w:r>
+        <w:t xml:space="preserve">para </w:t>
+      </w:r>
+      <w:r>
+        <w:t>almacenar</w:t>
+      </w:r>
+      <w:r>
         <w:t xml:space="preserve"> </w:t>
       </w:r>
       <w:r>
-        <w:t xml:space="preserve">Es un sistema gestor de base de datos relacionales desarrollado por Microsoft y que utiliza el lenguaje </w:t>
+        <w:t>de forma global</w:t>
+      </w:r>
+      <w:r>
+        <w:t xml:space="preserve"> la informaci</w:t>
+      </w:r>
+      <w:r>
+        <w:t xml:space="preserve">ón del usuario que se ha </w:t>
       </w:r>
       <w:proofErr w:type="spellStart"/>
       <w:r>
-        <w:t>TransactSQL</w:t>
+        <w:t>logead</w:t>
+      </w:r>
+      <w:r>
+        <w:t>o</w:t>
       </w:r>
       <w:proofErr w:type="spellEnd"/>
       <w:r>
-        <w:t>*</w:t>
-      </w:r>
-      <w:r>
-        <w:rPr>
-          <w:rStyle w:val="Refdenotaalpie"/>
-        </w:rPr>
-        <w:footnoteReference w:id="2"/>
-      </w:r>
-      <w:r>
         <w:t>.</w:t>
       </w:r>
-      <w:r>
-        <w:t xml:space="preserve"> El lenguaje TSQL nos permite añadir lógica de negocio en la base de datos, lo que lo hace un gestor muy potente.</w:t>
-      </w:r>
-    </w:p>
-    <w:p>
-      <w:pPr>
-        <w:jc w:val="both"/>
-      </w:pPr>
-      <w:r>
-        <w:t xml:space="preserve">En este caso se han explotado funciones </w:t>
-      </w:r>
-      <w:r>
-        <w:t xml:space="preserve">propias </w:t>
-      </w:r>
-      <w:r>
-        <w:t xml:space="preserve">de </w:t>
-      </w:r>
-      <w:r>
-        <w:t>SQL Server mediante procedimientos almacenados.</w:t>
-      </w:r>
-    </w:p>
-    <w:p/>
-    <w:p>
-      <w:pPr>
-        <w:jc w:val="both"/>
-      </w:pPr>
-      <w:proofErr w:type="spellStart"/>
-      <w:r>
-        <w:rPr>
-          <w:b/>
-        </w:rPr>
-        <w:t>Singleton</w:t>
-      </w:r>
-      <w:proofErr w:type="spellEnd"/>
-      <w:r>
-        <w:rPr>
-          <w:b/>
-        </w:rPr>
-        <w:t>*</w:t>
-      </w:r>
-      <w:r>
-        <w:rPr>
-          <w:rStyle w:val="Refdenotaalpie"/>
-        </w:rPr>
-        <w:footnoteReference w:id="3"/>
-      </w:r>
-      <w:r>
-        <w:rPr>
-          <w:b/>
-        </w:rPr>
-        <w:t xml:space="preserve">: </w:t>
-      </w:r>
-      <w:r>
-        <w:t xml:space="preserve">Es un patrón de diseño que nos permite crear una instancia de un objeto durante toda la vida de la aplicación. En la aplicación se utiliza para guardar la información del usuario que se ha </w:t>
-      </w:r>
-      <w:proofErr w:type="spellStart"/>
-      <w:r>
-        <w:t>logeado</w:t>
-      </w:r>
-      <w:proofErr w:type="spellEnd"/>
-      <w:r>
-        <w:t>.</w:t>
-      </w:r>
-    </w:p>
-    <w:p>
-      <w:pPr>
-        <w:jc w:val="both"/>
-      </w:pPr>
-    </w:p>
-    <w:p>
-      <w:pPr>
-        <w:jc w:val="both"/>
-      </w:pPr>
-      <w:hyperlink r:id="rId10" w:anchor=":~:text=Para%20esto%2C%20tenemos%20el%20patrón,al%20resto%20de%20la%20aplicación." w:history="1">
+    </w:p>
+    <w:p>
+      <w:pPr>
+        <w:jc w:val="both"/>
+      </w:pPr>
+    </w:p>
+    <w:p>
+      <w:pPr>
+        <w:jc w:val="both"/>
+      </w:pPr>
+      <w:hyperlink r:id="rId11" w:anchor=":~:text=Para%20esto%2C%20tenemos%20el%20patrón,al%20resto%20de%20la%20aplicación." w:history="1">
         <w:r>
           <w:rPr>
             <w:rStyle w:val="Hipervnculo"/>
@@ -861,7 +998,7 @@
       <w:pPr>
         <w:jc w:val="both"/>
       </w:pPr>
-      <w:hyperlink r:id="rId11" w:history="1">
+      <w:hyperlink r:id="rId12" w:history="1">
         <w:proofErr w:type="spellStart"/>
         <w:r>
           <w:rPr>
@@ -909,12 +1046,6 @@
     <w:p>
       <w:pPr>
         <w:jc w:val="both"/>
-        <w:rPr>
-          <w:i/>
-          <w:iCs/>
-          <w:color w:val="00B050" w:themeColor="accent1"/>
-          <w:sz w:val="36"/>
-        </w:rPr>
       </w:pPr>
       <w:r>
         <w:t xml:space="preserve">Ésta podría ser descifrada mediante </w:t>
@@ -942,6 +1073,84 @@
       <w:proofErr w:type="spellEnd"/>
       <w:r>
         <w:t>: Es decir, a la cadena inicial se le concatena otra cadena aleatoria para cifrar aún más la información.</w:t>
+      </w:r>
+    </w:p>
+    <w:bookmarkStart w:id="0" w:name="_GoBack"/>
+    <w:p>
+      <w:pPr>
+        <w:jc w:val="both"/>
+      </w:pPr>
+      <w:r>
+        <w:rPr>
+          <w:b/>
+        </w:rPr>
+        <w:fldChar w:fldCharType="begin"/>
+      </w:r>
+      <w:r>
+        <w:rPr>
+          <w:b/>
+        </w:rPr>
+        <w:instrText xml:space="preserve"> HYPERLINK "https://www.sitepoint.com/quick-guide-to-polymorphism-in-java/" \l ":~:text=Static%20Polymorphism%3A,%2Forder%2Fnumber%20of%20parameters.&amp;text=For%20the%20third%20and%20fourth,change%20of%20order%20of%20parameters." </w:instrText>
+      </w:r>
+      <w:r>
+        <w:rPr>
+          <w:b/>
+        </w:rPr>
+      </w:r>
+      <w:r>
+        <w:rPr>
+          <w:b/>
+        </w:rPr>
+        <w:fldChar w:fldCharType="separate"/>
+      </w:r>
+      <w:proofErr w:type="spellStart"/>
+      <w:r>
+        <w:rPr>
+          <w:rStyle w:val="Hipervnculo"/>
+          <w:b/>
+        </w:rPr>
+        <w:t>Overload</w:t>
+      </w:r>
+      <w:proofErr w:type="spellEnd"/>
+      <w:r>
+        <w:rPr>
+          <w:b/>
+        </w:rPr>
+        <w:fldChar w:fldCharType="end"/>
+      </w:r>
+      <w:bookmarkEnd w:id="0"/>
+      <w:r>
+        <w:t>: Es una característica de Java que nos permite alcanzar el polimorfism</w:t>
+      </w:r>
+      <w:r>
+        <w:t>o estático.</w:t>
+      </w:r>
+    </w:p>
+    <w:p>
+      <w:pPr>
+        <w:jc w:val="both"/>
+      </w:pPr>
+      <w:r>
+        <w:t xml:space="preserve">En la aplicación se explota especialmente en los </w:t>
+      </w:r>
+      <w:proofErr w:type="spellStart"/>
+      <w:r>
+        <w:t>POJOs</w:t>
+      </w:r>
+      <w:proofErr w:type="spellEnd"/>
+      <w:r>
+        <w:t xml:space="preserve"> de la clase DAO. Permitiendo así</w:t>
+      </w:r>
+      <w:r>
+        <w:t xml:space="preserve"> utilizar distintas instancias de los </w:t>
+      </w:r>
+      <w:proofErr w:type="spellStart"/>
+      <w:r>
+        <w:t>POJOs</w:t>
+      </w:r>
+      <w:proofErr w:type="spellEnd"/>
+      <w:r>
+        <w:t xml:space="preserve"> en función de los parámetros requeridos por la lógica de negocio.</w:t>
       </w:r>
     </w:p>
     <w:p>
@@ -1102,8 +1311,8 @@
             <v:path o:extrusionok="f" gradientshapeok="t" o:connecttype="rect"/>
             <o:lock v:ext="edit" aspectratio="t"/>
           </v:shapetype>
-          <v:shape id="_x0000_i1035" type="#_x0000_t75" style="width:313.95pt;height:216.85pt">
-            <v:imagedata r:id="rId12" o:title="ERP"/>
+          <v:shape id="_x0000_i1025" type="#_x0000_t75" style="width:313.95pt;height:216.85pt">
+            <v:imagedata r:id="rId13" o:title="ERP"/>
           </v:shape>
         </w:pict>
       </w:r>
@@ -1280,7 +1489,7 @@
     </w:p>
     <w:p/>
     <w:sectPr>
-      <w:footerReference w:type="first" r:id="rId13"/>
+      <w:footerReference w:type="first" r:id="rId14"/>
       <w:pgSz w:w="11906" w:h="16838"/>
       <w:pgMar w:top="1417" w:right="1701" w:bottom="1417" w:left="1701" w:header="708" w:footer="397" w:gutter="0"/>
       <w:cols w:space="708"/>
@@ -2569,7 +2778,7 @@
 </file>
 
 <file path=customXml/itemProps1.xml><?xml version="1.0" encoding="utf-8"?>
-<ds:datastoreItem xmlns:ds="http://schemas.openxmlformats.org/officeDocument/2006/customXml" ds:itemID="{AB8F4E6E-099A-40AE-AFF9-E6375D68C331}">
+<ds:datastoreItem xmlns:ds="http://schemas.openxmlformats.org/officeDocument/2006/customXml" ds:itemID="{352B7347-91F3-4FDC-9C12-782414E34985}">
   <ds:schemaRefs>
     <ds:schemaRef ds:uri="http://schemas.openxmlformats.org/officeDocument/2006/bibliography"/>
   </ds:schemaRefs>

--- a/Documentacion/Proyecto Desarrollo Aplicaciones Multiplataforma/PFC-Gabriel Rodriguez Diaz.docx
+++ b/Documentacion/Proyecto Desarrollo Aplicaciones Multiplataforma/PFC-Gabriel Rodriguez Diaz.docx
@@ -886,14 +886,54 @@
     </w:p>
     <w:p/>
     <w:p>
-      <w:pPr>
-        <w:jc w:val="both"/>
-      </w:pPr>
+      <w:r>
+        <w:rPr>
+          <w:b/>
+        </w:rPr>
+        <w:t xml:space="preserve">Vista (BD): </w:t>
+      </w:r>
+      <w:r>
+        <w:t xml:space="preserve">Una vista es una tabla </w:t>
+      </w:r>
+      <w:r>
+        <w:t xml:space="preserve">virtual formada a partir de </w:t>
+      </w:r>
       <w:proofErr w:type="spellStart"/>
       <w:r>
+        <w:t>de</w:t>
+      </w:r>
+      <w:proofErr w:type="spellEnd"/>
+      <w:r>
+        <w:t xml:space="preserve"> los resultados de una consulta. Al igual que </w:t>
+      </w:r>
+      <w:bookmarkStart w:id="0" w:name="_GoBack"/>
+      <w:bookmarkEnd w:id="0"/>
+      <w:r>
+        <w:t>en una tabla normal,</w:t>
+      </w:r>
+      <w:r>
+        <w:t xml:space="preserve"> sobre ésta se pueden ejecutar </w:t>
+      </w:r>
+      <w:proofErr w:type="spellStart"/>
+      <w:r>
+        <w:t>queries</w:t>
+      </w:r>
+      <w:proofErr w:type="spellEnd"/>
+      <w:r>
+        <w:t>.</w:t>
+      </w:r>
+    </w:p>
+    <w:p/>
+    <w:p>
+      <w:pPr>
+        <w:jc w:val="both"/>
+      </w:pPr>
+      <w:proofErr w:type="spellStart"/>
+      <w:r>
         <w:rPr>
           <w:b/>
         </w:rPr>
+        <w:lastRenderedPageBreak/>
         <w:t>Singleton</w:t>
       </w:r>
       <w:proofErr w:type="spellEnd"/>
@@ -943,16 +983,11 @@
         <w:t xml:space="preserve"> la informaci</w:t>
       </w:r>
       <w:r>
-        <w:t xml:space="preserve">ón del usuario que se ha </w:t>
-      </w:r>
-      <w:proofErr w:type="spellStart"/>
-      <w:r>
-        <w:t>logead</w:t>
-      </w:r>
-      <w:r>
-        <w:t>o</w:t>
-      </w:r>
-      <w:proofErr w:type="spellEnd"/>
+        <w:t>ón del usuario que</w:t>
+      </w:r>
+      <w:r>
+        <w:t xml:space="preserve"> ha iniciado sesión</w:t>
+      </w:r>
       <w:r>
         <w:t>.</w:t>
       </w:r>
@@ -1075,50 +1110,21 @@
         <w:t>: Es decir, a la cadena inicial se le concatena otra cadena aleatoria para cifrar aún más la información.</w:t>
       </w:r>
     </w:p>
-    <w:bookmarkStart w:id="0" w:name="_GoBack"/>
-    <w:p>
-      <w:pPr>
-        <w:jc w:val="both"/>
-      </w:pPr>
-      <w:r>
-        <w:rPr>
-          <w:b/>
-        </w:rPr>
-        <w:fldChar w:fldCharType="begin"/>
-      </w:r>
-      <w:r>
-        <w:rPr>
-          <w:b/>
-        </w:rPr>
-        <w:instrText xml:space="preserve"> HYPERLINK "https://www.sitepoint.com/quick-guide-to-polymorphism-in-java/" \l ":~:text=Static%20Polymorphism%3A,%2Forder%2Fnumber%20of%20parameters.&amp;text=For%20the%20third%20and%20fourth,change%20of%20order%20of%20parameters." </w:instrText>
-      </w:r>
-      <w:r>
-        <w:rPr>
-          <w:b/>
-        </w:rPr>
-      </w:r>
-      <w:r>
-        <w:rPr>
-          <w:b/>
-        </w:rPr>
-        <w:fldChar w:fldCharType="separate"/>
-      </w:r>
-      <w:proofErr w:type="spellStart"/>
-      <w:r>
-        <w:rPr>
-          <w:rStyle w:val="Hipervnculo"/>
-          <w:b/>
-        </w:rPr>
-        <w:t>Overload</w:t>
-      </w:r>
-      <w:proofErr w:type="spellEnd"/>
-      <w:r>
-        <w:rPr>
-          <w:b/>
-        </w:rPr>
-        <w:fldChar w:fldCharType="end"/>
-      </w:r>
-      <w:bookmarkEnd w:id="0"/>
+    <w:p>
+      <w:pPr>
+        <w:jc w:val="both"/>
+      </w:pPr>
+      <w:hyperlink r:id="rId13" w:anchor=":~:text=Static%20Polymorphism%3A,%2Forder%2Fnumber%20of%20parameters.&amp;text=For%20the%20third%20and%20fourth,change%20of%20order%20of%20parameters." w:history="1">
+        <w:proofErr w:type="spellStart"/>
+        <w:r>
+          <w:rPr>
+            <w:rStyle w:val="Hipervnculo"/>
+            <w:b/>
+          </w:rPr>
+          <w:t>Overload</w:t>
+        </w:r>
+        <w:proofErr w:type="spellEnd"/>
+      </w:hyperlink>
       <w:r>
         <w:t>: Es una característica de Java que nos permite alcanzar el polimorfism</w:t>
       </w:r>
@@ -1312,7 +1318,7 @@
             <o:lock v:ext="edit" aspectratio="t"/>
           </v:shapetype>
           <v:shape id="_x0000_i1025" type="#_x0000_t75" style="width:313.95pt;height:216.85pt">
-            <v:imagedata r:id="rId13" o:title="ERP"/>
+            <v:imagedata r:id="rId14" o:title="ERP"/>
           </v:shape>
         </w:pict>
       </w:r>
@@ -1489,7 +1495,7 @@
     </w:p>
     <w:p/>
     <w:sectPr>
-      <w:footerReference w:type="first" r:id="rId14"/>
+      <w:footerReference w:type="first" r:id="rId15"/>
       <w:pgSz w:w="11906" w:h="16838"/>
       <w:pgMar w:top="1417" w:right="1701" w:bottom="1417" w:left="1701" w:header="708" w:footer="397" w:gutter="0"/>
       <w:cols w:space="708"/>
@@ -2778,7 +2784,7 @@
 </file>
 
 <file path=customXml/itemProps1.xml><?xml version="1.0" encoding="utf-8"?>
-<ds:datastoreItem xmlns:ds="http://schemas.openxmlformats.org/officeDocument/2006/customXml" ds:itemID="{352B7347-91F3-4FDC-9C12-782414E34985}">
+<ds:datastoreItem xmlns:ds="http://schemas.openxmlformats.org/officeDocument/2006/customXml" ds:itemID="{CFD1E741-19B1-4B0D-BB82-3FA795106896}">
   <ds:schemaRefs>
     <ds:schemaRef ds:uri="http://schemas.openxmlformats.org/officeDocument/2006/bibliography"/>
   </ds:schemaRefs>

--- a/Documentacion/Proyecto Desarrollo Aplicaciones Multiplataforma/PFC-Gabriel Rodriguez Diaz.docx
+++ b/Documentacion/Proyecto Desarrollo Aplicaciones Multiplataforma/PFC-Gabriel Rodriguez Diaz.docx
@@ -904,12 +904,7 @@
       </w:r>
       <w:proofErr w:type="spellEnd"/>
       <w:r>
-        <w:t xml:space="preserve"> los resultados de una consulta. Al igual que </w:t>
-      </w:r>
-      <w:bookmarkStart w:id="0" w:name="_GoBack"/>
-      <w:bookmarkEnd w:id="0"/>
-      <w:r>
-        <w:t>en una tabla normal,</w:t>
+        <w:t xml:space="preserve"> los resultados de una consulta. Al igual que en una tabla normal,</w:t>
       </w:r>
       <w:r>
         <w:t xml:space="preserve"> sobre ésta se pueden ejecutar </w:t>
@@ -1158,6 +1153,8 @@
       <w:r>
         <w:t xml:space="preserve"> en función de los parámetros requeridos por la lógica de negocio.</w:t>
       </w:r>
+      <w:bookmarkStart w:id="0" w:name="_GoBack"/>
+      <w:bookmarkEnd w:id="0"/>
     </w:p>
     <w:p>
       <w:pPr>
@@ -2784,7 +2781,7 @@
 </file>
 
 <file path=customXml/itemProps1.xml><?xml version="1.0" encoding="utf-8"?>
-<ds:datastoreItem xmlns:ds="http://schemas.openxmlformats.org/officeDocument/2006/customXml" ds:itemID="{CFD1E741-19B1-4B0D-BB82-3FA795106896}">
+<ds:datastoreItem xmlns:ds="http://schemas.openxmlformats.org/officeDocument/2006/customXml" ds:itemID="{EDB97AEE-7E31-40A2-A0D1-BA910B6A5D79}">
   <ds:schemaRefs>
     <ds:schemaRef ds:uri="http://schemas.openxmlformats.org/officeDocument/2006/bibliography"/>
   </ds:schemaRefs>

--- a/Documentacion/Proyecto Desarrollo Aplicaciones Multiplataforma/PFC-Gabriel Rodriguez Diaz.docx
+++ b/Documentacion/Proyecto Desarrollo Aplicaciones Multiplataforma/PFC-Gabriel Rodriguez Diaz.docx
@@ -38,7 +38,7 @@
                     <pic:cNvPicPr/>
                   </pic:nvPicPr>
                   <pic:blipFill>
-                    <a:blip r:embed="rId7">
+                    <a:blip r:embed="rId8">
                       <a:lum/>
                       <a:alphaModFix/>
                     </a:blip>
@@ -337,17 +337,8 @@
           <w:sz w:val="24"/>
           <w:szCs w:val="24"/>
         </w:rPr>
-        <w:t xml:space="preserve">su </w:t>
-      </w:r>
-      <w:proofErr w:type="gramStart"/>
-      <w:r>
-        <w:rPr>
-          <w:sz w:val="24"/>
-          <w:szCs w:val="24"/>
-        </w:rPr>
-        <w:t>funcionamiento</w:t>
-      </w:r>
-      <w:proofErr w:type="gramEnd"/>
+        <w:t>su funcionamiento</w:t>
+      </w:r>
       <w:r>
         <w:rPr>
           <w:sz w:val="24"/>
@@ -378,7 +369,21 @@
           <w:sz w:val="24"/>
           <w:szCs w:val="24"/>
         </w:rPr>
-        <w:t xml:space="preserve">Respecto a los productos, se almacenan su precio, su coste y su tipo de IVA; facilitando así la contabilidad. También se almacenan otros datos relevantes: referencia, modelo… </w:t>
+        <w:t>Respecto a los productos, se almacenan su pr</w:t>
+      </w:r>
+      <w:r>
+        <w:rPr>
+          <w:sz w:val="24"/>
+          <w:szCs w:val="24"/>
+        </w:rPr>
+        <w:t>ecio, su coste y su tipo de IVA, el beneficio obtenido… F</w:t>
+      </w:r>
+      <w:r>
+        <w:rPr>
+          <w:sz w:val="24"/>
+          <w:szCs w:val="24"/>
+        </w:rPr>
+        <w:t xml:space="preserve">acilitando así la contabilidad. También se almacenan otros datos relevantes: referencia, modelo… </w:t>
       </w:r>
     </w:p>
     <w:p>
@@ -424,95 +429,86 @@
           <w:sz w:val="24"/>
           <w:szCs w:val="24"/>
         </w:rPr>
+        <w:t xml:space="preserve"> el cliente y el </w:t>
+      </w:r>
+      <w:r>
+        <w:rPr>
+          <w:sz w:val="24"/>
+          <w:szCs w:val="24"/>
+        </w:rPr>
+        <w:t>día</w:t>
+      </w:r>
+      <w:r>
+        <w:rPr>
+          <w:sz w:val="24"/>
+          <w:szCs w:val="24"/>
+        </w:rPr>
+        <w:t xml:space="preserve"> en que se</w:t>
+      </w:r>
+      <w:r>
+        <w:rPr>
+          <w:sz w:val="24"/>
+          <w:szCs w:val="24"/>
+        </w:rPr>
+        <w:t xml:space="preserve"> ha realizado.</w:t>
+      </w:r>
+    </w:p>
+    <w:p>
+      <w:pPr>
+        <w:jc w:val="both"/>
+        <w:rPr>
+          <w:sz w:val="24"/>
+          <w:szCs w:val="24"/>
+        </w:rPr>
+      </w:pPr>
+    </w:p>
+    <w:p>
+      <w:pPr>
+        <w:jc w:val="both"/>
+        <w:rPr>
+          <w:sz w:val="24"/>
+          <w:szCs w:val="24"/>
+        </w:rPr>
+      </w:pPr>
+      <w:r>
+        <w:rPr>
+          <w:sz w:val="24"/>
+          <w:szCs w:val="24"/>
+        </w:rPr>
+        <w:t>Se puede mantener la jerarquía de la empresa mediante los perfiles. Un empleado tiene asignado un perfil y las funciones que podrá desempeñar en la aplicación variarán en función del perfil que tenga asignado.</w:t>
+      </w:r>
+    </w:p>
+    <w:p>
+      <w:pPr>
+        <w:jc w:val="both"/>
+        <w:rPr>
+          <w:sz w:val="24"/>
+          <w:szCs w:val="24"/>
+        </w:rPr>
+      </w:pPr>
+    </w:p>
+    <w:p>
+      <w:pPr>
+        <w:jc w:val="both"/>
+        <w:rPr>
+          <w:sz w:val="24"/>
+          <w:szCs w:val="24"/>
+        </w:rPr>
+      </w:pPr>
+      <w:r>
+        <w:rPr>
+          <w:sz w:val="24"/>
+          <w:szCs w:val="24"/>
+        </w:rPr>
+        <w:t>Mediante la aplicación se puede consultar la información en gráficos y también se pueden generar reportes y facturas.</w:t>
+      </w:r>
+      <w:r>
+        <w:rPr>
+          <w:sz w:val="24"/>
+          <w:szCs w:val="24"/>
+        </w:rPr>
         <w:t xml:space="preserve"> </w:t>
       </w:r>
-      <w:proofErr w:type="spellStart"/>
-      <w:r>
-        <w:rPr>
-          <w:sz w:val="24"/>
-          <w:szCs w:val="24"/>
-        </w:rPr>
-        <w:t>el</w:t>
-      </w:r>
-      <w:proofErr w:type="spellEnd"/>
-      <w:r>
-        <w:rPr>
-          <w:sz w:val="24"/>
-          <w:szCs w:val="24"/>
-        </w:rPr>
-        <w:t xml:space="preserve"> cliente y el </w:t>
-      </w:r>
-      <w:r>
-        <w:rPr>
-          <w:sz w:val="24"/>
-          <w:szCs w:val="24"/>
-        </w:rPr>
-        <w:t>día</w:t>
-      </w:r>
-      <w:r>
-        <w:rPr>
-          <w:sz w:val="24"/>
-          <w:szCs w:val="24"/>
-        </w:rPr>
-        <w:t xml:space="preserve"> en que lo ha realizado.</w:t>
-      </w:r>
-    </w:p>
-    <w:p>
-      <w:pPr>
-        <w:jc w:val="both"/>
-        <w:rPr>
-          <w:sz w:val="24"/>
-          <w:szCs w:val="24"/>
-        </w:rPr>
-      </w:pPr>
-    </w:p>
-    <w:p>
-      <w:pPr>
-        <w:jc w:val="both"/>
-        <w:rPr>
-          <w:sz w:val="24"/>
-          <w:szCs w:val="24"/>
-        </w:rPr>
-      </w:pPr>
-      <w:r>
-        <w:rPr>
-          <w:sz w:val="24"/>
-          <w:szCs w:val="24"/>
-        </w:rPr>
-        <w:t>Se puede mantener la jerarquía de la empresa mediante los perfiles. Un empleado tiene asignado un perfil y las funciones que podrá desempeñar en la aplicación variarán en función del perfil que tenga asignado.</w:t>
-      </w:r>
-    </w:p>
-    <w:p>
-      <w:pPr>
-        <w:jc w:val="both"/>
-        <w:rPr>
-          <w:sz w:val="24"/>
-          <w:szCs w:val="24"/>
-        </w:rPr>
-      </w:pPr>
-    </w:p>
-    <w:p>
-      <w:pPr>
-        <w:jc w:val="both"/>
-        <w:rPr>
-          <w:sz w:val="24"/>
-          <w:szCs w:val="24"/>
-        </w:rPr>
-      </w:pPr>
-      <w:r>
-        <w:rPr>
-          <w:sz w:val="24"/>
-          <w:szCs w:val="24"/>
-        </w:rPr>
-        <w:t>Mediante la aplicación se puede consultar la información en gráficos y también se pueden generar reportes y facturas.</w:t>
-      </w:r>
-      <w:r>
-        <w:rPr>
-          <w:sz w:val="24"/>
-          <w:szCs w:val="24"/>
-        </w:rPr>
-        <w:t xml:space="preserve"> </w:t>
-      </w:r>
     </w:p>
     <w:p>
       <w:pPr>
@@ -552,7 +548,7 @@
         </w:rPr>
         <w:t xml:space="preserve"> cumple con la </w:t>
       </w:r>
-      <w:hyperlink r:id="rId8" w:history="1">
+      <w:hyperlink r:id="rId9" w:history="1">
         <w:r>
           <w:rPr>
             <w:rStyle w:val="Hipervnculo"/>
@@ -610,6 +606,262 @@
         <w:rPr>
           <w:b/>
         </w:rPr>
+        <w:t xml:space="preserve">Sistema informático: </w:t>
+      </w:r>
+      <w:r>
+        <w:t xml:space="preserve">Acorde a Sebastian K. Boell y </w:t>
+      </w:r>
+      <w:r>
+        <w:t>Dubravka Cecez-Kecmanovic</w:t>
+      </w:r>
+      <w:r>
+        <w:t>, podemos abordar la definición de sistema informático desde</w:t>
+      </w:r>
+      <w:r>
+        <w:t xml:space="preserve"> cuatro perspectivas distintas:</w:t>
+      </w:r>
+    </w:p>
+    <w:tbl>
+      <w:tblPr>
+        <w:tblStyle w:val="Tablaconcuadrcula"/>
+        <w:tblW w:w="0" w:type="auto"/>
+        <w:tblLook w:val="04A0" w:firstRow="1" w:lastRow="0" w:firstColumn="1" w:lastColumn="0" w:noHBand="0" w:noVBand="1"/>
+      </w:tblPr>
+      <w:tblGrid>
+        <w:gridCol w:w="2405"/>
+        <w:gridCol w:w="6089"/>
+      </w:tblGrid>
+      <w:tr>
+        <w:tc>
+          <w:tcPr>
+            <w:tcW w:w="2405" w:type="dxa"/>
+            <w:shd w:val="solid" w:color="00B050" w:themeColor="accent5" w:fill="auto"/>
+            <w:vAlign w:val="center"/>
+          </w:tcPr>
+          <w:p>
+            <w:pPr>
+              <w:jc w:val="both"/>
+              <w:rPr>
+                <w:b/>
+                <w:sz w:val="28"/>
+                <w:szCs w:val="28"/>
+              </w:rPr>
+            </w:pPr>
+            <w:r>
+              <w:rPr>
+                <w:b/>
+                <w:sz w:val="28"/>
+                <w:szCs w:val="28"/>
+              </w:rPr>
+              <w:t>Punto de vista</w:t>
+            </w:r>
+          </w:p>
+        </w:tc>
+        <w:tc>
+          <w:tcPr>
+            <w:tcW w:w="6089" w:type="dxa"/>
+            <w:shd w:val="solid" w:color="00B050" w:themeColor="accent5" w:fill="auto"/>
+            <w:vAlign w:val="center"/>
+          </w:tcPr>
+          <w:p>
+            <w:pPr>
+              <w:jc w:val="both"/>
+              <w:rPr>
+                <w:b/>
+                <w:sz w:val="28"/>
+                <w:szCs w:val="28"/>
+              </w:rPr>
+            </w:pPr>
+            <w:r>
+              <w:rPr>
+                <w:b/>
+                <w:sz w:val="28"/>
+                <w:szCs w:val="28"/>
+              </w:rPr>
+              <w:t>Ejemplo de definición</w:t>
+            </w:r>
+          </w:p>
+        </w:tc>
+      </w:tr>
+      <w:tr>
+        <w:tc>
+          <w:tcPr>
+            <w:tcW w:w="2405" w:type="dxa"/>
+            <w:vAlign w:val="center"/>
+          </w:tcPr>
+          <w:p>
+            <w:pPr>
+              <w:jc w:val="both"/>
+            </w:pPr>
+            <w:r>
+              <w:t>Tecnológico</w:t>
+            </w:r>
+          </w:p>
+        </w:tc>
+        <w:tc>
+          <w:tcPr>
+            <w:tcW w:w="6089" w:type="dxa"/>
+            <w:vAlign w:val="center"/>
+          </w:tcPr>
+          <w:p>
+            <w:pPr>
+              <w:jc w:val="both"/>
+            </w:pPr>
+            <w:r>
+              <w:t>El sistema utiliza el hardware y el software de la máquina, procedimientos manuales; modelos para el análisis, planificación, control y toma de decisiones; y una base de datos.</w:t>
+            </w:r>
+          </w:p>
+          <w:p>
+            <w:pPr>
+              <w:jc w:val="both"/>
+            </w:pPr>
+            <w:r>
+              <w:t xml:space="preserve">Se </w:t>
+            </w:r>
+            <w:r>
+              <w:t>prioriza su</w:t>
+            </w:r>
+            <w:r>
+              <w:t xml:space="preserve"> en la informática orientada a las organizaciones.</w:t>
+            </w:r>
+          </w:p>
+        </w:tc>
+      </w:tr>
+      <w:tr>
+        <w:tc>
+          <w:tcPr>
+            <w:tcW w:w="2405" w:type="dxa"/>
+            <w:vAlign w:val="center"/>
+          </w:tcPr>
+          <w:p>
+            <w:pPr>
+              <w:jc w:val="both"/>
+            </w:pPr>
+            <w:r>
+              <w:t>Social</w:t>
+            </w:r>
+          </w:p>
+        </w:tc>
+        <w:tc>
+          <w:tcPr>
+            <w:tcW w:w="6089" w:type="dxa"/>
+            <w:vAlign w:val="center"/>
+          </w:tcPr>
+          <w:p>
+            <w:pPr>
+              <w:jc w:val="both"/>
+            </w:pPr>
+            <w:r>
+              <w:t>Un sistema informático es un sistema social que se ha incorporado a la informática.</w:t>
+            </w:r>
+          </w:p>
+          <w:p>
+            <w:pPr>
+              <w:jc w:val="both"/>
+            </w:pPr>
+            <w:r>
+              <w:t>El grado en el que la informática toma parte en la vida está aumentando drásticamente.</w:t>
+            </w:r>
+            <w:r>
+              <w:t xml:space="preserve"> Y así es que</w:t>
+            </w:r>
+            <w:r>
+              <w:t xml:space="preserve"> se </w:t>
+            </w:r>
+            <w:r>
+              <w:t xml:space="preserve">considera </w:t>
+            </w:r>
+            <w:r>
+              <w:t>un sistema social y no es posible diseñar un sistema de información robusto y efectivo que con semejante cantidad de tecnología no sea tratado como un sistema social.</w:t>
+            </w:r>
+          </w:p>
+        </w:tc>
+      </w:tr>
+      <w:tr>
+        <w:tc>
+          <w:tcPr>
+            <w:tcW w:w="2405" w:type="dxa"/>
+            <w:vAlign w:val="center"/>
+          </w:tcPr>
+          <w:p>
+            <w:pPr>
+              <w:jc w:val="both"/>
+            </w:pPr>
+            <w:r>
+              <w:t>Sociotécnico</w:t>
+            </w:r>
+          </w:p>
+        </w:tc>
+        <w:tc>
+          <w:tcPr>
+            <w:tcW w:w="6089" w:type="dxa"/>
+            <w:vAlign w:val="center"/>
+          </w:tcPr>
+          <w:p>
+            <w:pPr>
+              <w:jc w:val="both"/>
+            </w:pPr>
+            <w:r>
+              <w:t>En el campo de la informática se investigan el sistema tecnológico o el social. Incluso ambos separados y los fenómenos que ocurren cuando interactúan entre sí.</w:t>
+            </w:r>
+          </w:p>
+        </w:tc>
+      </w:tr>
+      <w:tr>
+        <w:tc>
+          <w:tcPr>
+            <w:tcW w:w="2405" w:type="dxa"/>
+            <w:vAlign w:val="center"/>
+          </w:tcPr>
+          <w:p>
+            <w:pPr>
+              <w:jc w:val="both"/>
+            </w:pPr>
+            <w:r>
+              <w:t>Procesos</w:t>
+            </w:r>
+            <w:r>
+              <w:t xml:space="preserve"> informáticos</w:t>
+            </w:r>
+          </w:p>
+        </w:tc>
+        <w:tc>
+          <w:tcPr>
+            <w:tcW w:w="6089" w:type="dxa"/>
+            <w:vAlign w:val="center"/>
+          </w:tcPr>
+          <w:p>
+            <w:pPr>
+              <w:jc w:val="both"/>
+            </w:pPr>
+            <w:r>
+              <w:t>Un sistema informático es un proceso de sistema cuyos procesos y actividades están orientados al proceso de información: capturar, transmitir, almacenar, recuperar, manipular y mostrar información.</w:t>
+            </w:r>
+          </w:p>
+        </w:tc>
+      </w:tr>
+    </w:tbl>
+    <w:p>
+      <w:pPr>
+        <w:jc w:val="both"/>
+      </w:pPr>
+    </w:p>
+    <w:p>
+      <w:pPr>
+        <w:jc w:val="both"/>
+      </w:pPr>
+      <w:r>
+        <w:t>En este documento nos centraremos especialmente en el punto de vista tecnológico y en el punto de vista de los procesos informáticos.</w:t>
+      </w:r>
+    </w:p>
+    <w:p>
+      <w:pPr>
+        <w:jc w:val="both"/>
+      </w:pPr>
+      <w:r>
+        <w:rPr>
+          <w:b/>
+        </w:rPr>
         <w:t xml:space="preserve">Escalabilidad: </w:t>
       </w:r>
       <w:r>
@@ -633,8 +885,7 @@
       <w:pPr>
         <w:jc w:val="both"/>
       </w:pPr>
-      <w:hyperlink r:id="rId9" w:anchor="JFXST784" w:history="1">
-        <w:proofErr w:type="spellStart"/>
+      <w:hyperlink r:id="rId10" w:anchor="JFXST784" w:history="1">
         <w:r>
           <w:rPr>
             <w:rStyle w:val="Hipervnculo"/>
@@ -642,7 +893,6 @@
           </w:rPr>
           <w:t>JavaFX</w:t>
         </w:r>
-        <w:proofErr w:type="spellEnd"/>
       </w:hyperlink>
       <w:r>
         <w:rPr>
@@ -692,20 +942,7 @@
         <w:jc w:val="both"/>
       </w:pPr>
       <w:r>
-        <w:t xml:space="preserve">Como su nombre indica, se utilizan archivos XML </w:t>
-      </w:r>
-      <w:proofErr w:type="gramStart"/>
-      <w:r>
-        <w:t>(.</w:t>
-      </w:r>
-      <w:proofErr w:type="spellStart"/>
-      <w:r>
-        <w:t>fxml</w:t>
-      </w:r>
-      <w:proofErr w:type="spellEnd"/>
-      <w:proofErr w:type="gramEnd"/>
-      <w:r>
-        <w:t>) para diseñar las GUI.</w:t>
+        <w:t>Como su nombre indica, se utilizan archivos XML (.fxml) para diseñar las GUI.</w:t>
       </w:r>
       <w:r>
         <w:t xml:space="preserve"> También permite el uso de CSS.</w:t>
@@ -720,87 +957,47 @@
       <w:pPr>
         <w:jc w:val="both"/>
       </w:pPr>
-      <w:proofErr w:type="spellStart"/>
       <w:r>
         <w:rPr>
           <w:b/>
         </w:rPr>
-        <w:t>SceneBuilder</w:t>
-      </w:r>
-      <w:proofErr w:type="spellEnd"/>
+        <w:t xml:space="preserve">SceneBuilder: </w:t>
+      </w:r>
+      <w:r>
+        <w:t>Herramienta complementaria a JavaFX que permite diseñar la GUI de forma gráfica arrastrando componentes.</w:t>
+      </w:r>
+    </w:p>
+    <w:p>
+      <w:pPr>
+        <w:jc w:val="both"/>
+      </w:pPr>
+    </w:p>
+    <w:p>
+      <w:pPr>
+        <w:jc w:val="both"/>
+      </w:pPr>
       <w:r>
         <w:rPr>
           <w:b/>
         </w:rPr>
-        <w:t xml:space="preserve">: </w:t>
-      </w:r>
-      <w:r>
-        <w:t xml:space="preserve">Herramienta complementaria a </w:t>
-      </w:r>
-      <w:proofErr w:type="spellStart"/>
-      <w:r>
-        <w:t>JavaFX</w:t>
-      </w:r>
-      <w:proofErr w:type="spellEnd"/>
-      <w:r>
-        <w:t xml:space="preserve"> que permite diseñar la GUI de forma gráfica arrastrando componentes.</w:t>
-      </w:r>
-    </w:p>
-    <w:p>
-      <w:pPr>
-        <w:jc w:val="both"/>
-      </w:pPr>
-    </w:p>
-    <w:p>
-      <w:pPr>
-        <w:jc w:val="both"/>
-      </w:pPr>
-      <w:proofErr w:type="spellStart"/>
+        <w:t>JFoenix:</w:t>
+      </w:r>
       <w:r>
         <w:rPr>
           <w:b/>
         </w:rPr>
-        <w:t>JFoenix</w:t>
-      </w:r>
-      <w:proofErr w:type="spellEnd"/>
-      <w:r>
-        <w:rPr>
-          <w:b/>
-        </w:rPr>
-        <w:t>:</w:t>
-      </w:r>
-      <w:r>
-        <w:rPr>
-          <w:b/>
-        </w:rPr>
         <w:t xml:space="preserve"> </w:t>
       </w:r>
       <w:r>
-        <w:t xml:space="preserve">Librería de </w:t>
-      </w:r>
-      <w:proofErr w:type="spellStart"/>
-      <w:r>
-        <w:t>JavaFX</w:t>
-      </w:r>
-      <w:proofErr w:type="spellEnd"/>
-      <w:r>
-        <w:t xml:space="preserve"> que implementa componentes basados en el estándar </w:t>
-      </w:r>
-      <w:hyperlink r:id="rId10" w:history="1">
+        <w:t xml:space="preserve">Librería de JavaFX que implementa componentes basados en el estándar </w:t>
+      </w:r>
+      <w:hyperlink r:id="rId11" w:history="1">
         <w:r>
           <w:rPr>
             <w:rStyle w:val="Hipervnculo"/>
           </w:rPr>
-          <w:t xml:space="preserve">Material </w:t>
+          <w:t>Material Design</w:t>
         </w:r>
-        <w:proofErr w:type="spellStart"/>
-        <w:r>
-          <w:rPr>
-            <w:rStyle w:val="Hipervnculo"/>
-          </w:rPr>
-          <w:t>Design</w:t>
-        </w:r>
-        <w:proofErr w:type="spellEnd"/>
       </w:hyperlink>
       <w:r>
         <w:t xml:space="preserve"> de Google.</w:t>
@@ -828,13 +1025,8 @@
         <w:t xml:space="preserve"> </w:t>
       </w:r>
       <w:r>
-        <w:t xml:space="preserve">Es un sistema gestor de base de datos relacionales desarrollado por Microsoft y que utiliza el lenguaje </w:t>
-      </w:r>
-      <w:proofErr w:type="spellStart"/>
-      <w:r>
-        <w:t>TransactSQL</w:t>
-      </w:r>
-      <w:proofErr w:type="spellEnd"/>
+        <w:t>Es un sistema gestor de base de datos relacionales desarrollado por Microsoft y que utiliza el lenguaje TransactSQL</w:t>
+      </w:r>
       <w:r>
         <w:t>*</w:t>
       </w:r>
@@ -898,22 +1090,12 @@
       <w:r>
         <w:t xml:space="preserve">virtual formada a partir de </w:t>
       </w:r>
-      <w:proofErr w:type="spellStart"/>
-      <w:r>
-        <w:t>de</w:t>
-      </w:r>
-      <w:proofErr w:type="spellEnd"/>
-      <w:r>
-        <w:t xml:space="preserve"> los resultados de una consulta. Al igual que en una tabla normal,</w:t>
-      </w:r>
-      <w:r>
-        <w:t xml:space="preserve"> sobre ésta se pueden ejecutar </w:t>
-      </w:r>
-      <w:proofErr w:type="spellStart"/>
-      <w:r>
-        <w:t>queries</w:t>
-      </w:r>
-      <w:proofErr w:type="spellEnd"/>
+      <w:r>
+        <w:t>de los resultados de una consulta. Al igual que en una tabla normal,</w:t>
+      </w:r>
+      <w:r>
+        <w:t xml:space="preserve"> sobre ésta se pueden ejecutar queries</w:t>
+      </w:r>
       <w:r>
         <w:t>.</w:t>
       </w:r>
@@ -923,15 +1105,12 @@
       <w:pPr>
         <w:jc w:val="both"/>
       </w:pPr>
-      <w:proofErr w:type="spellStart"/>
       <w:r>
         <w:rPr>
           <w:b/>
         </w:rPr>
-        <w:lastRenderedPageBreak/>
         <w:t>Singleton</w:t>
       </w:r>
-      <w:proofErr w:type="spellEnd"/>
       <w:r>
         <w:rPr>
           <w:b/>
@@ -954,7 +1133,13 @@
         <w:t xml:space="preserve">Es un patrón de diseño que nos permite crear una instancia de un objeto durante toda </w:t>
       </w:r>
       <w:r>
-        <w:t xml:space="preserve">la vida de la aplicación. En este casi </w:t>
+        <w:t>la vid</w:t>
+      </w:r>
+      <w:r>
+        <w:t>a de la aplicación. En este caso</w:t>
+      </w:r>
+      <w:r>
+        <w:t xml:space="preserve"> </w:t>
       </w:r>
       <w:r>
         <w:t xml:space="preserve">se </w:t>
@@ -969,10 +1154,7 @@
         <w:t>almacenar</w:t>
       </w:r>
       <w:r>
-        <w:t xml:space="preserve"> </w:t>
-      </w:r>
-      <w:r>
-        <w:t>de forma global</w:t>
+        <w:t xml:space="preserve"> de forma global</w:t>
       </w:r>
       <w:r>
         <w:t xml:space="preserve"> la informaci</w:t>
@@ -996,7 +1178,7 @@
       <w:pPr>
         <w:jc w:val="both"/>
       </w:pPr>
-      <w:hyperlink r:id="rId11" w:anchor=":~:text=Para%20esto%2C%20tenemos%20el%20patrón,al%20resto%20de%20la%20aplicación." w:history="1">
+      <w:hyperlink r:id="rId12" w:anchor=":~:text=Para%20esto%2C%20tenemos%20el%20patrón,al%20resto%20de%20la%20aplicación." w:history="1">
         <w:r>
           <w:rPr>
             <w:rStyle w:val="Hipervnculo"/>
@@ -1012,15 +1194,7 @@
         <w:t xml:space="preserve">: </w:t>
       </w:r>
       <w:r>
-        <w:t xml:space="preserve">Consiste en un patrón de diseño que propone la división de la lógica de negocio de la lógica de acceso a datos. Dejando así un código más limpio donde la clase DAO se encargaría exclusivamente de las operaciones CRUD trabajando con </w:t>
-      </w:r>
-      <w:proofErr w:type="spellStart"/>
-      <w:r>
-        <w:t>POJOs</w:t>
-      </w:r>
-      <w:proofErr w:type="spellEnd"/>
-      <w:r>
-        <w:t>.</w:t>
+        <w:t>Consiste en un patrón de diseño que propone la división de la lógica de negocio de la lógica de acceso a datos. Dejando así un código más limpio donde la clase DAO se encargaría exclusivamente de las operaciones CRUD trabajando con POJOs.</w:t>
       </w:r>
     </w:p>
     <w:p/>
@@ -1028,32 +1202,14 @@
       <w:pPr>
         <w:jc w:val="both"/>
       </w:pPr>
-      <w:hyperlink r:id="rId12" w:history="1">
-        <w:proofErr w:type="spellStart"/>
+      <w:hyperlink r:id="rId13" w:history="1">
         <w:r>
           <w:rPr>
             <w:rStyle w:val="Hipervnculo"/>
             <w:b/>
           </w:rPr>
-          <w:t>Hashing</w:t>
+          <w:t>Hashing &amp; Salting</w:t>
         </w:r>
-        <w:proofErr w:type="spellEnd"/>
-        <w:r>
-          <w:rPr>
-            <w:rStyle w:val="Hipervnculo"/>
-            <w:b/>
-          </w:rPr>
-          <w:t xml:space="preserve"> &amp; </w:t>
-        </w:r>
-        <w:proofErr w:type="spellStart"/>
-        <w:r>
-          <w:rPr>
-            <w:rStyle w:val="Hipervnculo"/>
-            <w:b/>
-          </w:rPr>
-          <w:t>Salting</w:t>
-        </w:r>
-        <w:proofErr w:type="spellEnd"/>
       </w:hyperlink>
       <w:r>
         <w:rPr>
@@ -1062,55 +1218,34 @@
         <w:t xml:space="preserve">: </w:t>
       </w:r>
       <w:r>
-        <w:t xml:space="preserve">Son dos técnicas de criptografía. El </w:t>
-      </w:r>
-      <w:proofErr w:type="spellStart"/>
-      <w:r>
-        <w:t>hashing</w:t>
-      </w:r>
-      <w:proofErr w:type="spellEnd"/>
-      <w:r>
-        <w:t xml:space="preserve"> consistiría en aplicar una función de cifrado a una cadena de caracteres.</w:t>
-      </w:r>
-    </w:p>
-    <w:p>
-      <w:pPr>
-        <w:jc w:val="both"/>
-      </w:pPr>
-      <w:r>
-        <w:t xml:space="preserve">Ésta podría ser descifrada mediante </w:t>
-      </w:r>
-      <w:proofErr w:type="spellStart"/>
-      <w:r>
-        <w:t>Rainbow</w:t>
-      </w:r>
-      <w:proofErr w:type="spellEnd"/>
-      <w:r>
-        <w:t xml:space="preserve"> </w:t>
-      </w:r>
-      <w:proofErr w:type="spellStart"/>
-      <w:r>
-        <w:t>Tables</w:t>
-      </w:r>
-      <w:proofErr w:type="spellEnd"/>
-      <w:r>
-        <w:t xml:space="preserve">, con lo cual se le aplica </w:t>
-      </w:r>
-      <w:proofErr w:type="spellStart"/>
-      <w:r>
-        <w:t>Salting</w:t>
-      </w:r>
-      <w:proofErr w:type="spellEnd"/>
-      <w:r>
-        <w:t>: Es decir, a la cadena inicial se le concatena otra cadena aleatoria para cifrar aún más la información.</w:t>
-      </w:r>
-    </w:p>
-    <w:p>
-      <w:pPr>
-        <w:jc w:val="both"/>
-      </w:pPr>
-      <w:hyperlink r:id="rId13" w:anchor=":~:text=Static%20Polymorphism%3A,%2Forder%2Fnumber%20of%20parameters.&amp;text=For%20the%20third%20and%20fourth,change%20of%20order%20of%20parameters." w:history="1">
-        <w:proofErr w:type="spellStart"/>
+        <w:t>Son dos técnicas de criptografía. El hashing consistiría en aplicar una función de cifrado a una cadena de caracteres.</w:t>
+      </w:r>
+    </w:p>
+    <w:p>
+      <w:pPr>
+        <w:jc w:val="both"/>
+      </w:pPr>
+      <w:r>
+        <w:t>Ésta podría ser descifrada mediante Rainbow Tables</w:t>
+      </w:r>
+      <w:r>
+        <w:rPr>
+          <w:rStyle w:val="Refdenotaalpie"/>
+        </w:rPr>
+        <w:footnoteReference w:id="4"/>
+      </w:r>
+      <w:r>
+        <w:t>,</w:t>
+      </w:r>
+      <w:r>
+        <w:t xml:space="preserve"> con lo cual se le aplica Salting: Es decir, a la cadena inicial se le concatena otra cadena aleatoria para cifrar aún más la información.</w:t>
+      </w:r>
+    </w:p>
+    <w:p>
+      <w:pPr>
+        <w:jc w:val="both"/>
+      </w:pPr>
+      <w:hyperlink r:id="rId14" w:anchor=":~:text=Static%20Polymorphism%3A,%2Forder%2Fnumber%20of%20parameters.&amp;text=For%20the%20third%20and%20fourth,change%20of%20order%20of%20parameters." w:history="1">
         <w:r>
           <w:rPr>
             <w:rStyle w:val="Hipervnculo"/>
@@ -1118,7 +1253,6 @@
           </w:rPr>
           <w:t>Overload</w:t>
         </w:r>
-        <w:proofErr w:type="spellEnd"/>
       </w:hyperlink>
       <w:r>
         <w:t>: Es una característica de Java que nos permite alcanzar el polimorfism</w:t>
@@ -1132,35 +1266,39 @@
         <w:jc w:val="both"/>
       </w:pPr>
       <w:r>
-        <w:t xml:space="preserve">En la aplicación se explota especialmente en los </w:t>
-      </w:r>
-      <w:proofErr w:type="spellStart"/>
-      <w:r>
-        <w:t>POJOs</w:t>
-      </w:r>
-      <w:proofErr w:type="spellEnd"/>
-      <w:r>
-        <w:t xml:space="preserve"> de la clase DAO. Permitiendo así</w:t>
-      </w:r>
-      <w:r>
-        <w:t xml:space="preserve"> utilizar distintas instancias de los </w:t>
-      </w:r>
-      <w:proofErr w:type="spellStart"/>
-      <w:r>
-        <w:t>POJOs</w:t>
-      </w:r>
-      <w:proofErr w:type="spellEnd"/>
-      <w:r>
-        <w:t xml:space="preserve"> en función de los parámetros requeridos por la lógica de negocio.</w:t>
-      </w:r>
-      <w:bookmarkStart w:id="0" w:name="_GoBack"/>
-      <w:bookmarkEnd w:id="0"/>
+        <w:t xml:space="preserve">En la aplicación se explota </w:t>
+      </w:r>
+      <w:r>
+        <w:t xml:space="preserve">en los POJOs </w:t>
+      </w:r>
+      <w:r>
+        <w:t>instanciados en</w:t>
+      </w:r>
+      <w:r>
+        <w:t xml:space="preserve"> </w:t>
+      </w:r>
+      <w:r>
+        <w:t xml:space="preserve">para las clases </w:t>
+      </w:r>
+      <w:r>
+        <w:t xml:space="preserve">DAO. </w:t>
+      </w:r>
+      <w:r>
+        <w:t xml:space="preserve">Se permite </w:t>
+      </w:r>
+      <w:r>
+        <w:t>así</w:t>
+      </w:r>
+      <w:r>
+        <w:t xml:space="preserve"> utilizar distintas instancias de los POJOs en función de los parámetros requeridos por la lógica de negocio.</w:t>
+      </w:r>
     </w:p>
     <w:p>
       <w:pPr>
         <w:pStyle w:val="Citadestacada"/>
       </w:pPr>
       <w:r>
+        <w:lastRenderedPageBreak/>
         <w:t>MOTIVACIÓN</w:t>
       </w:r>
     </w:p>
@@ -1169,23 +1307,19 @@
         <w:jc w:val="both"/>
       </w:pPr>
       <w:r>
-        <w:t xml:space="preserve">Tanto siendo alumno de FP medio como FP superior realicé mi FCT en una consultora tecnológica de </w:t>
-      </w:r>
-      <w:proofErr w:type="spellStart"/>
-      <w:r>
-        <w:t>Viveiro</w:t>
-      </w:r>
-      <w:proofErr w:type="spellEnd"/>
-      <w:r>
-        <w:t xml:space="preserve">, </w:t>
-      </w:r>
-      <w:proofErr w:type="spellStart"/>
-      <w:r>
-        <w:t>VegaGestión</w:t>
-      </w:r>
-      <w:proofErr w:type="spellEnd"/>
-      <w:r>
-        <w:t xml:space="preserve"> S.L.</w:t>
+        <w:t>Tanto siendo alumno de FP medio como FP superior realicé mi FCT en VegaGestión S.L.</w:t>
+      </w:r>
+      <w:r>
+        <w:t>, una consultora tecnológica de Viveiro.</w:t>
+      </w:r>
+      <w:r>
+        <w:t xml:space="preserve"> Esta empresa </w:t>
+      </w:r>
+      <w:r>
+        <w:t>trabaja con</w:t>
+      </w:r>
+      <w:r>
+        <w:t xml:space="preserve"> el sistema Ahora ERP.</w:t>
       </w:r>
     </w:p>
     <w:p>
@@ -1201,21 +1335,16 @@
         <w:jc w:val="both"/>
       </w:pPr>
       <w:r>
-        <w:t xml:space="preserve">El ERP que se utiliza allí es Ahora ERP. El problema que veo </w:t>
-      </w:r>
-      <w:r>
-        <w:t xml:space="preserve">en </w:t>
-      </w:r>
-      <w:proofErr w:type="gramStart"/>
-      <w:r>
-        <w:t xml:space="preserve">muchos </w:t>
-      </w:r>
-      <w:r>
-        <w:t xml:space="preserve"> ERP</w:t>
-      </w:r>
-      <w:proofErr w:type="gramEnd"/>
-      <w:r>
-        <w:t xml:space="preserve"> es la cantidad de GB que ocupa sólo para instalarlo. Además de eso, al ser herramientas tan potentes, en muchos casos tienen más funcionalidades de las necesarias y se ven tablas </w:t>
+        <w:t xml:space="preserve">En mi estancia en la empresa descubrí un problema recurrente en los ERP. Este </w:t>
+      </w:r>
+      <w:r>
+        <w:t xml:space="preserve">es la cantidad de GB que ocupa </w:t>
+      </w:r>
+      <w:r>
+        <w:t xml:space="preserve">tan </w:t>
+      </w:r>
+      <w:r>
+        <w:t xml:space="preserve">sólo para instalarlo. Además de eso, al ser herramientas tan potentes, en muchos casos tienen más funcionalidades de las necesarias y se ven tablas </w:t>
       </w:r>
       <w:r>
         <w:t>vacías en la</w:t>
@@ -1241,7 +1370,22 @@
         <w:t>herramienta</w:t>
       </w:r>
       <w:r>
-        <w:t xml:space="preserve"> que permita una digitalización sin necesidad de utilizar programas con demasiadas funcionalidades y una interfaz en la que los usuarios se pierdan.</w:t>
+        <w:t xml:space="preserve"> que permita </w:t>
+      </w:r>
+      <w:r>
+        <w:t xml:space="preserve">llevar a cabo </w:t>
+      </w:r>
+      <w:r>
+        <w:t>una digitalización sin necesidad de utilizar programas con</w:t>
+      </w:r>
+      <w:r>
+        <w:t xml:space="preserve"> un</w:t>
+      </w:r>
+      <w:r>
+        <w:t xml:space="preserve"> </w:t>
+      </w:r>
+      <w:r>
+        <w:t>excedente de funcionalidades y que además tenga una interfaz sencilla e intuitiva.</w:t>
       </w:r>
     </w:p>
     <w:p>
@@ -1315,7 +1459,7 @@
             <o:lock v:ext="edit" aspectratio="t"/>
           </v:shapetype>
           <v:shape id="_x0000_i1025" type="#_x0000_t75" style="width:313.95pt;height:216.85pt">
-            <v:imagedata r:id="rId14" o:title="ERP"/>
+            <v:imagedata r:id="rId15" o:title="ERP"/>
           </v:shape>
         </w:pict>
       </w:r>
@@ -1326,45 +1470,38 @@
         <w:jc w:val="center"/>
       </w:pPr>
       <w:r>
-        <w:t>Imagen de elaboración propia usando la herramienta Draw.io</w:t>
-      </w:r>
-    </w:p>
-    <w:p>
-      <w:pPr>
-        <w:jc w:val="both"/>
-      </w:pPr>
-      <w:r>
-        <w:t>Desde la app se gestionan empleados, precios de venta, costes, pedidos, productos y stocks. Podríamos decir que cuenta con los principales módulos.</w:t>
-      </w:r>
-    </w:p>
-    <w:p>
-      <w:pPr>
-        <w:jc w:val="both"/>
-      </w:pPr>
-      <w:r>
-        <w:t xml:space="preserve">Los ERP existen aproximadamente desde los años 90 y en el mercado hay muchas soluciones. Pasando de las más potentes y asentadas como SAP a otras más humildes como </w:t>
-      </w:r>
-      <w:proofErr w:type="spellStart"/>
-      <w:r>
-        <w:t>Syspro</w:t>
-      </w:r>
-      <w:proofErr w:type="spellEnd"/>
-      <w:r>
-        <w:t>.</w:t>
-      </w:r>
-    </w:p>
-    <w:p>
-      <w:pPr>
-        <w:jc w:val="both"/>
-      </w:pPr>
-      <w:r>
-        <w:t xml:space="preserve">Existen incluso ERP web como </w:t>
-      </w:r>
-      <w:proofErr w:type="spellStart"/>
-      <w:r>
-        <w:t>Flexygo</w:t>
-      </w:r>
-      <w:proofErr w:type="spellEnd"/>
+        <w:t xml:space="preserve">Imagen de elaboración propia usando la herramienta </w:t>
+      </w:r>
+      <w:r>
+        <w:t xml:space="preserve">online </w:t>
+      </w:r>
+      <w:hyperlink r:id="rId16" w:history="1">
+        <w:r>
+          <w:rPr>
+            <w:rStyle w:val="Hipervnculo"/>
+          </w:rPr>
+          <w:t>Draw.io</w:t>
+        </w:r>
+      </w:hyperlink>
+    </w:p>
+    <w:p>
+      <w:pPr>
+        <w:jc w:val="both"/>
+      </w:pPr>
+      <w:r>
+        <w:t>Los ERP existen aproximadamente desde los años 90 y en el mercado hay muchas soluciones. Pasando de las más potentes y asentadas como SAP a otras más humildes como Syspro.</w:t>
+      </w:r>
+    </w:p>
+    <w:p>
+      <w:pPr>
+        <w:jc w:val="both"/>
+      </w:pPr>
+      <w:r>
+        <w:t>Existen incluso ERP web como Flexygo</w:t>
+      </w:r>
+      <w:r>
+        <w:t>,</w:t>
+      </w:r>
       <w:r>
         <w:t xml:space="preserve"> de la empresa valenciana Ahora. </w:t>
       </w:r>
@@ -1381,6 +1518,28 @@
       <w:pPr>
         <w:jc w:val="both"/>
       </w:pPr>
+    </w:p>
+    <w:p>
+      <w:pPr>
+        <w:jc w:val="both"/>
+      </w:pPr>
+      <w:r>
+        <w:t xml:space="preserve">Desde la app se gestionan empleados, precios de venta, costes, pedidos, productos y stocks. </w:t>
+      </w:r>
+      <w:r>
+        <w:t>Así que p</w:t>
+      </w:r>
+      <w:r>
+        <w:t>odríamos decir que cue</w:t>
+      </w:r>
+      <w:r>
+        <w:t>nta con los principales módulos para empezar a ser considerada un ERP.</w:t>
+      </w:r>
+    </w:p>
+    <w:p>
+      <w:pPr>
+        <w:jc w:val="both"/>
+      </w:pPr>
       <w:r>
         <w:t>La alternativa que ofrece la aplicación aquí expuesta es la sencillez de la misma, la facilidad de instalación con tutoriales guiados y lo ligera que es.</w:t>
       </w:r>
@@ -1390,8 +1549,28 @@
         <w:jc w:val="both"/>
       </w:pPr>
       <w:r>
-        <w:t>Otras aplicaciones como Ahora ERP trabajan con bases de datos de varios GB y contienen multitud de tablas que no siempre se usan.</w:t>
-      </w:r>
+        <w:t>Otras aplicaciones como Ahora ERP trabajan con bases de datos de varios GB y contienen multitud d</w:t>
+      </w:r>
+      <w:r>
+        <w:t xml:space="preserve">e tablas que no siempre se usan, como ya se </w:t>
+      </w:r>
+      <w:r>
+        <w:t>ha mencionado en apartados anter</w:t>
+      </w:r>
+      <w:r>
+        <w:t>io</w:t>
+      </w:r>
+      <w:r>
+        <w:t>r</w:t>
+      </w:r>
+      <w:r>
+        <w:t>es.</w:t>
+      </w:r>
+    </w:p>
+    <w:p>
+      <w:pPr>
+        <w:jc w:val="both"/>
+      </w:pPr>
     </w:p>
     <w:p>
       <w:pPr>
@@ -1408,6 +1587,1092 @@
       <w:r>
         <w:lastRenderedPageBreak/>
         <w:t>VIABILIDAD TECNO-ECONÓMICA</w:t>
+      </w:r>
+    </w:p>
+    <w:p>
+      <w:pPr>
+        <w:jc w:val="both"/>
+      </w:pPr>
+      <w:r>
+        <w:t>Figurémonos</w:t>
+      </w:r>
+      <w:r>
+        <w:t xml:space="preserve"> </w:t>
+      </w:r>
+      <w:r>
+        <w:t xml:space="preserve">que este producto </w:t>
+      </w:r>
+      <w:r>
+        <w:t>se vende con un modelo de negocio similar a una empresa consultora tecnológica.</w:t>
+      </w:r>
+    </w:p>
+    <w:p>
+      <w:pPr>
+        <w:jc w:val="both"/>
+      </w:pPr>
+      <w:r>
+        <w:t>Supongamos también que el modus operandi</w:t>
+      </w:r>
+      <w:r>
+        <w:t xml:space="preserve"> (en un supuesto general)</w:t>
+      </w:r>
+      <w:r>
+        <w:t xml:space="preserve"> de la susodicha empresa es el siguiente:</w:t>
+      </w:r>
+    </w:p>
+    <w:p>
+      <w:pPr>
+        <w:keepNext/>
+      </w:pPr>
+      <w:r>
+        <w:pict>
+          <v:shape id="_x0000_i1026" type="#_x0000_t75" style="width:425.3pt;height:432.85pt">
+            <v:imagedata r:id="rId17" o:title="ViabilidadEconomica"/>
+          </v:shape>
+        </w:pict>
+      </w:r>
+    </w:p>
+    <w:p>
+      <w:pPr>
+        <w:pStyle w:val="Descripcin"/>
+        <w:jc w:val="center"/>
+      </w:pPr>
+      <w:r>
+        <w:t xml:space="preserve">Imagen de elaboración propia usando la herramienta online </w:t>
+      </w:r>
+      <w:hyperlink r:id="rId18" w:history="1">
+        <w:r>
+          <w:rPr>
+            <w:rStyle w:val="Hipervnculo"/>
+          </w:rPr>
+          <w:t>Draw.io</w:t>
+        </w:r>
+      </w:hyperlink>
+    </w:p>
+    <w:p>
+      <w:pPr>
+        <w:jc w:val="both"/>
+      </w:pPr>
+      <w:r>
+        <w:t xml:space="preserve">Basándonos en el modelo expuesto arriba, la aplicación no tiene por qué ser rentable en primera instancia. Aunque sería lo recomendable para </w:t>
+      </w:r>
+      <w:r>
+        <w:t>maximizar el beneficio, ésta será rentable a largo plazo. Esto s</w:t>
+      </w:r>
+      <w:r>
+        <w:t>iempre y cuando los clientes demanden aplicaciones similares y se pueda reutilizar código.</w:t>
+      </w:r>
+    </w:p>
+    <w:p>
+      <w:pPr>
+        <w:jc w:val="both"/>
+      </w:pPr>
+      <w:r>
+        <w:t>Para ello se recomendaría</w:t>
+      </w:r>
+      <w:r>
+        <w:t xml:space="preserve"> hacer una serie de estudios </w:t>
+      </w:r>
+      <w:r>
+        <w:t>de mercado previo</w:t>
+      </w:r>
+      <w:r>
+        <w:t>s</w:t>
+      </w:r>
+      <w:r>
+        <w:t>.</w:t>
+      </w:r>
+    </w:p>
+    <w:p>
+      <w:pPr>
+        <w:jc w:val="both"/>
+      </w:pPr>
+      <w:r>
+        <w:lastRenderedPageBreak/>
+        <w:t>El presupuesto del desarrollo de este programa fue de 26 horas. Tal y como figura en el DOG</w:t>
+      </w:r>
+      <w:r>
+        <w:rPr>
+          <w:rStyle w:val="Refdenotaalpie"/>
+        </w:rPr>
+        <w:footnoteReference w:id="5"/>
+      </w:r>
+      <w:r>
+        <w:t>.</w:t>
+      </w:r>
+    </w:p>
+    <w:p>
+      <w:pPr>
+        <w:jc w:val="both"/>
+      </w:pPr>
+      <w:r>
+        <w:t xml:space="preserve">Haciendo una serie de búsquedas en páginas de empleo, pongamos, por ejemplo </w:t>
+      </w:r>
+      <w:hyperlink r:id="rId19" w:history="1">
+        <w:r>
+          <w:rPr>
+            <w:rStyle w:val="Hipervnculo"/>
+          </w:rPr>
+          <w:t>indeed</w:t>
+        </w:r>
+        <w:r>
+          <w:rPr>
+            <w:rStyle w:val="Hipervnculo"/>
+          </w:rPr>
+          <w:t>.</w:t>
+        </w:r>
+        <w:r>
+          <w:rPr>
+            <w:rStyle w:val="Hipervnculo"/>
+          </w:rPr>
+          <w:t>com</w:t>
+        </w:r>
+      </w:hyperlink>
+      <w:r>
+        <w:t xml:space="preserve"> vemos que el salario de un programador junior oscila entre los 18.000 y 20.000€ euros brutos al año.</w:t>
+      </w:r>
+    </w:p>
+    <w:p>
+      <w:pPr>
+        <w:jc w:val="both"/>
+      </w:pPr>
+      <w:r>
+        <w:t>Averigüemos ahora el valor de cada jornada de producción (J)</w:t>
+      </w:r>
+    </w:p>
+    <w:p>
+      <w:pPr>
+        <w:jc w:val="both"/>
+      </w:pPr>
+      <w:r>
+        <w:t>J = 18.000</w:t>
+      </w:r>
+      <w:r>
+        <w:t xml:space="preserve"> </w:t>
+      </w:r>
+      <w:r>
+        <w:rPr>
+          <w:rFonts w:ascii="Arial" w:hAnsi="Arial" w:cs="Arial"/>
+          <w:color w:val="202124"/>
+          <w:shd w:val="clear" w:color="auto" w:fill="FFFFFF"/>
+        </w:rPr>
+        <w:t>÷</w:t>
+      </w:r>
+      <w:r>
+        <w:t xml:space="preserve"> 12 </w:t>
+      </w:r>
+      <w:r>
+        <w:rPr>
+          <w:rFonts w:ascii="Arial" w:hAnsi="Arial" w:cs="Arial"/>
+          <w:color w:val="202124"/>
+          <w:shd w:val="clear" w:color="auto" w:fill="FFFFFF"/>
+        </w:rPr>
+        <w:t>÷</w:t>
+      </w:r>
+      <w:r>
+        <w:t xml:space="preserve"> 30 = 50€</w:t>
+      </w:r>
+    </w:p>
+    <w:p>
+      <w:pPr>
+        <w:jc w:val="both"/>
+      </w:pPr>
+      <w:r>
+        <w:t xml:space="preserve">Calculemos ahora el coste figurado </w:t>
+      </w:r>
+      <w:r>
+        <w:t xml:space="preserve">de la aplicación </w:t>
+      </w:r>
+      <w:r>
+        <w:t>(V)</w:t>
+      </w:r>
+    </w:p>
+    <w:p>
+      <w:pPr>
+        <w:jc w:val="both"/>
+      </w:pPr>
+      <w:r>
+        <w:t xml:space="preserve">V = 26 </w:t>
+      </w:r>
+      <w:r>
+        <w:rPr>
+          <w:rFonts w:ascii="Arial" w:hAnsi="Arial" w:cs="Arial"/>
+          <w:color w:val="202124"/>
+          <w:shd w:val="clear" w:color="auto" w:fill="FFFFFF"/>
+        </w:rPr>
+        <w:t>÷</w:t>
+      </w:r>
+      <w:r>
+        <w:rPr>
+          <w:rFonts w:ascii="Arial" w:hAnsi="Arial" w:cs="Arial"/>
+          <w:color w:val="202124"/>
+          <w:shd w:val="clear" w:color="auto" w:fill="FFFFFF"/>
+        </w:rPr>
+        <w:t xml:space="preserve"> </w:t>
+      </w:r>
+      <w:r>
+        <w:t>8 X J = 162,5€</w:t>
+      </w:r>
+    </w:p>
+    <w:p>
+      <w:pPr>
+        <w:jc w:val="both"/>
+      </w:pPr>
+      <w:r>
+        <w:t xml:space="preserve">Sin embargo, este programa ha llevado más horas de las presupuestadas, consecuentemente, se buscaría la rentabilidad a largo plazo propiciada por la modularidad </w:t>
+      </w:r>
+      <w:r>
+        <w:t xml:space="preserve">en el código </w:t>
+      </w:r>
+      <w:r>
+        <w:t>de la aplicación.</w:t>
+      </w:r>
+    </w:p>
+    <w:p>
+      <w:pPr>
+        <w:jc w:val="both"/>
+      </w:pPr>
+    </w:p>
+    <w:p>
+      <w:pPr>
+        <w:jc w:val="both"/>
+      </w:pPr>
+      <w:r>
+        <w:t xml:space="preserve">Estas serían las bases sobre las que se ha trabajado respecto a la viabilidad económica en la producción. Pasemos ahora </w:t>
+      </w:r>
+      <w:r>
+        <w:t>a otras formas de facturación.</w:t>
+      </w:r>
+    </w:p>
+    <w:p>
+      <w:pPr>
+        <w:jc w:val="both"/>
+      </w:pPr>
+      <w:r>
+        <w:t>Este producto, recordemos, ofrecido por una consultoría, es un sistema informático</w:t>
+      </w:r>
+      <w:r>
+        <w:t>. Todo sistema informático es vulnerable y está sujeto a er</w:t>
+      </w:r>
+      <w:r>
+        <w:t>rores en mayor o menor medida.</w:t>
+      </w:r>
+    </w:p>
+    <w:p>
+      <w:pPr>
+        <w:jc w:val="both"/>
+      </w:pPr>
+      <w:r>
+        <w:t>La consultoría informática es una empresa que, además de crear aplicaciones, lleva el soporte de las mismas.</w:t>
+      </w:r>
+    </w:p>
+    <w:p>
+      <w:pPr>
+        <w:jc w:val="both"/>
+      </w:pPr>
+      <w:r>
+        <w:t>El modelo de negocio planteado consistiría en una bolsa de horas. Dicha bolsa de horas se vendería a cierto precio, y se consumirían las horas en cada petición de soporte.</w:t>
+      </w:r>
+    </w:p>
+    <w:p>
+      <w:pPr>
+        <w:jc w:val="both"/>
+      </w:pPr>
+      <w:r>
+        <w:t>Con este modelo de negocio ya tendríamos una nueva fuente de ingresos a corto, medio y largo plazo, pues funcionaría durante todo el ciclo de vida de la aplicación.</w:t>
+      </w:r>
+    </w:p>
+    <w:p>
+      <w:pPr>
+        <w:jc w:val="both"/>
+      </w:pPr>
+    </w:p>
+    <w:p>
+      <w:pPr>
+        <w:jc w:val="both"/>
+      </w:pPr>
+      <w:r>
+        <w:t>Otra fuente de ingresos serían las formaciones. Con la aplicación se entregarán unos cursos en vídeo donde se explica cómo usar la aplicación. Para aquellas personas que requieran de una enseñanza personalizada se ofertarán clases para aprender a manejar el software.</w:t>
+      </w:r>
+    </w:p>
+    <w:p>
+      <w:pPr>
+        <w:jc w:val="both"/>
+      </w:pPr>
+    </w:p>
+    <w:p>
+      <w:pPr>
+        <w:jc w:val="both"/>
+      </w:pPr>
+      <w:r>
+        <w:t>A continuación se desglosarán los requisitos hardware de la implementación. Opcionalmente, la consultora podrá obtener beneficio del coste de los dispositivos.</w:t>
+      </w:r>
+    </w:p>
+    <w:p>
+      <w:pPr>
+        <w:jc w:val="both"/>
+      </w:pPr>
+    </w:p>
+    <w:p>
+      <w:pPr>
+        <w:rPr>
+          <w:b/>
+        </w:rPr>
+      </w:pPr>
+      <w:r>
+        <w:rPr>
+          <w:b/>
+        </w:rPr>
+        <w:br w:type="page"/>
+      </w:r>
+    </w:p>
+    <w:p>
+      <w:pPr>
+        <w:jc w:val="center"/>
+        <w:rPr>
+          <w:b/>
+        </w:rPr>
+      </w:pPr>
+      <w:r>
+        <w:rPr>
+          <w:b/>
+        </w:rPr>
+        <w:lastRenderedPageBreak/>
+        <w:t>Requisitos hardware</w:t>
+      </w:r>
+    </w:p>
+    <w:p>
+      <w:pPr>
+        <w:jc w:val="both"/>
+      </w:pPr>
+      <w:r>
+        <w:t>Atendiendo a las recomendaciones mínimas de Microsoft y aumentando el baremo para un rendimiento aceptable.</w:t>
+      </w:r>
+    </w:p>
+    <w:p>
+      <w:pPr>
+        <w:jc w:val="both"/>
+        <w:rPr>
+          <w:b/>
+        </w:rPr>
+      </w:pPr>
+      <w:r>
+        <w:rPr>
+          <w:b/>
+        </w:rPr>
+        <w:t>Servidor:</w:t>
+      </w:r>
+    </w:p>
+    <w:p>
+      <w:pPr>
+        <w:pStyle w:val="Prrafodelista"/>
+        <w:ind w:left="0"/>
+        <w:jc w:val="both"/>
+      </w:pPr>
+      <w:r>
+        <w:t>OS: Windows</w:t>
+      </w:r>
+      <w:r>
+        <w:t xml:space="preserve"> </w:t>
+      </w:r>
+      <w:r>
+        <w:t>Server 2019</w:t>
+      </w:r>
+    </w:p>
+    <w:p>
+      <w:pPr>
+        <w:pStyle w:val="Prrafodelista"/>
+        <w:ind w:left="0"/>
+        <w:jc w:val="both"/>
+      </w:pPr>
+      <w:r>
+        <w:t>SGBD: SQL SERVER 2017</w:t>
+      </w:r>
+    </w:p>
+    <w:tbl>
+      <w:tblPr>
+        <w:tblStyle w:val="Tablaconcuadrcula"/>
+        <w:tblW w:w="0" w:type="auto"/>
+        <w:tblLook w:val="04A0" w:firstRow="1" w:lastRow="0" w:firstColumn="1" w:lastColumn="0" w:noHBand="0" w:noVBand="1"/>
+      </w:tblPr>
+      <w:tblGrid>
+        <w:gridCol w:w="2814"/>
+        <w:gridCol w:w="3362"/>
+        <w:gridCol w:w="2318"/>
+      </w:tblGrid>
+      <w:tr>
+        <w:tc>
+          <w:tcPr>
+            <w:tcW w:w="2814" w:type="dxa"/>
+            <w:shd w:val="solid" w:color="00B050" w:themeColor="accent5" w:fill="auto"/>
+            <w:vAlign w:val="center"/>
+          </w:tcPr>
+          <w:p>
+            <w:pPr>
+              <w:jc w:val="both"/>
+              <w:rPr>
+                <w:b/>
+                <w:sz w:val="28"/>
+                <w:szCs w:val="28"/>
+              </w:rPr>
+            </w:pPr>
+            <w:r>
+              <w:rPr>
+                <w:b/>
+                <w:sz w:val="28"/>
+                <w:szCs w:val="28"/>
+              </w:rPr>
+              <w:t>Componente</w:t>
+            </w:r>
+          </w:p>
+        </w:tc>
+        <w:tc>
+          <w:tcPr>
+            <w:tcW w:w="3362" w:type="dxa"/>
+            <w:shd w:val="solid" w:color="00B050" w:themeColor="accent5" w:fill="auto"/>
+            <w:vAlign w:val="center"/>
+          </w:tcPr>
+          <w:p>
+            <w:pPr>
+              <w:jc w:val="both"/>
+              <w:rPr>
+                <w:b/>
+                <w:sz w:val="28"/>
+                <w:szCs w:val="28"/>
+              </w:rPr>
+            </w:pPr>
+            <w:r>
+              <w:rPr>
+                <w:b/>
+                <w:sz w:val="28"/>
+                <w:szCs w:val="28"/>
+              </w:rPr>
+              <w:t>Características</w:t>
+            </w:r>
+          </w:p>
+        </w:tc>
+        <w:tc>
+          <w:tcPr>
+            <w:tcW w:w="2318" w:type="dxa"/>
+            <w:shd w:val="solid" w:color="00B050" w:themeColor="accent5" w:fill="auto"/>
+            <w:vAlign w:val="center"/>
+          </w:tcPr>
+          <w:p>
+            <w:pPr>
+              <w:jc w:val="both"/>
+              <w:rPr>
+                <w:b/>
+                <w:sz w:val="28"/>
+                <w:szCs w:val="28"/>
+              </w:rPr>
+            </w:pPr>
+            <w:r>
+              <w:rPr>
+                <w:b/>
+                <w:sz w:val="28"/>
+                <w:szCs w:val="28"/>
+              </w:rPr>
+              <w:t>Mínimo recomendado</w:t>
+            </w:r>
+          </w:p>
+        </w:tc>
+      </w:tr>
+      <w:tr>
+        <w:tc>
+          <w:tcPr>
+            <w:tcW w:w="2814" w:type="dxa"/>
+            <w:vAlign w:val="center"/>
+          </w:tcPr>
+          <w:p>
+            <w:pPr>
+              <w:jc w:val="both"/>
+            </w:pPr>
+            <w:r>
+              <w:t>Memoria RAM</w:t>
+            </w:r>
+          </w:p>
+        </w:tc>
+        <w:tc>
+          <w:tcPr>
+            <w:tcW w:w="3362" w:type="dxa"/>
+            <w:vAlign w:val="center"/>
+          </w:tcPr>
+          <w:p>
+            <w:pPr>
+              <w:tabs>
+                <w:tab w:val="left" w:pos="1557"/>
+              </w:tabs>
+              <w:jc w:val="both"/>
+            </w:pPr>
+            <w:r>
+              <w:t>16GB</w:t>
+            </w:r>
+            <w:r>
+              <w:t xml:space="preserve"> DDR4</w:t>
+            </w:r>
+          </w:p>
+        </w:tc>
+        <w:tc>
+          <w:tcPr>
+            <w:tcW w:w="2318" w:type="dxa"/>
+            <w:vAlign w:val="center"/>
+          </w:tcPr>
+          <w:p>
+            <w:pPr>
+              <w:tabs>
+                <w:tab w:val="left" w:pos="1557"/>
+              </w:tabs>
+              <w:jc w:val="both"/>
+            </w:pPr>
+            <w:r>
+              <w:t>6GB</w:t>
+            </w:r>
+          </w:p>
+        </w:tc>
+      </w:tr>
+      <w:tr>
+        <w:tc>
+          <w:tcPr>
+            <w:tcW w:w="2814" w:type="dxa"/>
+            <w:vAlign w:val="center"/>
+          </w:tcPr>
+          <w:p>
+            <w:pPr>
+              <w:jc w:val="both"/>
+            </w:pPr>
+            <w:r>
+              <w:t>SSD</w:t>
+            </w:r>
+          </w:p>
+          <w:p>
+            <w:pPr>
+              <w:jc w:val="both"/>
+            </w:pPr>
+            <w:r>
+              <w:t>Disco duro</w:t>
+            </w:r>
+          </w:p>
+        </w:tc>
+        <w:tc>
+          <w:tcPr>
+            <w:tcW w:w="3362" w:type="dxa"/>
+            <w:vAlign w:val="center"/>
+          </w:tcPr>
+          <w:p>
+            <w:pPr>
+              <w:jc w:val="both"/>
+            </w:pPr>
+            <w:r>
+              <w:t>256GB</w:t>
+            </w:r>
+          </w:p>
+          <w:p>
+            <w:pPr>
+              <w:jc w:val="both"/>
+            </w:pPr>
+            <w:r>
+              <w:t>1TB</w:t>
+            </w:r>
+          </w:p>
+        </w:tc>
+        <w:tc>
+          <w:tcPr>
+            <w:tcW w:w="2318" w:type="dxa"/>
+            <w:vAlign w:val="center"/>
+          </w:tcPr>
+          <w:p>
+            <w:pPr>
+              <w:jc w:val="both"/>
+            </w:pPr>
+            <w:r>
+              <w:t>50GB</w:t>
+            </w:r>
+          </w:p>
+        </w:tc>
+      </w:tr>
+      <w:tr>
+        <w:tc>
+          <w:tcPr>
+            <w:tcW w:w="2814" w:type="dxa"/>
+            <w:vAlign w:val="center"/>
+          </w:tcPr>
+          <w:p>
+            <w:pPr>
+              <w:jc w:val="both"/>
+            </w:pPr>
+            <w:r>
+              <w:t>CPU</w:t>
+            </w:r>
+          </w:p>
+        </w:tc>
+        <w:tc>
+          <w:tcPr>
+            <w:tcW w:w="3362" w:type="dxa"/>
+            <w:vAlign w:val="center"/>
+          </w:tcPr>
+          <w:p>
+            <w:pPr>
+              <w:jc w:val="both"/>
+            </w:pPr>
+            <w:r>
+              <w:t xml:space="preserve">Intel Xeon </w:t>
+            </w:r>
+            <w:r>
+              <w:t>E-2124 3,3</w:t>
+            </w:r>
+            <w:r>
+              <w:t>GHz</w:t>
+            </w:r>
+          </w:p>
+          <w:p>
+            <w:pPr>
+              <w:jc w:val="both"/>
+            </w:pPr>
+            <w:r>
+              <w:t xml:space="preserve">4 núcleos, 4 </w:t>
+            </w:r>
+            <w:r>
+              <w:t>hilos</w:t>
+            </w:r>
+          </w:p>
+        </w:tc>
+        <w:tc>
+          <w:tcPr>
+            <w:tcW w:w="2318" w:type="dxa"/>
+            <w:vAlign w:val="center"/>
+          </w:tcPr>
+          <w:p>
+            <w:pPr>
+              <w:jc w:val="both"/>
+            </w:pPr>
+            <w:r>
+              <w:t>CPU x64 2GHz</w:t>
+            </w:r>
+          </w:p>
+        </w:tc>
+      </w:tr>
+      <w:tr>
+        <w:tc>
+          <w:tcPr>
+            <w:tcW w:w="2814" w:type="dxa"/>
+            <w:vAlign w:val="center"/>
+          </w:tcPr>
+          <w:p>
+            <w:pPr>
+              <w:jc w:val="both"/>
+            </w:pPr>
+            <w:r>
+              <w:t>Adaptador de Red</w:t>
+            </w:r>
+          </w:p>
+        </w:tc>
+        <w:tc>
+          <w:tcPr>
+            <w:tcW w:w="3362" w:type="dxa"/>
+            <w:vAlign w:val="center"/>
+          </w:tcPr>
+          <w:p>
+            <w:pPr>
+              <w:jc w:val="both"/>
+            </w:pPr>
+            <w:r>
+              <w:t>Tarjeta de red 1Gb</w:t>
+            </w:r>
+          </w:p>
+        </w:tc>
+        <w:tc>
+          <w:tcPr>
+            <w:tcW w:w="2318" w:type="dxa"/>
+            <w:vAlign w:val="center"/>
+          </w:tcPr>
+          <w:p>
+            <w:pPr>
+              <w:jc w:val="both"/>
+            </w:pPr>
+            <w:r>
+              <w:t>Tarjeta de red 1Gb</w:t>
+            </w:r>
+          </w:p>
+        </w:tc>
+      </w:tr>
+      <w:tr>
+        <w:trPr>
+          <w:gridAfter w:val="1"/>
+          <w:wAfter w:w="2318" w:type="dxa"/>
+        </w:trPr>
+        <w:tc>
+          <w:tcPr>
+            <w:tcW w:w="2814" w:type="dxa"/>
+            <w:vAlign w:val="center"/>
+          </w:tcPr>
+          <w:p>
+            <w:pPr>
+              <w:jc w:val="both"/>
+            </w:pPr>
+            <w:r>
+              <w:t>Fuente de alimentación</w:t>
+            </w:r>
+          </w:p>
+        </w:tc>
+        <w:tc>
+          <w:tcPr>
+            <w:tcW w:w="3362" w:type="dxa"/>
+            <w:vAlign w:val="center"/>
+          </w:tcPr>
+          <w:p>
+            <w:pPr>
+              <w:jc w:val="both"/>
+            </w:pPr>
+            <w:r>
+              <w:t>F</w:t>
+            </w:r>
+            <w:r>
+              <w:t>uente de alimentación 650w</w:t>
+            </w:r>
+          </w:p>
+        </w:tc>
+      </w:tr>
+      <w:tr>
+        <w:trPr>
+          <w:gridAfter w:val="1"/>
+          <w:wAfter w:w="2318" w:type="dxa"/>
+        </w:trPr>
+        <w:tc>
+          <w:tcPr>
+            <w:tcW w:w="2814" w:type="dxa"/>
+            <w:vAlign w:val="center"/>
+          </w:tcPr>
+          <w:p>
+            <w:pPr>
+              <w:jc w:val="both"/>
+            </w:pPr>
+            <w:r>
+              <w:t>Refrigeración</w:t>
+            </w:r>
+          </w:p>
+        </w:tc>
+        <w:tc>
+          <w:tcPr>
+            <w:tcW w:w="3362" w:type="dxa"/>
+            <w:vAlign w:val="center"/>
+          </w:tcPr>
+          <w:p>
+            <w:pPr>
+              <w:jc w:val="both"/>
+            </w:pPr>
+            <w:r>
+              <w:t>2 ventiladores de 120mm</w:t>
+            </w:r>
+          </w:p>
+        </w:tc>
+      </w:tr>
+      <w:tr>
+        <w:trPr>
+          <w:gridAfter w:val="1"/>
+          <w:wAfter w:w="2318" w:type="dxa"/>
+        </w:trPr>
+        <w:tc>
+          <w:tcPr>
+            <w:tcW w:w="2814" w:type="dxa"/>
+            <w:vAlign w:val="center"/>
+          </w:tcPr>
+          <w:p>
+            <w:pPr>
+              <w:jc w:val="both"/>
+            </w:pPr>
+            <w:r>
+              <w:t>Placa base</w:t>
+            </w:r>
+          </w:p>
+        </w:tc>
+        <w:tc>
+          <w:tcPr>
+            <w:tcW w:w="3362" w:type="dxa"/>
+            <w:vAlign w:val="center"/>
+          </w:tcPr>
+          <w:p>
+            <w:pPr>
+              <w:jc w:val="both"/>
+            </w:pPr>
+            <w:r>
+              <w:t>Adaptada al socket de la CPU</w:t>
+            </w:r>
+          </w:p>
+        </w:tc>
+      </w:tr>
+      <w:tr>
+        <w:trPr>
+          <w:gridAfter w:val="1"/>
+          <w:wAfter w:w="2318" w:type="dxa"/>
+        </w:trPr>
+        <w:tc>
+          <w:tcPr>
+            <w:tcW w:w="2814" w:type="dxa"/>
+            <w:vAlign w:val="center"/>
+          </w:tcPr>
+          <w:p>
+            <w:pPr>
+              <w:jc w:val="both"/>
+            </w:pPr>
+            <w:r>
+              <w:t>GPU</w:t>
+            </w:r>
+          </w:p>
+        </w:tc>
+        <w:tc>
+          <w:tcPr>
+            <w:tcW w:w="3362" w:type="dxa"/>
+            <w:vAlign w:val="center"/>
+          </w:tcPr>
+          <w:p>
+            <w:pPr>
+              <w:jc w:val="both"/>
+            </w:pPr>
+            <w:r>
+              <w:t>Integrada de la CPU</w:t>
+            </w:r>
+          </w:p>
+        </w:tc>
+      </w:tr>
+      <w:tr>
+        <w:trPr>
+          <w:gridAfter w:val="1"/>
+          <w:wAfter w:w="2318" w:type="dxa"/>
+        </w:trPr>
+        <w:tc>
+          <w:tcPr>
+            <w:tcW w:w="2814" w:type="dxa"/>
+            <w:vAlign w:val="center"/>
+          </w:tcPr>
+          <w:p>
+            <w:pPr>
+              <w:jc w:val="both"/>
+            </w:pPr>
+            <w:r>
+              <w:t>Caja</w:t>
+            </w:r>
+          </w:p>
+        </w:tc>
+        <w:tc>
+          <w:tcPr>
+            <w:tcW w:w="3362" w:type="dxa"/>
+            <w:vAlign w:val="center"/>
+          </w:tcPr>
+          <w:p>
+            <w:pPr>
+              <w:jc w:val="both"/>
+            </w:pPr>
+            <w:r>
+              <w:t>Genérica ATX</w:t>
+            </w:r>
+          </w:p>
+        </w:tc>
+      </w:tr>
+    </w:tbl>
+    <w:p>
+      <w:pPr>
+        <w:jc w:val="both"/>
+      </w:pPr>
+    </w:p>
+    <w:p>
+      <w:pPr>
+        <w:jc w:val="both"/>
+      </w:pPr>
+      <w:r>
+        <w:t>Esta sería una configuración recomendada para una máquina que vaya a funcionar como servidor de una aplicación.</w:t>
+      </w:r>
+    </w:p>
+    <w:p>
+      <w:pPr>
+        <w:jc w:val="both"/>
+      </w:pPr>
+      <w:r>
+        <w:t xml:space="preserve">El precio de las licencias de Windows Server 2019 y SQL </w:t>
+      </w:r>
+      <w:r>
+        <w:t>SERVER 2017 oscilaría los 275</w:t>
+      </w:r>
+      <w:r>
+        <w:t>€</w:t>
+      </w:r>
+      <w:r>
+        <w:t xml:space="preserve"> sin</w:t>
+      </w:r>
+      <w:r>
+        <w:t xml:space="preserve"> IVA</w:t>
+      </w:r>
+    </w:p>
+    <w:p>
+      <w:pPr>
+        <w:jc w:val="both"/>
+      </w:pPr>
+      <w:r>
+        <w:t xml:space="preserve">No obstante el precio es muy variable pues seguramente se podrían adquirir claves válidas por menos precios. </w:t>
+      </w:r>
+    </w:p>
+    <w:p>
+      <w:pPr>
+        <w:jc w:val="both"/>
+      </w:pPr>
+      <w:r>
+        <w:t xml:space="preserve">El precio de la máquina rondaría los </w:t>
+      </w:r>
+      <w:r>
+        <w:t xml:space="preserve">425€ </w:t>
+      </w:r>
+      <w:r>
+        <w:t xml:space="preserve">sin IVA. </w:t>
+      </w:r>
+      <w:r>
+        <w:t>Cantidad también variable.</w:t>
+      </w:r>
+    </w:p>
+    <w:p>
+      <w:pPr>
+        <w:jc w:val="both"/>
+      </w:pPr>
+      <w:r>
+        <w:t>El total de la configuración serían 700€ aproximadamente.</w:t>
+      </w:r>
+    </w:p>
+    <w:p>
+      <w:pPr>
+        <w:jc w:val="both"/>
+      </w:pPr>
+    </w:p>
+    <w:p>
+      <w:pPr>
+        <w:jc w:val="both"/>
+      </w:pPr>
+      <w:r>
+        <w:rPr>
+          <w:b/>
+        </w:rPr>
+        <w:t xml:space="preserve">Cliente: </w:t>
+      </w:r>
+      <w:r>
+        <w:t>Para el cliente serviría cualquier portátil de uso cotidiano o cualquier ordenador de empresa.</w:t>
+      </w:r>
+    </w:p>
+    <w:p>
+      <w:r>
+        <w:br w:type="page"/>
+      </w:r>
+    </w:p>
+    <w:p>
+      <w:pPr>
+        <w:jc w:val="center"/>
+        <w:rPr>
+          <w:b/>
+        </w:rPr>
+      </w:pPr>
+      <w:r>
+        <w:rPr>
+          <w:b/>
+        </w:rPr>
+        <w:lastRenderedPageBreak/>
+        <w:t>Viabilidad de cara al futuro</w:t>
+      </w:r>
+      <w:r>
+        <w:rPr>
+          <w:b/>
+        </w:rPr>
+        <w:t>:</w:t>
+      </w:r>
+    </w:p>
+    <w:p>
+      <w:pPr>
+        <w:jc w:val="both"/>
+      </w:pPr>
+      <w:r>
+        <w:t>La aplicación, como se detallará en el apartado de líneas futuras de desarrollo, contará con un backoffice. Dicho backoffice se presupuestará de una forma más realista y será, por tanto, otra fuente de ingresos del producto.</w:t>
+      </w:r>
+    </w:p>
+    <w:p>
+      <w:bookmarkStart w:id="0" w:name="_GoBack"/>
+      <w:bookmarkEnd w:id="0"/>
+      <w:r>
+        <w:t xml:space="preserve">Otras líneas futuras de desarrollo sería la creación de </w:t>
+      </w:r>
+      <w:r>
+        <w:t>dos</w:t>
+      </w:r>
+      <w:r>
+        <w:t xml:space="preserve"> app móviles</w:t>
+      </w:r>
+      <w:r>
+        <w:t>:</w:t>
+      </w:r>
+    </w:p>
+    <w:p>
+      <w:pPr>
+        <w:pStyle w:val="Prrafodelista"/>
+        <w:numPr>
+          <w:ilvl w:val="0"/>
+          <w:numId w:val="2"/>
+        </w:numPr>
+        <w:jc w:val="both"/>
+      </w:pPr>
+      <w:r>
+        <w:t>Venta de</w:t>
+      </w:r>
+      <w:r>
+        <w:t xml:space="preserve"> </w:t>
+      </w:r>
+      <w:r>
+        <w:t xml:space="preserve">una </w:t>
+      </w:r>
+      <w:r>
+        <w:t>aplicación de Android e IOS orientada a los clientes, desde donde podrían hacer sus pedidos.</w:t>
+      </w:r>
+    </w:p>
+    <w:p>
+      <w:pPr>
+        <w:pStyle w:val="Prrafodelista"/>
+        <w:jc w:val="both"/>
+      </w:pPr>
+    </w:p>
+    <w:p>
+      <w:pPr>
+        <w:pStyle w:val="Prrafodelista"/>
+        <w:numPr>
+          <w:ilvl w:val="0"/>
+          <w:numId w:val="2"/>
+        </w:numPr>
+        <w:jc w:val="both"/>
+      </w:pPr>
+      <w:r>
+        <w:t xml:space="preserve">Venta de </w:t>
+      </w:r>
+      <w:r>
+        <w:t>un port de la aplicación a Android e IOS. El haber usado JavaFX nos facilitará el trabajo, pues la integración con el Proyecto Gluon permite realizar este tipo de tareas con facilidad.</w:t>
+      </w:r>
+    </w:p>
+    <w:p>
+      <w:pPr>
+        <w:jc w:val="both"/>
+      </w:pPr>
+    </w:p>
+    <w:p>
+      <w:pPr>
+        <w:pStyle w:val="Citadestacada"/>
+      </w:pPr>
+      <w:r>
+        <w:t>DIAGRAMAS</w:t>
+      </w:r>
+    </w:p>
+    <w:p>
+      <w:r>
+        <w:br w:type="page"/>
+      </w:r>
+    </w:p>
+    <w:p>
+      <w:pPr>
+        <w:pStyle w:val="Citadestacada"/>
+      </w:pPr>
+      <w:r>
+        <w:lastRenderedPageBreak/>
+        <w:t>BIBLIOGRAFÍA</w:t>
       </w:r>
     </w:p>
     <w:p>
@@ -1429,21 +2694,7 @@
       </w:pPr>
       <w:r>
         <w:lastRenderedPageBreak/>
-        <w:t>DIAGRAMAS</w:t>
-      </w:r>
-    </w:p>
-    <w:p>
-      <w:r>
-        <w:br w:type="page"/>
-      </w:r>
-    </w:p>
-    <w:p>
-      <w:pPr>
-        <w:pStyle w:val="Citadestacada"/>
-      </w:pPr>
-      <w:r>
-        <w:lastRenderedPageBreak/>
-        <w:t>BIBLIOGRAFÍA</w:t>
+        <w:t>CONCLUSIONES</w:t>
       </w:r>
     </w:p>
     <w:p>
@@ -1465,34 +2716,12 @@
       </w:pPr>
       <w:r>
         <w:lastRenderedPageBreak/>
-        <w:t>CONCLUSIONES</w:t>
-      </w:r>
-    </w:p>
-    <w:p>
-      <w:pPr>
-        <w:rPr>
-          <w:i/>
-          <w:iCs/>
-          <w:color w:val="00B050" w:themeColor="accent1"/>
-          <w:sz w:val="36"/>
-        </w:rPr>
-      </w:pPr>
-      <w:r>
-        <w:br w:type="page"/>
-      </w:r>
-    </w:p>
-    <w:p>
-      <w:pPr>
-        <w:pStyle w:val="Citadestacada"/>
-      </w:pPr>
-      <w:r>
-        <w:lastRenderedPageBreak/>
         <w:t>LÍNEAS FUTURAS DE INVESTIGACIÓN</w:t>
       </w:r>
     </w:p>
     <w:p/>
     <w:sectPr>
-      <w:footerReference w:type="first" r:id="rId15"/>
+      <w:footerReference w:type="first" r:id="rId20"/>
       <w:pgSz w:w="11906" w:h="16838"/>
       <w:pgMar w:top="1417" w:right="1701" w:bottom="1417" w:left="1701" w:header="708" w:footer="397" w:gutter="0"/>
       <w:cols w:space="708"/>
@@ -1628,7 +2857,7 @@
         <w:sz w:val="28"/>
         <w:szCs w:val="28"/>
       </w:rPr>
-      <w:t>11</w:t>
+      <w:t>14</w:t>
     </w:r>
     <w:r>
       <w:rPr>
@@ -1689,16 +2918,8 @@
           <w:rPr>
             <w:rStyle w:val="Hipervnculo"/>
           </w:rPr>
-          <w:t xml:space="preserve">Comparativa entre Java Swing y </w:t>
+          <w:t>Comparativa entre Java Swing y JavaFX</w:t>
         </w:r>
-        <w:proofErr w:type="spellStart"/>
-        <w:r>
-          <w:rPr>
-            <w:rStyle w:val="Hipervnculo"/>
-          </w:rPr>
-          <w:t>JavaFX</w:t>
-        </w:r>
-        <w:proofErr w:type="spellEnd"/>
       </w:hyperlink>
     </w:p>
   </w:footnote>
@@ -1732,6 +2953,9 @@
       <w:pPr>
         <w:pStyle w:val="Textonotapie"/>
         <w:jc w:val="both"/>
+        <w:rPr>
+          <w:u w:val="single"/>
+        </w:rPr>
       </w:pPr>
       <w:r>
         <w:rPr>
@@ -1740,11 +2964,352 @@
         <w:footnoteRef/>
       </w:r>
       <w:r>
-        <w:t xml:space="preserve"> Véase “Introducción a los patrones de diseño” de O.J. Blancarte Iturralde. Pág. 68/69</w:t>
-      </w:r>
+        <w:t>Blancarte, O</w:t>
+      </w:r>
+      <w:r>
+        <w:t>.</w:t>
+      </w:r>
+      <w:r>
+        <w:t>J. 2016</w:t>
+      </w:r>
+      <w:r>
+        <w:t xml:space="preserve">: </w:t>
+      </w:r>
+      <w:r>
+        <w:t>Introducción a los patrones de diseño: Un enfoque práctico, Autoeditado*, pp. (68/69</w:t>
+      </w:r>
+      <w:r>
+        <w:t>), disponible en:</w:t>
+      </w:r>
+      <w:r>
+        <w:t xml:space="preserve">  </w:t>
+      </w:r>
+      <w:hyperlink r:id="rId3" w:history="1">
+        <w:r>
+          <w:rPr>
+            <w:rStyle w:val="Hipervnculo"/>
+          </w:rPr>
+          <w:t>R</w:t>
+        </w:r>
+        <w:r>
+          <w:rPr>
+            <w:rStyle w:val="Hipervnculo"/>
+          </w:rPr>
+          <w:t>eactiveprogramming.io</w:t>
+        </w:r>
+      </w:hyperlink>
+      <w:r>
+        <w:t xml:space="preserve">, </w:t>
+      </w:r>
+      <w:hyperlink r:id="rId4" w:history="1">
+        <w:r>
+          <w:rPr>
+            <w:rStyle w:val="Hipervnculo"/>
+          </w:rPr>
+          <w:t>Amazon</w:t>
+        </w:r>
+      </w:hyperlink>
+    </w:p>
+  </w:footnote>
+  <w:footnote w:id="4">
+    <w:p>
+      <w:pPr>
+        <w:pStyle w:val="Textonotapie"/>
+      </w:pPr>
+      <w:r>
+        <w:rPr>
+          <w:rStyle w:val="Refdenotaalpie"/>
+        </w:rPr>
+        <w:footnoteRef/>
+      </w:r>
+      <w:r>
+        <w:t xml:space="preserve"> Son tablas que contienen los resultados de una función de cifrado (hash) para cada cadena de caracteres.</w:t>
+      </w:r>
+    </w:p>
+  </w:footnote>
+  <w:footnote w:id="5">
+    <w:p>
+      <w:pPr>
+        <w:pStyle w:val="Textonotapie"/>
+      </w:pPr>
+      <w:r>
+        <w:rPr>
+          <w:rStyle w:val="Refdenotaalpie"/>
+        </w:rPr>
+        <w:footnoteRef/>
+      </w:r>
+      <w:hyperlink r:id="rId5" w:history="1">
+        <w:r>
+          <w:rPr>
+            <w:rStyle w:val="Hipervnculo"/>
+          </w:rPr>
+          <w:t xml:space="preserve"> DOG </w:t>
+        </w:r>
+        <w:r>
+          <w:rPr>
+            <w:rStyle w:val="Hipervnculo"/>
+          </w:rPr>
+          <w:t>Nº109 M</w:t>
+        </w:r>
+        <w:r>
+          <w:rPr>
+            <w:rStyle w:val="Hipervnculo"/>
+          </w:rPr>
+          <w:t>iércoles 8 de junio de 2011</w:t>
+        </w:r>
+        <w:r>
+          <w:rPr>
+            <w:rStyle w:val="Hipervnculo"/>
+          </w:rPr>
+          <w:t>. Anexo VI. Tabla 1,</w:t>
+        </w:r>
+        <w:r>
+          <w:rPr>
+            <w:rStyle w:val="Hipervnculo"/>
+          </w:rPr>
+          <w:t>Fila 16</w:t>
+        </w:r>
+      </w:hyperlink>
     </w:p>
   </w:footnote>
 </w:footnotes>
+</file>
+
+<file path=word/numbering.xml><?xml version="1.0" encoding="utf-8"?>
+<w:numbering xmlns:wpc="http://schemas.microsoft.com/office/word/2010/wordprocessingCanvas" xmlns:cx="http://schemas.microsoft.com/office/drawing/2014/chartex" xmlns:mc="http://schemas.openxmlformats.org/markup-compatibility/2006" xmlns:o="urn:schemas-microsoft-com:office:office" xmlns:r="http://schemas.openxmlformats.org/officeDocument/2006/relationships" xmlns:m="http://schemas.openxmlformats.org/officeDocument/2006/math" xmlns:v="urn:schemas-microsoft-com:vml" xmlns:wp14="http://schemas.microsoft.com/office/word/2010/wordprocessingDrawing" xmlns:wp="http://schemas.openxmlformats.org/drawingml/2006/wordprocessingDrawing" xmlns:w10="urn:schemas-microsoft-com:office:word" xmlns:w="http://schemas.openxmlformats.org/wordprocessingml/2006/main" xmlns:w14="http://schemas.microsoft.com/office/word/2010/wordml" xmlns:w15="http://schemas.microsoft.com/office/word/2012/wordml" xmlns:w16se="http://schemas.microsoft.com/office/word/2015/wordml/symex" xmlns:wpg="http://schemas.microsoft.com/office/word/2010/wordprocessingGroup" xmlns:wpi="http://schemas.microsoft.com/office/word/2010/wordprocessingInk" xmlns:wne="http://schemas.microsoft.com/office/word/2006/wordml" xmlns:wps="http://schemas.microsoft.com/office/word/2010/wordprocessingShape" mc:Ignorable="w14 w15 w16se wp14">
+  <w:abstractNum w:abstractNumId="0" w15:restartNumberingAfterBreak="0">
+    <w:nsid w:val="5ECB5C5A"/>
+    <w:multiLevelType w:val="hybridMultilevel"/>
+    <w:tmpl w:val="585A032A"/>
+    <w:lvl w:ilvl="0" w:tplc="0C0A0001">
+      <w:start w:val="1"/>
+      <w:numFmt w:val="bullet"/>
+      <w:lvlText w:val=""/>
+      <w:lvlJc w:val="left"/>
+      <w:pPr>
+        <w:ind w:left="360" w:hanging="360"/>
+      </w:pPr>
+      <w:rPr>
+        <w:rFonts w:ascii="Symbol" w:hAnsi="Symbol" w:hint="default"/>
+      </w:rPr>
+    </w:lvl>
+    <w:lvl w:ilvl="1" w:tplc="0C0A0003">
+      <w:start w:val="1"/>
+      <w:numFmt w:val="bullet"/>
+      <w:lvlText w:val="o"/>
+      <w:lvlJc w:val="left"/>
+      <w:pPr>
+        <w:ind w:left="1080" w:hanging="360"/>
+      </w:pPr>
+      <w:rPr>
+        <w:rFonts w:ascii="Courier New" w:hAnsi="Courier New" w:cs="Courier New" w:hint="default"/>
+      </w:rPr>
+    </w:lvl>
+    <w:lvl w:ilvl="2" w:tplc="0C0A0005" w:tentative="1">
+      <w:start w:val="1"/>
+      <w:numFmt w:val="bullet"/>
+      <w:lvlText w:val=""/>
+      <w:lvlJc w:val="left"/>
+      <w:pPr>
+        <w:ind w:left="1800" w:hanging="360"/>
+      </w:pPr>
+      <w:rPr>
+        <w:rFonts w:ascii="Wingdings" w:hAnsi="Wingdings" w:hint="default"/>
+      </w:rPr>
+    </w:lvl>
+    <w:lvl w:ilvl="3" w:tplc="0C0A0001" w:tentative="1">
+      <w:start w:val="1"/>
+      <w:numFmt w:val="bullet"/>
+      <w:lvlText w:val=""/>
+      <w:lvlJc w:val="left"/>
+      <w:pPr>
+        <w:ind w:left="2520" w:hanging="360"/>
+      </w:pPr>
+      <w:rPr>
+        <w:rFonts w:ascii="Symbol" w:hAnsi="Symbol" w:hint="default"/>
+      </w:rPr>
+    </w:lvl>
+    <w:lvl w:ilvl="4" w:tplc="0C0A0003" w:tentative="1">
+      <w:start w:val="1"/>
+      <w:numFmt w:val="bullet"/>
+      <w:lvlText w:val="o"/>
+      <w:lvlJc w:val="left"/>
+      <w:pPr>
+        <w:ind w:left="3240" w:hanging="360"/>
+      </w:pPr>
+      <w:rPr>
+        <w:rFonts w:ascii="Courier New" w:hAnsi="Courier New" w:cs="Courier New" w:hint="default"/>
+      </w:rPr>
+    </w:lvl>
+    <w:lvl w:ilvl="5" w:tplc="0C0A0005" w:tentative="1">
+      <w:start w:val="1"/>
+      <w:numFmt w:val="bullet"/>
+      <w:lvlText w:val=""/>
+      <w:lvlJc w:val="left"/>
+      <w:pPr>
+        <w:ind w:left="3960" w:hanging="360"/>
+      </w:pPr>
+      <w:rPr>
+        <w:rFonts w:ascii="Wingdings" w:hAnsi="Wingdings" w:hint="default"/>
+      </w:rPr>
+    </w:lvl>
+    <w:lvl w:ilvl="6" w:tplc="0C0A0001" w:tentative="1">
+      <w:start w:val="1"/>
+      <w:numFmt w:val="bullet"/>
+      <w:lvlText w:val=""/>
+      <w:lvlJc w:val="left"/>
+      <w:pPr>
+        <w:ind w:left="4680" w:hanging="360"/>
+      </w:pPr>
+      <w:rPr>
+        <w:rFonts w:ascii="Symbol" w:hAnsi="Symbol" w:hint="default"/>
+      </w:rPr>
+    </w:lvl>
+    <w:lvl w:ilvl="7" w:tplc="0C0A0003" w:tentative="1">
+      <w:start w:val="1"/>
+      <w:numFmt w:val="bullet"/>
+      <w:lvlText w:val="o"/>
+      <w:lvlJc w:val="left"/>
+      <w:pPr>
+        <w:ind w:left="5400" w:hanging="360"/>
+      </w:pPr>
+      <w:rPr>
+        <w:rFonts w:ascii="Courier New" w:hAnsi="Courier New" w:cs="Courier New" w:hint="default"/>
+      </w:rPr>
+    </w:lvl>
+    <w:lvl w:ilvl="8" w:tplc="0C0A0005" w:tentative="1">
+      <w:start w:val="1"/>
+      <w:numFmt w:val="bullet"/>
+      <w:lvlText w:val=""/>
+      <w:lvlJc w:val="left"/>
+      <w:pPr>
+        <w:ind w:left="6120" w:hanging="360"/>
+      </w:pPr>
+      <w:rPr>
+        <w:rFonts w:ascii="Wingdings" w:hAnsi="Wingdings" w:hint="default"/>
+      </w:rPr>
+    </w:lvl>
+  </w:abstractNum>
+  <w:abstractNum w:abstractNumId="1" w15:restartNumberingAfterBreak="0">
+    <w:nsid w:val="66F06173"/>
+    <w:multiLevelType w:val="hybridMultilevel"/>
+    <w:tmpl w:val="D72E9F22"/>
+    <w:lvl w:ilvl="0" w:tplc="0C0A0001">
+      <w:start w:val="1"/>
+      <w:numFmt w:val="bullet"/>
+      <w:lvlText w:val=""/>
+      <w:lvlJc w:val="left"/>
+      <w:pPr>
+        <w:ind w:left="720" w:hanging="360"/>
+      </w:pPr>
+      <w:rPr>
+        <w:rFonts w:ascii="Symbol" w:hAnsi="Symbol" w:hint="default"/>
+      </w:rPr>
+    </w:lvl>
+    <w:lvl w:ilvl="1" w:tplc="0C0A0003" w:tentative="1">
+      <w:start w:val="1"/>
+      <w:numFmt w:val="bullet"/>
+      <w:lvlText w:val="o"/>
+      <w:lvlJc w:val="left"/>
+      <w:pPr>
+        <w:ind w:left="1440" w:hanging="360"/>
+      </w:pPr>
+      <w:rPr>
+        <w:rFonts w:ascii="Courier New" w:hAnsi="Courier New" w:cs="Courier New" w:hint="default"/>
+      </w:rPr>
+    </w:lvl>
+    <w:lvl w:ilvl="2" w:tplc="0C0A0005" w:tentative="1">
+      <w:start w:val="1"/>
+      <w:numFmt w:val="bullet"/>
+      <w:lvlText w:val=""/>
+      <w:lvlJc w:val="left"/>
+      <w:pPr>
+        <w:ind w:left="2160" w:hanging="360"/>
+      </w:pPr>
+      <w:rPr>
+        <w:rFonts w:ascii="Wingdings" w:hAnsi="Wingdings" w:hint="default"/>
+      </w:rPr>
+    </w:lvl>
+    <w:lvl w:ilvl="3" w:tplc="0C0A0001" w:tentative="1">
+      <w:start w:val="1"/>
+      <w:numFmt w:val="bullet"/>
+      <w:lvlText w:val=""/>
+      <w:lvlJc w:val="left"/>
+      <w:pPr>
+        <w:ind w:left="2880" w:hanging="360"/>
+      </w:pPr>
+      <w:rPr>
+        <w:rFonts w:ascii="Symbol" w:hAnsi="Symbol" w:hint="default"/>
+      </w:rPr>
+    </w:lvl>
+    <w:lvl w:ilvl="4" w:tplc="0C0A0003" w:tentative="1">
+      <w:start w:val="1"/>
+      <w:numFmt w:val="bullet"/>
+      <w:lvlText w:val="o"/>
+      <w:lvlJc w:val="left"/>
+      <w:pPr>
+        <w:ind w:left="3600" w:hanging="360"/>
+      </w:pPr>
+      <w:rPr>
+        <w:rFonts w:ascii="Courier New" w:hAnsi="Courier New" w:cs="Courier New" w:hint="default"/>
+      </w:rPr>
+    </w:lvl>
+    <w:lvl w:ilvl="5" w:tplc="0C0A0005" w:tentative="1">
+      <w:start w:val="1"/>
+      <w:numFmt w:val="bullet"/>
+      <w:lvlText w:val=""/>
+      <w:lvlJc w:val="left"/>
+      <w:pPr>
+        <w:ind w:left="4320" w:hanging="360"/>
+      </w:pPr>
+      <w:rPr>
+        <w:rFonts w:ascii="Wingdings" w:hAnsi="Wingdings" w:hint="default"/>
+      </w:rPr>
+    </w:lvl>
+    <w:lvl w:ilvl="6" w:tplc="0C0A0001" w:tentative="1">
+      <w:start w:val="1"/>
+      <w:numFmt w:val="bullet"/>
+      <w:lvlText w:val=""/>
+      <w:lvlJc w:val="left"/>
+      <w:pPr>
+        <w:ind w:left="5040" w:hanging="360"/>
+      </w:pPr>
+      <w:rPr>
+        <w:rFonts w:ascii="Symbol" w:hAnsi="Symbol" w:hint="default"/>
+      </w:rPr>
+    </w:lvl>
+    <w:lvl w:ilvl="7" w:tplc="0C0A0003" w:tentative="1">
+      <w:start w:val="1"/>
+      <w:numFmt w:val="bullet"/>
+      <w:lvlText w:val="o"/>
+      <w:lvlJc w:val="left"/>
+      <w:pPr>
+        <w:ind w:left="5760" w:hanging="360"/>
+      </w:pPr>
+      <w:rPr>
+        <w:rFonts w:ascii="Courier New" w:hAnsi="Courier New" w:cs="Courier New" w:hint="default"/>
+      </w:rPr>
+    </w:lvl>
+    <w:lvl w:ilvl="8" w:tplc="0C0A0005" w:tentative="1">
+      <w:start w:val="1"/>
+      <w:numFmt w:val="bullet"/>
+      <w:lvlText w:val=""/>
+      <w:lvlJc w:val="left"/>
+      <w:pPr>
+        <w:ind w:left="6480" w:hanging="360"/>
+      </w:pPr>
+      <w:rPr>
+        <w:rFonts w:ascii="Wingdings" w:hAnsi="Wingdings" w:hint="default"/>
+      </w:rPr>
+    </w:lvl>
+  </w:abstractNum>
+  <w:num w:numId="1">
+    <w:abstractNumId w:val="0"/>
+  </w:num>
+  <w:num w:numId="2">
+    <w:abstractNumId w:val="1"/>
+  </w:num>
+</w:numbering>
 </file>
 
 <file path=word/styles.xml><?xml version="1.0" encoding="utf-8"?>
@@ -2512,6 +4077,36 @@
       <w:szCs w:val="18"/>
     </w:rPr>
   </w:style>
+  <w:style w:type="table" w:styleId="Tablaconcuadrcula">
+    <w:name w:val="Table Grid"/>
+    <w:basedOn w:val="Tablanormal"/>
+    <w:uiPriority w:val="39"/>
+    <w:rsid w:val="002D3B8C"/>
+    <w:pPr>
+      <w:spacing w:after="0" w:line="240" w:lineRule="auto"/>
+    </w:pPr>
+    <w:tblPr>
+      <w:tblBorders>
+        <w:top w:val="single" w:sz="4" w:space="0" w:color="auto"/>
+        <w:left w:val="single" w:sz="4" w:space="0" w:color="auto"/>
+        <w:bottom w:val="single" w:sz="4" w:space="0" w:color="auto"/>
+        <w:right w:val="single" w:sz="4" w:space="0" w:color="auto"/>
+        <w:insideH w:val="single" w:sz="4" w:space="0" w:color="auto"/>
+        <w:insideV w:val="single" w:sz="4" w:space="0" w:color="auto"/>
+      </w:tblBorders>
+    </w:tblPr>
+  </w:style>
+  <w:style w:type="paragraph" w:styleId="Prrafodelista">
+    <w:name w:val="List Paragraph"/>
+    <w:basedOn w:val="Normal"/>
+    <w:uiPriority w:val="34"/>
+    <w:qFormat/>
+    <w:rsid w:val="00E74F2E"/>
+    <w:pPr>
+      <w:ind w:left="720"/>
+      <w:contextualSpacing/>
+    </w:pPr>
+  </w:style>
 </w:styles>
 </file>
 
@@ -2781,7 +4376,7 @@
 </file>
 
 <file path=customXml/itemProps1.xml><?xml version="1.0" encoding="utf-8"?>
-<ds:datastoreItem xmlns:ds="http://schemas.openxmlformats.org/officeDocument/2006/customXml" ds:itemID="{EDB97AEE-7E31-40A2-A0D1-BA910B6A5D79}">
+<ds:datastoreItem xmlns:ds="http://schemas.openxmlformats.org/officeDocument/2006/customXml" ds:itemID="{120124B3-83F5-41FE-9E0E-25262EF91077}">
   <ds:schemaRefs>
     <ds:schemaRef ds:uri="http://schemas.openxmlformats.org/officeDocument/2006/bibliography"/>
   </ds:schemaRefs>

--- a/Documentacion/Proyecto Desarrollo Aplicaciones Multiplataforma/PFC-Gabriel Rodriguez Diaz.docx
+++ b/Documentacion/Proyecto Desarrollo Aplicaciones Multiplataforma/PFC-Gabriel Rodriguez Diaz.docx
@@ -2507,7 +2507,15 @@
         <w:jc w:val="both"/>
       </w:pPr>
       <w:r>
-        <w:t xml:space="preserve">No obstante el precio es muy variable pues seguramente se podrían adquirir claves válidas por menos precios. </w:t>
+        <w:t>No obstante el precio</w:t>
+      </w:r>
+      <w:r>
+        <w:t xml:space="preserve"> es muy variable. S</w:t>
+      </w:r>
+      <w:bookmarkStart w:id="0" w:name="_GoBack"/>
+      <w:bookmarkEnd w:id="0"/>
+      <w:r>
+        <w:t xml:space="preserve">eguramente se podrían adquirir claves válidas por menos precios. </w:t>
       </w:r>
     </w:p>
     <w:p>
@@ -2589,8 +2597,6 @@
       </w:r>
     </w:p>
     <w:p>
-      <w:bookmarkStart w:id="0" w:name="_GoBack"/>
-      <w:bookmarkEnd w:id="0"/>
       <w:r>
         <w:t xml:space="preserve">Otras líneas futuras de desarrollo sería la creación de </w:t>
       </w:r>
@@ -4376,7 +4382,7 @@
 </file>
 
 <file path=customXml/itemProps1.xml><?xml version="1.0" encoding="utf-8"?>
-<ds:datastoreItem xmlns:ds="http://schemas.openxmlformats.org/officeDocument/2006/customXml" ds:itemID="{120124B3-83F5-41FE-9E0E-25262EF91077}">
+<ds:datastoreItem xmlns:ds="http://schemas.openxmlformats.org/officeDocument/2006/customXml" ds:itemID="{27ED842B-6DF7-47E8-B409-A53EFAC8468C}">
   <ds:schemaRefs>
     <ds:schemaRef ds:uri="http://schemas.openxmlformats.org/officeDocument/2006/bibliography"/>
   </ds:schemaRefs>

--- a/Documentacion/Proyecto Desarrollo Aplicaciones Multiplataforma/PFC-Gabriel Rodriguez Diaz.docx
+++ b/Documentacion/Proyecto Desarrollo Aplicaciones Multiplataforma/PFC-Gabriel Rodriguez Diaz.docx
@@ -609,13 +609,7 @@
         <w:t xml:space="preserve">Sistema informático: </w:t>
       </w:r>
       <w:r>
-        <w:t xml:space="preserve">Acorde a Sebastian K. Boell y </w:t>
-      </w:r>
-      <w:r>
-        <w:t>Dubravka Cecez-Kecmanovic</w:t>
-      </w:r>
-      <w:r>
-        <w:t>, podemos abordar la definición de sistema informático desde</w:t>
+        <w:t>Acorde a Sebastian K. Boell y Dubravka Cecez-Kecmanovic, podemos abordar la definición de sistema informático desde</w:t>
       </w:r>
       <w:r>
         <w:t xml:space="preserve"> cuatro perspectivas distintas:</w:t>
@@ -1458,7 +1452,7 @@
             <v:path o:extrusionok="f" gradientshapeok="t" o:connecttype="rect"/>
             <o:lock v:ext="edit" aspectratio="t"/>
           </v:shapetype>
-          <v:shape id="_x0000_i1025" type="#_x0000_t75" style="width:313.95pt;height:216.85pt">
+          <v:shape id="_x0000_i1025" type="#_x0000_t75" style="width:313.9pt;height:216.6pt">
             <v:imagedata r:id="rId15" o:title="ERP"/>
           </v:shape>
         </w:pict>
@@ -1626,7 +1620,7 @@
       </w:pPr>
       <w:r>
         <w:pict>
-          <v:shape id="_x0000_i1026" type="#_x0000_t75" style="width:425.3pt;height:432.85pt">
+          <v:shape id="_x0000_i1026" type="#_x0000_t75" style="width:425.65pt;height:433.15pt">
             <v:imagedata r:id="rId17" o:title="ViabilidadEconomica"/>
           </v:shape>
         </w:pict>
@@ -1713,19 +1707,7 @@
           <w:rPr>
             <w:rStyle w:val="Hipervnculo"/>
           </w:rPr>
-          <w:t>indeed</w:t>
-        </w:r>
-        <w:r>
-          <w:rPr>
-            <w:rStyle w:val="Hipervnculo"/>
-          </w:rPr>
-          <w:t>.</w:t>
-        </w:r>
-        <w:r>
-          <w:rPr>
-            <w:rStyle w:val="Hipervnculo"/>
-          </w:rPr>
-          <w:t>com</w:t>
+          <w:t>indeed.com</w:t>
         </w:r>
       </w:hyperlink>
       <w:r>
@@ -1800,15 +1782,7 @@
           <w:color w:val="202124"/>
           <w:shd w:val="clear" w:color="auto" w:fill="FFFFFF"/>
         </w:rPr>
-        <w:t>÷</w:t>
-      </w:r>
-      <w:r>
-        <w:rPr>
-          <w:rFonts w:ascii="Arial" w:hAnsi="Arial" w:cs="Arial"/>
-          <w:color w:val="202124"/>
-          <w:shd w:val="clear" w:color="auto" w:fill="FFFFFF"/>
-        </w:rPr>
-        <w:t xml:space="preserve"> </w:t>
+        <w:t xml:space="preserve">÷ </w:t>
       </w:r>
       <w:r>
         <w:t>8 X J = 162,5€</w:t>
@@ -1871,7 +1845,29 @@
         <w:jc w:val="both"/>
       </w:pPr>
       <w:r>
-        <w:t>El modelo de negocio planteado consistiría en una bolsa de horas. Dicha bolsa de horas se vendería a cierto precio, y se consumirían las horas en cada petición de soporte.</w:t>
+        <w:t xml:space="preserve">El modelo de negocio planteado consistiría </w:t>
+      </w:r>
+      <w:r>
+        <w:t>en una licencia de mantenimiento que se cobraría en todo caso. En esta licencia entraría la solución de errores.</w:t>
+      </w:r>
+    </w:p>
+    <w:p>
+      <w:pPr>
+        <w:jc w:val="both"/>
+      </w:pPr>
+      <w:r>
+        <w:t xml:space="preserve">Por otro lado existe la </w:t>
+      </w:r>
+      <w:r>
+        <w:t>bolsa de horas. Dicha bolsa de horas se vendería a cierto precio, y se consumirían las horas en cada petición de soporte</w:t>
+      </w:r>
+      <w:r>
+        <w:t xml:space="preserve"> para mo</w:t>
+      </w:r>
+      <w:bookmarkStart w:id="0" w:name="_GoBack"/>
+      <w:bookmarkEnd w:id="0"/>
+      <w:r>
+        <w:t>dificar características de la aplicación.</w:t>
       </w:r>
     </w:p>
     <w:p>
@@ -2512,8 +2508,6 @@
       <w:r>
         <w:t xml:space="preserve"> es muy variable. S</w:t>
       </w:r>
-      <w:bookmarkStart w:id="0" w:name="_GoBack"/>
-      <w:bookmarkEnd w:id="0"/>
       <w:r>
         <w:t xml:space="preserve">eguramente se podrían adquirir claves válidas por menos precios. </w:t>
       </w:r>
@@ -4382,7 +4376,7 @@
 </file>
 
 <file path=customXml/itemProps1.xml><?xml version="1.0" encoding="utf-8"?>
-<ds:datastoreItem xmlns:ds="http://schemas.openxmlformats.org/officeDocument/2006/customXml" ds:itemID="{27ED842B-6DF7-47E8-B409-A53EFAC8468C}">
+<ds:datastoreItem xmlns:ds="http://schemas.openxmlformats.org/officeDocument/2006/customXml" ds:itemID="{D0BEAE5B-5C63-4D9E-ABCC-590DEA33D7EB}">
   <ds:schemaRefs>
     <ds:schemaRef ds:uri="http://schemas.openxmlformats.org/officeDocument/2006/bibliography"/>
   </ds:schemaRefs>

--- a/Documentacion/Proyecto Desarrollo Aplicaciones Multiplataforma/PFC-Gabriel Rodriguez Diaz.docx
+++ b/Documentacion/Proyecto Desarrollo Aplicaciones Multiplataforma/PFC-Gabriel Rodriguez Diaz.docx
@@ -337,8 +337,17 @@
           <w:sz w:val="24"/>
           <w:szCs w:val="24"/>
         </w:rPr>
-        <w:t>su funcionamiento</w:t>
-      </w:r>
+        <w:t xml:space="preserve">su </w:t>
+      </w:r>
+      <w:proofErr w:type="gramStart"/>
+      <w:r>
+        <w:rPr>
+          <w:sz w:val="24"/>
+          <w:szCs w:val="24"/>
+        </w:rPr>
+        <w:t>funcionamiento</w:t>
+      </w:r>
+      <w:proofErr w:type="gramEnd"/>
       <w:r>
         <w:rPr>
           <w:sz w:val="24"/>
@@ -570,7 +579,23 @@
           <w:sz w:val="24"/>
           <w:szCs w:val="24"/>
         </w:rPr>
-        <w:t>así la confidencialidad de las credenciales almacenadas en la base datos.</w:t>
+        <w:t>así la confidencialidad de las credenciales</w:t>
+      </w:r>
+      <w:r>
+        <w:rPr>
+          <w:sz w:val="24"/>
+          <w:szCs w:val="24"/>
+        </w:rPr>
+        <w:t xml:space="preserve"> de los usuarios</w:t>
+      </w:r>
+      <w:bookmarkStart w:id="0" w:name="_GoBack"/>
+      <w:bookmarkEnd w:id="0"/>
+      <w:r>
+        <w:rPr>
+          <w:sz w:val="24"/>
+          <w:szCs w:val="24"/>
+        </w:rPr>
+        <w:t xml:space="preserve"> almacenadas en la base datos.</w:t>
       </w:r>
     </w:p>
     <w:p>
@@ -609,7 +634,39 @@
         <w:t xml:space="preserve">Sistema informático: </w:t>
       </w:r>
       <w:r>
-        <w:t>Acorde a Sebastian K. Boell y Dubravka Cecez-Kecmanovic, podemos abordar la definición de sistema informático desde</w:t>
+        <w:t xml:space="preserve">Acorde a </w:t>
+      </w:r>
+      <w:proofErr w:type="spellStart"/>
+      <w:r>
+        <w:t>Sebastian</w:t>
+      </w:r>
+      <w:proofErr w:type="spellEnd"/>
+      <w:r>
+        <w:t xml:space="preserve"> K. </w:t>
+      </w:r>
+      <w:proofErr w:type="spellStart"/>
+      <w:r>
+        <w:t>Boell</w:t>
+      </w:r>
+      <w:proofErr w:type="spellEnd"/>
+      <w:r>
+        <w:t xml:space="preserve"> y </w:t>
+      </w:r>
+      <w:proofErr w:type="spellStart"/>
+      <w:r>
+        <w:t>Dubravka</w:t>
+      </w:r>
+      <w:proofErr w:type="spellEnd"/>
+      <w:r>
+        <w:t xml:space="preserve"> </w:t>
+      </w:r>
+      <w:proofErr w:type="spellStart"/>
+      <w:r>
+        <w:t>Cecez-Kecmanovic</w:t>
+      </w:r>
+      <w:proofErr w:type="spellEnd"/>
+      <w:r>
+        <w:t>, podemos abordar la definición de sistema informático desde</w:t>
       </w:r>
       <w:r>
         <w:t xml:space="preserve"> cuatro perspectivas distintas:</w:t>
@@ -781,9 +838,11 @@
             <w:pPr>
               <w:jc w:val="both"/>
             </w:pPr>
+            <w:proofErr w:type="spellStart"/>
             <w:r>
               <w:t>Sociotécnico</w:t>
             </w:r>
+            <w:proofErr w:type="spellEnd"/>
           </w:p>
         </w:tc>
         <w:tc>
@@ -880,6 +939,7 @@
         <w:jc w:val="both"/>
       </w:pPr>
       <w:hyperlink r:id="rId10" w:anchor="JFXST784" w:history="1">
+        <w:proofErr w:type="spellStart"/>
         <w:r>
           <w:rPr>
             <w:rStyle w:val="Hipervnculo"/>
@@ -887,6 +947,7 @@
           </w:rPr>
           <w:t>JavaFX</w:t>
         </w:r>
+        <w:proofErr w:type="spellEnd"/>
       </w:hyperlink>
       <w:r>
         <w:rPr>
@@ -936,7 +997,20 @@
         <w:jc w:val="both"/>
       </w:pPr>
       <w:r>
-        <w:t>Como su nombre indica, se utilizan archivos XML (.fxml) para diseñar las GUI.</w:t>
+        <w:t xml:space="preserve">Como su nombre indica, se utilizan archivos XML </w:t>
+      </w:r>
+      <w:proofErr w:type="gramStart"/>
+      <w:r>
+        <w:t>(.</w:t>
+      </w:r>
+      <w:proofErr w:type="spellStart"/>
+      <w:r>
+        <w:t>fxml</w:t>
+      </w:r>
+      <w:proofErr w:type="spellEnd"/>
+      <w:proofErr w:type="gramEnd"/>
+      <w:r>
+        <w:t>) para diseñar las GUI.</w:t>
       </w:r>
       <w:r>
         <w:t xml:space="preserve"> También permite el uso de CSS.</w:t>
@@ -951,47 +1025,87 @@
       <w:pPr>
         <w:jc w:val="both"/>
       </w:pPr>
+      <w:proofErr w:type="spellStart"/>
       <w:r>
         <w:rPr>
           <w:b/>
         </w:rPr>
-        <w:t xml:space="preserve">SceneBuilder: </w:t>
-      </w:r>
-      <w:r>
-        <w:t>Herramienta complementaria a JavaFX que permite diseñar la GUI de forma gráfica arrastrando componentes.</w:t>
-      </w:r>
-    </w:p>
-    <w:p>
-      <w:pPr>
-        <w:jc w:val="both"/>
-      </w:pPr>
-    </w:p>
-    <w:p>
-      <w:pPr>
-        <w:jc w:val="both"/>
-      </w:pPr>
+        <w:t>SceneBuilder</w:t>
+      </w:r>
+      <w:proofErr w:type="spellEnd"/>
       <w:r>
         <w:rPr>
           <w:b/>
         </w:rPr>
-        <w:t>JFoenix:</w:t>
-      </w:r>
+        <w:t xml:space="preserve">: </w:t>
+      </w:r>
+      <w:r>
+        <w:t xml:space="preserve">Herramienta complementaria a </w:t>
+      </w:r>
+      <w:proofErr w:type="spellStart"/>
+      <w:r>
+        <w:t>JavaFX</w:t>
+      </w:r>
+      <w:proofErr w:type="spellEnd"/>
+      <w:r>
+        <w:t xml:space="preserve"> que permite diseñar la GUI de forma gráfica arrastrando componentes.</w:t>
+      </w:r>
+    </w:p>
+    <w:p>
+      <w:pPr>
+        <w:jc w:val="both"/>
+      </w:pPr>
+    </w:p>
+    <w:p>
+      <w:pPr>
+        <w:jc w:val="both"/>
+      </w:pPr>
+      <w:proofErr w:type="spellStart"/>
       <w:r>
         <w:rPr>
           <w:b/>
         </w:rPr>
+        <w:t>JFoenix</w:t>
+      </w:r>
+      <w:proofErr w:type="spellEnd"/>
+      <w:r>
+        <w:rPr>
+          <w:b/>
+        </w:rPr>
+        <w:t>:</w:t>
+      </w:r>
+      <w:r>
+        <w:rPr>
+          <w:b/>
+        </w:rPr>
         <w:t xml:space="preserve"> </w:t>
       </w:r>
       <w:r>
-        <w:t xml:space="preserve">Librería de JavaFX que implementa componentes basados en el estándar </w:t>
+        <w:t xml:space="preserve">Librería de </w:t>
+      </w:r>
+      <w:proofErr w:type="spellStart"/>
+      <w:r>
+        <w:t>JavaFX</w:t>
+      </w:r>
+      <w:proofErr w:type="spellEnd"/>
+      <w:r>
+        <w:t xml:space="preserve"> que implementa componentes basados en el estándar </w:t>
       </w:r>
       <w:hyperlink r:id="rId11" w:history="1">
         <w:r>
           <w:rPr>
             <w:rStyle w:val="Hipervnculo"/>
           </w:rPr>
-          <w:t>Material Design</w:t>
+          <w:t xml:space="preserve">Material </w:t>
         </w:r>
+        <w:proofErr w:type="spellStart"/>
+        <w:r>
+          <w:rPr>
+            <w:rStyle w:val="Hipervnculo"/>
+          </w:rPr>
+          <w:t>Design</w:t>
+        </w:r>
+        <w:proofErr w:type="spellEnd"/>
       </w:hyperlink>
       <w:r>
         <w:t xml:space="preserve"> de Google.</w:t>
@@ -1019,8 +1133,13 @@
         <w:t xml:space="preserve"> </w:t>
       </w:r>
       <w:r>
-        <w:t>Es un sistema gestor de base de datos relacionales desarrollado por Microsoft y que utiliza el lenguaje TransactSQL</w:t>
-      </w:r>
+        <w:t xml:space="preserve">Es un sistema gestor de base de datos relacionales desarrollado por Microsoft y que utiliza el lenguaje </w:t>
+      </w:r>
+      <w:proofErr w:type="spellStart"/>
+      <w:r>
+        <w:t>TransactSQL</w:t>
+      </w:r>
+      <w:proofErr w:type="spellEnd"/>
       <w:r>
         <w:t>*</w:t>
       </w:r>
@@ -1084,12 +1203,22 @@
       <w:r>
         <w:t xml:space="preserve">virtual formada a partir de </w:t>
       </w:r>
-      <w:r>
-        <w:t>de los resultados de una consulta. Al igual que en una tabla normal,</w:t>
-      </w:r>
-      <w:r>
-        <w:t xml:space="preserve"> sobre ésta se pueden ejecutar queries</w:t>
-      </w:r>
+      <w:proofErr w:type="spellStart"/>
+      <w:r>
+        <w:t>de</w:t>
+      </w:r>
+      <w:proofErr w:type="spellEnd"/>
+      <w:r>
+        <w:t xml:space="preserve"> los resultados de una consulta. Al igual que en una tabla normal,</w:t>
+      </w:r>
+      <w:r>
+        <w:t xml:space="preserve"> sobre ésta se pueden ejecutar </w:t>
+      </w:r>
+      <w:proofErr w:type="spellStart"/>
+      <w:r>
+        <w:t>queries</w:t>
+      </w:r>
+      <w:proofErr w:type="spellEnd"/>
       <w:r>
         <w:t>.</w:t>
       </w:r>
@@ -1099,12 +1228,14 @@
       <w:pPr>
         <w:jc w:val="both"/>
       </w:pPr>
+      <w:proofErr w:type="spellStart"/>
       <w:r>
         <w:rPr>
           <w:b/>
         </w:rPr>
         <w:t>Singleton</w:t>
       </w:r>
+      <w:proofErr w:type="spellEnd"/>
       <w:r>
         <w:rPr>
           <w:b/>
@@ -1188,7 +1319,15 @@
         <w:t xml:space="preserve">: </w:t>
       </w:r>
       <w:r>
-        <w:t>Consiste en un patrón de diseño que propone la división de la lógica de negocio de la lógica de acceso a datos. Dejando así un código más limpio donde la clase DAO se encargaría exclusivamente de las operaciones CRUD trabajando con POJOs.</w:t>
+        <w:t xml:space="preserve">Consiste en un patrón de diseño que propone la división de la lógica de negocio de la lógica de acceso a datos. Dejando así un código más limpio donde la clase DAO se encargaría exclusivamente de las operaciones CRUD trabajando con </w:t>
+      </w:r>
+      <w:proofErr w:type="spellStart"/>
+      <w:r>
+        <w:t>POJOs</w:t>
+      </w:r>
+      <w:proofErr w:type="spellEnd"/>
+      <w:r>
+        <w:t>.</w:t>
       </w:r>
     </w:p>
     <w:p/>
@@ -1197,13 +1336,31 @@
         <w:jc w:val="both"/>
       </w:pPr>
       <w:hyperlink r:id="rId13" w:history="1">
+        <w:proofErr w:type="spellStart"/>
         <w:r>
           <w:rPr>
             <w:rStyle w:val="Hipervnculo"/>
             <w:b/>
           </w:rPr>
-          <w:t>Hashing &amp; Salting</w:t>
+          <w:t>Hashing</w:t>
         </w:r>
+        <w:proofErr w:type="spellEnd"/>
+        <w:r>
+          <w:rPr>
+            <w:rStyle w:val="Hipervnculo"/>
+            <w:b/>
+          </w:rPr>
+          <w:t xml:space="preserve"> &amp; </w:t>
+        </w:r>
+        <w:proofErr w:type="spellStart"/>
+        <w:r>
+          <w:rPr>
+            <w:rStyle w:val="Hipervnculo"/>
+            <w:b/>
+          </w:rPr>
+          <w:t>Salting</w:t>
+        </w:r>
+        <w:proofErr w:type="spellEnd"/>
       </w:hyperlink>
       <w:r>
         <w:rPr>
@@ -1212,16 +1369,37 @@
         <w:t xml:space="preserve">: </w:t>
       </w:r>
       <w:r>
-        <w:t>Son dos técnicas de criptografía. El hashing consistiría en aplicar una función de cifrado a una cadena de caracteres.</w:t>
-      </w:r>
-    </w:p>
-    <w:p>
-      <w:pPr>
-        <w:jc w:val="both"/>
-      </w:pPr>
-      <w:r>
-        <w:t>Ésta podría ser descifrada mediante Rainbow Tables</w:t>
-      </w:r>
+        <w:t xml:space="preserve">Son dos técnicas de criptografía. El </w:t>
+      </w:r>
+      <w:proofErr w:type="spellStart"/>
+      <w:r>
+        <w:t>hashing</w:t>
+      </w:r>
+      <w:proofErr w:type="spellEnd"/>
+      <w:r>
+        <w:t xml:space="preserve"> consistiría en aplicar una función de cifrado a una cadena de caracteres.</w:t>
+      </w:r>
+    </w:p>
+    <w:p>
+      <w:pPr>
+        <w:jc w:val="both"/>
+      </w:pPr>
+      <w:r>
+        <w:t xml:space="preserve">Ésta podría ser descifrada mediante </w:t>
+      </w:r>
+      <w:proofErr w:type="spellStart"/>
+      <w:r>
+        <w:t>Rainbow</w:t>
+      </w:r>
+      <w:proofErr w:type="spellEnd"/>
+      <w:r>
+        <w:t xml:space="preserve"> </w:t>
+      </w:r>
+      <w:proofErr w:type="spellStart"/>
+      <w:r>
+        <w:t>Tables</w:t>
+      </w:r>
+      <w:proofErr w:type="spellEnd"/>
       <w:r>
         <w:rPr>
           <w:rStyle w:val="Refdenotaalpie"/>
@@ -1232,7 +1410,15 @@
         <w:t>,</w:t>
       </w:r>
       <w:r>
-        <w:t xml:space="preserve"> con lo cual se le aplica Salting: Es decir, a la cadena inicial se le concatena otra cadena aleatoria para cifrar aún más la información.</w:t>
+        <w:t xml:space="preserve"> con lo cual se le aplica </w:t>
+      </w:r>
+      <w:proofErr w:type="spellStart"/>
+      <w:r>
+        <w:t>Salting</w:t>
+      </w:r>
+      <w:proofErr w:type="spellEnd"/>
+      <w:r>
+        <w:t>: Es decir, a la cadena inicial se le concatena otra cadena aleatoria para cifrar aún más la información.</w:t>
       </w:r>
     </w:p>
     <w:p>
@@ -1240,6 +1426,7 @@
         <w:jc w:val="both"/>
       </w:pPr>
       <w:hyperlink r:id="rId14" w:anchor=":~:text=Static%20Polymorphism%3A,%2Forder%2Fnumber%20of%20parameters.&amp;text=For%20the%20third%20and%20fourth,change%20of%20order%20of%20parameters." w:history="1">
+        <w:proofErr w:type="spellStart"/>
         <w:r>
           <w:rPr>
             <w:rStyle w:val="Hipervnculo"/>
@@ -1247,6 +1434,7 @@
           </w:rPr>
           <w:t>Overload</w:t>
         </w:r>
+        <w:proofErr w:type="spellEnd"/>
       </w:hyperlink>
       <w:r>
         <w:t>: Es una característica de Java que nos permite alcanzar el polimorfism</w:t>
@@ -1263,7 +1451,15 @@
         <w:t xml:space="preserve">En la aplicación se explota </w:t>
       </w:r>
       <w:r>
-        <w:t xml:space="preserve">en los POJOs </w:t>
+        <w:t xml:space="preserve">en los </w:t>
+      </w:r>
+      <w:proofErr w:type="spellStart"/>
+      <w:r>
+        <w:t>POJOs</w:t>
+      </w:r>
+      <w:proofErr w:type="spellEnd"/>
+      <w:r>
+        <w:t xml:space="preserve"> </w:t>
       </w:r>
       <w:r>
         <w:t>instanciados en</w:t>
@@ -1284,7 +1480,15 @@
         <w:t>así</w:t>
       </w:r>
       <w:r>
-        <w:t xml:space="preserve"> utilizar distintas instancias de los POJOs en función de los parámetros requeridos por la lógica de negocio.</w:t>
+        <w:t xml:space="preserve"> utilizar distintas instancias de los </w:t>
+      </w:r>
+      <w:proofErr w:type="spellStart"/>
+      <w:r>
+        <w:t>POJOs</w:t>
+      </w:r>
+      <w:proofErr w:type="spellEnd"/>
+      <w:r>
+        <w:t xml:space="preserve"> en función de los parámetros requeridos por la lógica de negocio.</w:t>
       </w:r>
     </w:p>
     <w:p>
@@ -1301,10 +1505,26 @@
         <w:jc w:val="both"/>
       </w:pPr>
       <w:r>
-        <w:t>Tanto siendo alumno de FP medio como FP superior realicé mi FCT en VegaGestión S.L.</w:t>
-      </w:r>
-      <w:r>
-        <w:t>, una consultora tecnológica de Viveiro.</w:t>
+        <w:t xml:space="preserve">Tanto siendo alumno de FP medio como FP superior realicé mi FCT en </w:t>
+      </w:r>
+      <w:proofErr w:type="spellStart"/>
+      <w:r>
+        <w:t>VegaGestión</w:t>
+      </w:r>
+      <w:proofErr w:type="spellEnd"/>
+      <w:r>
+        <w:t xml:space="preserve"> S.L.</w:t>
+      </w:r>
+      <w:r>
+        <w:t xml:space="preserve">, una consultora tecnológica de </w:t>
+      </w:r>
+      <w:proofErr w:type="spellStart"/>
+      <w:r>
+        <w:t>Viveiro</w:t>
+      </w:r>
+      <w:proofErr w:type="spellEnd"/>
+      <w:r>
+        <w:t>.</w:t>
       </w:r>
       <w:r>
         <w:t xml:space="preserve"> Esta empresa </w:t>
@@ -1483,16 +1703,29 @@
         <w:jc w:val="both"/>
       </w:pPr>
       <w:r>
-        <w:t>Los ERP existen aproximadamente desde los años 90 y en el mercado hay muchas soluciones. Pasando de las más potentes y asentadas como SAP a otras más humildes como Syspro.</w:t>
-      </w:r>
-    </w:p>
-    <w:p>
-      <w:pPr>
-        <w:jc w:val="both"/>
-      </w:pPr>
-      <w:r>
-        <w:t>Existen incluso ERP web como Flexygo</w:t>
-      </w:r>
+        <w:t xml:space="preserve">Los ERP existen aproximadamente desde los años 90 y en el mercado hay muchas soluciones. Pasando de las más potentes y asentadas como SAP a otras más humildes como </w:t>
+      </w:r>
+      <w:proofErr w:type="spellStart"/>
+      <w:r>
+        <w:t>Syspro</w:t>
+      </w:r>
+      <w:proofErr w:type="spellEnd"/>
+      <w:r>
+        <w:t>.</w:t>
+      </w:r>
+    </w:p>
+    <w:p>
+      <w:pPr>
+        <w:jc w:val="both"/>
+      </w:pPr>
+      <w:r>
+        <w:t xml:space="preserve">Existen incluso ERP web como </w:t>
+      </w:r>
+      <w:proofErr w:type="spellStart"/>
+      <w:r>
+        <w:t>Flexygo</w:t>
+      </w:r>
+      <w:proofErr w:type="spellEnd"/>
       <w:r>
         <w:t>,</w:t>
       </w:r>
@@ -1793,7 +2026,15 @@
         <w:jc w:val="both"/>
       </w:pPr>
       <w:r>
-        <w:t xml:space="preserve">Sin embargo, este programa ha llevado más horas de las presupuestadas, consecuentemente, se buscaría la rentabilidad a largo plazo propiciada por la modularidad </w:t>
+        <w:t xml:space="preserve">Sin embargo, este programa ha llevado más horas de las presupuestadas, consecuentemente, se buscaría la rentabilidad a largo plazo propiciada por </w:t>
+      </w:r>
+      <w:proofErr w:type="gramStart"/>
+      <w:r>
+        <w:t>la modularidad</w:t>
+      </w:r>
+      <w:proofErr w:type="gramEnd"/>
+      <w:r>
+        <w:t xml:space="preserve"> </w:t>
       </w:r>
       <w:r>
         <w:t xml:space="preserve">en el código </w:t>
@@ -1856,18 +2097,21 @@
         <w:jc w:val="both"/>
       </w:pPr>
       <w:r>
-        <w:t xml:space="preserve">Por otro lado existe la </w:t>
+        <w:t xml:space="preserve">Por otro </w:t>
+      </w:r>
+      <w:proofErr w:type="gramStart"/>
+      <w:r>
+        <w:t>lado</w:t>
+      </w:r>
+      <w:proofErr w:type="gramEnd"/>
+      <w:r>
+        <w:t xml:space="preserve"> existe la </w:t>
       </w:r>
       <w:r>
         <w:t>bolsa de horas. Dicha bolsa de horas se vendería a cierto precio, y se consumirían las horas en cada petición de soporte</w:t>
       </w:r>
       <w:r>
-        <w:t xml:space="preserve"> para mo</w:t>
-      </w:r>
-      <w:bookmarkStart w:id="0" w:name="_GoBack"/>
-      <w:bookmarkEnd w:id="0"/>
-      <w:r>
-        <w:t>dificar características de la aplicación.</w:t>
+        <w:t xml:space="preserve"> para modificar características de la aplicación.</w:t>
       </w:r>
     </w:p>
     <w:p>
@@ -1901,7 +2145,15 @@
         <w:jc w:val="both"/>
       </w:pPr>
       <w:r>
-        <w:t>A continuación se desglosarán los requisitos hardware de la implementación. Opcionalmente, la consultora podrá obtener beneficio del coste de los dispositivos.</w:t>
+        <w:t xml:space="preserve">A </w:t>
+      </w:r>
+      <w:proofErr w:type="gramStart"/>
+      <w:r>
+        <w:t>continuación</w:t>
+      </w:r>
+      <w:proofErr w:type="gramEnd"/>
+      <w:r>
+        <w:t xml:space="preserve"> se desglosarán los requisitos hardware de la implementación. Opcionalmente, la consultora podrá obtener beneficio del coste de los dispositivos.</w:t>
       </w:r>
     </w:p>
     <w:p>
@@ -2211,7 +2463,15 @@
               <w:jc w:val="both"/>
             </w:pPr>
             <w:r>
-              <w:t xml:space="preserve">Intel Xeon </w:t>
+              <w:t xml:space="preserve">Intel </w:t>
+            </w:r>
+            <w:proofErr w:type="spellStart"/>
+            <w:r>
+              <w:t>Xeon</w:t>
+            </w:r>
+            <w:proofErr w:type="spellEnd"/>
+            <w:r>
+              <w:t xml:space="preserve"> </w:t>
             </w:r>
             <w:r>
               <w:t>E-2124 3,3</w:t>
@@ -2503,7 +2763,15 @@
         <w:jc w:val="both"/>
       </w:pPr>
       <w:r>
-        <w:t>No obstante el precio</w:t>
+        <w:t xml:space="preserve">No </w:t>
+      </w:r>
+      <w:proofErr w:type="gramStart"/>
+      <w:r>
+        <w:t>obstante</w:t>
+      </w:r>
+      <w:proofErr w:type="gramEnd"/>
+      <w:r>
+        <w:t xml:space="preserve"> el precio</w:t>
       </w:r>
       <w:r>
         <w:t xml:space="preserve"> es muy variable. S</w:t>
@@ -2587,7 +2855,23 @@
         <w:jc w:val="both"/>
       </w:pPr>
       <w:r>
-        <w:t>La aplicación, como se detallará en el apartado de líneas futuras de desarrollo, contará con un backoffice. Dicho backoffice se presupuestará de una forma más realista y será, por tanto, otra fuente de ingresos del producto.</w:t>
+        <w:t xml:space="preserve">La aplicación, como se detallará en el apartado de líneas futuras de desarrollo, contará con un </w:t>
+      </w:r>
+      <w:proofErr w:type="spellStart"/>
+      <w:r>
+        <w:t>backoffice</w:t>
+      </w:r>
+      <w:proofErr w:type="spellEnd"/>
+      <w:r>
+        <w:t xml:space="preserve">. Dicho </w:t>
+      </w:r>
+      <w:proofErr w:type="spellStart"/>
+      <w:r>
+        <w:t>backoffice</w:t>
+      </w:r>
+      <w:proofErr w:type="spellEnd"/>
+      <w:r>
+        <w:t xml:space="preserve"> se presupuestará de una forma más realista y será, por tanto, otra fuente de ingresos del producto.</w:t>
       </w:r>
     </w:p>
     <w:p>
@@ -2598,8 +2882,13 @@
         <w:t>dos</w:t>
       </w:r>
       <w:r>
-        <w:t xml:space="preserve"> app móviles</w:t>
-      </w:r>
+        <w:t xml:space="preserve"> </w:t>
+      </w:r>
+      <w:proofErr w:type="gramStart"/>
+      <w:r>
+        <w:t>app móviles</w:t>
+      </w:r>
+      <w:proofErr w:type="gramEnd"/>
       <w:r>
         <w:t>:</w:t>
       </w:r>
@@ -2645,7 +2934,23 @@
         <w:t xml:space="preserve">Venta de </w:t>
       </w:r>
       <w:r>
-        <w:t>un port de la aplicación a Android e IOS. El haber usado JavaFX nos facilitará el trabajo, pues la integración con el Proyecto Gluon permite realizar este tipo de tareas con facilidad.</w:t>
+        <w:t xml:space="preserve">un </w:t>
+      </w:r>
+      <w:proofErr w:type="spellStart"/>
+      <w:r>
+        <w:t>port</w:t>
+      </w:r>
+      <w:proofErr w:type="spellEnd"/>
+      <w:r>
+        <w:t xml:space="preserve"> de la aplicación a Android e IOS. El haber usado </w:t>
+      </w:r>
+      <w:proofErr w:type="spellStart"/>
+      <w:r>
+        <w:t>JavaFX</w:t>
+      </w:r>
+      <w:proofErr w:type="spellEnd"/>
+      <w:r>
+        <w:t xml:space="preserve"> nos facilitará el trabajo, pues la integración con el Proyecto Gluon permite realizar este tipo de tareas con facilidad.</w:t>
       </w:r>
     </w:p>
     <w:p>
@@ -2918,8 +3223,16 @@
           <w:rPr>
             <w:rStyle w:val="Hipervnculo"/>
           </w:rPr>
-          <w:t>Comparativa entre Java Swing y JavaFX</w:t>
+          <w:t xml:space="preserve">Comparativa entre Java Swing y </w:t>
         </w:r>
+        <w:proofErr w:type="spellStart"/>
+        <w:r>
+          <w:rPr>
+            <w:rStyle w:val="Hipervnculo"/>
+          </w:rPr>
+          <w:t>JavaFX</w:t>
+        </w:r>
+        <w:proofErr w:type="spellEnd"/>
       </w:hyperlink>
     </w:p>
   </w:footnote>
@@ -2976,7 +3289,15 @@
         <w:t xml:space="preserve">: </w:t>
       </w:r>
       <w:r>
-        <w:t>Introducción a los patrones de diseño: Un enfoque práctico, Autoeditado*, pp. (68/69</w:t>
+        <w:t xml:space="preserve">Introducción a los patrones de diseño: Un enfoque práctico, </w:t>
+      </w:r>
+      <w:proofErr w:type="spellStart"/>
+      <w:r>
+        <w:t>Autoeditado</w:t>
+      </w:r>
+      <w:proofErr w:type="spellEnd"/>
+      <w:r>
+        <w:t>*, pp. (68/69</w:t>
       </w:r>
       <w:r>
         <w:t>), disponible en:</w:t>
@@ -3049,13 +3370,27 @@
           <w:rPr>
             <w:rStyle w:val="Hipervnculo"/>
           </w:rPr>
-          <w:t>Nº109 M</w:t>
+          <w:t xml:space="preserve">Nº109 </w:t>
+        </w:r>
+        <w:proofErr w:type="gramStart"/>
+        <w:r>
+          <w:rPr>
+            <w:rStyle w:val="Hipervnculo"/>
+          </w:rPr>
+          <w:t>M</w:t>
         </w:r>
         <w:r>
           <w:rPr>
             <w:rStyle w:val="Hipervnculo"/>
           </w:rPr>
-          <w:t>iércoles 8 de junio de 2011</w:t>
+          <w:t>iércoles</w:t>
+        </w:r>
+        <w:proofErr w:type="gramEnd"/>
+        <w:r>
+          <w:rPr>
+            <w:rStyle w:val="Hipervnculo"/>
+          </w:rPr>
+          <w:t xml:space="preserve"> 8 de junio de 2011</w:t>
         </w:r>
         <w:r>
           <w:rPr>
@@ -4376,7 +4711,7 @@
 </file>
 
 <file path=customXml/itemProps1.xml><?xml version="1.0" encoding="utf-8"?>
-<ds:datastoreItem xmlns:ds="http://schemas.openxmlformats.org/officeDocument/2006/customXml" ds:itemID="{D0BEAE5B-5C63-4D9E-ABCC-590DEA33D7EB}">
+<ds:datastoreItem xmlns:ds="http://schemas.openxmlformats.org/officeDocument/2006/customXml" ds:itemID="{5D0AB5E3-5AC8-4AF2-9F01-9660786A8744}">
   <ds:schemaRefs>
     <ds:schemaRef ds:uri="http://schemas.openxmlformats.org/officeDocument/2006/bibliography"/>
   </ds:schemaRefs>

--- a/Documentacion/Proyecto Desarrollo Aplicaciones Multiplataforma/PFC-Gabriel Rodriguez Diaz.docx
+++ b/Documentacion/Proyecto Desarrollo Aplicaciones Multiplataforma/PFC-Gabriel Rodriguez Diaz.docx
@@ -167,6 +167,452 @@
         <w:t>ÍNDICE</w:t>
       </w:r>
     </w:p>
+    <w:sdt>
+      <w:sdtPr>
+        <w:rPr>
+          <w:rFonts w:asciiTheme="minorHAnsi" w:eastAsiaTheme="minorHAnsi" w:hAnsiTheme="minorHAnsi" w:cstheme="minorBidi"/>
+          <w:color w:val="auto"/>
+          <w:sz w:val="22"/>
+          <w:szCs w:val="22"/>
+          <w:lang w:eastAsia="en-US"/>
+        </w:rPr>
+        <w:id w:val="-1277785266"/>
+        <w:docPartObj>
+          <w:docPartGallery w:val="Table of Contents"/>
+          <w:docPartUnique/>
+        </w:docPartObj>
+      </w:sdtPr>
+      <w:sdtEndPr>
+        <w:rPr>
+          <w:b/>
+          <w:bCs/>
+        </w:rPr>
+      </w:sdtEndPr>
+      <w:sdtContent>
+        <w:p>
+          <w:pPr>
+            <w:pStyle w:val="TtuloTDC"/>
+          </w:pPr>
+          <w:r>
+            <w:t>Contenido</w:t>
+          </w:r>
+        </w:p>
+        <w:p>
+          <w:pPr>
+            <w:pStyle w:val="TDC1"/>
+            <w:tabs>
+              <w:tab w:val="right" w:leader="dot" w:pos="8494"/>
+            </w:tabs>
+            <w:rPr>
+              <w:rFonts w:eastAsiaTheme="minorEastAsia"/>
+              <w:noProof/>
+              <w:lang w:eastAsia="es-ES"/>
+            </w:rPr>
+          </w:pPr>
+          <w:r>
+            <w:fldChar w:fldCharType="begin"/>
+          </w:r>
+          <w:r>
+            <w:instrText xml:space="preserve"> TOC \o "1-3" \h \z \u </w:instrText>
+          </w:r>
+          <w:r>
+            <w:fldChar w:fldCharType="separate"/>
+          </w:r>
+          <w:hyperlink w:anchor="_Toc74339996" w:history="1">
+            <w:r>
+              <w:rPr>
+                <w:rStyle w:val="Hipervnculo"/>
+                <w:noProof/>
+              </w:rPr>
+              <w:t>Resumen</w:t>
+            </w:r>
+            <w:r>
+              <w:rPr>
+                <w:noProof/>
+                <w:webHidden/>
+              </w:rPr>
+              <w:tab/>
+            </w:r>
+            <w:r>
+              <w:rPr>
+                <w:noProof/>
+                <w:webHidden/>
+              </w:rPr>
+              <w:t>3</w:t>
+            </w:r>
+          </w:hyperlink>
+        </w:p>
+        <w:p>
+          <w:pPr>
+            <w:pStyle w:val="TDC1"/>
+            <w:tabs>
+              <w:tab w:val="right" w:leader="dot" w:pos="8494"/>
+            </w:tabs>
+            <w:rPr>
+              <w:rFonts w:eastAsiaTheme="minorEastAsia"/>
+              <w:noProof/>
+              <w:lang w:eastAsia="es-ES"/>
+            </w:rPr>
+          </w:pPr>
+          <w:hyperlink w:anchor="_Toc74339997" w:history="1">
+            <w:r>
+              <w:rPr>
+                <w:rStyle w:val="Hipervnculo"/>
+                <w:noProof/>
+              </w:rPr>
+              <w:t>Palabras Clave</w:t>
+            </w:r>
+            <w:r>
+              <w:rPr>
+                <w:noProof/>
+                <w:webHidden/>
+              </w:rPr>
+              <w:tab/>
+            </w:r>
+            <w:r>
+              <w:rPr>
+                <w:noProof/>
+                <w:webHidden/>
+              </w:rPr>
+              <w:t>4</w:t>
+            </w:r>
+          </w:hyperlink>
+        </w:p>
+        <w:p>
+          <w:pPr>
+            <w:pStyle w:val="TDC1"/>
+            <w:tabs>
+              <w:tab w:val="right" w:leader="dot" w:pos="8494"/>
+            </w:tabs>
+            <w:rPr>
+              <w:rFonts w:eastAsiaTheme="minorEastAsia"/>
+              <w:noProof/>
+              <w:lang w:eastAsia="es-ES"/>
+            </w:rPr>
+          </w:pPr>
+          <w:hyperlink w:anchor="_Toc74339998" w:history="1">
+            <w:r>
+              <w:rPr>
+                <w:rStyle w:val="Hipervnculo"/>
+                <w:noProof/>
+              </w:rPr>
+              <w:t>Motivación</w:t>
+            </w:r>
+            <w:r>
+              <w:rPr>
+                <w:noProof/>
+                <w:webHidden/>
+              </w:rPr>
+              <w:tab/>
+            </w:r>
+            <w:r>
+              <w:rPr>
+                <w:noProof/>
+                <w:webHidden/>
+              </w:rPr>
+              <w:t>7</w:t>
+            </w:r>
+          </w:hyperlink>
+        </w:p>
+        <w:p>
+          <w:pPr>
+            <w:pStyle w:val="TDC1"/>
+            <w:tabs>
+              <w:tab w:val="right" w:leader="dot" w:pos="8494"/>
+            </w:tabs>
+            <w:rPr>
+              <w:rFonts w:eastAsiaTheme="minorEastAsia"/>
+              <w:noProof/>
+              <w:lang w:eastAsia="es-ES"/>
+            </w:rPr>
+          </w:pPr>
+          <w:hyperlink w:anchor="_Toc74339999" w:history="1">
+            <w:r>
+              <w:rPr>
+                <w:rStyle w:val="Hipervnculo"/>
+                <w:noProof/>
+              </w:rPr>
+              <w:t>Estado del arte</w:t>
+            </w:r>
+            <w:r>
+              <w:rPr>
+                <w:noProof/>
+                <w:webHidden/>
+              </w:rPr>
+              <w:tab/>
+            </w:r>
+            <w:r>
+              <w:rPr>
+                <w:noProof/>
+                <w:webHidden/>
+              </w:rPr>
+              <w:t>8</w:t>
+            </w:r>
+          </w:hyperlink>
+        </w:p>
+        <w:p>
+          <w:pPr>
+            <w:pStyle w:val="TDC1"/>
+            <w:tabs>
+              <w:tab w:val="right" w:leader="dot" w:pos="8494"/>
+            </w:tabs>
+            <w:rPr>
+              <w:rFonts w:eastAsiaTheme="minorEastAsia"/>
+              <w:noProof/>
+              <w:lang w:eastAsia="es-ES"/>
+            </w:rPr>
+          </w:pPr>
+          <w:hyperlink w:anchor="_Toc74340000" w:history="1">
+            <w:r>
+              <w:rPr>
+                <w:rStyle w:val="Hipervnculo"/>
+                <w:noProof/>
+              </w:rPr>
+              <w:t>Viabilidad Tecno-Económica</w:t>
+            </w:r>
+            <w:r>
+              <w:rPr>
+                <w:noProof/>
+                <w:webHidden/>
+              </w:rPr>
+              <w:tab/>
+            </w:r>
+            <w:r>
+              <w:rPr>
+                <w:noProof/>
+                <w:webHidden/>
+              </w:rPr>
+              <w:t>9</w:t>
+            </w:r>
+          </w:hyperlink>
+        </w:p>
+        <w:p>
+          <w:pPr>
+            <w:pStyle w:val="TDC1"/>
+            <w:tabs>
+              <w:tab w:val="right" w:leader="dot" w:pos="8494"/>
+            </w:tabs>
+            <w:rPr>
+              <w:rFonts w:eastAsiaTheme="minorEastAsia"/>
+              <w:noProof/>
+              <w:lang w:eastAsia="es-ES"/>
+            </w:rPr>
+          </w:pPr>
+          <w:hyperlink w:anchor="_Toc74340001" w:history="1">
+            <w:r>
+              <w:rPr>
+                <w:rStyle w:val="Hipervnculo"/>
+                <w:noProof/>
+              </w:rPr>
+              <w:t>Diagramas</w:t>
+            </w:r>
+            <w:r>
+              <w:rPr>
+                <w:noProof/>
+                <w:webHidden/>
+              </w:rPr>
+              <w:tab/>
+            </w:r>
+            <w:r>
+              <w:rPr>
+                <w:noProof/>
+                <w:webHidden/>
+              </w:rPr>
+              <w:t>13</w:t>
+            </w:r>
+          </w:hyperlink>
+        </w:p>
+        <w:p>
+          <w:pPr>
+            <w:pStyle w:val="TDC1"/>
+            <w:tabs>
+              <w:tab w:val="right" w:leader="dot" w:pos="8494"/>
+            </w:tabs>
+            <w:rPr>
+              <w:rFonts w:eastAsiaTheme="minorEastAsia"/>
+              <w:noProof/>
+              <w:lang w:eastAsia="es-ES"/>
+            </w:rPr>
+          </w:pPr>
+          <w:hyperlink w:anchor="_Toc74340002" w:history="1">
+            <w:r>
+              <w:rPr>
+                <w:rStyle w:val="Hipervnculo"/>
+                <w:noProof/>
+              </w:rPr>
+              <w:t>Detalles técnicos</w:t>
+            </w:r>
+            <w:r>
+              <w:rPr>
+                <w:noProof/>
+                <w:webHidden/>
+              </w:rPr>
+              <w:tab/>
+            </w:r>
+            <w:r>
+              <w:rPr>
+                <w:noProof/>
+                <w:webHidden/>
+              </w:rPr>
+              <w:t>33</w:t>
+            </w:r>
+          </w:hyperlink>
+        </w:p>
+        <w:p>
+          <w:pPr>
+            <w:pStyle w:val="TDC1"/>
+            <w:tabs>
+              <w:tab w:val="right" w:leader="dot" w:pos="8494"/>
+            </w:tabs>
+            <w:rPr>
+              <w:noProof/>
+            </w:rPr>
+          </w:pPr>
+          <w:hyperlink w:anchor="_Toc74340003" w:history="1">
+            <w:r>
+              <w:rPr>
+                <w:rStyle w:val="Hipervnculo"/>
+                <w:noProof/>
+              </w:rPr>
+              <w:t>Bibliografía</w:t>
+            </w:r>
+            <w:r>
+              <w:rPr>
+                <w:noProof/>
+                <w:webHidden/>
+              </w:rPr>
+              <w:tab/>
+            </w:r>
+            <w:r>
+              <w:rPr>
+                <w:noProof/>
+                <w:webHidden/>
+              </w:rPr>
+              <w:t>36</w:t>
+            </w:r>
+          </w:hyperlink>
+        </w:p>
+        <w:p>
+          <w:pPr>
+            <w:pStyle w:val="TDC1"/>
+            <w:tabs>
+              <w:tab w:val="right" w:leader="dot" w:pos="8494"/>
+            </w:tabs>
+            <w:rPr>
+              <w:rFonts w:eastAsiaTheme="minorEastAsia"/>
+              <w:noProof/>
+              <w:lang w:eastAsia="es-ES"/>
+            </w:rPr>
+          </w:pPr>
+          <w:hyperlink w:anchor="_Toc74340003" w:history="1">
+            <w:r>
+              <w:rPr>
+                <w:rStyle w:val="Hipervnculo"/>
+                <w:noProof/>
+              </w:rPr>
+              <w:t>Dependencias</w:t>
+            </w:r>
+            <w:r>
+              <w:rPr>
+                <w:noProof/>
+                <w:webHidden/>
+              </w:rPr>
+              <w:tab/>
+              <w:t>36</w:t>
+            </w:r>
+          </w:hyperlink>
+        </w:p>
+        <w:p>
+          <w:pPr>
+            <w:pStyle w:val="TDC1"/>
+            <w:tabs>
+              <w:tab w:val="right" w:leader="dot" w:pos="8494"/>
+            </w:tabs>
+            <w:rPr>
+              <w:rFonts w:eastAsiaTheme="minorEastAsia"/>
+              <w:noProof/>
+              <w:lang w:eastAsia="es-ES"/>
+            </w:rPr>
+          </w:pPr>
+          <w:hyperlink w:anchor="_Toc74340004" w:history="1">
+            <w:r>
+              <w:rPr>
+                <w:rStyle w:val="Hipervnculo"/>
+                <w:noProof/>
+              </w:rPr>
+              <w:t>Conclusiones</w:t>
+            </w:r>
+            <w:r>
+              <w:rPr>
+                <w:noProof/>
+                <w:webHidden/>
+              </w:rPr>
+              <w:tab/>
+            </w:r>
+            <w:r>
+              <w:rPr>
+                <w:noProof/>
+                <w:webHidden/>
+              </w:rPr>
+              <w:t>3</w:t>
+            </w:r>
+          </w:hyperlink>
+          <w:r>
+            <w:rPr>
+              <w:noProof/>
+            </w:rPr>
+            <w:t>7</w:t>
+          </w:r>
+        </w:p>
+        <w:p>
+          <w:pPr>
+            <w:pStyle w:val="TDC1"/>
+            <w:tabs>
+              <w:tab w:val="right" w:leader="dot" w:pos="8494"/>
+            </w:tabs>
+            <w:rPr>
+              <w:rFonts w:eastAsiaTheme="minorEastAsia"/>
+              <w:noProof/>
+              <w:lang w:eastAsia="es-ES"/>
+            </w:rPr>
+          </w:pPr>
+          <w:hyperlink w:anchor="_Toc74340005" w:history="1">
+            <w:r>
+              <w:rPr>
+                <w:rStyle w:val="Hipervnculo"/>
+                <w:noProof/>
+              </w:rPr>
+              <w:t>Futuras líneas de investigación</w:t>
+            </w:r>
+            <w:r>
+              <w:rPr>
+                <w:noProof/>
+                <w:webHidden/>
+              </w:rPr>
+              <w:tab/>
+            </w:r>
+            <w:r>
+              <w:rPr>
+                <w:noProof/>
+                <w:webHidden/>
+              </w:rPr>
+              <w:t>37</w:t>
+            </w:r>
+          </w:hyperlink>
+        </w:p>
+        <w:p>
+          <w:pPr>
+            <w:rPr>
+              <w:b/>
+              <w:bCs/>
+            </w:rPr>
+          </w:pPr>
+          <w:r>
+            <w:fldChar w:fldCharType="end"/>
+          </w:r>
+        </w:p>
+      </w:sdtContent>
+    </w:sdt>
     <w:p>
       <w:pPr>
         <w:rPr>
@@ -178,7 +624,7 @@
       </w:pPr>
       <w:r>
         <w:rPr>
-          <w:i/>
+          <w:iCs/>
           <w:color w:val="049C42"/>
           <w:sz w:val="28"/>
           <w:szCs w:val="28"/>
@@ -230,7 +676,7 @@
           <w:sz w:val="24"/>
           <w:szCs w:val="24"/>
         </w:rPr>
-        <w:t xml:space="preserve">. </w:t>
+        <w:t xml:space="preserve">, </w:t>
       </w:r>
       <w:r>
         <w:rPr>
@@ -238,7 +684,7 @@
           <w:sz w:val="24"/>
           <w:szCs w:val="24"/>
         </w:rPr>
-        <w:t>E</w:t>
+        <w:t>e</w:t>
       </w:r>
       <w:r>
         <w:rPr>
@@ -337,24 +783,24 @@
           <w:sz w:val="24"/>
           <w:szCs w:val="24"/>
         </w:rPr>
-        <w:t xml:space="preserve">su </w:t>
-      </w:r>
-      <w:proofErr w:type="gramStart"/>
+        <w:t>su funcionamiento</w:t>
+      </w:r>
       <w:r>
         <w:rPr>
           <w:sz w:val="24"/>
           <w:szCs w:val="24"/>
         </w:rPr>
-        <w:t>funcionamiento</w:t>
-      </w:r>
-      <w:proofErr w:type="gramEnd"/>
-      <w:r>
+        <w:t xml:space="preserve"> aunque la empresa entre en nuevos mercados.</w:t>
+      </w:r>
+    </w:p>
+    <w:p>
+      <w:pPr>
+        <w:jc w:val="both"/>
         <w:rPr>
           <w:sz w:val="24"/>
           <w:szCs w:val="24"/>
         </w:rPr>
-        <w:t xml:space="preserve"> aunque la empresa entre en nuevos mercados.</w:t>
-      </w:r>
+      </w:pPr>
     </w:p>
     <w:p>
       <w:pPr>
@@ -364,45 +810,41 @@
           <w:szCs w:val="24"/>
         </w:rPr>
       </w:pPr>
-    </w:p>
-    <w:p>
-      <w:pPr>
-        <w:jc w:val="both"/>
+      <w:r>
         <w:rPr>
           <w:sz w:val="24"/>
           <w:szCs w:val="24"/>
         </w:rPr>
-      </w:pPr>
+        <w:t>Respecto a los productos, se almacenan su pr</w:t>
+      </w:r>
       <w:r>
         <w:rPr>
           <w:sz w:val="24"/>
           <w:szCs w:val="24"/>
         </w:rPr>
-        <w:t>Respecto a los productos, se almacenan su pr</w:t>
+        <w:t>ecio, su coste y su tipo de IVA, el beneficio obtenido… F</w:t>
       </w:r>
       <w:r>
         <w:rPr>
           <w:sz w:val="24"/>
           <w:szCs w:val="24"/>
         </w:rPr>
-        <w:t>ecio, su coste y su tipo de IVA, el beneficio obtenido… F</w:t>
+        <w:t>acilitando así la contabilidad. También se almacenan otros datos</w:t>
       </w:r>
       <w:r>
         <w:rPr>
           <w:sz w:val="24"/>
           <w:szCs w:val="24"/>
         </w:rPr>
-        <w:t xml:space="preserve">acilitando así la contabilidad. También se almacenan otros datos relevantes: referencia, modelo… </w:t>
-      </w:r>
-    </w:p>
-    <w:p>
-      <w:pPr>
-        <w:jc w:val="both"/>
+        <w:t xml:space="preserve"> relevantes: referencia, modelo, etc…</w:t>
+      </w:r>
+      <w:r>
         <w:rPr>
           <w:sz w:val="24"/>
           <w:szCs w:val="24"/>
         </w:rPr>
-      </w:pPr>
+        <w:t xml:space="preserve"> </w:t>
+      </w:r>
     </w:p>
     <w:p>
       <w:pPr>
@@ -412,104 +854,141 @@
           <w:szCs w:val="24"/>
         </w:rPr>
       </w:pPr>
-      <w:r>
+    </w:p>
+    <w:p>
+      <w:pPr>
+        <w:jc w:val="both"/>
         <w:rPr>
           <w:sz w:val="24"/>
           <w:szCs w:val="24"/>
         </w:rPr>
-        <w:t>S</w:t>
-      </w:r>
+      </w:pPr>
       <w:r>
         <w:rPr>
           <w:sz w:val="24"/>
           <w:szCs w:val="24"/>
         </w:rPr>
-        <w:t>e almacenan pedidos,</w:t>
+        <w:t>S</w:t>
       </w:r>
       <w:r>
         <w:rPr>
           <w:sz w:val="24"/>
           <w:szCs w:val="24"/>
         </w:rPr>
-        <w:t xml:space="preserve"> donde cada línea contiene las unidades del producto en el pedido,</w:t>
+        <w:t>e almacenan pedidos,</w:t>
       </w:r>
       <w:r>
         <w:rPr>
           <w:sz w:val="24"/>
           <w:szCs w:val="24"/>
         </w:rPr>
-        <w:t xml:space="preserve"> el cliente y el </w:t>
+        <w:t xml:space="preserve"> </w:t>
       </w:r>
       <w:r>
         <w:rPr>
           <w:sz w:val="24"/>
           <w:szCs w:val="24"/>
         </w:rPr>
-        <w:t>día</w:t>
+        <w:t xml:space="preserve">cuyas líneas </w:t>
       </w:r>
       <w:r>
         <w:rPr>
           <w:sz w:val="24"/>
           <w:szCs w:val="24"/>
         </w:rPr>
-        <w:t xml:space="preserve"> en que se</w:t>
+        <w:t>contiene</w:t>
       </w:r>
       <w:r>
         <w:rPr>
           <w:sz w:val="24"/>
           <w:szCs w:val="24"/>
         </w:rPr>
-        <w:t xml:space="preserve"> ha realizado.</w:t>
-      </w:r>
-    </w:p>
-    <w:p>
-      <w:pPr>
-        <w:jc w:val="both"/>
+        <w:t>n el pr</w:t>
+      </w:r>
+      <w:r>
         <w:rPr>
           <w:sz w:val="24"/>
           <w:szCs w:val="24"/>
         </w:rPr>
-      </w:pPr>
-    </w:p>
-    <w:p>
-      <w:pPr>
-        <w:jc w:val="both"/>
+        <w:t>oducto y las unidades de éste; e</w:t>
+      </w:r>
+      <w:r>
         <w:rPr>
           <w:sz w:val="24"/>
           <w:szCs w:val="24"/>
         </w:rPr>
-      </w:pPr>
+        <w:t xml:space="preserve">l cliente y el </w:t>
+      </w:r>
       <w:r>
         <w:rPr>
           <w:sz w:val="24"/>
           <w:szCs w:val="24"/>
         </w:rPr>
-        <w:t>Se puede mantener la jerarquía de la empresa mediante los perfiles. Un empleado tiene asignado un perfil y las funciones que podrá desempeñar en la aplicación variarán en función del perfil que tenga asignado.</w:t>
-      </w:r>
-    </w:p>
-    <w:p>
-      <w:pPr>
-        <w:jc w:val="both"/>
+        <w:t>día</w:t>
+      </w:r>
+      <w:r>
         <w:rPr>
           <w:sz w:val="24"/>
           <w:szCs w:val="24"/>
         </w:rPr>
-      </w:pPr>
-    </w:p>
-    <w:p>
-      <w:pPr>
-        <w:jc w:val="both"/>
+        <w:t xml:space="preserve"> en que se</w:t>
+      </w:r>
+      <w:r>
         <w:rPr>
           <w:sz w:val="24"/>
           <w:szCs w:val="24"/>
         </w:rPr>
-      </w:pPr>
-      <w:r>
+        <w:t xml:space="preserve"> ha realizado.</w:t>
+      </w:r>
+    </w:p>
+    <w:p>
+      <w:pPr>
+        <w:jc w:val="both"/>
         <w:rPr>
           <w:sz w:val="24"/>
           <w:szCs w:val="24"/>
         </w:rPr>
-        <w:t>Mediante la aplicación se puede consultar la información en gráficos y también se pueden generar reportes y facturas.</w:t>
+      </w:pPr>
+    </w:p>
+    <w:p>
+      <w:pPr>
+        <w:jc w:val="both"/>
+        <w:rPr>
+          <w:sz w:val="24"/>
+          <w:szCs w:val="24"/>
+        </w:rPr>
+      </w:pPr>
+      <w:r>
+        <w:rPr>
+          <w:sz w:val="24"/>
+          <w:szCs w:val="24"/>
+        </w:rPr>
+        <w:t>Se puede mantener la jerarquía de la empresa mediante los perfiles. Un empleado tiene asignado un perfil y las funciones que podrá desempeñar en la aplicación variarán en función del perfil que tenga asignado.</w:t>
+      </w:r>
+    </w:p>
+    <w:p>
+      <w:pPr>
+        <w:jc w:val="both"/>
+        <w:rPr>
+          <w:sz w:val="24"/>
+          <w:szCs w:val="24"/>
+        </w:rPr>
+      </w:pPr>
+    </w:p>
+    <w:p>
+      <w:pPr>
+        <w:jc w:val="both"/>
+        <w:rPr>
+          <w:sz w:val="24"/>
+          <w:szCs w:val="24"/>
+        </w:rPr>
+      </w:pPr>
+      <w:r>
+        <w:rPr>
+          <w:sz w:val="24"/>
+          <w:szCs w:val="24"/>
+        </w:rPr>
+        <w:t>Mediante la aplicación se puede consultar la información en gráficos y también se pueden generar facturas.</w:t>
       </w:r>
       <w:r>
         <w:rPr>
@@ -588,8 +1067,6 @@
         </w:rPr>
         <w:t xml:space="preserve"> de los usuarios</w:t>
       </w:r>
-      <w:bookmarkStart w:id="0" w:name="_GoBack"/>
-      <w:bookmarkEnd w:id="0"/>
       <w:r>
         <w:rPr>
           <w:sz w:val="24"/>
@@ -634,266 +1111,18 @@
         <w:t xml:space="preserve">Sistema informático: </w:t>
       </w:r>
       <w:r>
-        <w:t xml:space="preserve">Acorde a </w:t>
-      </w:r>
-      <w:proofErr w:type="spellStart"/>
-      <w:r>
-        <w:t>Sebastian</w:t>
-      </w:r>
-      <w:proofErr w:type="spellEnd"/>
-      <w:r>
-        <w:t xml:space="preserve"> K. </w:t>
-      </w:r>
-      <w:proofErr w:type="spellStart"/>
-      <w:r>
-        <w:t>Boell</w:t>
-      </w:r>
-      <w:proofErr w:type="spellEnd"/>
-      <w:r>
-        <w:t xml:space="preserve"> y </w:t>
-      </w:r>
-      <w:proofErr w:type="spellStart"/>
-      <w:r>
-        <w:t>Dubravka</w:t>
-      </w:r>
-      <w:proofErr w:type="spellEnd"/>
-      <w:r>
-        <w:t xml:space="preserve"> </w:t>
-      </w:r>
-      <w:proofErr w:type="spellStart"/>
-      <w:r>
-        <w:t>Cecez-Kecmanovic</w:t>
-      </w:r>
-      <w:proofErr w:type="spellEnd"/>
-      <w:r>
-        <w:t>, podemos abordar la definición de sistema informático desde</w:t>
-      </w:r>
-      <w:r>
-        <w:t xml:space="preserve"> cuatro perspectivas distintas:</w:t>
-      </w:r>
-    </w:p>
-    <w:tbl>
-      <w:tblPr>
-        <w:tblStyle w:val="Tablaconcuadrcula"/>
-        <w:tblW w:w="0" w:type="auto"/>
-        <w:tblLook w:val="04A0" w:firstRow="1" w:lastRow="0" w:firstColumn="1" w:lastColumn="0" w:noHBand="0" w:noVBand="1"/>
-      </w:tblPr>
-      <w:tblGrid>
-        <w:gridCol w:w="2405"/>
-        <w:gridCol w:w="6089"/>
-      </w:tblGrid>
-      <w:tr>
-        <w:tc>
-          <w:tcPr>
-            <w:tcW w:w="2405" w:type="dxa"/>
-            <w:shd w:val="solid" w:color="00B050" w:themeColor="accent5" w:fill="auto"/>
-            <w:vAlign w:val="center"/>
-          </w:tcPr>
-          <w:p>
-            <w:pPr>
-              <w:jc w:val="both"/>
-              <w:rPr>
-                <w:b/>
-                <w:sz w:val="28"/>
-                <w:szCs w:val="28"/>
-              </w:rPr>
-            </w:pPr>
-            <w:r>
-              <w:rPr>
-                <w:b/>
-                <w:sz w:val="28"/>
-                <w:szCs w:val="28"/>
-              </w:rPr>
-              <w:t>Punto de vista</w:t>
-            </w:r>
-          </w:p>
-        </w:tc>
-        <w:tc>
-          <w:tcPr>
-            <w:tcW w:w="6089" w:type="dxa"/>
-            <w:shd w:val="solid" w:color="00B050" w:themeColor="accent5" w:fill="auto"/>
-            <w:vAlign w:val="center"/>
-          </w:tcPr>
-          <w:p>
-            <w:pPr>
-              <w:jc w:val="both"/>
-              <w:rPr>
-                <w:b/>
-                <w:sz w:val="28"/>
-                <w:szCs w:val="28"/>
-              </w:rPr>
-            </w:pPr>
-            <w:r>
-              <w:rPr>
-                <w:b/>
-                <w:sz w:val="28"/>
-                <w:szCs w:val="28"/>
-              </w:rPr>
-              <w:t>Ejemplo de definición</w:t>
-            </w:r>
-          </w:p>
-        </w:tc>
-      </w:tr>
-      <w:tr>
-        <w:tc>
-          <w:tcPr>
-            <w:tcW w:w="2405" w:type="dxa"/>
-            <w:vAlign w:val="center"/>
-          </w:tcPr>
-          <w:p>
-            <w:pPr>
-              <w:jc w:val="both"/>
-            </w:pPr>
-            <w:r>
-              <w:t>Tecnológico</w:t>
-            </w:r>
-          </w:p>
-        </w:tc>
-        <w:tc>
-          <w:tcPr>
-            <w:tcW w:w="6089" w:type="dxa"/>
-            <w:vAlign w:val="center"/>
-          </w:tcPr>
-          <w:p>
-            <w:pPr>
-              <w:jc w:val="both"/>
-            </w:pPr>
-            <w:r>
-              <w:t>El sistema utiliza el hardware y el software de la máquina, procedimientos manuales; modelos para el análisis, planificación, control y toma de decisiones; y una base de datos.</w:t>
-            </w:r>
-          </w:p>
-          <w:p>
-            <w:pPr>
-              <w:jc w:val="both"/>
-            </w:pPr>
-            <w:r>
-              <w:t xml:space="preserve">Se </w:t>
-            </w:r>
-            <w:r>
-              <w:t>prioriza su</w:t>
-            </w:r>
-            <w:r>
-              <w:t xml:space="preserve"> en la informática orientada a las organizaciones.</w:t>
-            </w:r>
-          </w:p>
-        </w:tc>
-      </w:tr>
-      <w:tr>
-        <w:tc>
-          <w:tcPr>
-            <w:tcW w:w="2405" w:type="dxa"/>
-            <w:vAlign w:val="center"/>
-          </w:tcPr>
-          <w:p>
-            <w:pPr>
-              <w:jc w:val="both"/>
-            </w:pPr>
-            <w:r>
-              <w:t>Social</w:t>
-            </w:r>
-          </w:p>
-        </w:tc>
-        <w:tc>
-          <w:tcPr>
-            <w:tcW w:w="6089" w:type="dxa"/>
-            <w:vAlign w:val="center"/>
-          </w:tcPr>
-          <w:p>
-            <w:pPr>
-              <w:jc w:val="both"/>
-            </w:pPr>
-            <w:r>
-              <w:t>Un sistema informático es un sistema social que se ha incorporado a la informática.</w:t>
-            </w:r>
-          </w:p>
-          <w:p>
-            <w:pPr>
-              <w:jc w:val="both"/>
-            </w:pPr>
-            <w:r>
-              <w:t>El grado en el que la informática toma parte en la vida está aumentando drásticamente.</w:t>
-            </w:r>
-            <w:r>
-              <w:t xml:space="preserve"> Y así es que</w:t>
-            </w:r>
-            <w:r>
-              <w:t xml:space="preserve"> se </w:t>
-            </w:r>
-            <w:r>
-              <w:t xml:space="preserve">considera </w:t>
-            </w:r>
-            <w:r>
-              <w:t>un sistema social y no es posible diseñar un sistema de información robusto y efectivo que con semejante cantidad de tecnología no sea tratado como un sistema social.</w:t>
-            </w:r>
-          </w:p>
-        </w:tc>
-      </w:tr>
-      <w:tr>
-        <w:tc>
-          <w:tcPr>
-            <w:tcW w:w="2405" w:type="dxa"/>
-            <w:vAlign w:val="center"/>
-          </w:tcPr>
-          <w:p>
-            <w:pPr>
-              <w:jc w:val="both"/>
-            </w:pPr>
-            <w:proofErr w:type="spellStart"/>
-            <w:r>
-              <w:t>Sociotécnico</w:t>
-            </w:r>
-            <w:proofErr w:type="spellEnd"/>
-          </w:p>
-        </w:tc>
-        <w:tc>
-          <w:tcPr>
-            <w:tcW w:w="6089" w:type="dxa"/>
-            <w:vAlign w:val="center"/>
-          </w:tcPr>
-          <w:p>
-            <w:pPr>
-              <w:jc w:val="both"/>
-            </w:pPr>
-            <w:r>
-              <w:t>En el campo de la informática se investigan el sistema tecnológico o el social. Incluso ambos separados y los fenómenos que ocurren cuando interactúan entre sí.</w:t>
-            </w:r>
-          </w:p>
-        </w:tc>
-      </w:tr>
-      <w:tr>
-        <w:tc>
-          <w:tcPr>
-            <w:tcW w:w="2405" w:type="dxa"/>
-            <w:vAlign w:val="center"/>
-          </w:tcPr>
-          <w:p>
-            <w:pPr>
-              <w:jc w:val="both"/>
-            </w:pPr>
-            <w:r>
-              <w:t>Procesos</w:t>
-            </w:r>
-            <w:r>
-              <w:t xml:space="preserve"> informáticos</w:t>
-            </w:r>
-          </w:p>
-        </w:tc>
-        <w:tc>
-          <w:tcPr>
-            <w:tcW w:w="6089" w:type="dxa"/>
-            <w:vAlign w:val="center"/>
-          </w:tcPr>
-          <w:p>
-            <w:pPr>
-              <w:jc w:val="both"/>
-            </w:pPr>
-            <w:r>
-              <w:t>Un sistema informático es un proceso de sistema cuyos procesos y actividades están orientados al proceso de información: capturar, transmitir, almacenar, recuperar, manipular y mostrar información.</w:t>
-            </w:r>
-          </w:p>
-        </w:tc>
-      </w:tr>
-    </w:tbl>
+        <w:t>Acorde a Sebastian K. Boell y Dubravka Cecez-Kecmanovic, podemos definición</w:t>
+      </w:r>
+      <w:r>
+        <w:t xml:space="preserve"> sistema informático de la siguiente forma</w:t>
+      </w:r>
+      <w:r>
+        <w:t>:</w:t>
+      </w:r>
+      <w:r>
+        <w:t xml:space="preserve"> Un sistema informático es un proceso de sistema cuyos procesos y actividades están orientados al proceso de información: capturar, transmitir, almacenar, recuperar, manipular y mostrar información.</w:t>
+      </w:r>
+    </w:p>
     <w:p>
       <w:pPr>
         <w:jc w:val="both"/>
@@ -926,7 +1155,10 @@
         <w:jc w:val="both"/>
       </w:pPr>
       <w:r>
-        <w:t>A nivel técnico Esto implica que cualquier campo de selección dentro de un formulario recogerá información de base de datos.</w:t>
+        <w:t>A nivel técnico e</w:t>
+      </w:r>
+      <w:r>
+        <w:t>sto implica que cualquier campo de selección dentro de un formulario recogerá información de base de datos.</w:t>
       </w:r>
     </w:p>
     <w:p>
@@ -939,7 +1171,6 @@
         <w:jc w:val="both"/>
       </w:pPr>
       <w:hyperlink r:id="rId10" w:anchor="JFXST784" w:history="1">
-        <w:proofErr w:type="spellStart"/>
         <w:r>
           <w:rPr>
             <w:rStyle w:val="Hipervnculo"/>
@@ -947,7 +1178,6 @@
           </w:rPr>
           <w:t>JavaFX</w:t>
         </w:r>
-        <w:proofErr w:type="spellEnd"/>
       </w:hyperlink>
       <w:r>
         <w:rPr>
@@ -997,20 +1227,7 @@
         <w:jc w:val="both"/>
       </w:pPr>
       <w:r>
-        <w:t xml:space="preserve">Como su nombre indica, se utilizan archivos XML </w:t>
-      </w:r>
-      <w:proofErr w:type="gramStart"/>
-      <w:r>
-        <w:t>(.</w:t>
-      </w:r>
-      <w:proofErr w:type="spellStart"/>
-      <w:r>
-        <w:t>fxml</w:t>
-      </w:r>
-      <w:proofErr w:type="spellEnd"/>
-      <w:proofErr w:type="gramEnd"/>
-      <w:r>
-        <w:t>) para diseñar las GUI.</w:t>
+        <w:t>Como su nombre indica, se utilizan archivos XML (.fxml) para diseñar las GUI.</w:t>
       </w:r>
       <w:r>
         <w:t xml:space="preserve"> También permite el uso de CSS.</w:t>
@@ -1025,633 +1242,239 @@
       <w:pPr>
         <w:jc w:val="both"/>
       </w:pPr>
-      <w:proofErr w:type="spellStart"/>
       <w:r>
         <w:rPr>
           <w:b/>
         </w:rPr>
-        <w:t>SceneBuilder</w:t>
-      </w:r>
-      <w:proofErr w:type="spellEnd"/>
+        <w:t xml:space="preserve">SceneBuilder: </w:t>
+      </w:r>
+      <w:r>
+        <w:t>Herramienta complementaria a JavaFX que permite diseñar la GUI de forma gráfica arrastrando componentes</w:t>
+      </w:r>
+      <w:r>
+        <w:t xml:space="preserve"> (drag and drop)</w:t>
+      </w:r>
+      <w:r>
+        <w:t>.</w:t>
+      </w:r>
+    </w:p>
+    <w:p>
+      <w:pPr>
+        <w:jc w:val="both"/>
+      </w:pPr>
       <w:r>
         <w:rPr>
           <w:b/>
         </w:rPr>
-        <w:t xml:space="preserve">: </w:t>
-      </w:r>
-      <w:r>
-        <w:t xml:space="preserve">Herramienta complementaria a </w:t>
-      </w:r>
-      <w:proofErr w:type="spellStart"/>
-      <w:r>
-        <w:t>JavaFX</w:t>
-      </w:r>
-      <w:proofErr w:type="spellEnd"/>
-      <w:r>
-        <w:t xml:space="preserve"> que permite diseñar la GUI de forma gráfica arrastrando componentes.</w:t>
-      </w:r>
-    </w:p>
-    <w:p>
-      <w:pPr>
-        <w:jc w:val="both"/>
-      </w:pPr>
-    </w:p>
-    <w:p>
-      <w:pPr>
-        <w:jc w:val="both"/>
-      </w:pPr>
-      <w:proofErr w:type="spellStart"/>
+        <w:t>JFoenix:</w:t>
+      </w:r>
       <w:r>
         <w:rPr>
           <w:b/>
         </w:rPr>
-        <w:t>JFoenix</w:t>
-      </w:r>
-      <w:proofErr w:type="spellEnd"/>
-      <w:r>
-        <w:rPr>
-          <w:b/>
-        </w:rPr>
-        <w:t>:</w:t>
-      </w:r>
-      <w:r>
-        <w:rPr>
-          <w:b/>
-        </w:rPr>
         <w:t xml:space="preserve"> </w:t>
       </w:r>
       <w:r>
-        <w:t xml:space="preserve">Librería de </w:t>
-      </w:r>
-      <w:proofErr w:type="spellStart"/>
-      <w:r>
-        <w:t>JavaFX</w:t>
-      </w:r>
-      <w:proofErr w:type="spellEnd"/>
-      <w:r>
-        <w:t xml:space="preserve"> que implementa componentes basados en el estándar </w:t>
+        <w:t xml:space="preserve">Librería de JavaFX que implementa componentes basados en el estándar </w:t>
       </w:r>
       <w:hyperlink r:id="rId11" w:history="1">
         <w:r>
           <w:rPr>
             <w:rStyle w:val="Hipervnculo"/>
           </w:rPr>
-          <w:t xml:space="preserve">Material </w:t>
-        </w:r>
-        <w:proofErr w:type="spellStart"/>
-        <w:r>
-          <w:rPr>
-            <w:rStyle w:val="Hipervnculo"/>
-          </w:rPr>
-          <w:t>Design</w:t>
-        </w:r>
-        <w:proofErr w:type="spellEnd"/>
-      </w:hyperlink>
-      <w:r>
-        <w:t xml:space="preserve"> de Google.</w:t>
-      </w:r>
-    </w:p>
-    <w:p>
-      <w:pPr>
-        <w:jc w:val="both"/>
-      </w:pPr>
-    </w:p>
-    <w:p>
-      <w:pPr>
-        <w:jc w:val="both"/>
-      </w:pPr>
-      <w:r>
-        <w:rPr>
-          <w:b/>
-        </w:rPr>
-        <w:t>SQL Server:</w:t>
-      </w:r>
-      <w:r>
-        <w:rPr>
-          <w:b/>
-        </w:rPr>
-        <w:t xml:space="preserve"> </w:t>
-      </w:r>
-      <w:r>
-        <w:t xml:space="preserve">Es un sistema gestor de base de datos relacionales desarrollado por Microsoft y que utiliza el lenguaje </w:t>
-      </w:r>
-      <w:proofErr w:type="spellStart"/>
-      <w:r>
-        <w:t>TransactSQL</w:t>
-      </w:r>
-      <w:proofErr w:type="spellEnd"/>
-      <w:r>
-        <w:t>*</w:t>
-      </w:r>
-      <w:r>
-        <w:rPr>
-          <w:rStyle w:val="Refdenotaalpie"/>
-        </w:rPr>
-        <w:footnoteReference w:id="2"/>
-      </w:r>
-      <w:r>
-        <w:t>.</w:t>
-      </w:r>
-      <w:r>
-        <w:t xml:space="preserve"> El lenguaje TSQL nos permite añadir lógica de negocio en la base de datos, lo que lo hace un gestor muy potente.</w:t>
-      </w:r>
-    </w:p>
-    <w:p>
-      <w:pPr>
-        <w:jc w:val="both"/>
-      </w:pPr>
-      <w:r>
-        <w:t xml:space="preserve">En este caso se han explotado funciones </w:t>
-      </w:r>
-      <w:r>
-        <w:t xml:space="preserve">propias </w:t>
-      </w:r>
-      <w:r>
-        <w:t xml:space="preserve">de </w:t>
-      </w:r>
-      <w:r>
-        <w:t>SQL Server mediante procedimientos almacenados.</w:t>
-      </w:r>
-    </w:p>
-    <w:p>
-      <w:pPr>
-        <w:jc w:val="both"/>
-      </w:pPr>
-    </w:p>
-    <w:p>
-      <w:r>
-        <w:rPr>
-          <w:b/>
-        </w:rPr>
-        <w:t xml:space="preserve">Procedimiento almacenado: </w:t>
-      </w:r>
-      <w:r>
-        <w:t>Consiste en una función almacenada en la propia base de datos que se ejecuta utilizando el motor de la misma.</w:t>
-      </w:r>
-    </w:p>
-    <w:p/>
-    <w:p>
-      <w:r>
-        <w:rPr>
-          <w:b/>
-        </w:rPr>
-        <w:t xml:space="preserve">Vista (BD): </w:t>
-      </w:r>
-      <w:r>
-        <w:t xml:space="preserve">Una vista es una tabla </w:t>
-      </w:r>
-      <w:r>
-        <w:t xml:space="preserve">virtual formada a partir de </w:t>
-      </w:r>
-      <w:proofErr w:type="spellStart"/>
-      <w:r>
-        <w:t>de</w:t>
-      </w:r>
-      <w:proofErr w:type="spellEnd"/>
-      <w:r>
-        <w:t xml:space="preserve"> los resultados de una consulta. Al igual que en una tabla normal,</w:t>
-      </w:r>
-      <w:r>
-        <w:t xml:space="preserve"> sobre ésta se pueden ejecutar </w:t>
-      </w:r>
-      <w:proofErr w:type="spellStart"/>
-      <w:r>
-        <w:t>queries</w:t>
-      </w:r>
-      <w:proofErr w:type="spellEnd"/>
-      <w:r>
-        <w:t>.</w:t>
-      </w:r>
-    </w:p>
-    <w:p/>
-    <w:p>
-      <w:pPr>
-        <w:jc w:val="both"/>
-      </w:pPr>
-      <w:proofErr w:type="spellStart"/>
-      <w:r>
-        <w:rPr>
-          <w:b/>
-        </w:rPr>
-        <w:t>Singleton</w:t>
-      </w:r>
-      <w:proofErr w:type="spellEnd"/>
-      <w:r>
-        <w:rPr>
-          <w:b/>
-        </w:rPr>
-        <w:t>*</w:t>
-      </w:r>
-      <w:r>
-        <w:rPr>
-          <w:rStyle w:val="Refdenotaalpie"/>
-        </w:rPr>
-        <w:footnoteReference w:id="3"/>
-      </w:r>
-      <w:r>
-        <w:rPr>
-          <w:b/>
-        </w:rPr>
-        <w:t xml:space="preserve">: </w:t>
-      </w:r>
-      <w:r>
-        <w:t xml:space="preserve">Es un patrón de diseño que nos permite crear una instancia de un objeto durante toda </w:t>
-      </w:r>
-      <w:r>
-        <w:t>la vid</w:t>
-      </w:r>
-      <w:r>
-        <w:t>a de la aplicación. En este caso</w:t>
-      </w:r>
-      <w:r>
-        <w:t xml:space="preserve"> </w:t>
-      </w:r>
-      <w:r>
-        <w:t xml:space="preserve">se </w:t>
-      </w:r>
-      <w:r>
-        <w:t xml:space="preserve">ha utilizado </w:t>
-      </w:r>
-      <w:r>
-        <w:t xml:space="preserve">para </w:t>
-      </w:r>
-      <w:r>
-        <w:t>almacenar</w:t>
-      </w:r>
-      <w:r>
-        <w:t xml:space="preserve"> de forma global</w:t>
-      </w:r>
-      <w:r>
-        <w:t xml:space="preserve"> la informaci</w:t>
-      </w:r>
-      <w:r>
-        <w:t>ón del usuario que</w:t>
-      </w:r>
-      <w:r>
-        <w:t xml:space="preserve"> ha iniciado sesión</w:t>
-      </w:r>
-      <w:r>
-        <w:t>.</w:t>
-      </w:r>
-    </w:p>
-    <w:p>
-      <w:pPr>
-        <w:jc w:val="both"/>
-      </w:pPr>
-    </w:p>
-    <w:p>
-      <w:pPr>
-        <w:jc w:val="both"/>
-      </w:pPr>
-      <w:hyperlink r:id="rId12" w:anchor=":~:text=Para%20esto%2C%20tenemos%20el%20patrón,al%20resto%20de%20la%20aplicación." w:history="1">
-        <w:r>
-          <w:rPr>
-            <w:rStyle w:val="Hipervnculo"/>
-            <w:b/>
-          </w:rPr>
-          <w:t>DAO</w:t>
+          <w:t>Material Design</w:t>
         </w:r>
       </w:hyperlink>
       <w:r>
+        <w:t xml:space="preserve"> de Google.</w:t>
+      </w:r>
+    </w:p>
+    <w:p>
+      <w:pPr>
+        <w:jc w:val="both"/>
+      </w:pPr>
+      <w:r>
         <w:rPr>
           <w:b/>
         </w:rPr>
+        <w:t>SQL Server:</w:t>
+      </w:r>
+      <w:r>
+        <w:rPr>
+          <w:b/>
+        </w:rPr>
+        <w:t xml:space="preserve"> </w:t>
+      </w:r>
+      <w:r>
+        <w:t>Es un sistema gestor de base de datos relacionales desarrollado por Microsoft y que utiliza el lenguaje TransactSQL</w:t>
+      </w:r>
+      <w:r>
+        <w:t>*</w:t>
+      </w:r>
+      <w:r>
+        <w:rPr>
+          <w:rStyle w:val="Refdenotaalpie"/>
+        </w:rPr>
+        <w:footnoteReference w:id="2"/>
+      </w:r>
+      <w:r>
+        <w:t>.</w:t>
+      </w:r>
+      <w:r>
+        <w:t xml:space="preserve"> El lenguaje TSQL nos permite añadir lógica de negocio en la base de datos, lo que lo hace un gestor muy potente.</w:t>
+      </w:r>
+    </w:p>
+    <w:p>
+      <w:pPr>
+        <w:jc w:val="both"/>
+      </w:pPr>
+      <w:r>
+        <w:t xml:space="preserve">En este caso se han explotado funciones </w:t>
+      </w:r>
+      <w:r>
+        <w:t xml:space="preserve">propias </w:t>
+      </w:r>
+      <w:r>
+        <w:t xml:space="preserve">de </w:t>
+      </w:r>
+      <w:r>
+        <w:t>SQL Server media</w:t>
+      </w:r>
+      <w:r>
+        <w:t>nte procedimientos almacenados.</w:t>
+      </w:r>
+    </w:p>
+    <w:p>
+      <w:r>
+        <w:rPr>
+          <w:b/>
+        </w:rPr>
+        <w:t xml:space="preserve">Procedimiento almacenado: </w:t>
+      </w:r>
+      <w:r>
+        <w:t>Consiste en una función almacenada en la propia base de datos que se ejecuta utilizando el motor de la misma.</w:t>
+      </w:r>
+      <w:r>
+        <w:t xml:space="preserve"> Permite añadir lógica de negocio </w:t>
+      </w:r>
+      <w:r>
+        <w:t>a la aplicación desde la propia base de datos.</w:t>
+      </w:r>
+    </w:p>
+    <w:p>
+      <w:r>
+        <w:rPr>
+          <w:b/>
+        </w:rPr>
+        <w:t xml:space="preserve">Vista (BD): </w:t>
+      </w:r>
+      <w:r>
+        <w:t xml:space="preserve">Una vista es una tabla </w:t>
+      </w:r>
+      <w:r>
+        <w:t xml:space="preserve">virtual formada a partir de </w:t>
+      </w:r>
+      <w:r>
+        <w:t>los resultados de una consulta. Al igual que en una tabla normal,</w:t>
+      </w:r>
+      <w:r>
+        <w:t xml:space="preserve"> sobre ésta se pueden ejecutar queries</w:t>
+      </w:r>
+      <w:r>
+        <w:t>.</w:t>
+      </w:r>
+    </w:p>
+    <w:p>
+      <w:pPr>
+        <w:jc w:val="both"/>
+      </w:pPr>
+      <w:r>
+        <w:rPr>
+          <w:b/>
+        </w:rPr>
+        <w:lastRenderedPageBreak/>
+        <w:t>Singleton</w:t>
+      </w:r>
+      <w:r>
+        <w:rPr>
+          <w:b/>
+        </w:rPr>
+        <w:t>*</w:t>
+      </w:r>
+      <w:r>
+        <w:rPr>
+          <w:rStyle w:val="Refdenotaalpie"/>
+        </w:rPr>
+        <w:footnoteReference w:id="3"/>
+      </w:r>
+      <w:r>
+        <w:rPr>
+          <w:b/>
+        </w:rPr>
         <w:t xml:space="preserve">: </w:t>
       </w:r>
       <w:r>
-        <w:t xml:space="preserve">Consiste en un patrón de diseño que propone la división de la lógica de negocio de la lógica de acceso a datos. Dejando así un código más limpio donde la clase DAO se encargaría exclusivamente de las operaciones CRUD trabajando con </w:t>
-      </w:r>
-      <w:proofErr w:type="spellStart"/>
-      <w:r>
-        <w:t>POJOs</w:t>
-      </w:r>
-      <w:proofErr w:type="spellEnd"/>
+        <w:t xml:space="preserve">Es un patrón de diseño que nos permite crear una instancia de un objeto durante toda </w:t>
+      </w:r>
+      <w:r>
+        <w:t>la vid</w:t>
+      </w:r>
+      <w:r>
+        <w:t>a de la aplicación. En este caso</w:t>
+      </w:r>
+      <w:r>
+        <w:t xml:space="preserve"> </w:t>
+      </w:r>
+      <w:r>
+        <w:t xml:space="preserve">se </w:t>
+      </w:r>
+      <w:r>
+        <w:t xml:space="preserve">ha utilizado </w:t>
+      </w:r>
+      <w:r>
+        <w:t xml:space="preserve">para </w:t>
+      </w:r>
+      <w:r>
+        <w:t>almacenar</w:t>
+      </w:r>
+      <w:r>
+        <w:t xml:space="preserve"> de forma global</w:t>
+      </w:r>
+      <w:r>
+        <w:t xml:space="preserve"> la informaci</w:t>
+      </w:r>
+      <w:r>
+        <w:t>ón del usuario que</w:t>
+      </w:r>
+      <w:r>
+        <w:t xml:space="preserve"> ha iniciado sesión</w:t>
+      </w:r>
       <w:r>
         <w:t>.</w:t>
       </w:r>
     </w:p>
-    <w:p/>
-    <w:p>
-      <w:pPr>
-        <w:jc w:val="both"/>
-      </w:pPr>
-      <w:hyperlink r:id="rId13" w:history="1">
-        <w:proofErr w:type="spellStart"/>
-        <w:r>
-          <w:rPr>
-            <w:rStyle w:val="Hipervnculo"/>
-            <w:b/>
-          </w:rPr>
-          <w:t>Hashing</w:t>
-        </w:r>
-        <w:proofErr w:type="spellEnd"/>
-        <w:r>
-          <w:rPr>
-            <w:rStyle w:val="Hipervnculo"/>
-            <w:b/>
-          </w:rPr>
-          <w:t xml:space="preserve"> &amp; </w:t>
-        </w:r>
-        <w:proofErr w:type="spellStart"/>
-        <w:r>
-          <w:rPr>
-            <w:rStyle w:val="Hipervnculo"/>
-            <w:b/>
-          </w:rPr>
-          <w:t>Salting</w:t>
-        </w:r>
-        <w:proofErr w:type="spellEnd"/>
-      </w:hyperlink>
-      <w:r>
-        <w:rPr>
-          <w:b/>
-        </w:rPr>
-        <w:t xml:space="preserve">: </w:t>
-      </w:r>
-      <w:r>
-        <w:t xml:space="preserve">Son dos técnicas de criptografía. El </w:t>
-      </w:r>
-      <w:proofErr w:type="spellStart"/>
-      <w:r>
-        <w:t>hashing</w:t>
-      </w:r>
-      <w:proofErr w:type="spellEnd"/>
-      <w:r>
-        <w:t xml:space="preserve"> consistiría en aplicar una función de cifrado a una cadena de caracteres.</w:t>
-      </w:r>
-    </w:p>
-    <w:p>
-      <w:pPr>
-        <w:jc w:val="both"/>
-      </w:pPr>
-      <w:r>
-        <w:t xml:space="preserve">Ésta podría ser descifrada mediante </w:t>
-      </w:r>
-      <w:proofErr w:type="spellStart"/>
-      <w:r>
-        <w:t>Rainbow</w:t>
-      </w:r>
-      <w:proofErr w:type="spellEnd"/>
-      <w:r>
-        <w:t xml:space="preserve"> </w:t>
-      </w:r>
-      <w:proofErr w:type="spellStart"/>
-      <w:r>
-        <w:t>Tables</w:t>
-      </w:r>
-      <w:proofErr w:type="spellEnd"/>
-      <w:r>
-        <w:rPr>
-          <w:rStyle w:val="Refdenotaalpie"/>
-        </w:rPr>
-        <w:footnoteReference w:id="4"/>
-      </w:r>
-      <w:r>
-        <w:t>,</w:t>
-      </w:r>
-      <w:r>
-        <w:t xml:space="preserve"> con lo cual se le aplica </w:t>
-      </w:r>
-      <w:proofErr w:type="spellStart"/>
-      <w:r>
-        <w:t>Salting</w:t>
-      </w:r>
-      <w:proofErr w:type="spellEnd"/>
-      <w:r>
-        <w:t>: Es decir, a la cadena inicial se le concatena otra cadena aleatoria para cifrar aún más la información.</w:t>
-      </w:r>
-    </w:p>
-    <w:p>
-      <w:pPr>
-        <w:jc w:val="both"/>
-      </w:pPr>
-      <w:hyperlink r:id="rId14" w:anchor=":~:text=Static%20Polymorphism%3A,%2Forder%2Fnumber%20of%20parameters.&amp;text=For%20the%20third%20and%20fourth,change%20of%20order%20of%20parameters." w:history="1">
-        <w:proofErr w:type="spellStart"/>
-        <w:r>
-          <w:rPr>
-            <w:rStyle w:val="Hipervnculo"/>
-            <w:b/>
-          </w:rPr>
-          <w:t>Overload</w:t>
-        </w:r>
-        <w:proofErr w:type="spellEnd"/>
-      </w:hyperlink>
-      <w:r>
-        <w:t>: Es una característica de Java que nos permite alcanzar el polimorfism</w:t>
-      </w:r>
-      <w:r>
-        <w:t>o estático.</w:t>
-      </w:r>
-    </w:p>
-    <w:p>
-      <w:pPr>
-        <w:jc w:val="both"/>
-      </w:pPr>
-      <w:r>
-        <w:t xml:space="preserve">En la aplicación se explota </w:t>
-      </w:r>
-      <w:r>
-        <w:t xml:space="preserve">en los </w:t>
-      </w:r>
-      <w:proofErr w:type="spellStart"/>
-      <w:r>
-        <w:t>POJOs</w:t>
-      </w:r>
-      <w:proofErr w:type="spellEnd"/>
-      <w:r>
-        <w:t xml:space="preserve"> </w:t>
-      </w:r>
-      <w:r>
-        <w:t>instanciados en</w:t>
-      </w:r>
-      <w:r>
-        <w:t xml:space="preserve"> </w:t>
-      </w:r>
-      <w:r>
-        <w:t xml:space="preserve">para las clases </w:t>
-      </w:r>
-      <w:r>
-        <w:t xml:space="preserve">DAO. </w:t>
-      </w:r>
-      <w:r>
-        <w:t xml:space="preserve">Se permite </w:t>
-      </w:r>
-      <w:r>
-        <w:t>así</w:t>
-      </w:r>
-      <w:r>
-        <w:t xml:space="preserve"> utilizar distintas instancias de los </w:t>
-      </w:r>
-      <w:proofErr w:type="spellStart"/>
-      <w:r>
-        <w:t>POJOs</w:t>
-      </w:r>
-      <w:proofErr w:type="spellEnd"/>
-      <w:r>
-        <w:t xml:space="preserve"> en función de los parámetros requeridos por la lógica de negocio.</w:t>
-      </w:r>
-    </w:p>
-    <w:p>
-      <w:pPr>
-        <w:pStyle w:val="Citadestacada"/>
-      </w:pPr>
-      <w:r>
-        <w:lastRenderedPageBreak/>
-        <w:t>MOTIVACIÓN</w:t>
-      </w:r>
-    </w:p>
-    <w:p>
-      <w:pPr>
-        <w:jc w:val="both"/>
-      </w:pPr>
-      <w:r>
-        <w:t xml:space="preserve">Tanto siendo alumno de FP medio como FP superior realicé mi FCT en </w:t>
-      </w:r>
-      <w:proofErr w:type="spellStart"/>
-      <w:r>
-        <w:t>VegaGestión</w:t>
-      </w:r>
-      <w:proofErr w:type="spellEnd"/>
-      <w:r>
-        <w:t xml:space="preserve"> S.L.</w:t>
-      </w:r>
-      <w:r>
-        <w:t xml:space="preserve">, una consultora tecnológica de </w:t>
-      </w:r>
-      <w:proofErr w:type="spellStart"/>
-      <w:r>
-        <w:t>Viveiro</w:t>
-      </w:r>
-      <w:proofErr w:type="spellEnd"/>
-      <w:r>
-        <w:t>.</w:t>
-      </w:r>
-      <w:r>
-        <w:t xml:space="preserve"> Esta empresa </w:t>
-      </w:r>
-      <w:r>
-        <w:t>trabaja con</w:t>
-      </w:r>
-      <w:r>
-        <w:t xml:space="preserve"> el sistema Ahora ERP.</w:t>
-      </w:r>
-    </w:p>
-    <w:p>
-      <w:pPr>
-        <w:jc w:val="both"/>
-      </w:pPr>
-      <w:r>
-        <w:t>Allí fue donde vi por primera vez un ERP funcionando y descubrí la capacidad que tenían de aumentar la productividad de una empresa.</w:t>
-      </w:r>
-    </w:p>
-    <w:p>
-      <w:pPr>
-        <w:jc w:val="both"/>
-      </w:pPr>
-      <w:r>
-        <w:t xml:space="preserve">En mi estancia en la empresa descubrí un problema recurrente en los ERP. Este </w:t>
-      </w:r>
-      <w:r>
-        <w:t xml:space="preserve">es la cantidad de GB que ocupa </w:t>
-      </w:r>
-      <w:r>
-        <w:t xml:space="preserve">tan </w:t>
-      </w:r>
-      <w:r>
-        <w:t xml:space="preserve">sólo para instalarlo. Además de eso, al ser herramientas tan potentes, en muchos casos tienen más funcionalidades de las necesarias y se ven tablas </w:t>
-      </w:r>
-      <w:r>
-        <w:t>vacías en la</w:t>
-      </w:r>
-      <w:r>
-        <w:t xml:space="preserve"> base de datos.</w:t>
-      </w:r>
-    </w:p>
-    <w:p>
-      <w:pPr>
-        <w:jc w:val="both"/>
-      </w:pPr>
-      <w:r>
-        <w:t>Con mi aplicación preten</w:t>
-      </w:r>
-      <w:r>
-        <w:t xml:space="preserve">do crear una solución sencilla: </w:t>
-      </w:r>
-      <w:r>
-        <w:t xml:space="preserve">Una </w:t>
-      </w:r>
-      <w:r>
-        <w:t>herramienta</w:t>
-      </w:r>
-      <w:r>
-        <w:t xml:space="preserve"> que permita </w:t>
-      </w:r>
-      <w:r>
-        <w:t xml:space="preserve">llevar a cabo </w:t>
-      </w:r>
-      <w:r>
-        <w:t>una digitalización sin necesidad de utilizar programas con</w:t>
-      </w:r>
-      <w:r>
-        <w:t xml:space="preserve"> un</w:t>
-      </w:r>
-      <w:r>
-        <w:t xml:space="preserve"> </w:t>
-      </w:r>
-      <w:r>
-        <w:t>excedente de funcionalidades y que además tenga una interfaz sencilla e intuitiva.</w:t>
-      </w:r>
-    </w:p>
-    <w:p>
-      <w:pPr>
-        <w:jc w:val="both"/>
-      </w:pPr>
-      <w:r>
-        <w:t>De ahí que todos los menús y los controles funcionen igual en todo el programa.</w:t>
-      </w:r>
-    </w:p>
-    <w:p>
-      <w:pPr>
-        <w:jc w:val="both"/>
-      </w:pPr>
-      <w:r>
-        <w:t xml:space="preserve">Creo que los desarrolladores debemos estar dispuestos a dar soporte, pero siempre intentar que no sea necesario en ningún caso. Evitemos los errores y las interfaces poco intuitivas. </w:t>
-      </w:r>
-    </w:p>
-    <w:p>
-      <w:r>
-        <w:br w:type="page"/>
-      </w:r>
-    </w:p>
-    <w:p>
-      <w:pPr>
-        <w:pStyle w:val="Citadestacada"/>
-      </w:pPr>
-      <w:r>
-        <w:lastRenderedPageBreak/>
-        <w:t>ESTADO DEL ARTE</w:t>
-      </w:r>
-    </w:p>
-    <w:p>
-      <w:pPr>
-        <w:jc w:val="both"/>
-      </w:pPr>
-      <w:r>
-        <w:t>La aplicación, a pesar de no ser tan completa como otras soluciones del mercado, no deja de ser un ERP.</w:t>
-      </w:r>
-    </w:p>
-    <w:p>
-      <w:pPr>
+    <w:p>
+      <w:pPr>
+        <w:pStyle w:val="Descripcin"/>
         <w:keepNext/>
         <w:jc w:val="center"/>
-      </w:pPr>
-      <w:r>
-        <w:rPr>
-          <w:i/>
-          <w:iCs/>
-          <w:color w:val="00B050" w:themeColor="accent1"/>
-          <w:sz w:val="36"/>
-        </w:rPr>
+        <w:rPr>
+          <w:u w:val="single"/>
+        </w:rPr>
+      </w:pPr>
+      <w:r>
+        <w:rPr>
+          <w:u w:val="single"/>
+        </w:rPr>
+        <w:t>MODELO UML DEL PATRÓN SINGLETON</w:t>
+      </w:r>
+    </w:p>
+    <w:p>
+      <w:pPr>
+        <w:keepNext/>
+        <w:jc w:val="both"/>
+      </w:pPr>
+      <w:r>
         <w:pict>
           <v:shapetype id="_x0000_t75" coordsize="21600,21600" o:spt="75" o:preferrelative="t" path="m@4@5l@4@11@9@11@9@5xe" filled="f" stroked="f">
             <v:stroke joinstyle="miter"/>
@@ -1672,8 +1495,8 @@
             <v:path o:extrusionok="f" gradientshapeok="t" o:connecttype="rect"/>
             <o:lock v:ext="edit" aspectratio="t"/>
           </v:shapetype>
-          <v:shape id="_x0000_i1025" type="#_x0000_t75" style="width:313.9pt;height:216.6pt">
-            <v:imagedata r:id="rId15" o:title="ERP"/>
+          <v:shape id="_x0000_i1025" type="#_x0000_t75" style="width:424.5pt;height:126.7pt">
+            <v:imagedata r:id="rId12" o:title="Singleton"/>
           </v:shape>
         </w:pict>
       </w:r>
@@ -1686,10 +1509,7 @@
       <w:r>
         <w:t xml:space="preserve">Imagen de elaboración propia usando la herramienta </w:t>
       </w:r>
-      <w:r>
-        <w:t xml:space="preserve">online </w:t>
-      </w:r>
-      <w:hyperlink r:id="rId16" w:history="1">
+      <w:hyperlink r:id="rId13" w:history="1">
         <w:r>
           <w:rPr>
             <w:rStyle w:val="Hipervnculo"/>
@@ -1702,14 +1522,58 @@
       <w:pPr>
         <w:jc w:val="both"/>
       </w:pPr>
-      <w:r>
-        <w:t xml:space="preserve">Los ERP existen aproximadamente desde los años 90 y en el mercado hay muchas soluciones. Pasando de las más potentes y asentadas como SAP a otras más humildes como </w:t>
-      </w:r>
-      <w:proofErr w:type="spellStart"/>
-      <w:r>
-        <w:t>Syspro</w:t>
-      </w:r>
-      <w:proofErr w:type="spellEnd"/>
+    </w:p>
+    <w:p>
+      <w:pPr>
+        <w:jc w:val="both"/>
+      </w:pPr>
+      <w:hyperlink r:id="rId14" w:anchor=":~:text=Para%20esto%2C%20tenemos%20el%20patrón,al%20resto%20de%20la%20aplicación." w:history="1">
+        <w:r>
+          <w:rPr>
+            <w:rStyle w:val="Hipervnculo"/>
+            <w:b/>
+          </w:rPr>
+          <w:t>DAO</w:t>
+        </w:r>
+      </w:hyperlink>
+      <w:r>
+        <w:rPr>
+          <w:b/>
+        </w:rPr>
+        <w:t>:</w:t>
+      </w:r>
+      <w:r>
+        <w:rPr>
+          <w:b/>
+        </w:rPr>
+        <w:t xml:space="preserve"> </w:t>
+      </w:r>
+      <w:r>
+        <w:t>DataAccessObject.</w:t>
+      </w:r>
+      <w:r>
+        <w:rPr>
+          <w:b/>
+        </w:rPr>
+        <w:t xml:space="preserve"> </w:t>
+      </w:r>
+      <w:r>
+        <w:t>Consiste en un patrón de diseño que propone la división de la lógica de negocio de la lógica de acceso a datos. Dejando así un código más limpio donde la clase DAO se encargaría exclusivamente de las operaci</w:t>
+      </w:r>
+      <w:r>
+        <w:t>ones CRUD trabajando con POJOs.</w:t>
+      </w:r>
+      <w:r>
+        <w:t xml:space="preserve"> El uso de POJOs implica a su vez la implementación del patrón de diseño </w:t>
+      </w:r>
+      <w:hyperlink r:id="rId15" w:history="1">
+        <w:r>
+          <w:rPr>
+            <w:rStyle w:val="Hipervnculo"/>
+          </w:rPr>
+          <w:t>DTO</w:t>
+        </w:r>
+      </w:hyperlink>
       <w:r>
         <w:t>.</w:t>
       </w:r>
@@ -1718,143 +1582,42 @@
       <w:pPr>
         <w:jc w:val="both"/>
       </w:pPr>
-      <w:r>
-        <w:t xml:space="preserve">Existen incluso ERP web como </w:t>
-      </w:r>
-      <w:proofErr w:type="spellStart"/>
-      <w:r>
-        <w:t>Flexygo</w:t>
-      </w:r>
-      <w:proofErr w:type="spellEnd"/>
-      <w:r>
-        <w:t>,</w:t>
-      </w:r>
-      <w:r>
-        <w:t xml:space="preserve"> de la empresa valenciana Ahora. </w:t>
-      </w:r>
-    </w:p>
-    <w:p>
-      <w:pPr>
-        <w:jc w:val="both"/>
-      </w:pPr>
-      <w:r>
-        <w:t>El elemento común en todas estas soluciones es que son herramientas muy pesadas que requieren de técnicos especializados para implementarlas.</w:t>
-      </w:r>
-    </w:p>
-    <w:p>
-      <w:pPr>
-        <w:jc w:val="both"/>
-      </w:pPr>
-    </w:p>
-    <w:p>
-      <w:pPr>
-        <w:jc w:val="both"/>
-      </w:pPr>
-      <w:r>
-        <w:t xml:space="preserve">Desde la app se gestionan empleados, precios de venta, costes, pedidos, productos y stocks. </w:t>
-      </w:r>
-      <w:r>
-        <w:t>Así que p</w:t>
-      </w:r>
-      <w:r>
-        <w:t>odríamos decir que cue</w:t>
-      </w:r>
-      <w:r>
-        <w:t>nta con los principales módulos para empezar a ser considerada un ERP.</w:t>
-      </w:r>
-    </w:p>
-    <w:p>
-      <w:pPr>
-        <w:jc w:val="both"/>
-      </w:pPr>
-      <w:r>
-        <w:t>La alternativa que ofrece la aplicación aquí expuesta es la sencillez de la misma, la facilidad de instalación con tutoriales guiados y lo ligera que es.</w:t>
-      </w:r>
-    </w:p>
-    <w:p>
-      <w:pPr>
-        <w:jc w:val="both"/>
-      </w:pPr>
-      <w:r>
-        <w:t>Otras aplicaciones como Ahora ERP trabajan con bases de datos de varios GB y contienen multitud d</w:t>
-      </w:r>
-      <w:r>
-        <w:t xml:space="preserve">e tablas que no siempre se usan, como ya se </w:t>
-      </w:r>
-      <w:r>
-        <w:t>ha mencionado en apartados anter</w:t>
-      </w:r>
-      <w:r>
-        <w:t>io</w:t>
-      </w:r>
-      <w:r>
-        <w:t>r</w:t>
-      </w:r>
-      <w:r>
-        <w:t>es.</w:t>
-      </w:r>
-    </w:p>
-    <w:p>
-      <w:pPr>
-        <w:jc w:val="both"/>
-      </w:pPr>
-    </w:p>
-    <w:p>
-      <w:pPr>
-        <w:jc w:val="both"/>
-      </w:pPr>
-      <w:r>
-        <w:br w:type="page"/>
-      </w:r>
-    </w:p>
-    <w:p>
-      <w:pPr>
-        <w:pStyle w:val="Citadestacada"/>
-      </w:pPr>
-      <w:r>
-        <w:lastRenderedPageBreak/>
-        <w:t>VIABILIDAD TECNO-ECONÓMICA</w:t>
-      </w:r>
-    </w:p>
-    <w:p>
-      <w:pPr>
-        <w:jc w:val="both"/>
-      </w:pPr>
-      <w:r>
-        <w:t>Figurémonos</w:t>
-      </w:r>
-      <w:r>
-        <w:t xml:space="preserve"> </w:t>
-      </w:r>
-      <w:r>
-        <w:t xml:space="preserve">que este producto </w:t>
-      </w:r>
-      <w:r>
-        <w:t>se vende con un modelo de negocio similar a una empresa consultora tecnológica.</w:t>
-      </w:r>
-    </w:p>
-    <w:p>
-      <w:pPr>
-        <w:jc w:val="both"/>
-      </w:pPr>
-      <w:r>
-        <w:t>Supongamos también que el modus operandi</w:t>
-      </w:r>
-      <w:r>
-        <w:t xml:space="preserve"> (en un supuesto general)</w:t>
-      </w:r>
-      <w:r>
-        <w:t xml:space="preserve"> de la susodicha empresa es el siguiente:</w:t>
-      </w:r>
-    </w:p>
-    <w:p>
-      <w:pPr>
+    </w:p>
+    <w:p>
+      <w:pPr>
+        <w:jc w:val="both"/>
+      </w:pPr>
+    </w:p>
+    <w:p>
+      <w:pPr>
+        <w:jc w:val="both"/>
+      </w:pPr>
+    </w:p>
+    <w:p>
+      <w:pPr>
+        <w:pStyle w:val="Descripcin"/>
         <w:keepNext/>
+        <w:jc w:val="center"/>
+        <w:rPr>
+          <w:u w:val="single"/>
+        </w:rPr>
+      </w:pPr>
+      <w:r>
+        <w:rPr>
+          <w:u w:val="single"/>
+        </w:rPr>
+        <w:t>MODELO UML DEL PATRÓN DAO</w:t>
+      </w:r>
+    </w:p>
+    <w:p>
+      <w:pPr>
+        <w:keepNext/>
+        <w:jc w:val="both"/>
       </w:pPr>
       <w:r>
         <w:pict>
-          <v:shape id="_x0000_i1026" type="#_x0000_t75" style="width:425.65pt;height:433.15pt">
-            <v:imagedata r:id="rId17" o:title="ViabilidadEconomica"/>
+          <v:shape id="_x0000_i1026" type="#_x0000_t75" style="width:424.5pt;height:210.25pt">
+            <v:imagedata r:id="rId16" o:title="DAO"/>
           </v:shape>
         </w:pict>
       </w:r>
@@ -1865,9 +1628,12 @@
         <w:jc w:val="center"/>
       </w:pPr>
       <w:r>
-        <w:t xml:space="preserve">Imagen de elaboración propia usando la herramienta online </w:t>
-      </w:r>
-      <w:hyperlink r:id="rId18" w:history="1">
+        <w:t>Imagen de elaboración propia usando la herramienta</w:t>
+      </w:r>
+      <w:r>
+        <w:t xml:space="preserve"> </w:t>
+      </w:r>
+      <w:hyperlink r:id="rId17" w:history="1">
         <w:r>
           <w:rPr>
             <w:rStyle w:val="Hipervnculo"/>
@@ -1880,6 +1646,674 @@
       <w:pPr>
         <w:jc w:val="both"/>
       </w:pPr>
+      <w:hyperlink r:id="rId18" w:history="1">
+        <w:r>
+          <w:rPr>
+            <w:rStyle w:val="Hipervnculo"/>
+            <w:b/>
+          </w:rPr>
+          <w:t>Hashing &amp; Salting</w:t>
+        </w:r>
+      </w:hyperlink>
+      <w:r>
+        <w:rPr>
+          <w:b/>
+        </w:rPr>
+        <w:t xml:space="preserve">: </w:t>
+      </w:r>
+      <w:r>
+        <w:t>Son dos técnicas de criptografía. El hashing consistiría en aplicar una función de cifrado a una cadena de caracteres.</w:t>
+      </w:r>
+    </w:p>
+    <w:p>
+      <w:pPr>
+        <w:jc w:val="both"/>
+      </w:pPr>
+      <w:r>
+        <w:t>Ésta podría ser descifrada mediante Rainbow Tables</w:t>
+      </w:r>
+      <w:r>
+        <w:rPr>
+          <w:rStyle w:val="Refdenotaalpie"/>
+        </w:rPr>
+        <w:footnoteReference w:id="4"/>
+      </w:r>
+      <w:r>
+        <w:t>,</w:t>
+      </w:r>
+      <w:r>
+        <w:t xml:space="preserve"> con lo cual se le aplica Salting: Es decir, a la cadena inicial se le concatena otra cadena aleatoria para cifrar aún más la información.</w:t>
+      </w:r>
+    </w:p>
+    <w:p>
+      <w:pPr>
+        <w:jc w:val="both"/>
+      </w:pPr>
+      <w:hyperlink r:id="rId19" w:anchor=":~:text=Static%20Polymorphism%3A,%2Forder%2Fnumber%20of%20parameters.&amp;text=For%20the%20third%20and%20fourth,change%20of%20order%20of%20parameters." w:history="1">
+        <w:r>
+          <w:rPr>
+            <w:rStyle w:val="Hipervnculo"/>
+            <w:b/>
+          </w:rPr>
+          <w:t>Overload</w:t>
+        </w:r>
+      </w:hyperlink>
+      <w:r>
+        <w:t>: Es una característica de Java que nos permite alcanzar el polimorfism</w:t>
+      </w:r>
+      <w:r>
+        <w:t>o estático.</w:t>
+      </w:r>
+    </w:p>
+    <w:p>
+      <w:pPr>
+        <w:jc w:val="both"/>
+      </w:pPr>
+      <w:r>
+        <w:t xml:space="preserve">En la aplicación se explota </w:t>
+      </w:r>
+      <w:r>
+        <w:t xml:space="preserve">en los POJOs </w:t>
+      </w:r>
+      <w:r>
+        <w:t>instanciados en</w:t>
+      </w:r>
+      <w:r>
+        <w:t xml:space="preserve"> </w:t>
+      </w:r>
+      <w:r>
+        <w:t xml:space="preserve">para las clases </w:t>
+      </w:r>
+      <w:r>
+        <w:t xml:space="preserve">DAO. </w:t>
+      </w:r>
+      <w:r>
+        <w:t xml:space="preserve">Se permite </w:t>
+      </w:r>
+      <w:r>
+        <w:t>así</w:t>
+      </w:r>
+      <w:r>
+        <w:t xml:space="preserve"> utilizar distintas instancias de los POJOs en función de los parámetros requeridos por la lógica de negocio.</w:t>
+      </w:r>
+    </w:p>
+    <w:p>
+      <w:pPr>
+        <w:jc w:val="both"/>
+      </w:pPr>
+      <w:hyperlink r:id="rId20" w:history="1">
+        <w:r>
+          <w:rPr>
+            <w:rStyle w:val="Hipervnculo"/>
+            <w:b/>
+          </w:rPr>
+          <w:t>MVC</w:t>
+        </w:r>
+      </w:hyperlink>
+      <w:r>
+        <w:rPr>
+          <w:b/>
+        </w:rPr>
+        <w:t xml:space="preserve">: </w:t>
+      </w:r>
+      <w:r>
+        <w:t>Consiste en un patrón de diseño que nos permite separar la GUI de la lógica de negocio. Para comunicar ambos componentes se utilizan clases Controller</w:t>
+      </w:r>
+      <w:r>
+        <w:t>.</w:t>
+      </w:r>
+    </w:p>
+    <w:p>
+      <w:pPr>
+        <w:jc w:val="both"/>
+      </w:pPr>
+      <w:hyperlink r:id="rId21" w:history="1">
+        <w:r>
+          <w:rPr>
+            <w:rStyle w:val="Hipervnculo"/>
+            <w:b/>
+          </w:rPr>
+          <w:t>IText</w:t>
+        </w:r>
+      </w:hyperlink>
+      <w:r>
+        <w:rPr>
+          <w:b/>
+        </w:rPr>
+        <w:t xml:space="preserve">: </w:t>
+      </w:r>
+      <w:r>
+        <w:t>IText es una herramienta de generación de archivos ofimáticos para Java.</w:t>
+      </w:r>
+      <w:r>
+        <w:t xml:space="preserve"> En el desarrollo se ha usado la versión IText 7</w:t>
+      </w:r>
+    </w:p>
+    <w:p>
+      <w:pPr>
+        <w:jc w:val="both"/>
+      </w:pPr>
+      <w:hyperlink r:id="rId22" w:history="1">
+        <w:r>
+          <w:rPr>
+            <w:rStyle w:val="Hipervnculo"/>
+            <w:b/>
+          </w:rPr>
+          <w:t>Bootstrap</w:t>
+        </w:r>
+      </w:hyperlink>
+      <w:r>
+        <w:rPr>
+          <w:b/>
+        </w:rPr>
+        <w:t xml:space="preserve">: </w:t>
+      </w:r>
+      <w:r>
+        <w:t>Es un framework inicialmente pensado para diseño web que facilita el desarrollo de aplicaciones responsive y otorga una se</w:t>
+      </w:r>
+      <w:bookmarkStart w:id="0" w:name="_GoBack"/>
+      <w:bookmarkEnd w:id="0"/>
+      <w:r>
+        <w:t>rie de componentes para mayor productividad.</w:t>
+      </w:r>
+    </w:p>
+    <w:p>
+      <w:pPr>
+        <w:jc w:val="both"/>
+      </w:pPr>
+      <w:hyperlink r:id="rId23" w:history="1">
+        <w:r>
+          <w:rPr>
+            <w:rStyle w:val="Hipervnculo"/>
+            <w:b/>
+          </w:rPr>
+          <w:t>JDBC</w:t>
+        </w:r>
+      </w:hyperlink>
+      <w:r>
+        <w:t>:</w:t>
+      </w:r>
+      <w:r>
+        <w:t xml:space="preserve"> Se trata de una API que permite la ejecución de operaciones sobre base de datos utilizando Java. Necesita un driver adecuado a su SGBD</w:t>
+      </w:r>
+      <w:r>
+        <w:t>.</w:t>
+      </w:r>
+    </w:p>
+    <w:p>
+      <w:pPr>
+        <w:jc w:val="both"/>
+      </w:pPr>
+    </w:p>
+    <w:p>
+      <w:pPr>
+        <w:jc w:val="both"/>
+        <w:rPr>
+          <w:b/>
+        </w:rPr>
+      </w:pPr>
+    </w:p>
+    <w:p>
+      <w:pPr>
+        <w:pStyle w:val="Descripcin"/>
+        <w:keepNext/>
+        <w:jc w:val="center"/>
+        <w:rPr>
+          <w:u w:val="single"/>
+        </w:rPr>
+      </w:pPr>
+      <w:r>
+        <w:rPr>
+          <w:u w:val="single"/>
+        </w:rPr>
+        <w:t>MODELO UML DEL PATRÓN MVC</w:t>
+      </w:r>
+    </w:p>
+    <w:p>
+      <w:pPr>
+        <w:keepNext/>
+        <w:ind w:left="708" w:hanging="708"/>
+      </w:pPr>
+      <w:r>
+        <w:rPr>
+          <w:noProof/>
+          <w:lang w:eastAsia="es-ES"/>
+        </w:rPr>
+        <w:drawing>
+          <wp:inline distT="0" distB="0" distL="0" distR="0">
+            <wp:extent cx="5391150" cy="3148965"/>
+            <wp:effectExtent l="0" t="0" r="0" b="0"/>
+            <wp:docPr id="46" name="Imagen 46" descr="C:\Users\Gabriel\AppData\Local\Microsoft\Windows\INetCache\Content.Word\MVC.PNG"/>
+            <wp:cNvGraphicFramePr>
+              <a:graphicFrameLocks xmlns:a="http://schemas.openxmlformats.org/drawingml/2006/main" noChangeAspect="1"/>
+            </wp:cNvGraphicFramePr>
+            <a:graphic xmlns:a="http://schemas.openxmlformats.org/drawingml/2006/main">
+              <a:graphicData uri="http://schemas.openxmlformats.org/drawingml/2006/picture">
+                <pic:pic xmlns:pic="http://schemas.openxmlformats.org/drawingml/2006/picture">
+                  <pic:nvPicPr>
+                    <pic:cNvPr id="0" name="Picture 111" descr="C:\Users\Gabriel\AppData\Local\Microsoft\Windows\INetCache\Content.Word\MVC.PNG"/>
+                    <pic:cNvPicPr>
+                      <a:picLocks noChangeAspect="1" noChangeArrowheads="1"/>
+                    </pic:cNvPicPr>
+                  </pic:nvPicPr>
+                  <pic:blipFill>
+                    <a:blip r:embed="rId24">
+                      <a:extLst>
+                        <a:ext uri="{28A0092B-C50C-407E-A947-70E740481C1C}">
+                          <a14:useLocalDpi xmlns:a14="http://schemas.microsoft.com/office/drawing/2010/main" val="0"/>
+                        </a:ext>
+                      </a:extLst>
+                    </a:blip>
+                    <a:srcRect/>
+                    <a:stretch>
+                      <a:fillRect/>
+                    </a:stretch>
+                  </pic:blipFill>
+                  <pic:spPr bwMode="auto">
+                    <a:xfrm>
+                      <a:off x="0" y="0"/>
+                      <a:ext cx="5391150" cy="3148965"/>
+                    </a:xfrm>
+                    <a:prstGeom prst="rect">
+                      <a:avLst/>
+                    </a:prstGeom>
+                    <a:noFill/>
+                    <a:ln>
+                      <a:noFill/>
+                    </a:ln>
+                  </pic:spPr>
+                </pic:pic>
+              </a:graphicData>
+            </a:graphic>
+          </wp:inline>
+        </w:drawing>
+      </w:r>
+    </w:p>
+    <w:p>
+      <w:pPr>
+        <w:pStyle w:val="Descripcin"/>
+        <w:jc w:val="center"/>
+      </w:pPr>
+      <w:r>
+        <w:t>Imagen de elaboración propia usando la herramienta</w:t>
+      </w:r>
+      <w:r>
+        <w:t xml:space="preserve"> </w:t>
+      </w:r>
+      <w:hyperlink r:id="rId25" w:history="1">
+        <w:r>
+          <w:rPr>
+            <w:rStyle w:val="Hipervnculo"/>
+          </w:rPr>
+          <w:t>Draw.io</w:t>
+        </w:r>
+      </w:hyperlink>
+    </w:p>
+    <w:p>
+      <w:pPr>
+        <w:pStyle w:val="Citadestacada"/>
+      </w:pPr>
+      <w:r>
+        <w:lastRenderedPageBreak/>
+        <w:t>MOTIVACIÓN</w:t>
+      </w:r>
+    </w:p>
+    <w:p>
+      <w:pPr>
+        <w:jc w:val="both"/>
+      </w:pPr>
+      <w:r>
+        <w:t>Tanto siendo alumno de FP medio como FP superior realicé mi FCT en VegaGestión S.L.</w:t>
+      </w:r>
+      <w:r>
+        <w:t>, una consultora tecnológica de Viveiro.</w:t>
+      </w:r>
+      <w:r>
+        <w:t xml:space="preserve"> Esta empresa </w:t>
+      </w:r>
+      <w:r>
+        <w:t>trabaja con</w:t>
+      </w:r>
+      <w:r>
+        <w:t xml:space="preserve"> el sistema Ahora ERP.</w:t>
+      </w:r>
+    </w:p>
+    <w:p>
+      <w:pPr>
+        <w:jc w:val="both"/>
+      </w:pPr>
+      <w:r>
+        <w:t>Allí fue donde vi por primera vez un ERP funcionando y descubrí la capacidad que tenían de aumentar la productividad de una empresa.</w:t>
+      </w:r>
+    </w:p>
+    <w:p>
+      <w:pPr>
+        <w:jc w:val="both"/>
+      </w:pPr>
+      <w:r>
+        <w:t xml:space="preserve">En mi estancia allí </w:t>
+      </w:r>
+      <w:r>
+        <w:t xml:space="preserve">descubrí un problema recurrente en los ERP. Este </w:t>
+      </w:r>
+      <w:r>
+        <w:t xml:space="preserve">es la cantidad de GB que ocupa </w:t>
+      </w:r>
+      <w:r>
+        <w:t xml:space="preserve">tan </w:t>
+      </w:r>
+      <w:r>
+        <w:t xml:space="preserve">sólo para instalarlo. Además de eso, al ser herramientas tan potentes, en muchos casos tienen más funcionalidades de las necesarias y se ven tablas </w:t>
+      </w:r>
+      <w:r>
+        <w:t>vacías en la</w:t>
+      </w:r>
+      <w:r>
+        <w:t xml:space="preserve"> base de datos.</w:t>
+      </w:r>
+    </w:p>
+    <w:p>
+      <w:pPr>
+        <w:jc w:val="both"/>
+      </w:pPr>
+      <w:r>
+        <w:t>Con mi aplicación preten</w:t>
+      </w:r>
+      <w:r>
+        <w:t xml:space="preserve">do crear una solución sencilla: </w:t>
+      </w:r>
+      <w:r>
+        <w:t xml:space="preserve">Una </w:t>
+      </w:r>
+      <w:r>
+        <w:t>herramienta</w:t>
+      </w:r>
+      <w:r>
+        <w:t xml:space="preserve"> que permita </w:t>
+      </w:r>
+      <w:r>
+        <w:t xml:space="preserve">llevar a cabo </w:t>
+      </w:r>
+      <w:r>
+        <w:t>una digitalización sin necesidad de utilizar programas con</w:t>
+      </w:r>
+      <w:r>
+        <w:t xml:space="preserve"> un</w:t>
+      </w:r>
+      <w:r>
+        <w:t xml:space="preserve"> </w:t>
+      </w:r>
+      <w:r>
+        <w:t>excedente de funcionalidades y que además tenga una interfaz sencilla e intuitiva.</w:t>
+      </w:r>
+    </w:p>
+    <w:p>
+      <w:pPr>
+        <w:jc w:val="both"/>
+      </w:pPr>
+      <w:r>
+        <w:t>De ahí que todos los menús y los controles funcionen igual en todo el programa.</w:t>
+      </w:r>
+    </w:p>
+    <w:p>
+      <w:pPr>
+        <w:jc w:val="both"/>
+      </w:pPr>
+      <w:r>
+        <w:t xml:space="preserve">Creo que los desarrolladores debemos estar dispuestos a dar soporte, pero siempre intentar que no sea necesario en ningún caso. Evitemos los errores y las interfaces poco intuitivas. </w:t>
+      </w:r>
+    </w:p>
+    <w:p>
+      <w:r>
+        <w:br w:type="page"/>
+      </w:r>
+    </w:p>
+    <w:p>
+      <w:pPr>
+        <w:pStyle w:val="Citadestacada"/>
+      </w:pPr>
+      <w:r>
+        <w:lastRenderedPageBreak/>
+        <w:t>ESTADO DEL ARTE</w:t>
+      </w:r>
+    </w:p>
+    <w:p>
+      <w:pPr>
+        <w:jc w:val="both"/>
+      </w:pPr>
+      <w:r>
+        <w:t>La aplicación, a pesar de no ser tan completa como otras soluciones del mercado, no deja de ser un ERP.</w:t>
+      </w:r>
+    </w:p>
+    <w:p>
+      <w:pPr>
+        <w:keepNext/>
+        <w:jc w:val="center"/>
+      </w:pPr>
+      <w:r>
+        <w:rPr>
+          <w:i/>
+          <w:iCs/>
+          <w:color w:val="00B050" w:themeColor="accent1"/>
+          <w:sz w:val="36"/>
+        </w:rPr>
+        <w:pict>
+          <v:shape id="_x0000_i1027" type="#_x0000_t75" style="width:313.9pt;height:216.6pt">
+            <v:imagedata r:id="rId26" o:title="ERP"/>
+          </v:shape>
+        </w:pict>
+      </w:r>
+    </w:p>
+    <w:p>
+      <w:pPr>
+        <w:pStyle w:val="Descripcin"/>
+        <w:jc w:val="center"/>
+      </w:pPr>
+      <w:r>
+        <w:t xml:space="preserve">Imagen de elaboración propia usando la herramienta </w:t>
+      </w:r>
+      <w:hyperlink r:id="rId27" w:history="1">
+        <w:r>
+          <w:rPr>
+            <w:rStyle w:val="Hipervnculo"/>
+          </w:rPr>
+          <w:t>Draw.io</w:t>
+        </w:r>
+      </w:hyperlink>
+    </w:p>
+    <w:p>
+      <w:pPr>
+        <w:jc w:val="both"/>
+      </w:pPr>
+      <w:r>
+        <w:t>Los ERP existen aproximadamente desde los años 90 y en el mercado hay muchas soluciones. Pasando de las más potentes y asentadas como SAP a otras más humildes como Syspro.</w:t>
+      </w:r>
+    </w:p>
+    <w:p>
+      <w:pPr>
+        <w:jc w:val="both"/>
+      </w:pPr>
+      <w:r>
+        <w:t xml:space="preserve">Existen incluso ERP web como </w:t>
+      </w:r>
+      <w:hyperlink r:id="rId28" w:history="1">
+        <w:r>
+          <w:rPr>
+            <w:rStyle w:val="Hipervnculo"/>
+          </w:rPr>
+          <w:t>Flexygo</w:t>
+        </w:r>
+      </w:hyperlink>
+      <w:r>
+        <w:t>,</w:t>
+      </w:r>
+      <w:r>
+        <w:t xml:space="preserve"> de la empresa valenciana Ahora. </w:t>
+      </w:r>
+    </w:p>
+    <w:p>
+      <w:pPr>
+        <w:jc w:val="both"/>
+      </w:pPr>
+      <w:r>
+        <w:t>El elemento común en todas estas soluciones es que son herramientas muy pesadas que requieren de técnicos especializados para implementarlas.</w:t>
+      </w:r>
+    </w:p>
+    <w:p>
+      <w:pPr>
+        <w:jc w:val="both"/>
+      </w:pPr>
+    </w:p>
+    <w:p>
+      <w:pPr>
+        <w:jc w:val="both"/>
+      </w:pPr>
+      <w:r>
+        <w:t xml:space="preserve">Desde la app se gestionan empleados, precios de venta, costes, pedidos, productos y stocks. </w:t>
+      </w:r>
+      <w:r>
+        <w:t>Así que p</w:t>
+      </w:r>
+      <w:r>
+        <w:t>odríamos decir que cue</w:t>
+      </w:r>
+      <w:r>
+        <w:t>nta con los principales módulos para empezar a ser considerada un ERP.</w:t>
+      </w:r>
+    </w:p>
+    <w:p>
+      <w:pPr>
+        <w:jc w:val="both"/>
+      </w:pPr>
+      <w:r>
+        <w:t>La alternativa que ofrece la aplicación aquí expuesta es la sencillez de la misma, la facilidad de instalación con tutoriales guiados y lo ligera que es.</w:t>
+      </w:r>
+    </w:p>
+    <w:p>
+      <w:pPr>
+        <w:jc w:val="both"/>
+      </w:pPr>
+      <w:r>
+        <w:t>Otras aplicaciones como Ahora ERP trabajan con bases de datos de varios GB y contienen multitud d</w:t>
+      </w:r>
+      <w:r>
+        <w:t xml:space="preserve">e tablas que no siempre se usan, como ya se </w:t>
+      </w:r>
+      <w:r>
+        <w:t>ha mencionado en apartados anter</w:t>
+      </w:r>
+      <w:r>
+        <w:t>io</w:t>
+      </w:r>
+      <w:r>
+        <w:t>r</w:t>
+      </w:r>
+      <w:r>
+        <w:t>es.</w:t>
+      </w:r>
+    </w:p>
+    <w:p>
+      <w:pPr>
+        <w:jc w:val="both"/>
+      </w:pPr>
+    </w:p>
+    <w:p>
+      <w:pPr>
+        <w:jc w:val="both"/>
+      </w:pPr>
+      <w:r>
+        <w:br w:type="page"/>
+      </w:r>
+    </w:p>
+    <w:p>
+      <w:pPr>
+        <w:pStyle w:val="Citadestacada"/>
+      </w:pPr>
+      <w:r>
+        <w:lastRenderedPageBreak/>
+        <w:t>VIABILIDAD TECNO-ECONÓMICA</w:t>
+      </w:r>
+    </w:p>
+    <w:p>
+      <w:pPr>
+        <w:jc w:val="both"/>
+      </w:pPr>
+      <w:r>
+        <w:t>Figurémonos</w:t>
+      </w:r>
+      <w:r>
+        <w:t xml:space="preserve"> </w:t>
+      </w:r>
+      <w:r>
+        <w:t xml:space="preserve">que este producto </w:t>
+      </w:r>
+      <w:r>
+        <w:t>se vende con un modelo de negocio similar a una empresa consultora tecnológica.</w:t>
+      </w:r>
+    </w:p>
+    <w:p>
+      <w:pPr>
+        <w:jc w:val="both"/>
+      </w:pPr>
+      <w:r>
+        <w:t>Supongamos también que el modus operandi</w:t>
+      </w:r>
+      <w:r>
+        <w:t xml:space="preserve"> (en un supuesto general)</w:t>
+      </w:r>
+      <w:r>
+        <w:t xml:space="preserve"> de la susodicha empresa es el siguiente:</w:t>
+      </w:r>
+    </w:p>
+    <w:p>
+      <w:pPr>
+        <w:pStyle w:val="Descripcin"/>
+        <w:keepNext/>
+        <w:jc w:val="center"/>
+        <w:rPr>
+          <w:u w:val="single"/>
+        </w:rPr>
+      </w:pPr>
+      <w:r>
+        <w:rPr>
+          <w:u w:val="single"/>
+        </w:rPr>
+        <w:t>EJEMPLO DE FUNCIONAMIENTO</w:t>
+      </w:r>
+    </w:p>
+    <w:p>
+      <w:pPr>
+        <w:keepNext/>
+      </w:pPr>
+      <w:r>
+        <w:pict>
+          <v:shape id="_x0000_i1028" type="#_x0000_t75" style="width:425.65pt;height:433.15pt">
+            <v:imagedata r:id="rId29" o:title="ViabilidadEconomica"/>
+          </v:shape>
+        </w:pict>
+      </w:r>
+    </w:p>
+    <w:p>
+      <w:pPr>
+        <w:pStyle w:val="Descripcin"/>
+        <w:jc w:val="center"/>
+      </w:pPr>
+      <w:r>
+        <w:t xml:space="preserve">Imagen de elaboración propia usando la herramienta </w:t>
+      </w:r>
+      <w:hyperlink r:id="rId30" w:history="1">
+        <w:r>
+          <w:rPr>
+            <w:rStyle w:val="Hipervnculo"/>
+          </w:rPr>
+          <w:t>Draw.io</w:t>
+        </w:r>
+      </w:hyperlink>
+    </w:p>
+    <w:p>
+      <w:pPr>
+        <w:jc w:val="both"/>
+      </w:pPr>
       <w:r>
         <w:t xml:space="preserve">Basándonos en el modelo expuesto arriba, la aplicación no tiene por qué ser rentable en primera instancia. Aunque sería lo recomendable para </w:t>
       </w:r>
@@ -1916,7 +2350,13 @@
       </w:pPr>
       <w:r>
         <w:lastRenderedPageBreak/>
-        <w:t>El presupuesto del desarrollo de este programa fue de 26 horas. Tal y como figura en el DOG</w:t>
+        <w:t xml:space="preserve">El presupuesto del desarrollo de este </w:t>
+      </w:r>
+      <w:r>
+        <w:t xml:space="preserve">programa fue de 26 horas. Tomando como referencia la programación que </w:t>
+      </w:r>
+      <w:r>
+        <w:t>figura en el DOG</w:t>
       </w:r>
       <w:r>
         <w:rPr>
@@ -1935,7 +2375,7 @@
       <w:r>
         <w:t xml:space="preserve">Haciendo una serie de búsquedas en páginas de empleo, pongamos, por ejemplo </w:t>
       </w:r>
-      <w:hyperlink r:id="rId19" w:history="1">
+      <w:hyperlink r:id="rId31" w:history="1">
         <w:r>
           <w:rPr>
             <w:rStyle w:val="Hipervnculo"/>
@@ -1969,12 +2409,66 @@
         <w:rPr>
           <w:rFonts w:ascii="Arial" w:hAnsi="Arial" w:cs="Arial"/>
           <w:color w:val="202124"/>
+          <w:sz w:val="28"/>
+          <w:szCs w:val="28"/>
           <w:shd w:val="clear" w:color="auto" w:fill="FFFFFF"/>
         </w:rPr>
         <w:t>÷</w:t>
       </w:r>
       <w:r>
         <w:t xml:space="preserve"> 12 </w:t>
+      </w:r>
+      <w:r>
+        <w:rPr>
+          <w:rFonts w:ascii="Arial" w:hAnsi="Arial" w:cs="Arial"/>
+          <w:color w:val="202124"/>
+          <w:sz w:val="28"/>
+          <w:szCs w:val="28"/>
+          <w:shd w:val="clear" w:color="auto" w:fill="FFFFFF"/>
+        </w:rPr>
+        <w:t>÷</w:t>
+      </w:r>
+      <w:r>
+        <w:rPr>
+          <w:sz w:val="28"/>
+          <w:szCs w:val="28"/>
+        </w:rPr>
+        <w:t xml:space="preserve"> </w:t>
+      </w:r>
+      <w:r>
+        <w:t>30 = 50€</w:t>
+      </w:r>
+    </w:p>
+    <w:p>
+      <w:pPr>
+        <w:jc w:val="both"/>
+      </w:pPr>
+      <w:r>
+        <w:t xml:space="preserve">Calculemos ahora el coste figurado </w:t>
+      </w:r>
+      <w:r>
+        <w:t xml:space="preserve">de la aplicación </w:t>
+      </w:r>
+      <w:r>
+        <w:t>(V)</w:t>
+      </w:r>
+    </w:p>
+    <w:p>
+      <w:pPr>
+        <w:jc w:val="both"/>
+      </w:pPr>
+      <w:r>
+        <w:t xml:space="preserve">V = 26 </w:t>
+      </w:r>
+      <w:r>
+        <w:rPr>
+          <w:rFonts w:ascii="Arial" w:hAnsi="Arial" w:cs="Arial"/>
+          <w:color w:val="202124"/>
+          <w:sz w:val="28"/>
+          <w:szCs w:val="28"/>
+          <w:shd w:val="clear" w:color="auto" w:fill="FFFFFF"/>
+        </w:rPr>
+        <w:t>÷</w:t>
       </w:r>
       <w:r>
         <w:rPr>
@@ -1982,40 +2476,7 @@
           <w:color w:val="202124"/>
           <w:shd w:val="clear" w:color="auto" w:fill="FFFFFF"/>
         </w:rPr>
-        <w:t>÷</w:t>
-      </w:r>
-      <w:r>
-        <w:t xml:space="preserve"> 30 = 50€</w:t>
-      </w:r>
-    </w:p>
-    <w:p>
-      <w:pPr>
-        <w:jc w:val="both"/>
-      </w:pPr>
-      <w:r>
-        <w:t xml:space="preserve">Calculemos ahora el coste figurado </w:t>
-      </w:r>
-      <w:r>
-        <w:t xml:space="preserve">de la aplicación </w:t>
-      </w:r>
-      <w:r>
-        <w:t>(V)</w:t>
-      </w:r>
-    </w:p>
-    <w:p>
-      <w:pPr>
-        <w:jc w:val="both"/>
-      </w:pPr>
-      <w:r>
-        <w:t xml:space="preserve">V = 26 </w:t>
-      </w:r>
-      <w:r>
-        <w:rPr>
-          <w:rFonts w:ascii="Arial" w:hAnsi="Arial" w:cs="Arial"/>
-          <w:color w:val="202124"/>
-          <w:shd w:val="clear" w:color="auto" w:fill="FFFFFF"/>
-        </w:rPr>
-        <w:t xml:space="preserve">÷ </w:t>
+        <w:t xml:space="preserve"> </w:t>
       </w:r>
       <w:r>
         <w:t>8 X J = 162,5€</w:t>
@@ -2026,15 +2487,7 @@
         <w:jc w:val="both"/>
       </w:pPr>
       <w:r>
-        <w:t xml:space="preserve">Sin embargo, este programa ha llevado más horas de las presupuestadas, consecuentemente, se buscaría la rentabilidad a largo plazo propiciada por </w:t>
-      </w:r>
-      <w:proofErr w:type="gramStart"/>
-      <w:r>
-        <w:t>la modularidad</w:t>
-      </w:r>
-      <w:proofErr w:type="gramEnd"/>
-      <w:r>
-        <w:t xml:space="preserve"> </w:t>
+        <w:t xml:space="preserve">Sin embargo, este programa ha llevado más horas de las presupuestadas, consecuentemente, se buscaría la rentabilidad a largo plazo propiciada por la modularidad </w:t>
       </w:r>
       <w:r>
         <w:t xml:space="preserve">en el código </w:t>
@@ -2097,15 +2550,7 @@
         <w:jc w:val="both"/>
       </w:pPr>
       <w:r>
-        <w:t xml:space="preserve">Por otro </w:t>
-      </w:r>
-      <w:proofErr w:type="gramStart"/>
-      <w:r>
-        <w:t>lado</w:t>
-      </w:r>
-      <w:proofErr w:type="gramEnd"/>
-      <w:r>
-        <w:t xml:space="preserve"> existe la </w:t>
+        <w:t xml:space="preserve">Por otro lado existe la </w:t>
       </w:r>
       <w:r>
         <w:t>bolsa de horas. Dicha bolsa de horas se vendería a cierto precio, y se consumirían las horas en cada petición de soporte</w:t>
@@ -2145,15 +2590,7 @@
         <w:jc w:val="both"/>
       </w:pPr>
       <w:r>
-        <w:t xml:space="preserve">A </w:t>
-      </w:r>
-      <w:proofErr w:type="gramStart"/>
-      <w:r>
-        <w:t>continuación</w:t>
-      </w:r>
-      <w:proofErr w:type="gramEnd"/>
-      <w:r>
-        <w:t xml:space="preserve"> se desglosarán los requisitos hardware de la implementación. Opcionalmente, la consultora podrá obtener beneficio del coste de los dispositivos.</w:t>
+        <w:t>A continuación se desglosarán los requisitos hardware de la implementación. Opcionalmente, la consultora podrá obtener beneficio del coste de los dispositivos.</w:t>
       </w:r>
     </w:p>
     <w:p>
@@ -2463,15 +2900,7 @@
               <w:jc w:val="both"/>
             </w:pPr>
             <w:r>
-              <w:t xml:space="preserve">Intel </w:t>
-            </w:r>
-            <w:proofErr w:type="spellStart"/>
-            <w:r>
-              <w:t>Xeon</w:t>
-            </w:r>
-            <w:proofErr w:type="spellEnd"/>
-            <w:r>
-              <w:t xml:space="preserve"> </w:t>
+              <w:t xml:space="preserve">Intel Xeon </w:t>
             </w:r>
             <w:r>
               <w:t>E-2124 3,3</w:t>
@@ -2763,15 +3192,7 @@
         <w:jc w:val="both"/>
       </w:pPr>
       <w:r>
-        <w:t xml:space="preserve">No </w:t>
-      </w:r>
-      <w:proofErr w:type="gramStart"/>
-      <w:r>
-        <w:t>obstante</w:t>
-      </w:r>
-      <w:proofErr w:type="gramEnd"/>
-      <w:r>
-        <w:t xml:space="preserve"> el precio</w:t>
+        <w:t>No obstante el precio</w:t>
       </w:r>
       <w:r>
         <w:t xml:space="preserve"> es muy variable. S</w:t>
@@ -2818,7 +3239,13 @@
         <w:rPr>
           <w:b/>
         </w:rPr>
-        <w:t xml:space="preserve">Cliente: </w:t>
+        <w:t>Máquina c</w:t>
+      </w:r>
+      <w:r>
+        <w:rPr>
+          <w:b/>
+        </w:rPr>
+        <w:t xml:space="preserve">liente: </w:t>
       </w:r>
       <w:r>
         <w:t>Para el cliente serviría cualquier portátil de uso cotidiano o cualquier ordenador de empresa.</w:t>
@@ -2855,23 +3282,7 @@
         <w:jc w:val="both"/>
       </w:pPr>
       <w:r>
-        <w:t xml:space="preserve">La aplicación, como se detallará en el apartado de líneas futuras de desarrollo, contará con un </w:t>
-      </w:r>
-      <w:proofErr w:type="spellStart"/>
-      <w:r>
-        <w:t>backoffice</w:t>
-      </w:r>
-      <w:proofErr w:type="spellEnd"/>
-      <w:r>
-        <w:t xml:space="preserve">. Dicho </w:t>
-      </w:r>
-      <w:proofErr w:type="spellStart"/>
-      <w:r>
-        <w:t>backoffice</w:t>
-      </w:r>
-      <w:proofErr w:type="spellEnd"/>
-      <w:r>
-        <w:t xml:space="preserve"> se presupuestará de una forma más realista y será, por tanto, otra fuente de ingresos del producto.</w:t>
+        <w:t>La aplicación, como se detallará en el apartado de líneas futuras de desarrollo, contará con un backoffice. Dicho backoffice se presupuestará de una forma más realista y será, por tanto, otra fuente de ingresos del producto.</w:t>
       </w:r>
     </w:p>
     <w:p>
@@ -2882,13 +3293,8 @@
         <w:t>dos</w:t>
       </w:r>
       <w:r>
-        <w:t xml:space="preserve"> </w:t>
-      </w:r>
-      <w:proofErr w:type="gramStart"/>
-      <w:r>
-        <w:t>app móviles</w:t>
-      </w:r>
-      <w:proofErr w:type="gramEnd"/>
+        <w:t xml:space="preserve"> app móviles</w:t>
+      </w:r>
       <w:r>
         <w:t>:</w:t>
       </w:r>
@@ -2934,50 +3340,4667 @@
         <w:t xml:space="preserve">Venta de </w:t>
       </w:r>
       <w:r>
-        <w:t xml:space="preserve">un </w:t>
-      </w:r>
-      <w:proofErr w:type="spellStart"/>
-      <w:r>
-        <w:t>port</w:t>
-      </w:r>
-      <w:proofErr w:type="spellEnd"/>
-      <w:r>
-        <w:t xml:space="preserve"> de la aplicación a Android e IOS. El haber usado </w:t>
-      </w:r>
-      <w:proofErr w:type="spellStart"/>
-      <w:r>
-        <w:t>JavaFX</w:t>
-      </w:r>
-      <w:proofErr w:type="spellEnd"/>
-      <w:r>
-        <w:t xml:space="preserve"> nos facilitará el trabajo, pues la integración con el Proyecto Gluon permite realizar este tipo de tareas con facilidad.</w:t>
-      </w:r>
-    </w:p>
-    <w:p>
-      <w:pPr>
-        <w:jc w:val="both"/>
-      </w:pPr>
+        <w:t xml:space="preserve">un port de la aplicación a Android e IOS. El haber usado JavaFX nos facilitará el trabajo, pues la integración con el </w:t>
+      </w:r>
+      <w:hyperlink r:id="rId32" w:history="1">
+        <w:r>
+          <w:rPr>
+            <w:rStyle w:val="Hipervnculo"/>
+            <w:i/>
+          </w:rPr>
+          <w:t>Proyecto Gluon</w:t>
+        </w:r>
+      </w:hyperlink>
+      <w:r>
+        <w:t xml:space="preserve"> permite realizar este tipo de tareas con facilidad.</w:t>
+      </w:r>
+    </w:p>
+    <w:p>
+      <w:r>
+        <w:br w:type="page"/>
+      </w:r>
     </w:p>
     <w:p>
       <w:pPr>
         <w:pStyle w:val="Citadestacada"/>
       </w:pPr>
       <w:r>
+        <w:lastRenderedPageBreak/>
         <w:t>DIAGRAMAS</w:t>
       </w:r>
     </w:p>
     <w:p>
+      <w:pPr>
+        <w:jc w:val="both"/>
+      </w:pPr>
+      <w:r>
+        <w:t xml:space="preserve">En este apartado se mostrarán los diagramas y mockups que se han utilizado </w:t>
+      </w:r>
+      <w:r>
+        <w:t>en las fases de diseño iniciales de la aplicación.</w:t>
+      </w:r>
+    </w:p>
+    <w:p>
+      <w:pPr>
+        <w:jc w:val="both"/>
+      </w:pPr>
+      <w:r>
+        <w:t>Nota: Las imágenes .png están adjuntas en la carpeta de la documentación.</w:t>
+      </w:r>
+    </w:p>
+    <w:p>
+      <w:pPr>
+        <w:jc w:val="both"/>
+      </w:pPr>
+      <w:r>
+        <w:t>A continuación se desglosarán los nombres de los diagramas en orden de aparición:</w:t>
+      </w:r>
+    </w:p>
+    <w:p>
+      <w:pPr>
+        <w:pStyle w:val="Prrafodelista"/>
+        <w:numPr>
+          <w:ilvl w:val="0"/>
+          <w:numId w:val="3"/>
+        </w:numPr>
+        <w:jc w:val="both"/>
+        <w:rPr>
+          <w:u w:val="single"/>
+        </w:rPr>
+      </w:pPr>
+      <w:r>
+        <w:rPr>
+          <w:b/>
+        </w:rPr>
+        <w:t>Diagrama ER</w:t>
+      </w:r>
+      <w:r>
+        <w:t>: El diagrama entidad-relación nos mostrará las diferentes entidades y las relaciones entre ell</w:t>
+      </w:r>
+      <w:r>
+        <w:t>as. En el diagrama se han exclui</w:t>
+      </w:r>
+      <w:r>
+        <w:t xml:space="preserve">do los atributos y las claves en pos de una mayor facilidad de lectura. </w:t>
+      </w:r>
+    </w:p>
+    <w:p>
+      <w:pPr>
+        <w:pStyle w:val="Prrafodelista"/>
+        <w:jc w:val="both"/>
+      </w:pPr>
+      <w:r>
+        <w:t>Los elementos exclu</w:t>
+      </w:r>
+      <w:r>
+        <w:t>i</w:t>
+      </w:r>
+      <w:r>
+        <w:t>dos se mostrarán en el diagrama de</w:t>
+      </w:r>
+      <w:r>
+        <w:t xml:space="preserve"> base de datos</w:t>
+      </w:r>
+      <w:r>
+        <w:t>.</w:t>
+      </w:r>
+    </w:p>
+    <w:p>
+      <w:pPr>
+        <w:pStyle w:val="Prrafodelista"/>
+        <w:jc w:val="both"/>
+      </w:pPr>
+    </w:p>
+    <w:p>
+      <w:pPr>
+        <w:pStyle w:val="Prrafodelista"/>
+        <w:numPr>
+          <w:ilvl w:val="0"/>
+          <w:numId w:val="3"/>
+        </w:numPr>
+        <w:jc w:val="both"/>
+      </w:pPr>
+      <w:r>
+        <w:rPr>
+          <w:b/>
+        </w:rPr>
+        <w:t>Diagrama de base de datos:</w:t>
+      </w:r>
+      <w:r>
+        <w:rPr>
+          <w:b/>
+        </w:rPr>
+        <w:t xml:space="preserve"> </w:t>
+      </w:r>
+      <w:r>
+        <w:t>Este diagrama representa las entidades y las relaciones entre éstas. Además, también se reflejan los atributos de cada entidad y las restricciones de cada columna.</w:t>
+      </w:r>
+    </w:p>
+    <w:p>
+      <w:pPr>
+        <w:pStyle w:val="Prrafodelista"/>
+        <w:jc w:val="both"/>
+      </w:pPr>
+      <w:r>
+        <w:t>En este apartado también aparecerán las cuatro vistas que contiene la base datos.</w:t>
+      </w:r>
+    </w:p>
+    <w:p>
+      <w:pPr>
+        <w:pStyle w:val="Prrafodelista"/>
+        <w:jc w:val="both"/>
+      </w:pPr>
+    </w:p>
+    <w:p>
+      <w:pPr>
+        <w:pStyle w:val="Prrafodelista"/>
+        <w:numPr>
+          <w:ilvl w:val="0"/>
+          <w:numId w:val="3"/>
+        </w:numPr>
+        <w:jc w:val="both"/>
+      </w:pPr>
+      <w:r>
+        <w:rPr>
+          <w:b/>
+        </w:rPr>
+        <w:t>Diagrama de clases:</w:t>
+      </w:r>
+      <w:r>
+        <w:rPr>
+          <w:b/>
+        </w:rPr>
+        <w:t xml:space="preserve"> </w:t>
+      </w:r>
+      <w:r>
+        <w:t>En este apartado se representará la estructura de las clases mediante lenguaje UML.</w:t>
+      </w:r>
+    </w:p>
+    <w:p>
+      <w:pPr>
+        <w:pStyle w:val="Prrafodelista"/>
+        <w:jc w:val="both"/>
+      </w:pPr>
+      <w:r>
+        <w:t>La aplicación utiliza tres patrones d</w:t>
+      </w:r>
+      <w:r>
+        <w:t>e diseño: DAO, MVC y Singleton (</w:t>
+      </w:r>
+      <w:r>
+        <w:t xml:space="preserve">Se han </w:t>
+      </w:r>
+      <w:r>
+        <w:t xml:space="preserve">mostrado </w:t>
+      </w:r>
+      <w:r>
+        <w:t xml:space="preserve"> los diagramas de</w:t>
+      </w:r>
+      <w:r>
+        <w:t xml:space="preserve"> los tres anteriormente). </w:t>
+      </w:r>
+      <w:r>
+        <w:t>Ahora se verán integrados en la aplicación.</w:t>
+      </w:r>
+    </w:p>
+    <w:p>
+      <w:pPr>
+        <w:pStyle w:val="Prrafodelista"/>
+        <w:jc w:val="both"/>
+      </w:pPr>
+    </w:p>
+    <w:p>
+      <w:pPr>
+        <w:pStyle w:val="Prrafodelista"/>
+        <w:numPr>
+          <w:ilvl w:val="0"/>
+          <w:numId w:val="3"/>
+        </w:numPr>
+        <w:jc w:val="both"/>
+      </w:pPr>
+      <w:r>
+        <w:rPr>
+          <w:b/>
+        </w:rPr>
+        <w:t>Diagramas de casos de uso:</w:t>
+      </w:r>
+      <w:r>
+        <w:rPr>
+          <w:b/>
+        </w:rPr>
+        <w:t xml:space="preserve"> </w:t>
+      </w:r>
+      <w:r>
+        <w:t xml:space="preserve">Mediante los diagramas de casos de uso se mostrarán una serie de casos generales que </w:t>
+      </w:r>
+      <w:r>
+        <w:t>so</w:t>
+      </w:r>
+      <w:r>
+        <w:t>n válidos en toda la aplicación.</w:t>
+      </w:r>
+    </w:p>
+    <w:p>
+      <w:pPr>
+        <w:pStyle w:val="Prrafodelista"/>
+        <w:jc w:val="both"/>
+      </w:pPr>
+    </w:p>
+    <w:p>
+      <w:pPr>
+        <w:pStyle w:val="Prrafodelista"/>
+        <w:numPr>
+          <w:ilvl w:val="0"/>
+          <w:numId w:val="3"/>
+        </w:numPr>
+        <w:jc w:val="both"/>
+      </w:pPr>
+      <w:r>
+        <w:rPr>
+          <w:b/>
+        </w:rPr>
+        <w:t>Mockups</w:t>
+      </w:r>
+      <w:r>
+        <w:rPr>
+          <w:b/>
+        </w:rPr>
+        <w:t>:</w:t>
+      </w:r>
+      <w:r>
+        <w:rPr>
+          <w:b/>
+        </w:rPr>
+        <w:t xml:space="preserve"> </w:t>
+      </w:r>
+      <w:r>
+        <w:t xml:space="preserve">Finalmente se mostrarán los mockups que se han utilizado para desarrollar la aplicación. Los mockups se han creado con SceneBuilder, pues el hecho de ser una herramienta </w:t>
+      </w:r>
+      <w:r>
+        <w:t>"</w:t>
+      </w:r>
+      <w:r>
+        <w:t>drag and drop</w:t>
+      </w:r>
+      <w:r>
+        <w:t xml:space="preserve">” </w:t>
+      </w:r>
+      <w:r>
+        <w:t>facilita tanto la creación de GUI como el visualizado de mockups.</w:t>
+      </w:r>
+    </w:p>
+    <w:p>
+      <w:pPr>
+        <w:jc w:val="both"/>
+      </w:pPr>
       <w:r>
         <w:br w:type="page"/>
       </w:r>
     </w:p>
     <w:p>
       <w:pPr>
+        <w:pStyle w:val="Descripcin"/>
+        <w:keepNext/>
+        <w:jc w:val="center"/>
+        <w:rPr>
+          <w:u w:val="single"/>
+        </w:rPr>
+      </w:pPr>
+      <w:r>
+        <w:rPr>
+          <w:u w:val="single"/>
+        </w:rPr>
+        <w:lastRenderedPageBreak/>
+        <w:t>MODELO ENTIDAD RELACIÓN</w:t>
+      </w:r>
+    </w:p>
+    <w:p>
+      <w:pPr>
+        <w:jc w:val="both"/>
+      </w:pPr>
+      <w:r>
+        <w:pict>
+          <v:shape id="_x0000_i1029" type="#_x0000_t75" style="width:425.1pt;height:614.6pt">
+            <v:imagedata r:id="rId33" o:title="ERD"/>
+          </v:shape>
+        </w:pict>
+      </w:r>
+    </w:p>
+    <w:p>
+      <w:r>
+        <w:br w:type="page"/>
+      </w:r>
+    </w:p>
+    <w:p>
+      <w:pPr>
+        <w:pStyle w:val="Descripcin"/>
+        <w:keepNext/>
+        <w:jc w:val="center"/>
+        <w:rPr>
+          <w:u w:val="single"/>
+        </w:rPr>
+      </w:pPr>
+      <w:r>
+        <w:rPr>
+          <w:u w:val="single"/>
+        </w:rPr>
+        <w:lastRenderedPageBreak/>
+        <w:t>DIAGRAMA DE BASE DE DATOS</w:t>
+      </w:r>
+    </w:p>
+    <w:p>
+      <w:pPr>
+        <w:pStyle w:val="Descripcin"/>
+        <w:keepNext/>
+        <w:jc w:val="center"/>
+        <w:rPr>
+          <w:u w:val="single"/>
+        </w:rPr>
+      </w:pPr>
+      <w:r>
+        <w:rPr>
+          <w:u w:val="single"/>
+        </w:rPr>
+        <w:pict>
+          <v:shape id="_x0000_i1030" type="#_x0000_t75" style="width:425.1pt;height:363.45pt">
+            <v:imagedata r:id="rId34" o:title="Diagrama base de datos"/>
+          </v:shape>
+        </w:pict>
+      </w:r>
+    </w:p>
+    <w:p>
+      <w:pPr>
+        <w:jc w:val="both"/>
+      </w:pPr>
+      <w:r>
+        <w:t>En este diagrama se han suprimido los tipos de datos para una mejor lectura.</w:t>
+      </w:r>
+      <w:r>
+        <w:t xml:space="preserve"> Aclaraciones respecto a los tipos de datos:</w:t>
+      </w:r>
+    </w:p>
+    <w:p>
+      <w:pPr>
+        <w:pStyle w:val="Prrafodelista"/>
+        <w:numPr>
+          <w:ilvl w:val="0"/>
+          <w:numId w:val="4"/>
+        </w:numPr>
+        <w:jc w:val="both"/>
+      </w:pPr>
+      <w:r>
+        <w:t xml:space="preserve">En campos de fecha se ha usado el tipo </w:t>
+      </w:r>
+      <w:r>
+        <w:rPr>
+          <w:u w:val="single"/>
+        </w:rPr>
+        <w:t>datetime</w:t>
+      </w:r>
+      <w:r>
+        <w:t xml:space="preserve">. </w:t>
+      </w:r>
+      <w:r>
+        <w:t>Esto e</w:t>
+      </w:r>
+      <w:r>
+        <w:t xml:space="preserve">s </w:t>
+      </w:r>
+      <w:r>
+        <w:t xml:space="preserve">debido a que se trata de </w:t>
+      </w:r>
+      <w:r>
+        <w:t>una solución escalable, pues nos permitirá almacenar horas de ser requerido.</w:t>
+      </w:r>
+    </w:p>
+    <w:p>
+      <w:pPr>
+        <w:pStyle w:val="Prrafodelista"/>
+        <w:numPr>
+          <w:ilvl w:val="0"/>
+          <w:numId w:val="4"/>
+        </w:numPr>
+        <w:jc w:val="both"/>
+      </w:pPr>
+      <w:r>
+        <w:t xml:space="preserve">En campos que tratan con cantidades monetarias se ha usado el tipo </w:t>
+      </w:r>
+      <w:r>
+        <w:rPr>
+          <w:u w:val="single"/>
+        </w:rPr>
+        <w:t>money</w:t>
+      </w:r>
+      <w:r>
+        <w:t>.</w:t>
+      </w:r>
+    </w:p>
+    <w:p>
+      <w:pPr>
+        <w:pStyle w:val="Prrafodelista"/>
+        <w:numPr>
+          <w:ilvl w:val="0"/>
+          <w:numId w:val="4"/>
+        </w:numPr>
+        <w:jc w:val="both"/>
+      </w:pPr>
+      <w:r>
+        <w:t xml:space="preserve">En campos booleanos se ha usado el tipo </w:t>
+      </w:r>
+      <w:r>
+        <w:rPr>
+          <w:u w:val="single"/>
+        </w:rPr>
+        <w:t>smallint</w:t>
+      </w:r>
+      <w:r>
+        <w:t>.</w:t>
+      </w:r>
+    </w:p>
+    <w:p>
+      <w:pPr>
+        <w:pStyle w:val="Prrafodelista"/>
+        <w:numPr>
+          <w:ilvl w:val="0"/>
+          <w:numId w:val="4"/>
+        </w:numPr>
+        <w:jc w:val="both"/>
+      </w:pPr>
+      <w:r>
+        <w:t xml:space="preserve">Para números de teléfono se ha usado </w:t>
+      </w:r>
+      <w:r>
+        <w:rPr>
+          <w:u w:val="single"/>
+        </w:rPr>
+        <w:t>varchar(15)</w:t>
+      </w:r>
+      <w:r>
+        <w:t>.</w:t>
+      </w:r>
+      <w:r>
+        <w:t xml:space="preserve"> </w:t>
+      </w:r>
+      <w:r>
+        <w:t xml:space="preserve">La razón es la escalabilidad: Usar </w:t>
+      </w:r>
+      <w:r>
+        <w:rPr>
+          <w:u w:val="single"/>
+        </w:rPr>
+        <w:t>varchar</w:t>
+      </w:r>
+      <w:r>
+        <w:t xml:space="preserve"> </w:t>
+      </w:r>
+      <w:r>
+        <w:t>abre las puertas a incluir el prefijo en el registro telefónico.</w:t>
+      </w:r>
+    </w:p>
+    <w:p>
+      <w:pPr>
+        <w:jc w:val="both"/>
+      </w:pPr>
+      <w:r>
+        <w:t xml:space="preserve">Los tipos de datos </w:t>
+      </w:r>
+      <w:r>
+        <w:t xml:space="preserve">que puedan generar controversia </w:t>
+      </w:r>
+      <w:r>
+        <w:t>se mostrarán a continuación:</w:t>
+      </w:r>
+    </w:p>
+    <w:tbl>
+      <w:tblPr>
+        <w:tblStyle w:val="Tablaconcuadrcula"/>
+        <w:tblW w:w="0" w:type="auto"/>
+        <w:tblLook w:val="04A0" w:firstRow="1" w:lastRow="0" w:firstColumn="1" w:lastColumn="0" w:noHBand="0" w:noVBand="1"/>
+      </w:tblPr>
+      <w:tblGrid>
+        <w:gridCol w:w="2808"/>
+        <w:gridCol w:w="2938"/>
+        <w:gridCol w:w="2728"/>
+      </w:tblGrid>
+      <w:tr>
+        <w:trPr>
+          <w:trHeight w:val="508"/>
+        </w:trPr>
+        <w:tc>
+          <w:tcPr>
+            <w:tcW w:w="2811" w:type="dxa"/>
+            <w:tcBorders>
+              <w:top w:val="single" w:sz="8" w:space="0" w:color="auto"/>
+              <w:left w:val="single" w:sz="12" w:space="0" w:color="auto"/>
+              <w:bottom w:val="single" w:sz="12" w:space="0" w:color="auto"/>
+              <w:right w:val="single" w:sz="12" w:space="0" w:color="auto"/>
+            </w:tcBorders>
+            <w:shd w:val="solid" w:color="00B050" w:themeColor="accent5" w:fill="auto"/>
+            <w:vAlign w:val="center"/>
+          </w:tcPr>
+          <w:p>
+            <w:pPr>
+              <w:jc w:val="center"/>
+              <w:rPr>
+                <w:b/>
+                <w:sz w:val="28"/>
+                <w:szCs w:val="28"/>
+              </w:rPr>
+            </w:pPr>
+            <w:r>
+              <w:rPr>
+                <w:b/>
+                <w:sz w:val="28"/>
+                <w:szCs w:val="28"/>
+              </w:rPr>
+              <w:t>Tabla</w:t>
+            </w:r>
+          </w:p>
+        </w:tc>
+        <w:tc>
+          <w:tcPr>
+            <w:tcW w:w="2942" w:type="dxa"/>
+            <w:tcBorders>
+              <w:top w:val="single" w:sz="8" w:space="0" w:color="auto"/>
+              <w:left w:val="single" w:sz="12" w:space="0" w:color="auto"/>
+              <w:bottom w:val="single" w:sz="12" w:space="0" w:color="auto"/>
+              <w:right w:val="single" w:sz="12" w:space="0" w:color="auto"/>
+            </w:tcBorders>
+            <w:shd w:val="solid" w:color="00B050" w:themeColor="accent5" w:fill="auto"/>
+            <w:vAlign w:val="center"/>
+          </w:tcPr>
+          <w:p>
+            <w:pPr>
+              <w:jc w:val="center"/>
+              <w:rPr>
+                <w:b/>
+                <w:sz w:val="28"/>
+                <w:szCs w:val="28"/>
+              </w:rPr>
+            </w:pPr>
+            <w:r>
+              <w:rPr>
+                <w:b/>
+                <w:sz w:val="28"/>
+                <w:szCs w:val="28"/>
+              </w:rPr>
+              <w:t>Columna</w:t>
+            </w:r>
+          </w:p>
+        </w:tc>
+        <w:tc>
+          <w:tcPr>
+            <w:tcW w:w="2731" w:type="dxa"/>
+            <w:tcBorders>
+              <w:top w:val="single" w:sz="8" w:space="0" w:color="auto"/>
+              <w:left w:val="single" w:sz="12" w:space="0" w:color="auto"/>
+              <w:bottom w:val="single" w:sz="12" w:space="0" w:color="auto"/>
+              <w:right w:val="single" w:sz="12" w:space="0" w:color="auto"/>
+            </w:tcBorders>
+            <w:shd w:val="solid" w:color="00B050" w:themeColor="accent5" w:fill="auto"/>
+            <w:vAlign w:val="center"/>
+          </w:tcPr>
+          <w:p>
+            <w:pPr>
+              <w:jc w:val="center"/>
+              <w:rPr>
+                <w:b/>
+                <w:sz w:val="28"/>
+                <w:szCs w:val="28"/>
+              </w:rPr>
+            </w:pPr>
+            <w:r>
+              <w:rPr>
+                <w:b/>
+                <w:sz w:val="28"/>
+                <w:szCs w:val="28"/>
+              </w:rPr>
+              <w:t>Tipo de dato</w:t>
+            </w:r>
+          </w:p>
+        </w:tc>
+      </w:tr>
+      <w:tr>
+        <w:tc>
+          <w:tcPr>
+            <w:tcW w:w="2811" w:type="dxa"/>
+            <w:tcBorders>
+              <w:top w:val="single" w:sz="12" w:space="0" w:color="auto"/>
+              <w:left w:val="single" w:sz="12" w:space="0" w:color="auto"/>
+              <w:bottom w:val="single" w:sz="12" w:space="0" w:color="auto"/>
+              <w:right w:val="single" w:sz="12" w:space="0" w:color="auto"/>
+            </w:tcBorders>
+            <w:vAlign w:val="center"/>
+          </w:tcPr>
+          <w:p>
+            <w:pPr>
+              <w:jc w:val="center"/>
+            </w:pPr>
+            <w:r>
+              <w:t>Clientes</w:t>
+            </w:r>
+          </w:p>
+        </w:tc>
+        <w:tc>
+          <w:tcPr>
+            <w:tcW w:w="2942" w:type="dxa"/>
+            <w:tcBorders>
+              <w:top w:val="single" w:sz="12" w:space="0" w:color="auto"/>
+              <w:left w:val="single" w:sz="12" w:space="0" w:color="auto"/>
+              <w:bottom w:val="single" w:sz="12" w:space="0" w:color="auto"/>
+              <w:right w:val="single" w:sz="12" w:space="0" w:color="auto"/>
+            </w:tcBorders>
+            <w:vAlign w:val="center"/>
+          </w:tcPr>
+          <w:p>
+            <w:pPr>
+              <w:jc w:val="center"/>
+            </w:pPr>
+            <w:r>
+              <w:t>EsEmpresa</w:t>
+            </w:r>
+          </w:p>
+        </w:tc>
+        <w:tc>
+          <w:tcPr>
+            <w:tcW w:w="2731" w:type="dxa"/>
+            <w:tcBorders>
+              <w:top w:val="single" w:sz="12" w:space="0" w:color="auto"/>
+              <w:left w:val="single" w:sz="12" w:space="0" w:color="auto"/>
+              <w:bottom w:val="single" w:sz="12" w:space="0" w:color="auto"/>
+              <w:right w:val="single" w:sz="12" w:space="0" w:color="auto"/>
+            </w:tcBorders>
+            <w:vAlign w:val="center"/>
+          </w:tcPr>
+          <w:p>
+            <w:pPr>
+              <w:jc w:val="center"/>
+            </w:pPr>
+            <w:r>
+              <w:t>smallint</w:t>
+            </w:r>
+          </w:p>
+        </w:tc>
+      </w:tr>
+      <w:tr>
+        <w:tc>
+          <w:tcPr>
+            <w:tcW w:w="2811" w:type="dxa"/>
+            <w:tcBorders>
+              <w:top w:val="single" w:sz="12" w:space="0" w:color="auto"/>
+              <w:left w:val="single" w:sz="12" w:space="0" w:color="auto"/>
+              <w:bottom w:val="single" w:sz="12" w:space="0" w:color="auto"/>
+              <w:right w:val="single" w:sz="12" w:space="0" w:color="auto"/>
+            </w:tcBorders>
+            <w:vAlign w:val="center"/>
+          </w:tcPr>
+          <w:p>
+            <w:pPr>
+              <w:jc w:val="center"/>
+            </w:pPr>
+            <w:r>
+              <w:t>ProductosPedidos</w:t>
+            </w:r>
+          </w:p>
+        </w:tc>
+        <w:tc>
+          <w:tcPr>
+            <w:tcW w:w="2942" w:type="dxa"/>
+            <w:tcBorders>
+              <w:top w:val="single" w:sz="12" w:space="0" w:color="auto"/>
+              <w:left w:val="single" w:sz="12" w:space="0" w:color="auto"/>
+              <w:bottom w:val="single" w:sz="12" w:space="0" w:color="auto"/>
+              <w:right w:val="single" w:sz="12" w:space="0" w:color="auto"/>
+            </w:tcBorders>
+            <w:vAlign w:val="center"/>
+          </w:tcPr>
+          <w:p>
+            <w:pPr>
+              <w:jc w:val="center"/>
+            </w:pPr>
+            <w:r>
+              <w:t>Cantidad</w:t>
+            </w:r>
+          </w:p>
+        </w:tc>
+        <w:tc>
+          <w:tcPr>
+            <w:tcW w:w="2731" w:type="dxa"/>
+            <w:tcBorders>
+              <w:top w:val="single" w:sz="12" w:space="0" w:color="auto"/>
+              <w:left w:val="single" w:sz="12" w:space="0" w:color="auto"/>
+              <w:bottom w:val="single" w:sz="12" w:space="0" w:color="auto"/>
+              <w:right w:val="single" w:sz="12" w:space="0" w:color="auto"/>
+            </w:tcBorders>
+            <w:vAlign w:val="center"/>
+          </w:tcPr>
+          <w:p>
+            <w:pPr>
+              <w:jc w:val="center"/>
+            </w:pPr>
+            <w:r>
+              <w:t>int</w:t>
+            </w:r>
+          </w:p>
+        </w:tc>
+      </w:tr>
+      <w:tr>
+        <w:tc>
+          <w:tcPr>
+            <w:tcW w:w="2811" w:type="dxa"/>
+            <w:vMerge w:val="restart"/>
+            <w:tcBorders>
+              <w:top w:val="single" w:sz="12" w:space="0" w:color="auto"/>
+              <w:left w:val="single" w:sz="12" w:space="0" w:color="auto"/>
+              <w:right w:val="single" w:sz="12" w:space="0" w:color="auto"/>
+            </w:tcBorders>
+            <w:vAlign w:val="center"/>
+          </w:tcPr>
+          <w:p>
+            <w:pPr>
+              <w:jc w:val="center"/>
+            </w:pPr>
+            <w:r>
+              <w:t>Productos</w:t>
+            </w:r>
+          </w:p>
+        </w:tc>
+        <w:tc>
+          <w:tcPr>
+            <w:tcW w:w="2942" w:type="dxa"/>
+            <w:tcBorders>
+              <w:top w:val="single" w:sz="12" w:space="0" w:color="auto"/>
+              <w:left w:val="single" w:sz="12" w:space="0" w:color="auto"/>
+              <w:right w:val="single" w:sz="8" w:space="0" w:color="auto"/>
+            </w:tcBorders>
+            <w:vAlign w:val="center"/>
+          </w:tcPr>
+          <w:p>
+            <w:pPr>
+              <w:jc w:val="center"/>
+            </w:pPr>
+            <w:r>
+              <w:t>Referencia</w:t>
+            </w:r>
+          </w:p>
+        </w:tc>
+        <w:tc>
+          <w:tcPr>
+            <w:tcW w:w="2731" w:type="dxa"/>
+            <w:tcBorders>
+              <w:top w:val="single" w:sz="12" w:space="0" w:color="auto"/>
+              <w:left w:val="single" w:sz="8" w:space="0" w:color="auto"/>
+              <w:right w:val="single" w:sz="12" w:space="0" w:color="auto"/>
+            </w:tcBorders>
+            <w:vAlign w:val="center"/>
+          </w:tcPr>
+          <w:p>
+            <w:pPr>
+              <w:jc w:val="center"/>
+            </w:pPr>
+            <w:r>
+              <w:t>varchar(150)</w:t>
+            </w:r>
+          </w:p>
+        </w:tc>
+      </w:tr>
+      <w:tr>
+        <w:tc>
+          <w:tcPr>
+            <w:tcW w:w="2811" w:type="dxa"/>
+            <w:vMerge/>
+            <w:tcBorders>
+              <w:left w:val="single" w:sz="12" w:space="0" w:color="auto"/>
+              <w:right w:val="single" w:sz="12" w:space="0" w:color="auto"/>
+            </w:tcBorders>
+            <w:vAlign w:val="center"/>
+          </w:tcPr>
+          <w:p>
+            <w:pPr>
+              <w:jc w:val="center"/>
+            </w:pPr>
+          </w:p>
+        </w:tc>
+        <w:tc>
+          <w:tcPr>
+            <w:tcW w:w="2942" w:type="dxa"/>
+            <w:tcBorders>
+              <w:left w:val="single" w:sz="12" w:space="0" w:color="auto"/>
+              <w:right w:val="single" w:sz="8" w:space="0" w:color="auto"/>
+            </w:tcBorders>
+            <w:vAlign w:val="center"/>
+          </w:tcPr>
+          <w:p>
+            <w:pPr>
+              <w:jc w:val="center"/>
+            </w:pPr>
+            <w:r>
+              <w:t>Eliminado</w:t>
+            </w:r>
+          </w:p>
+        </w:tc>
+        <w:tc>
+          <w:tcPr>
+            <w:tcW w:w="2731" w:type="dxa"/>
+            <w:tcBorders>
+              <w:left w:val="single" w:sz="8" w:space="0" w:color="auto"/>
+              <w:right w:val="single" w:sz="12" w:space="0" w:color="auto"/>
+            </w:tcBorders>
+            <w:vAlign w:val="center"/>
+          </w:tcPr>
+          <w:p>
+            <w:pPr>
+              <w:jc w:val="center"/>
+            </w:pPr>
+            <w:r>
+              <w:t>smallint</w:t>
+            </w:r>
+          </w:p>
+        </w:tc>
+      </w:tr>
+      <w:tr>
+        <w:tc>
+          <w:tcPr>
+            <w:tcW w:w="2811" w:type="dxa"/>
+            <w:vMerge/>
+            <w:tcBorders>
+              <w:left w:val="single" w:sz="12" w:space="0" w:color="auto"/>
+              <w:bottom w:val="single" w:sz="8" w:space="0" w:color="auto"/>
+              <w:right w:val="single" w:sz="12" w:space="0" w:color="auto"/>
+            </w:tcBorders>
+            <w:vAlign w:val="center"/>
+          </w:tcPr>
+          <w:p>
+            <w:pPr>
+              <w:jc w:val="center"/>
+            </w:pPr>
+          </w:p>
+        </w:tc>
+        <w:tc>
+          <w:tcPr>
+            <w:tcW w:w="2942" w:type="dxa"/>
+            <w:tcBorders>
+              <w:left w:val="single" w:sz="12" w:space="0" w:color="auto"/>
+              <w:bottom w:val="single" w:sz="4" w:space="0" w:color="auto"/>
+              <w:right w:val="single" w:sz="8" w:space="0" w:color="auto"/>
+            </w:tcBorders>
+            <w:vAlign w:val="center"/>
+          </w:tcPr>
+          <w:p>
+            <w:pPr>
+              <w:jc w:val="center"/>
+            </w:pPr>
+            <w:r>
+              <w:t>Descuento</w:t>
+            </w:r>
+          </w:p>
+        </w:tc>
+        <w:tc>
+          <w:tcPr>
+            <w:tcW w:w="2731" w:type="dxa"/>
+            <w:tcBorders>
+              <w:left w:val="single" w:sz="8" w:space="0" w:color="auto"/>
+              <w:bottom w:val="single" w:sz="4" w:space="0" w:color="auto"/>
+              <w:right w:val="single" w:sz="12" w:space="0" w:color="auto"/>
+            </w:tcBorders>
+            <w:vAlign w:val="center"/>
+          </w:tcPr>
+          <w:p>
+            <w:pPr>
+              <w:jc w:val="center"/>
+            </w:pPr>
+            <w:r>
+              <w:t>float</w:t>
+            </w:r>
+          </w:p>
+        </w:tc>
+      </w:tr>
+      <w:tr>
+        <w:tc>
+          <w:tcPr>
+            <w:tcW w:w="2811" w:type="dxa"/>
+            <w:vMerge/>
+            <w:tcBorders>
+              <w:left w:val="single" w:sz="12" w:space="0" w:color="auto"/>
+              <w:bottom w:val="single" w:sz="12" w:space="0" w:color="auto"/>
+              <w:right w:val="single" w:sz="12" w:space="0" w:color="auto"/>
+            </w:tcBorders>
+            <w:vAlign w:val="center"/>
+          </w:tcPr>
+          <w:p>
+            <w:pPr>
+              <w:jc w:val="center"/>
+            </w:pPr>
+          </w:p>
+        </w:tc>
+        <w:tc>
+          <w:tcPr>
+            <w:tcW w:w="2942" w:type="dxa"/>
+            <w:tcBorders>
+              <w:left w:val="single" w:sz="12" w:space="0" w:color="auto"/>
+              <w:bottom w:val="single" w:sz="12" w:space="0" w:color="auto"/>
+              <w:right w:val="single" w:sz="8" w:space="0" w:color="auto"/>
+            </w:tcBorders>
+            <w:vAlign w:val="center"/>
+          </w:tcPr>
+          <w:p>
+            <w:pPr>
+              <w:jc w:val="center"/>
+            </w:pPr>
+            <w:r>
+              <w:t>Stock</w:t>
+            </w:r>
+          </w:p>
+        </w:tc>
+        <w:tc>
+          <w:tcPr>
+            <w:tcW w:w="2731" w:type="dxa"/>
+            <w:tcBorders>
+              <w:left w:val="single" w:sz="8" w:space="0" w:color="auto"/>
+              <w:bottom w:val="single" w:sz="12" w:space="0" w:color="auto"/>
+              <w:right w:val="single" w:sz="12" w:space="0" w:color="auto"/>
+            </w:tcBorders>
+            <w:vAlign w:val="center"/>
+          </w:tcPr>
+          <w:p>
+            <w:pPr>
+              <w:jc w:val="center"/>
+            </w:pPr>
+            <w:r>
+              <w:t>int</w:t>
+            </w:r>
+          </w:p>
+        </w:tc>
+      </w:tr>
+      <w:tr>
+        <w:tc>
+          <w:tcPr>
+            <w:tcW w:w="2811" w:type="dxa"/>
+            <w:tcBorders>
+              <w:top w:val="single" w:sz="12" w:space="0" w:color="auto"/>
+              <w:left w:val="single" w:sz="12" w:space="0" w:color="auto"/>
+              <w:bottom w:val="single" w:sz="12" w:space="0" w:color="auto"/>
+              <w:right w:val="single" w:sz="12" w:space="0" w:color="auto"/>
+            </w:tcBorders>
+            <w:vAlign w:val="center"/>
+          </w:tcPr>
+          <w:p>
+            <w:pPr>
+              <w:jc w:val="center"/>
+            </w:pPr>
+            <w:r>
+              <w:t>Empleados</w:t>
+            </w:r>
+          </w:p>
+        </w:tc>
+        <w:tc>
+          <w:tcPr>
+            <w:tcW w:w="2942" w:type="dxa"/>
+            <w:tcBorders>
+              <w:top w:val="single" w:sz="8" w:space="0" w:color="auto"/>
+              <w:left w:val="single" w:sz="12" w:space="0" w:color="auto"/>
+              <w:bottom w:val="single" w:sz="12" w:space="0" w:color="auto"/>
+              <w:right w:val="single" w:sz="8" w:space="0" w:color="auto"/>
+            </w:tcBorders>
+            <w:vAlign w:val="center"/>
+          </w:tcPr>
+          <w:p>
+            <w:pPr>
+              <w:jc w:val="center"/>
+            </w:pPr>
+            <w:r>
+              <w:t>Salario</w:t>
+            </w:r>
+          </w:p>
+        </w:tc>
+        <w:tc>
+          <w:tcPr>
+            <w:tcW w:w="2731" w:type="dxa"/>
+            <w:tcBorders>
+              <w:top w:val="single" w:sz="8" w:space="0" w:color="auto"/>
+              <w:left w:val="single" w:sz="8" w:space="0" w:color="auto"/>
+              <w:bottom w:val="single" w:sz="12" w:space="0" w:color="auto"/>
+              <w:right w:val="single" w:sz="12" w:space="0" w:color="auto"/>
+            </w:tcBorders>
+            <w:vAlign w:val="center"/>
+          </w:tcPr>
+          <w:p>
+            <w:pPr>
+              <w:jc w:val="center"/>
+            </w:pPr>
+            <w:r>
+              <w:t>money</w:t>
+            </w:r>
+          </w:p>
+        </w:tc>
+      </w:tr>
+      <w:tr>
+        <w:tc>
+          <w:tcPr>
+            <w:tcW w:w="2811" w:type="dxa"/>
+            <w:tcBorders>
+              <w:top w:val="single" w:sz="12" w:space="0" w:color="auto"/>
+              <w:left w:val="single" w:sz="12" w:space="0" w:color="auto"/>
+              <w:bottom w:val="single" w:sz="12" w:space="0" w:color="auto"/>
+              <w:right w:val="single" w:sz="12" w:space="0" w:color="auto"/>
+            </w:tcBorders>
+            <w:vAlign w:val="center"/>
+          </w:tcPr>
+          <w:p>
+            <w:pPr>
+              <w:jc w:val="center"/>
+            </w:pPr>
+            <w:r>
+              <w:t>Sugerencias</w:t>
+            </w:r>
+          </w:p>
+        </w:tc>
+        <w:tc>
+          <w:tcPr>
+            <w:tcW w:w="2942" w:type="dxa"/>
+            <w:tcBorders>
+              <w:top w:val="single" w:sz="12" w:space="0" w:color="auto"/>
+              <w:left w:val="single" w:sz="12" w:space="0" w:color="auto"/>
+              <w:bottom w:val="single" w:sz="12" w:space="0" w:color="auto"/>
+              <w:right w:val="single" w:sz="8" w:space="0" w:color="auto"/>
+            </w:tcBorders>
+            <w:vAlign w:val="center"/>
+          </w:tcPr>
+          <w:p>
+            <w:pPr>
+              <w:jc w:val="center"/>
+            </w:pPr>
+            <w:r>
+              <w:t>Revisada</w:t>
+            </w:r>
+          </w:p>
+        </w:tc>
+        <w:tc>
+          <w:tcPr>
+            <w:tcW w:w="2731" w:type="dxa"/>
+            <w:tcBorders>
+              <w:top w:val="single" w:sz="12" w:space="0" w:color="auto"/>
+              <w:left w:val="single" w:sz="8" w:space="0" w:color="auto"/>
+              <w:bottom w:val="single" w:sz="12" w:space="0" w:color="auto"/>
+              <w:right w:val="single" w:sz="12" w:space="0" w:color="auto"/>
+            </w:tcBorders>
+            <w:vAlign w:val="center"/>
+          </w:tcPr>
+          <w:p>
+            <w:pPr>
+              <w:jc w:val="center"/>
+            </w:pPr>
+            <w:r>
+              <w:t>smallint</w:t>
+            </w:r>
+          </w:p>
+        </w:tc>
+      </w:tr>
+    </w:tbl>
+    <w:p>
+      <w:pPr>
+        <w:jc w:val="both"/>
+      </w:pPr>
+      <w:r>
+        <w:lastRenderedPageBreak/>
+        <w:t xml:space="preserve">El caso de las columnas </w:t>
+      </w:r>
+      <w:r>
+        <w:rPr>
+          <w:u w:val="single"/>
+        </w:rPr>
+        <w:t>Pwd</w:t>
+      </w:r>
+      <w:r>
+        <w:t xml:space="preserve"> y </w:t>
+      </w:r>
+      <w:r>
+        <w:rPr>
+          <w:u w:val="single"/>
+        </w:rPr>
+        <w:t>Salt</w:t>
+      </w:r>
+      <w:r>
+        <w:t xml:space="preserve"> es particular. Son dos columnas que siempre funcionan juntas.</w:t>
+      </w:r>
+    </w:p>
+    <w:p>
+      <w:pPr>
+        <w:jc w:val="both"/>
+      </w:pPr>
+      <w:r>
+        <w:t xml:space="preserve">El hecho de que se usen funciones de cifrado implica que, necesariamente, el tipo de dato de </w:t>
+      </w:r>
+      <w:r>
+        <w:rPr>
+          <w:u w:val="single"/>
+        </w:rPr>
+        <w:t>Pwd</w:t>
+      </w:r>
+      <w:r>
+        <w:t xml:space="preserve"> sea </w:t>
+      </w:r>
+      <w:r>
+        <w:rPr>
+          <w:u w:val="single"/>
+        </w:rPr>
+        <w:t>binary(64)</w:t>
+      </w:r>
+      <w:r>
+        <w:t>;</w:t>
+      </w:r>
+      <w:r>
+        <w:t xml:space="preserve"> por otro lado, la columna </w:t>
+      </w:r>
+      <w:r>
+        <w:rPr>
+          <w:u w:val="single"/>
+        </w:rPr>
+        <w:t>Salt</w:t>
+      </w:r>
+      <w:r>
+        <w:t xml:space="preserve"> </w:t>
+      </w:r>
+      <w:r>
+        <w:t xml:space="preserve">funciona con </w:t>
+      </w:r>
+      <w:r>
+        <w:rPr>
+          <w:u w:val="single"/>
+        </w:rPr>
+        <w:t>nvarchar(36)</w:t>
+      </w:r>
+      <w:r>
+        <w:t>.</w:t>
+      </w:r>
+    </w:p>
+    <w:p>
+      <w:pPr>
+        <w:jc w:val="both"/>
+      </w:pPr>
+      <w:r>
+        <w:t xml:space="preserve">Tanto </w:t>
+      </w:r>
+      <w:r>
+        <w:rPr>
+          <w:u w:val="single"/>
+        </w:rPr>
+        <w:t>Salt</w:t>
+      </w:r>
+      <w:r>
+        <w:t xml:space="preserve"> como </w:t>
+      </w:r>
+      <w:r>
+        <w:rPr>
+          <w:u w:val="single"/>
+        </w:rPr>
+        <w:t>Email</w:t>
+      </w:r>
+      <w:r>
+        <w:t xml:space="preserve"> utilizan el tipo de dato </w:t>
+      </w:r>
+      <w:r>
+        <w:rPr>
+          <w:u w:val="single"/>
+        </w:rPr>
+        <w:t>nvarchar</w:t>
+      </w:r>
+      <w:r>
+        <w:t xml:space="preserve"> a fin de aceptar caracteres UNICODE.</w:t>
+      </w:r>
+    </w:p>
+    <w:p>
+      <w:pPr>
+        <w:jc w:val="both"/>
+      </w:pPr>
+    </w:p>
+    <w:p>
+      <w:pPr>
+        <w:jc w:val="both"/>
+      </w:pPr>
+      <w:r>
+        <w:t>A continuación se mostrarán las cuatro vistas que tiene la base de datos:</w:t>
+      </w:r>
+    </w:p>
+    <w:p>
+      <w:pPr>
+        <w:jc w:val="both"/>
+        <w:rPr>
+          <w:b/>
+        </w:rPr>
+      </w:pPr>
+      <w:r>
+        <w:rPr>
+          <w:b/>
+        </w:rPr>
+        <w:t>Empleados por sección</w:t>
+      </w:r>
+      <w:r>
+        <w:rPr>
+          <w:b/>
+        </w:rPr>
+        <w:t>:</w:t>
+      </w:r>
+    </w:p>
+    <w:p>
+      <w:pPr>
+        <w:jc w:val="both"/>
+        <w:rPr>
+          <w:b/>
+        </w:rPr>
+      </w:pPr>
+      <w:r>
+        <w:rPr>
+          <w:b/>
+        </w:rPr>
+        <w:pict>
+          <v:shape id="_x0000_i1031" type="#_x0000_t75" style="width:217.75pt;height:88.15pt">
+            <v:imagedata r:id="rId35" o:title="ViewEmpleadosSeccion"/>
+          </v:shape>
+        </w:pict>
+      </w:r>
+    </w:p>
+    <w:p>
+      <w:pPr>
+        <w:jc w:val="both"/>
+      </w:pPr>
+      <w:r>
+        <w:rPr>
+          <w:noProof/>
+          <w:lang w:eastAsia="es-ES"/>
+        </w:rPr>
+        <w:drawing>
+          <wp:inline distT="0" distB="0" distL="0" distR="0" wp14:anchorId="289D41DE" wp14:editId="33F4B18F">
+            <wp:extent cx="2829560" cy="561986"/>
+            <wp:effectExtent l="0" t="0" r="8890" b="9525"/>
+            <wp:docPr id="1" name="Imagen 1"/>
+            <wp:cNvGraphicFramePr>
+              <a:graphicFrameLocks xmlns:a="http://schemas.openxmlformats.org/drawingml/2006/main" noChangeAspect="1"/>
+            </wp:cNvGraphicFramePr>
+            <a:graphic xmlns:a="http://schemas.openxmlformats.org/drawingml/2006/main">
+              <a:graphicData uri="http://schemas.openxmlformats.org/drawingml/2006/picture">
+                <pic:pic xmlns:pic="http://schemas.openxmlformats.org/drawingml/2006/picture">
+                  <pic:nvPicPr>
+                    <pic:cNvPr id="1" name=""/>
+                    <pic:cNvPicPr/>
+                  </pic:nvPicPr>
+                  <pic:blipFill>
+                    <a:blip r:embed="rId36"/>
+                    <a:stretch>
+                      <a:fillRect/>
+                    </a:stretch>
+                  </pic:blipFill>
+                  <pic:spPr>
+                    <a:xfrm>
+                      <a:off x="0" y="0"/>
+                      <a:ext cx="3020327" cy="599875"/>
+                    </a:xfrm>
+                    <a:prstGeom prst="rect">
+                      <a:avLst/>
+                    </a:prstGeom>
+                  </pic:spPr>
+                </pic:pic>
+              </a:graphicData>
+            </a:graphic>
+          </wp:inline>
+        </w:drawing>
+      </w:r>
+    </w:p>
+    <w:p>
+      <w:pPr>
+        <w:jc w:val="both"/>
+        <w:rPr>
+          <w:b/>
+        </w:rPr>
+      </w:pPr>
+      <w:r>
+        <w:rPr>
+          <w:b/>
+        </w:rPr>
+        <w:t xml:space="preserve">Pedidos mensuales </w:t>
+      </w:r>
+      <w:r>
+        <w:rPr>
+          <w:b/>
+        </w:rPr>
+        <w:t xml:space="preserve">por </w:t>
+      </w:r>
+      <w:r>
+        <w:rPr>
+          <w:b/>
+        </w:rPr>
+        <w:t>cliente:</w:t>
+      </w:r>
+    </w:p>
+    <w:p>
+      <w:pPr>
+        <w:jc w:val="both"/>
+      </w:pPr>
+      <w:r>
+        <w:rPr>
+          <w:noProof/>
+          <w:lang w:eastAsia="es-ES"/>
+        </w:rPr>
+        <w:drawing>
+          <wp:inline distT="0" distB="0" distL="0" distR="0" wp14:anchorId="4A57826A" wp14:editId="1A32F3F4">
+            <wp:extent cx="2762250" cy="1191930"/>
+            <wp:effectExtent l="0" t="0" r="0" b="8255"/>
+            <wp:docPr id="5" name="Imagen 5" descr="C:\Users\Gabriel\AppData\Local\Microsoft\Windows\INetCache\Content.Word\ViewPedidosClienteMes.png"/>
+            <wp:cNvGraphicFramePr>
+              <a:graphicFrameLocks xmlns:a="http://schemas.openxmlformats.org/drawingml/2006/main" noChangeAspect="1"/>
+            </wp:cNvGraphicFramePr>
+            <a:graphic xmlns:a="http://schemas.openxmlformats.org/drawingml/2006/main">
+              <a:graphicData uri="http://schemas.openxmlformats.org/drawingml/2006/picture">
+                <pic:pic xmlns:pic="http://schemas.openxmlformats.org/drawingml/2006/picture">
+                  <pic:nvPicPr>
+                    <pic:cNvPr id="0" name="Picture 33" descr="C:\Users\Gabriel\AppData\Local\Microsoft\Windows\INetCache\Content.Word\ViewPedidosClienteMes.png"/>
+                    <pic:cNvPicPr>
+                      <a:picLocks noChangeAspect="1" noChangeArrowheads="1"/>
+                    </pic:cNvPicPr>
+                  </pic:nvPicPr>
+                  <pic:blipFill>
+                    <a:blip r:embed="rId37">
+                      <a:extLst>
+                        <a:ext uri="{28A0092B-C50C-407E-A947-70E740481C1C}">
+                          <a14:useLocalDpi xmlns:a14="http://schemas.microsoft.com/office/drawing/2010/main" val="0"/>
+                        </a:ext>
+                      </a:extLst>
+                    </a:blip>
+                    <a:srcRect/>
+                    <a:stretch>
+                      <a:fillRect/>
+                    </a:stretch>
+                  </pic:blipFill>
+                  <pic:spPr bwMode="auto">
+                    <a:xfrm>
+                      <a:off x="0" y="0"/>
+                      <a:ext cx="2765075" cy="1193149"/>
+                    </a:xfrm>
+                    <a:prstGeom prst="rect">
+                      <a:avLst/>
+                    </a:prstGeom>
+                    <a:noFill/>
+                    <a:ln>
+                      <a:noFill/>
+                    </a:ln>
+                  </pic:spPr>
+                </pic:pic>
+              </a:graphicData>
+            </a:graphic>
+          </wp:inline>
+        </w:drawing>
+      </w:r>
+    </w:p>
+    <w:p>
+      <w:pPr>
+        <w:jc w:val="both"/>
+        <w:rPr>
+          <w:b/>
+        </w:rPr>
+      </w:pPr>
+      <w:r>
+        <w:rPr>
+          <w:noProof/>
+          <w:lang w:eastAsia="es-ES"/>
+        </w:rPr>
+        <w:drawing>
+          <wp:inline distT="0" distB="0" distL="0" distR="0" wp14:anchorId="11AF3788" wp14:editId="19D185A9">
+            <wp:extent cx="5345594" cy="685800"/>
+            <wp:effectExtent l="0" t="0" r="7620" b="0"/>
+            <wp:docPr id="6" name="Imagen 6"/>
+            <wp:cNvGraphicFramePr>
+              <a:graphicFrameLocks xmlns:a="http://schemas.openxmlformats.org/drawingml/2006/main" noChangeAspect="1"/>
+            </wp:cNvGraphicFramePr>
+            <a:graphic xmlns:a="http://schemas.openxmlformats.org/drawingml/2006/main">
+              <a:graphicData uri="http://schemas.openxmlformats.org/drawingml/2006/picture">
+                <pic:pic xmlns:pic="http://schemas.openxmlformats.org/drawingml/2006/picture">
+                  <pic:nvPicPr>
+                    <pic:cNvPr id="1" name=""/>
+                    <pic:cNvPicPr/>
+                  </pic:nvPicPr>
+                  <pic:blipFill>
+                    <a:blip r:embed="rId38"/>
+                    <a:stretch>
+                      <a:fillRect/>
+                    </a:stretch>
+                  </pic:blipFill>
+                  <pic:spPr>
+                    <a:xfrm>
+                      <a:off x="0" y="0"/>
+                      <a:ext cx="5726574" cy="734677"/>
+                    </a:xfrm>
+                    <a:prstGeom prst="rect">
+                      <a:avLst/>
+                    </a:prstGeom>
+                  </pic:spPr>
+                </pic:pic>
+              </a:graphicData>
+            </a:graphic>
+          </wp:inline>
+        </w:drawing>
+      </w:r>
+    </w:p>
+    <w:p>
+      <w:pPr>
+        <w:jc w:val="both"/>
+        <w:rPr>
+          <w:b/>
+        </w:rPr>
+      </w:pPr>
+      <w:r>
+        <w:rPr>
+          <w:b/>
+        </w:rPr>
+        <w:t>Sugerencias por cliente:</w:t>
+      </w:r>
+    </w:p>
+    <w:p>
+      <w:pPr>
+        <w:jc w:val="both"/>
+      </w:pPr>
+      <w:r>
+        <w:rPr>
+          <w:b/>
+          <w:noProof/>
+          <w:lang w:eastAsia="es-ES"/>
+        </w:rPr>
+        <w:drawing>
+          <wp:inline distT="0" distB="0" distL="0" distR="0">
+            <wp:extent cx="1010231" cy="1625600"/>
+            <wp:effectExtent l="0" t="0" r="0" b="0"/>
+            <wp:docPr id="7" name="Imagen 7" descr="C:\Users\Gabriel\AppData\Local\Microsoft\Windows\INetCache\Content.Word\ViewSugerenciasEmpleados.png"/>
+            <wp:cNvGraphicFramePr>
+              <a:graphicFrameLocks xmlns:a="http://schemas.openxmlformats.org/drawingml/2006/main" noChangeAspect="1"/>
+            </wp:cNvGraphicFramePr>
+            <a:graphic xmlns:a="http://schemas.openxmlformats.org/drawingml/2006/main">
+              <a:graphicData uri="http://schemas.openxmlformats.org/drawingml/2006/picture">
+                <pic:pic xmlns:pic="http://schemas.openxmlformats.org/drawingml/2006/picture">
+                  <pic:nvPicPr>
+                    <pic:cNvPr id="0" name="Picture 38" descr="C:\Users\Gabriel\AppData\Local\Microsoft\Windows\INetCache\Content.Word\ViewSugerenciasEmpleados.png"/>
+                    <pic:cNvPicPr>
+                      <a:picLocks noChangeAspect="1" noChangeArrowheads="1"/>
+                    </pic:cNvPicPr>
+                  </pic:nvPicPr>
+                  <pic:blipFill>
+                    <a:blip r:embed="rId39">
+                      <a:extLst>
+                        <a:ext uri="{28A0092B-C50C-407E-A947-70E740481C1C}">
+                          <a14:useLocalDpi xmlns:a14="http://schemas.microsoft.com/office/drawing/2010/main" val="0"/>
+                        </a:ext>
+                      </a:extLst>
+                    </a:blip>
+                    <a:srcRect/>
+                    <a:stretch>
+                      <a:fillRect/>
+                    </a:stretch>
+                  </pic:blipFill>
+                  <pic:spPr bwMode="auto">
+                    <a:xfrm>
+                      <a:off x="0" y="0"/>
+                      <a:ext cx="1025596" cy="1650324"/>
+                    </a:xfrm>
+                    <a:prstGeom prst="rect">
+                      <a:avLst/>
+                    </a:prstGeom>
+                    <a:noFill/>
+                    <a:ln>
+                      <a:noFill/>
+                    </a:ln>
+                  </pic:spPr>
+                </pic:pic>
+              </a:graphicData>
+            </a:graphic>
+          </wp:inline>
+        </w:drawing>
+      </w:r>
+    </w:p>
+    <w:p>
+      <w:pPr>
+        <w:jc w:val="both"/>
+        <w:rPr>
+          <w:b/>
+        </w:rPr>
+      </w:pPr>
+      <w:r>
+        <w:rPr>
+          <w:noProof/>
+          <w:lang w:eastAsia="es-ES"/>
+        </w:rPr>
+        <w:drawing>
+          <wp:inline distT="0" distB="0" distL="0" distR="0" wp14:anchorId="05A2415A" wp14:editId="3CB1DACF">
+            <wp:extent cx="5353050" cy="425525"/>
+            <wp:effectExtent l="0" t="0" r="0" b="0"/>
+            <wp:docPr id="8" name="Imagen 8"/>
+            <wp:cNvGraphicFramePr>
+              <a:graphicFrameLocks xmlns:a="http://schemas.openxmlformats.org/drawingml/2006/main" noChangeAspect="1"/>
+            </wp:cNvGraphicFramePr>
+            <a:graphic xmlns:a="http://schemas.openxmlformats.org/drawingml/2006/main">
+              <a:graphicData uri="http://schemas.openxmlformats.org/drawingml/2006/picture">
+                <pic:pic xmlns:pic="http://schemas.openxmlformats.org/drawingml/2006/picture">
+                  <pic:nvPicPr>
+                    <pic:cNvPr id="1" name=""/>
+                    <pic:cNvPicPr/>
+                  </pic:nvPicPr>
+                  <pic:blipFill>
+                    <a:blip r:embed="rId40"/>
+                    <a:stretch>
+                      <a:fillRect/>
+                    </a:stretch>
+                  </pic:blipFill>
+                  <pic:spPr>
+                    <a:xfrm>
+                      <a:off x="0" y="0"/>
+                      <a:ext cx="5370791" cy="426935"/>
+                    </a:xfrm>
+                    <a:prstGeom prst="rect">
+                      <a:avLst/>
+                    </a:prstGeom>
+                  </pic:spPr>
+                </pic:pic>
+              </a:graphicData>
+            </a:graphic>
+          </wp:inline>
+        </w:drawing>
+      </w:r>
+      <w:r>
+        <w:br w:type="page"/>
+      </w:r>
+    </w:p>
+    <w:p>
+      <w:pPr>
+        <w:jc w:val="both"/>
+      </w:pPr>
+      <w:r>
+        <w:rPr>
+          <w:b/>
+        </w:rPr>
+        <w:lastRenderedPageBreak/>
+        <w:t>Valor de cada línea de un pedido:</w:t>
+      </w:r>
+    </w:p>
+    <w:p>
+      <w:pPr>
+        <w:jc w:val="both"/>
+      </w:pPr>
+      <w:r>
+        <w:pict>
+          <v:shape id="_x0000_i1032" type="#_x0000_t75" style="width:89.3pt;height:176.85pt">
+            <v:imagedata r:id="rId41" o:title="ViewValorLineasPedidos"/>
+          </v:shape>
+        </w:pict>
+      </w:r>
+      <w:r>
+        <w:rPr>
+          <w:noProof/>
+          <w:lang w:eastAsia="es-ES"/>
+        </w:rPr>
+        <w:drawing>
+          <wp:inline distT="0" distB="0" distL="0" distR="0" wp14:anchorId="65C0A160" wp14:editId="54115DAF">
+            <wp:extent cx="5753100" cy="964565"/>
+            <wp:effectExtent l="0" t="0" r="0" b="6985"/>
+            <wp:docPr id="9" name="Imagen 9"/>
+            <wp:cNvGraphicFramePr>
+              <a:graphicFrameLocks xmlns:a="http://schemas.openxmlformats.org/drawingml/2006/main" noChangeAspect="1"/>
+            </wp:cNvGraphicFramePr>
+            <a:graphic xmlns:a="http://schemas.openxmlformats.org/drawingml/2006/main">
+              <a:graphicData uri="http://schemas.openxmlformats.org/drawingml/2006/picture">
+                <pic:pic xmlns:pic="http://schemas.openxmlformats.org/drawingml/2006/picture">
+                  <pic:nvPicPr>
+                    <pic:cNvPr id="1" name=""/>
+                    <pic:cNvPicPr/>
+                  </pic:nvPicPr>
+                  <pic:blipFill>
+                    <a:blip r:embed="rId42"/>
+                    <a:stretch>
+                      <a:fillRect/>
+                    </a:stretch>
+                  </pic:blipFill>
+                  <pic:spPr>
+                    <a:xfrm>
+                      <a:off x="0" y="0"/>
+                      <a:ext cx="5764447" cy="966467"/>
+                    </a:xfrm>
+                    <a:prstGeom prst="rect">
+                      <a:avLst/>
+                    </a:prstGeom>
+                  </pic:spPr>
+                </pic:pic>
+              </a:graphicData>
+            </a:graphic>
+          </wp:inline>
+        </w:drawing>
+      </w:r>
+    </w:p>
+    <w:p/>
+    <w:p>
+      <w:r>
+        <w:t>En la siguiente página se mostrará el diag</w:t>
+      </w:r>
+      <w:r>
+        <w:t>rama de clases de la aplicación.</w:t>
+      </w:r>
+    </w:p>
+    <w:p>
+      <w:pPr>
+        <w:pStyle w:val="Descripcin"/>
+        <w:keepNext/>
+        <w:jc w:val="center"/>
+        <w:rPr>
+          <w:u w:val="single"/>
+        </w:rPr>
+      </w:pPr>
+      <w:r>
+        <w:rPr>
+          <w:u w:val="single"/>
+        </w:rPr>
+        <w:lastRenderedPageBreak/>
+        <w:t>DIAGRAMA DE CLASES</w:t>
+      </w:r>
+    </w:p>
+    <w:p>
+      <w:pPr>
+        <w:keepNext/>
+        <w:jc w:val="both"/>
+      </w:pPr>
+      <w:r>
+        <w:pict>
+          <v:shape id="_x0000_i1033" type="#_x0000_t75" style="width:449.85pt;height:524.75pt">
+            <v:imagedata r:id="rId43" o:title="Diagrama de clases"/>
+          </v:shape>
+        </w:pict>
+      </w:r>
+    </w:p>
+    <w:p>
+      <w:r>
+        <w:t>A continuación se mostrarán los diagramas de casos de uso</w:t>
+      </w:r>
+      <w:r>
+        <w:br w:type="page"/>
+      </w:r>
+    </w:p>
+    <w:p>
+      <w:pPr>
+        <w:pStyle w:val="Descripcin"/>
+        <w:keepNext/>
+        <w:jc w:val="center"/>
+        <w:rPr>
+          <w:u w:val="single"/>
+        </w:rPr>
+      </w:pPr>
+      <w:r>
+        <w:rPr>
+          <w:u w:val="single"/>
+        </w:rPr>
+        <w:lastRenderedPageBreak/>
+        <w:t>CASO DE USO: LOGIN</w:t>
+      </w:r>
+    </w:p>
+    <w:p>
+      <w:pPr>
+        <w:keepNext/>
+        <w:jc w:val="both"/>
+      </w:pPr>
+      <w:r>
+        <w:pict>
+          <v:shape id="_x0000_i1034" type="#_x0000_t75" style="width:394.55pt;height:193.55pt">
+            <v:imagedata r:id="rId44" o:title="CasoUsoLogin"/>
+          </v:shape>
+        </w:pict>
+      </w:r>
+    </w:p>
+    <w:p>
+      <w:pPr>
+        <w:pStyle w:val="Descripcin"/>
+        <w:keepNext/>
+        <w:jc w:val="center"/>
+        <w:rPr>
+          <w:u w:val="single"/>
+        </w:rPr>
+      </w:pPr>
+      <w:r>
+        <w:rPr>
+          <w:u w:val="single"/>
+        </w:rPr>
+        <w:t>CASO DE USO: MENÚ</w:t>
+      </w:r>
+    </w:p>
+    <w:p>
+      <w:pPr>
+        <w:keepNext/>
+        <w:jc w:val="both"/>
+      </w:pPr>
+      <w:r>
+        <w:pict>
+          <v:shape id="_x0000_i1035" type="#_x0000_t75" style="width:425.1pt;height:240.2pt">
+            <v:imagedata r:id="rId45" o:title="CasoDeUsoMenu"/>
+          </v:shape>
+        </w:pict>
+      </w:r>
+    </w:p>
+    <w:p>
+      <w:pPr>
+        <w:keepNext/>
+        <w:jc w:val="both"/>
+      </w:pPr>
+    </w:p>
+    <w:p>
+      <w:pPr>
+        <w:keepNext/>
+        <w:jc w:val="both"/>
+      </w:pPr>
+    </w:p>
+    <w:p>
+      <w:pPr>
+        <w:keepNext/>
+        <w:jc w:val="both"/>
+      </w:pPr>
+    </w:p>
+    <w:p>
+      <w:pPr>
+        <w:keepNext/>
+        <w:jc w:val="both"/>
+      </w:pPr>
+    </w:p>
+    <w:p>
+      <w:pPr>
+        <w:keepNext/>
+        <w:jc w:val="both"/>
+      </w:pPr>
+    </w:p>
+    <w:p>
+      <w:pPr>
+        <w:keepNext/>
+        <w:jc w:val="both"/>
+      </w:pPr>
+    </w:p>
+    <w:p>
+      <w:pPr>
+        <w:keepNext/>
+        <w:jc w:val="both"/>
+      </w:pPr>
+    </w:p>
+    <w:p>
+      <w:pPr>
+        <w:keepNext/>
+        <w:jc w:val="both"/>
+      </w:pPr>
+    </w:p>
+    <w:p>
+      <w:pPr>
+        <w:keepNext/>
+        <w:jc w:val="both"/>
+      </w:pPr>
+    </w:p>
+    <w:p>
+      <w:pPr>
+        <w:pStyle w:val="Descripcin"/>
+        <w:keepNext/>
+        <w:jc w:val="center"/>
+        <w:rPr>
+          <w:u w:val="single"/>
+        </w:rPr>
+      </w:pPr>
+      <w:r>
+        <w:rPr>
+          <w:u w:val="single"/>
+        </w:rPr>
+        <w:lastRenderedPageBreak/>
+        <w:t>CASO DE USO: FORMULARIO GENÉRICO</w:t>
+      </w:r>
+    </w:p>
+    <w:p>
+      <w:pPr>
+        <w:keepNext/>
+        <w:jc w:val="both"/>
+      </w:pPr>
+      <w:r>
+        <w:pict>
+          <v:shape id="_x0000_i1036" type="#_x0000_t75" style="width:424.5pt;height:221.2pt">
+            <v:imagedata r:id="rId46" o:title="CasoDeUsoFormulario"/>
+          </v:shape>
+        </w:pict>
+      </w:r>
+    </w:p>
+    <w:p>
+      <w:pPr>
+        <w:keepNext/>
+        <w:jc w:val="both"/>
+      </w:pPr>
+      <w:r>
+        <w:t>Este último representa un funcionamiento general de los módulos. Es un caso genérico, pues algunos formularios tienen más funciones que las mostradas en el diagrama.</w:t>
+      </w:r>
+    </w:p>
+    <w:p>
+      <w:pPr>
+        <w:keepNext/>
+        <w:jc w:val="both"/>
+        <w:rPr>
+          <w:b/>
+        </w:rPr>
+      </w:pPr>
+      <w:r>
+        <w:t>Estas acciones se detallará</w:t>
+      </w:r>
+      <w:r>
+        <w:t xml:space="preserve">n en el </w:t>
+      </w:r>
+      <w:r>
+        <w:t>último</w:t>
+      </w:r>
+      <w:r>
+        <w:t xml:space="preserve"> apartado: </w:t>
+      </w:r>
+      <w:r>
+        <w:rPr>
+          <w:b/>
+        </w:rPr>
+        <w:t>Mockups.</w:t>
+      </w:r>
+    </w:p>
+    <w:p>
+      <w:pPr>
+        <w:keepNext/>
+        <w:jc w:val="both"/>
+        <w:rPr>
+          <w:b/>
+        </w:rPr>
+      </w:pPr>
+    </w:p>
+    <w:p>
+      <w:pPr>
+        <w:keepNext/>
+        <w:jc w:val="both"/>
+      </w:pPr>
+      <w:r>
+        <w:t>Para finalizar se mostrarán los mockups de los archivos FXML. Antes de continuar se hará una serie de aclaraciones previas:</w:t>
+      </w:r>
+    </w:p>
+    <w:p>
+      <w:pPr>
+        <w:pStyle w:val="Prrafodelista"/>
+        <w:keepNext/>
+        <w:numPr>
+          <w:ilvl w:val="0"/>
+          <w:numId w:val="5"/>
+        </w:numPr>
+        <w:jc w:val="both"/>
+      </w:pPr>
+      <w:r>
+        <w:t>La aplicación no es responsive. Es decir, no se adaptará dinámicamente a las distintas resoluciones de pantalla.</w:t>
+      </w:r>
+    </w:p>
+    <w:p>
+      <w:pPr>
+        <w:pStyle w:val="Prrafodelista"/>
+        <w:keepNext/>
+        <w:numPr>
+          <w:ilvl w:val="0"/>
+          <w:numId w:val="5"/>
+        </w:numPr>
+        <w:jc w:val="both"/>
+      </w:pPr>
+      <w:r>
+        <w:t>Todas l</w:t>
+      </w:r>
+      <w:r>
+        <w:t>as ventanas son redimensionables, aunque no se recomienda cambiar el tamaño.</w:t>
+      </w:r>
+    </w:p>
+    <w:p>
+      <w:pPr>
+        <w:pStyle w:val="Prrafodelista"/>
+        <w:keepNext/>
+        <w:jc w:val="both"/>
+      </w:pPr>
+      <w:r>
+        <w:t>Esto es así para evitar posibles problemas con monitores pequeños o más antiguos.</w:t>
+      </w:r>
+      <w:r>
+        <w:t xml:space="preserve"> </w:t>
+      </w:r>
+    </w:p>
+    <w:p>
+      <w:pPr>
+        <w:pStyle w:val="Prrafodelista"/>
+        <w:keepNext/>
+        <w:numPr>
+          <w:ilvl w:val="0"/>
+          <w:numId w:val="5"/>
+        </w:numPr>
+        <w:jc w:val="both"/>
+      </w:pPr>
+      <w:r>
+        <w:t xml:space="preserve">Los cuadros de alerta se crean mediante objetos instanciados desde una clase utilidad. No se </w:t>
+      </w:r>
+      <w:r>
+        <w:t>dedicará especial atención a</w:t>
+      </w:r>
+      <w:r>
+        <w:t xml:space="preserve"> los mockups de los cuadros modales, pues son cuadros genéricos sin css.</w:t>
+      </w:r>
+    </w:p>
+    <w:p>
+      <w:pPr>
+        <w:pStyle w:val="Prrafodelista"/>
+        <w:keepNext/>
+        <w:numPr>
+          <w:ilvl w:val="0"/>
+          <w:numId w:val="5"/>
+        </w:numPr>
+        <w:jc w:val="both"/>
+      </w:pPr>
+      <w:r>
+        <w:t>Todas las ventanas son de 900x550 excepto el menú de gerente, que es de 1170x742</w:t>
+      </w:r>
+    </w:p>
+    <w:p>
+      <w:pPr>
+        <w:pStyle w:val="Prrafodelista"/>
+        <w:keepNext/>
+        <w:jc w:val="both"/>
+      </w:pPr>
+    </w:p>
+    <w:p>
+      <w:pPr>
+        <w:pStyle w:val="Prrafodelista"/>
+        <w:keepNext/>
+        <w:jc w:val="both"/>
+      </w:pPr>
+      <w:r>
+        <w:t>Una vez tratadas dichas cuestiones, pasemos a ver los mockups.</w:t>
+      </w:r>
+    </w:p>
+    <w:p>
+      <w:pPr>
+        <w:pStyle w:val="Prrafodelista"/>
+        <w:keepNext/>
+        <w:jc w:val="both"/>
+      </w:pPr>
+    </w:p>
+    <w:p>
+      <w:pPr>
+        <w:pStyle w:val="Prrafodelista"/>
+        <w:keepNext/>
+        <w:jc w:val="both"/>
+      </w:pPr>
+    </w:p>
+    <w:p>
+      <w:pPr>
+        <w:pStyle w:val="Prrafodelista"/>
+        <w:keepNext/>
+        <w:jc w:val="both"/>
+      </w:pPr>
+    </w:p>
+    <w:p>
+      <w:pPr>
+        <w:pStyle w:val="Prrafodelista"/>
+        <w:keepNext/>
+        <w:jc w:val="both"/>
+      </w:pPr>
+    </w:p>
+    <w:p>
+      <w:pPr>
+        <w:pStyle w:val="Prrafodelista"/>
+        <w:keepNext/>
+        <w:jc w:val="both"/>
+      </w:pPr>
+    </w:p>
+    <w:p>
+      <w:pPr>
+        <w:pStyle w:val="Prrafodelista"/>
+        <w:keepNext/>
+        <w:jc w:val="both"/>
+      </w:pPr>
+    </w:p>
+    <w:p>
+      <w:pPr>
+        <w:pStyle w:val="Prrafodelista"/>
+        <w:keepNext/>
+        <w:jc w:val="both"/>
+      </w:pPr>
+    </w:p>
+    <w:p>
+      <w:pPr>
+        <w:pStyle w:val="Prrafodelista"/>
+        <w:keepNext/>
+        <w:jc w:val="both"/>
+      </w:pPr>
+    </w:p>
+    <w:p>
+      <w:pPr>
+        <w:pStyle w:val="Prrafodelista"/>
+        <w:keepNext/>
+        <w:jc w:val="both"/>
+      </w:pPr>
+    </w:p>
+    <w:p>
+      <w:pPr>
+        <w:keepNext/>
+        <w:jc w:val="both"/>
+      </w:pPr>
+    </w:p>
+    <w:p>
+      <w:pPr>
+        <w:pStyle w:val="Descripcin"/>
+        <w:keepNext/>
+        <w:jc w:val="center"/>
+        <w:rPr>
+          <w:u w:val="single"/>
+        </w:rPr>
+      </w:pPr>
+    </w:p>
+    <w:p>
+      <w:pPr>
+        <w:pStyle w:val="Descripcin"/>
+        <w:keepNext/>
+        <w:jc w:val="center"/>
+        <w:rPr>
+          <w:u w:val="single"/>
+        </w:rPr>
+      </w:pPr>
+      <w:r>
+        <w:rPr>
+          <w:u w:val="single"/>
+        </w:rPr>
+        <w:lastRenderedPageBreak/>
+        <w:t>MOCKUP: LOGIN</w:t>
+      </w:r>
+    </w:p>
+    <w:p>
+      <w:pPr>
+        <w:pStyle w:val="Prrafodelista"/>
+        <w:keepNext/>
+        <w:jc w:val="both"/>
+      </w:pPr>
+      <w:r>
+        <w:rPr>
+          <w:noProof/>
+          <w:lang w:eastAsia="es-ES"/>
+        </w:rPr>
+        <w:drawing>
+          <wp:inline distT="0" distB="0" distL="0" distR="0" wp14:anchorId="7168F401" wp14:editId="7E8AFC4E">
+            <wp:extent cx="5400040" cy="3319145"/>
+            <wp:effectExtent l="0" t="0" r="0" b="0"/>
+            <wp:docPr id="12" name="Imagen 12"/>
+            <wp:cNvGraphicFramePr>
+              <a:graphicFrameLocks xmlns:a="http://schemas.openxmlformats.org/drawingml/2006/main" noChangeAspect="1"/>
+            </wp:cNvGraphicFramePr>
+            <a:graphic xmlns:a="http://schemas.openxmlformats.org/drawingml/2006/main">
+              <a:graphicData uri="http://schemas.openxmlformats.org/drawingml/2006/picture">
+                <pic:pic xmlns:pic="http://schemas.openxmlformats.org/drawingml/2006/picture">
+                  <pic:nvPicPr>
+                    <pic:cNvPr id="1" name=""/>
+                    <pic:cNvPicPr/>
+                  </pic:nvPicPr>
+                  <pic:blipFill>
+                    <a:blip r:embed="rId47"/>
+                    <a:stretch>
+                      <a:fillRect/>
+                    </a:stretch>
+                  </pic:blipFill>
+                  <pic:spPr>
+                    <a:xfrm>
+                      <a:off x="0" y="0"/>
+                      <a:ext cx="5400040" cy="3319145"/>
+                    </a:xfrm>
+                    <a:prstGeom prst="rect">
+                      <a:avLst/>
+                    </a:prstGeom>
+                  </pic:spPr>
+                </pic:pic>
+              </a:graphicData>
+            </a:graphic>
+          </wp:inline>
+        </w:drawing>
+      </w:r>
+    </w:p>
+    <w:p>
+      <w:pPr>
+        <w:pStyle w:val="Prrafodelista"/>
+        <w:keepNext/>
+        <w:jc w:val="both"/>
+      </w:pPr>
+    </w:p>
+    <w:p>
+      <w:pPr>
+        <w:pStyle w:val="Prrafodelista"/>
+        <w:keepNext/>
+        <w:jc w:val="both"/>
+      </w:pPr>
+      <w:r>
+        <w:t>En este formulario se lleva a cabo el inicio de sesión tal y como se muestra en el caso de uso. El botón de abajo a la derecha cierra el programa.</w:t>
+      </w:r>
+    </w:p>
+    <w:p>
+      <w:pPr>
+        <w:pStyle w:val="Prrafodelista"/>
+        <w:keepNext/>
+        <w:jc w:val="both"/>
+      </w:pPr>
+      <w:r>
+        <w:t>En caso de introducir unas credenciales incorrectas mostraría el siguiente cuadro.</w:t>
+      </w:r>
+    </w:p>
+    <w:p>
+      <w:pPr>
+        <w:pStyle w:val="Prrafodelista"/>
+        <w:keepNext/>
+        <w:jc w:val="both"/>
+      </w:pPr>
+    </w:p>
+    <w:p>
+      <w:pPr>
+        <w:pStyle w:val="Prrafodelista"/>
+        <w:keepNext/>
+        <w:jc w:val="both"/>
+      </w:pPr>
+      <w:r>
+        <w:rPr>
+          <w:noProof/>
+          <w:lang w:eastAsia="es-ES"/>
+        </w:rPr>
+        <w:drawing>
+          <wp:inline distT="0" distB="0" distL="0" distR="0" wp14:anchorId="30BB0476" wp14:editId="600E6AB4">
+            <wp:extent cx="3467100" cy="1857375"/>
+            <wp:effectExtent l="0" t="0" r="0" b="9525"/>
+            <wp:docPr id="13" name="Imagen 13"/>
+            <wp:cNvGraphicFramePr>
+              <a:graphicFrameLocks xmlns:a="http://schemas.openxmlformats.org/drawingml/2006/main" noChangeAspect="1"/>
+            </wp:cNvGraphicFramePr>
+            <a:graphic xmlns:a="http://schemas.openxmlformats.org/drawingml/2006/main">
+              <a:graphicData uri="http://schemas.openxmlformats.org/drawingml/2006/picture">
+                <pic:pic xmlns:pic="http://schemas.openxmlformats.org/drawingml/2006/picture">
+                  <pic:nvPicPr>
+                    <pic:cNvPr id="1" name=""/>
+                    <pic:cNvPicPr/>
+                  </pic:nvPicPr>
+                  <pic:blipFill>
+                    <a:blip r:embed="rId48"/>
+                    <a:stretch>
+                      <a:fillRect/>
+                    </a:stretch>
+                  </pic:blipFill>
+                  <pic:spPr>
+                    <a:xfrm>
+                      <a:off x="0" y="0"/>
+                      <a:ext cx="3467100" cy="1857375"/>
+                    </a:xfrm>
+                    <a:prstGeom prst="rect">
+                      <a:avLst/>
+                    </a:prstGeom>
+                  </pic:spPr>
+                </pic:pic>
+              </a:graphicData>
+            </a:graphic>
+          </wp:inline>
+        </w:drawing>
+      </w:r>
+    </w:p>
+    <w:p>
+      <w:pPr>
+        <w:pStyle w:val="Prrafodelista"/>
+        <w:keepNext/>
+        <w:jc w:val="both"/>
+      </w:pPr>
+      <w:r>
+        <w:t>También puede darse el caso de que el empleado esté registrado y no tenga ningún perfil asignado, en ese caso, saldría este otro.</w:t>
+      </w:r>
+    </w:p>
+    <w:p>
+      <w:pPr>
+        <w:pStyle w:val="Prrafodelista"/>
+        <w:keepNext/>
+        <w:jc w:val="both"/>
+      </w:pPr>
+      <w:r>
+        <w:rPr>
+          <w:noProof/>
+          <w:lang w:eastAsia="es-ES"/>
+        </w:rPr>
+        <w:drawing>
+          <wp:inline distT="0" distB="0" distL="0" distR="0" wp14:anchorId="6477DF7D" wp14:editId="2399833D">
+            <wp:extent cx="3457575" cy="2038350"/>
+            <wp:effectExtent l="0" t="0" r="9525" b="0"/>
+            <wp:docPr id="14" name="Imagen 14"/>
+            <wp:cNvGraphicFramePr>
+              <a:graphicFrameLocks xmlns:a="http://schemas.openxmlformats.org/drawingml/2006/main" noChangeAspect="1"/>
+            </wp:cNvGraphicFramePr>
+            <a:graphic xmlns:a="http://schemas.openxmlformats.org/drawingml/2006/main">
+              <a:graphicData uri="http://schemas.openxmlformats.org/drawingml/2006/picture">
+                <pic:pic xmlns:pic="http://schemas.openxmlformats.org/drawingml/2006/picture">
+                  <pic:nvPicPr>
+                    <pic:cNvPr id="1" name=""/>
+                    <pic:cNvPicPr/>
+                  </pic:nvPicPr>
+                  <pic:blipFill>
+                    <a:blip r:embed="rId49"/>
+                    <a:stretch>
+                      <a:fillRect/>
+                    </a:stretch>
+                  </pic:blipFill>
+                  <pic:spPr>
+                    <a:xfrm>
+                      <a:off x="0" y="0"/>
+                      <a:ext cx="3457575" cy="2038350"/>
+                    </a:xfrm>
+                    <a:prstGeom prst="rect">
+                      <a:avLst/>
+                    </a:prstGeom>
+                  </pic:spPr>
+                </pic:pic>
+              </a:graphicData>
+            </a:graphic>
+          </wp:inline>
+        </w:drawing>
+      </w:r>
+    </w:p>
+    <w:p>
+      <w:pPr>
+        <w:pStyle w:val="Prrafodelista"/>
+        <w:keepNext/>
+        <w:jc w:val="both"/>
+      </w:pPr>
+      <w:r>
+        <w:lastRenderedPageBreak/>
+        <w:t>Ahora se detallarán los mockups del apartado de administración</w:t>
+      </w:r>
+    </w:p>
+    <w:p>
+      <w:pPr>
+        <w:pStyle w:val="Prrafodelista"/>
+        <w:keepNext/>
+        <w:jc w:val="both"/>
+      </w:pPr>
+    </w:p>
+    <w:p>
+      <w:pPr>
+        <w:pStyle w:val="Descripcin"/>
+        <w:keepNext/>
+        <w:jc w:val="center"/>
+        <w:rPr>
+          <w:u w:val="single"/>
+        </w:rPr>
+      </w:pPr>
+      <w:r>
+        <w:rPr>
+          <w:u w:val="single"/>
+        </w:rPr>
+        <w:t>MOCKUP: MENÚ ADMINISTRACIÓN</w:t>
+      </w:r>
+    </w:p>
+    <w:p>
+      <w:pPr>
+        <w:pStyle w:val="Prrafodelista"/>
+        <w:keepNext/>
+        <w:jc w:val="both"/>
+      </w:pPr>
+      <w:r>
+        <w:rPr>
+          <w:noProof/>
+          <w:lang w:eastAsia="es-ES"/>
+        </w:rPr>
+        <w:drawing>
+          <wp:inline distT="0" distB="0" distL="0" distR="0" wp14:anchorId="0985FCCD" wp14:editId="63D26E92">
+            <wp:extent cx="5400040" cy="3317875"/>
+            <wp:effectExtent l="0" t="0" r="0" b="0"/>
+            <wp:docPr id="15" name="Imagen 15"/>
+            <wp:cNvGraphicFramePr>
+              <a:graphicFrameLocks xmlns:a="http://schemas.openxmlformats.org/drawingml/2006/main" noChangeAspect="1"/>
+            </wp:cNvGraphicFramePr>
+            <a:graphic xmlns:a="http://schemas.openxmlformats.org/drawingml/2006/main">
+              <a:graphicData uri="http://schemas.openxmlformats.org/drawingml/2006/picture">
+                <pic:pic xmlns:pic="http://schemas.openxmlformats.org/drawingml/2006/picture">
+                  <pic:nvPicPr>
+                    <pic:cNvPr id="1" name=""/>
+                    <pic:cNvPicPr/>
+                  </pic:nvPicPr>
+                  <pic:blipFill>
+                    <a:blip r:embed="rId50"/>
+                    <a:stretch>
+                      <a:fillRect/>
+                    </a:stretch>
+                  </pic:blipFill>
+                  <pic:spPr>
+                    <a:xfrm>
+                      <a:off x="0" y="0"/>
+                      <a:ext cx="5400040" cy="3317875"/>
+                    </a:xfrm>
+                    <a:prstGeom prst="rect">
+                      <a:avLst/>
+                    </a:prstGeom>
+                  </pic:spPr>
+                </pic:pic>
+              </a:graphicData>
+            </a:graphic>
+          </wp:inline>
+        </w:drawing>
+      </w:r>
+    </w:p>
+    <w:p>
+      <w:pPr>
+        <w:pStyle w:val="Prrafodelista"/>
+        <w:keepNext/>
+        <w:jc w:val="both"/>
+      </w:pPr>
+    </w:p>
+    <w:p>
+      <w:pPr>
+        <w:pStyle w:val="Prrafodelista"/>
+        <w:keepNext/>
+        <w:jc w:val="both"/>
+      </w:pPr>
+      <w:r>
+        <w:t>Cuando se hace click en alguno de los botones de la sidebar se carga en la parte central el módulo elegido. Esto es algo común en todos los departamentos</w:t>
+      </w:r>
+      <w:r>
+        <w:t>.</w:t>
+      </w:r>
+    </w:p>
+    <w:p>
+      <w:pPr>
+        <w:pStyle w:val="Prrafodelista"/>
+        <w:keepNext/>
+        <w:jc w:val="both"/>
+      </w:pPr>
+      <w:r>
+        <w:t>El botón de abajo a la derecha nos sirve para cerrar sesión.</w:t>
+      </w:r>
+    </w:p>
+    <w:p>
+      <w:pPr>
+        <w:pStyle w:val="Prrafodelista"/>
+        <w:keepNext/>
+        <w:jc w:val="both"/>
+      </w:pPr>
+    </w:p>
+    <w:p>
+      <w:pPr>
+        <w:pStyle w:val="Descripcin"/>
+        <w:keepNext/>
+        <w:ind w:left="708"/>
+        <w:jc w:val="center"/>
+        <w:rPr>
+          <w:u w:val="single"/>
+        </w:rPr>
+      </w:pPr>
+      <w:r>
+        <w:rPr>
+          <w:u w:val="single"/>
+        </w:rPr>
+        <w:t>MOCKUP: AÑADIR EMPLEADO</w:t>
+      </w:r>
+    </w:p>
+    <w:p>
+      <w:pPr>
+        <w:pStyle w:val="Prrafodelista"/>
+        <w:keepNext/>
+        <w:jc w:val="both"/>
+      </w:pPr>
+      <w:r>
+        <w:rPr>
+          <w:noProof/>
+          <w:lang w:eastAsia="es-ES"/>
+        </w:rPr>
+        <w:drawing>
+          <wp:inline distT="0" distB="0" distL="0" distR="0" wp14:anchorId="371F6AA2" wp14:editId="4C65AE91">
+            <wp:extent cx="5400040" cy="3312160"/>
+            <wp:effectExtent l="0" t="0" r="0" b="2540"/>
+            <wp:docPr id="16" name="Imagen 16"/>
+            <wp:cNvGraphicFramePr>
+              <a:graphicFrameLocks xmlns:a="http://schemas.openxmlformats.org/drawingml/2006/main" noChangeAspect="1"/>
+            </wp:cNvGraphicFramePr>
+            <a:graphic xmlns:a="http://schemas.openxmlformats.org/drawingml/2006/main">
+              <a:graphicData uri="http://schemas.openxmlformats.org/drawingml/2006/picture">
+                <pic:pic xmlns:pic="http://schemas.openxmlformats.org/drawingml/2006/picture">
+                  <pic:nvPicPr>
+                    <pic:cNvPr id="1" name=""/>
+                    <pic:cNvPicPr/>
+                  </pic:nvPicPr>
+                  <pic:blipFill>
+                    <a:blip r:embed="rId51"/>
+                    <a:stretch>
+                      <a:fillRect/>
+                    </a:stretch>
+                  </pic:blipFill>
+                  <pic:spPr>
+                    <a:xfrm>
+                      <a:off x="0" y="0"/>
+                      <a:ext cx="5400040" cy="3312160"/>
+                    </a:xfrm>
+                    <a:prstGeom prst="rect">
+                      <a:avLst/>
+                    </a:prstGeom>
+                  </pic:spPr>
+                </pic:pic>
+              </a:graphicData>
+            </a:graphic>
+          </wp:inline>
+        </w:drawing>
+      </w:r>
+    </w:p>
+    <w:p>
+      <w:pPr>
+        <w:pStyle w:val="Prrafodelista"/>
+        <w:keepNext/>
+        <w:jc w:val="both"/>
+      </w:pPr>
+    </w:p>
+    <w:p>
+      <w:pPr>
+        <w:pStyle w:val="Prrafodelista"/>
+        <w:keepNext/>
+        <w:jc w:val="both"/>
+      </w:pPr>
+    </w:p>
+    <w:p>
+      <w:pPr>
+        <w:pStyle w:val="Descripcin"/>
+        <w:keepNext/>
+        <w:jc w:val="center"/>
+        <w:rPr>
+          <w:u w:val="single"/>
+        </w:rPr>
+      </w:pPr>
+      <w:r>
+        <w:rPr>
+          <w:u w:val="single"/>
+        </w:rPr>
+        <w:t>MOCKUP: EDITAR EMPLEADO</w:t>
+      </w:r>
+    </w:p>
+    <w:p>
+      <w:pPr>
+        <w:pStyle w:val="Prrafodelista"/>
+        <w:keepNext/>
+        <w:jc w:val="both"/>
+      </w:pPr>
+      <w:r>
+        <w:rPr>
+          <w:noProof/>
+          <w:lang w:eastAsia="es-ES"/>
+        </w:rPr>
+        <w:drawing>
+          <wp:inline distT="0" distB="0" distL="0" distR="0" wp14:anchorId="739DB1B8" wp14:editId="7FA1B66A">
+            <wp:extent cx="5400040" cy="3309620"/>
+            <wp:effectExtent l="0" t="0" r="0" b="5080"/>
+            <wp:docPr id="17" name="Imagen 17"/>
+            <wp:cNvGraphicFramePr>
+              <a:graphicFrameLocks xmlns:a="http://schemas.openxmlformats.org/drawingml/2006/main" noChangeAspect="1"/>
+            </wp:cNvGraphicFramePr>
+            <a:graphic xmlns:a="http://schemas.openxmlformats.org/drawingml/2006/main">
+              <a:graphicData uri="http://schemas.openxmlformats.org/drawingml/2006/picture">
+                <pic:pic xmlns:pic="http://schemas.openxmlformats.org/drawingml/2006/picture">
+                  <pic:nvPicPr>
+                    <pic:cNvPr id="1" name=""/>
+                    <pic:cNvPicPr/>
+                  </pic:nvPicPr>
+                  <pic:blipFill>
+                    <a:blip r:embed="rId52"/>
+                    <a:stretch>
+                      <a:fillRect/>
+                    </a:stretch>
+                  </pic:blipFill>
+                  <pic:spPr>
+                    <a:xfrm>
+                      <a:off x="0" y="0"/>
+                      <a:ext cx="5400040" cy="3309620"/>
+                    </a:xfrm>
+                    <a:prstGeom prst="rect">
+                      <a:avLst/>
+                    </a:prstGeom>
+                  </pic:spPr>
+                </pic:pic>
+              </a:graphicData>
+            </a:graphic>
+          </wp:inline>
+        </w:drawing>
+      </w:r>
+    </w:p>
+    <w:p>
+      <w:pPr>
+        <w:pStyle w:val="Prrafodelista"/>
+        <w:keepNext/>
+        <w:jc w:val="both"/>
+      </w:pPr>
+    </w:p>
+    <w:p>
+      <w:pPr>
+        <w:pStyle w:val="Prrafodelista"/>
+        <w:keepNext/>
+        <w:jc w:val="both"/>
+      </w:pPr>
+      <w:r>
+        <w:t>En los formularios de edición siempre se procede de la misma manera. Se hace doble click en la tabla para seleccionar el objeto a editar.</w:t>
+      </w:r>
+    </w:p>
+    <w:p>
+      <w:pPr>
+        <w:pStyle w:val="Descripcin"/>
+        <w:keepNext/>
+        <w:jc w:val="center"/>
+        <w:rPr>
+          <w:u w:val="single"/>
+        </w:rPr>
+      </w:pPr>
+      <w:r>
+        <w:rPr>
+          <w:u w:val="single"/>
+        </w:rPr>
+        <w:t>MOCKUP: EDITAR SECCIONES</w:t>
+      </w:r>
+    </w:p>
+    <w:p>
+      <w:pPr>
+        <w:pStyle w:val="Prrafodelista"/>
+        <w:keepNext/>
+        <w:jc w:val="both"/>
+      </w:pPr>
+      <w:r>
+        <w:rPr>
+          <w:noProof/>
+          <w:lang w:eastAsia="es-ES"/>
+        </w:rPr>
+        <w:drawing>
+          <wp:inline distT="0" distB="0" distL="0" distR="0" wp14:anchorId="6B916973" wp14:editId="01E0494B">
+            <wp:extent cx="5400040" cy="3308350"/>
+            <wp:effectExtent l="0" t="0" r="0" b="6350"/>
+            <wp:docPr id="18" name="Imagen 18"/>
+            <wp:cNvGraphicFramePr>
+              <a:graphicFrameLocks xmlns:a="http://schemas.openxmlformats.org/drawingml/2006/main" noChangeAspect="1"/>
+            </wp:cNvGraphicFramePr>
+            <a:graphic xmlns:a="http://schemas.openxmlformats.org/drawingml/2006/main">
+              <a:graphicData uri="http://schemas.openxmlformats.org/drawingml/2006/picture">
+                <pic:pic xmlns:pic="http://schemas.openxmlformats.org/drawingml/2006/picture">
+                  <pic:nvPicPr>
+                    <pic:cNvPr id="1" name=""/>
+                    <pic:cNvPicPr/>
+                  </pic:nvPicPr>
+                  <pic:blipFill>
+                    <a:blip r:embed="rId53"/>
+                    <a:stretch>
+                      <a:fillRect/>
+                    </a:stretch>
+                  </pic:blipFill>
+                  <pic:spPr>
+                    <a:xfrm>
+                      <a:off x="0" y="0"/>
+                      <a:ext cx="5400040" cy="3308350"/>
+                    </a:xfrm>
+                    <a:prstGeom prst="rect">
+                      <a:avLst/>
+                    </a:prstGeom>
+                  </pic:spPr>
+                </pic:pic>
+              </a:graphicData>
+            </a:graphic>
+          </wp:inline>
+        </w:drawing>
+      </w:r>
+    </w:p>
+    <w:p>
+      <w:pPr>
+        <w:pStyle w:val="Prrafodelista"/>
+        <w:keepNext/>
+        <w:jc w:val="both"/>
+      </w:pPr>
+      <w:r>
+        <w:t xml:space="preserve">Este formulario funciona con un ScrollPane que contiene los CheckBox de </w:t>
+      </w:r>
+      <w:r>
+        <w:t>secciones.</w:t>
+      </w:r>
+      <w:r>
+        <w:t xml:space="preserve"> Al elegir un empleado se </w:t>
+      </w:r>
+      <w:r>
+        <w:t>escogen</w:t>
+      </w:r>
+      <w:r>
+        <w:t xml:space="preserve"> las secciones a las que pertenece.</w:t>
+      </w:r>
+    </w:p>
+    <w:p>
+      <w:r>
+        <w:br w:type="page"/>
+      </w:r>
+    </w:p>
+    <w:p>
+      <w:pPr>
+        <w:pStyle w:val="Descripcin"/>
+        <w:keepNext/>
+        <w:jc w:val="center"/>
+        <w:rPr>
+          <w:u w:val="single"/>
+        </w:rPr>
+      </w:pPr>
+      <w:r>
+        <w:rPr>
+          <w:u w:val="single"/>
+        </w:rPr>
+        <w:lastRenderedPageBreak/>
+        <w:t>MOCKUP: EDITAR PERFIL</w:t>
+      </w:r>
+    </w:p>
+    <w:p>
+      <w:pPr>
+        <w:pStyle w:val="Prrafodelista"/>
+        <w:keepNext/>
+        <w:jc w:val="both"/>
+      </w:pPr>
+      <w:r>
+        <w:rPr>
+          <w:noProof/>
+          <w:lang w:eastAsia="es-ES"/>
+        </w:rPr>
+        <w:drawing>
+          <wp:inline distT="0" distB="0" distL="0" distR="0" wp14:anchorId="06C0312D" wp14:editId="665FFA20">
+            <wp:extent cx="5400040" cy="3302635"/>
+            <wp:effectExtent l="0" t="0" r="0" b="0"/>
+            <wp:docPr id="19" name="Imagen 19"/>
+            <wp:cNvGraphicFramePr>
+              <a:graphicFrameLocks xmlns:a="http://schemas.openxmlformats.org/drawingml/2006/main" noChangeAspect="1"/>
+            </wp:cNvGraphicFramePr>
+            <a:graphic xmlns:a="http://schemas.openxmlformats.org/drawingml/2006/main">
+              <a:graphicData uri="http://schemas.openxmlformats.org/drawingml/2006/picture">
+                <pic:pic xmlns:pic="http://schemas.openxmlformats.org/drawingml/2006/picture">
+                  <pic:nvPicPr>
+                    <pic:cNvPr id="1" name=""/>
+                    <pic:cNvPicPr/>
+                  </pic:nvPicPr>
+                  <pic:blipFill>
+                    <a:blip r:embed="rId54"/>
+                    <a:stretch>
+                      <a:fillRect/>
+                    </a:stretch>
+                  </pic:blipFill>
+                  <pic:spPr>
+                    <a:xfrm>
+                      <a:off x="0" y="0"/>
+                      <a:ext cx="5400040" cy="3302635"/>
+                    </a:xfrm>
+                    <a:prstGeom prst="rect">
+                      <a:avLst/>
+                    </a:prstGeom>
+                  </pic:spPr>
+                </pic:pic>
+              </a:graphicData>
+            </a:graphic>
+          </wp:inline>
+        </w:drawing>
+      </w:r>
+    </w:p>
+    <w:p>
+      <w:pPr>
+        <w:pStyle w:val="Prrafodelista"/>
+        <w:keepNext/>
+        <w:jc w:val="both"/>
+      </w:pPr>
+      <w:r>
+        <w:t>Este caso funciona con la misma lógica</w:t>
+      </w:r>
+      <w:r>
+        <w:t xml:space="preserve"> que el anterior.</w:t>
+      </w:r>
+      <w:r>
+        <w:t>, simplemente se utiliza un ComboBox.</w:t>
+      </w:r>
+    </w:p>
+    <w:p>
+      <w:pPr>
+        <w:pStyle w:val="Prrafodelista"/>
+        <w:keepNext/>
+        <w:jc w:val="center"/>
+      </w:pPr>
+    </w:p>
+    <w:p>
+      <w:pPr>
+        <w:pStyle w:val="Descripcin"/>
+        <w:keepNext/>
+        <w:jc w:val="center"/>
+        <w:rPr>
+          <w:u w:val="single"/>
+        </w:rPr>
+      </w:pPr>
+      <w:r>
+        <w:rPr>
+          <w:u w:val="single"/>
+        </w:rPr>
+        <w:t>MOCKUP: VER GRÁFICAS</w:t>
+      </w:r>
+    </w:p>
+    <w:p>
+      <w:pPr>
+        <w:pStyle w:val="Prrafodelista"/>
+        <w:keepNext/>
+        <w:jc w:val="both"/>
+      </w:pPr>
+      <w:r>
+        <w:rPr>
+          <w:noProof/>
+          <w:lang w:eastAsia="es-ES"/>
+        </w:rPr>
+        <w:drawing>
+          <wp:inline distT="0" distB="0" distL="0" distR="0" wp14:anchorId="4BA2A82D" wp14:editId="21FD2E54">
+            <wp:extent cx="5400040" cy="3312160"/>
+            <wp:effectExtent l="0" t="0" r="0" b="2540"/>
+            <wp:docPr id="20" name="Imagen 20"/>
+            <wp:cNvGraphicFramePr>
+              <a:graphicFrameLocks xmlns:a="http://schemas.openxmlformats.org/drawingml/2006/main" noChangeAspect="1"/>
+            </wp:cNvGraphicFramePr>
+            <a:graphic xmlns:a="http://schemas.openxmlformats.org/drawingml/2006/main">
+              <a:graphicData uri="http://schemas.openxmlformats.org/drawingml/2006/picture">
+                <pic:pic xmlns:pic="http://schemas.openxmlformats.org/drawingml/2006/picture">
+                  <pic:nvPicPr>
+                    <pic:cNvPr id="1" name=""/>
+                    <pic:cNvPicPr/>
+                  </pic:nvPicPr>
+                  <pic:blipFill>
+                    <a:blip r:embed="rId55"/>
+                    <a:stretch>
+                      <a:fillRect/>
+                    </a:stretch>
+                  </pic:blipFill>
+                  <pic:spPr>
+                    <a:xfrm>
+                      <a:off x="0" y="0"/>
+                      <a:ext cx="5400040" cy="3312160"/>
+                    </a:xfrm>
+                    <a:prstGeom prst="rect">
+                      <a:avLst/>
+                    </a:prstGeom>
+                  </pic:spPr>
+                </pic:pic>
+              </a:graphicData>
+            </a:graphic>
+          </wp:inline>
+        </w:drawing>
+      </w:r>
+    </w:p>
+    <w:p>
+      <w:pPr>
+        <w:pStyle w:val="Prrafodelista"/>
+        <w:keepNext/>
+        <w:jc w:val="both"/>
+      </w:pPr>
+      <w:r>
+        <w:t>El formulario de arriba contiene un TabPane en donde se puede elegir la gráfica que se desee consultar. Ambas gráficas son BarChart.</w:t>
+      </w:r>
+    </w:p>
+    <w:p>
+      <w:r>
+        <w:br w:type="page"/>
+      </w:r>
+    </w:p>
+    <w:p>
+      <w:pPr>
+        <w:pStyle w:val="Descripcin"/>
+        <w:keepNext/>
+        <w:jc w:val="center"/>
+      </w:pPr>
+      <w:r>
+        <w:lastRenderedPageBreak/>
+        <w:t>MOCKUP: GENERAR FACTURA</w:t>
+      </w:r>
+    </w:p>
+    <w:p>
+      <w:pPr>
+        <w:pStyle w:val="Prrafodelista"/>
+        <w:keepNext/>
+        <w:jc w:val="both"/>
+      </w:pPr>
+      <w:r>
+        <w:rPr>
+          <w:noProof/>
+          <w:lang w:eastAsia="es-ES"/>
+        </w:rPr>
+        <w:drawing>
+          <wp:inline distT="0" distB="0" distL="0" distR="0" wp14:anchorId="6230A069" wp14:editId="06DF427C">
+            <wp:extent cx="5400040" cy="3305810"/>
+            <wp:effectExtent l="0" t="0" r="0" b="8890"/>
+            <wp:docPr id="21" name="Imagen 21"/>
+            <wp:cNvGraphicFramePr>
+              <a:graphicFrameLocks xmlns:a="http://schemas.openxmlformats.org/drawingml/2006/main" noChangeAspect="1"/>
+            </wp:cNvGraphicFramePr>
+            <a:graphic xmlns:a="http://schemas.openxmlformats.org/drawingml/2006/main">
+              <a:graphicData uri="http://schemas.openxmlformats.org/drawingml/2006/picture">
+                <pic:pic xmlns:pic="http://schemas.openxmlformats.org/drawingml/2006/picture">
+                  <pic:nvPicPr>
+                    <pic:cNvPr id="1" name=""/>
+                    <pic:cNvPicPr/>
+                  </pic:nvPicPr>
+                  <pic:blipFill>
+                    <a:blip r:embed="rId56"/>
+                    <a:stretch>
+                      <a:fillRect/>
+                    </a:stretch>
+                  </pic:blipFill>
+                  <pic:spPr>
+                    <a:xfrm>
+                      <a:off x="0" y="0"/>
+                      <a:ext cx="5400040" cy="3305810"/>
+                    </a:xfrm>
+                    <a:prstGeom prst="rect">
+                      <a:avLst/>
+                    </a:prstGeom>
+                  </pic:spPr>
+                </pic:pic>
+              </a:graphicData>
+            </a:graphic>
+          </wp:inline>
+        </w:drawing>
+      </w:r>
+    </w:p>
+    <w:p>
+      <w:pPr>
+        <w:pStyle w:val="Prrafodelista"/>
+        <w:keepNext/>
+        <w:jc w:val="both"/>
+      </w:pPr>
+      <w:r>
+        <w:t>En cuanto a la generación de facturas hemos de seguir el mismo procedimiento que con el resto de tablas. Doble click en el registro que deseemos. Esto nos abrirá un FileChooser para guardar nuestra factura en .pdf</w:t>
+      </w:r>
+    </w:p>
+    <w:p>
+      <w:pPr>
+        <w:pStyle w:val="Prrafodelista"/>
+        <w:keepNext/>
+        <w:jc w:val="both"/>
+      </w:pPr>
+    </w:p>
+    <w:p>
+      <w:pPr>
+        <w:pStyle w:val="Prrafodelista"/>
+        <w:keepNext/>
+        <w:jc w:val="both"/>
+      </w:pPr>
+      <w:r>
+        <w:rPr>
+          <w:noProof/>
+          <w:lang w:eastAsia="es-ES"/>
+        </w:rPr>
+        <w:drawing>
+          <wp:inline distT="0" distB="0" distL="0" distR="0" wp14:anchorId="656AEB87" wp14:editId="17660487">
+            <wp:extent cx="5400040" cy="3039745"/>
+            <wp:effectExtent l="0" t="0" r="0" b="8255"/>
+            <wp:docPr id="22" name="Imagen 22"/>
+            <wp:cNvGraphicFramePr>
+              <a:graphicFrameLocks xmlns:a="http://schemas.openxmlformats.org/drawingml/2006/main" noChangeAspect="1"/>
+            </wp:cNvGraphicFramePr>
+            <a:graphic xmlns:a="http://schemas.openxmlformats.org/drawingml/2006/main">
+              <a:graphicData uri="http://schemas.openxmlformats.org/drawingml/2006/picture">
+                <pic:pic xmlns:pic="http://schemas.openxmlformats.org/drawingml/2006/picture">
+                  <pic:nvPicPr>
+                    <pic:cNvPr id="1" name=""/>
+                    <pic:cNvPicPr/>
+                  </pic:nvPicPr>
+                  <pic:blipFill>
+                    <a:blip r:embed="rId57"/>
+                    <a:stretch>
+                      <a:fillRect/>
+                    </a:stretch>
+                  </pic:blipFill>
+                  <pic:spPr>
+                    <a:xfrm>
+                      <a:off x="0" y="0"/>
+                      <a:ext cx="5400040" cy="3039745"/>
+                    </a:xfrm>
+                    <a:prstGeom prst="rect">
+                      <a:avLst/>
+                    </a:prstGeom>
+                  </pic:spPr>
+                </pic:pic>
+              </a:graphicData>
+            </a:graphic>
+          </wp:inline>
+        </w:drawing>
+      </w:r>
+    </w:p>
+    <w:p>
+      <w:r>
+        <w:t>Estos son todos los módulos del apartado de administración. A con</w:t>
+      </w:r>
+      <w:r>
+        <w:t xml:space="preserve">tinuación se detallarán los del módulos perfil </w:t>
+      </w:r>
+      <w:r>
+        <w:t>Mozo de almacén</w:t>
+      </w:r>
+      <w:r>
+        <w:t>.</w:t>
+      </w:r>
+    </w:p>
+    <w:p/>
+    <w:p/>
+    <w:p/>
+    <w:p>
+      <w:pPr>
+        <w:ind w:left="708"/>
+        <w:jc w:val="both"/>
+      </w:pPr>
+      <w:r>
+        <w:rPr>
+          <w:noProof/>
+          <w:lang w:eastAsia="es-ES"/>
+        </w:rPr>
+        <w:lastRenderedPageBreak/>
+        <w:tab/>
+      </w:r>
+    </w:p>
+    <w:p>
+      <w:pPr>
+        <w:pStyle w:val="Descripcin"/>
+        <w:keepNext/>
+        <w:jc w:val="center"/>
+        <w:rPr>
+          <w:u w:val="single"/>
+        </w:rPr>
+      </w:pPr>
+      <w:r>
+        <w:rPr>
+          <w:u w:val="single"/>
+        </w:rPr>
+        <w:t>MOCKUP: VISUALIZAR STOCK</w:t>
+      </w:r>
+    </w:p>
+    <w:p>
+      <w:pPr>
+        <w:ind w:left="708"/>
+        <w:jc w:val="both"/>
+      </w:pPr>
+      <w:r>
+        <w:rPr>
+          <w:noProof/>
+          <w:lang w:eastAsia="es-ES"/>
+        </w:rPr>
+        <w:drawing>
+          <wp:inline distT="0" distB="0" distL="0" distR="0" wp14:anchorId="0212224D" wp14:editId="0CBA9128">
+            <wp:extent cx="5400040" cy="3308350"/>
+            <wp:effectExtent l="0" t="0" r="0" b="6350"/>
+            <wp:docPr id="24" name="Imagen 24"/>
+            <wp:cNvGraphicFramePr>
+              <a:graphicFrameLocks xmlns:a="http://schemas.openxmlformats.org/drawingml/2006/main" noChangeAspect="1"/>
+            </wp:cNvGraphicFramePr>
+            <a:graphic xmlns:a="http://schemas.openxmlformats.org/drawingml/2006/main">
+              <a:graphicData uri="http://schemas.openxmlformats.org/drawingml/2006/picture">
+                <pic:pic xmlns:pic="http://schemas.openxmlformats.org/drawingml/2006/picture">
+                  <pic:nvPicPr>
+                    <pic:cNvPr id="1" name=""/>
+                    <pic:cNvPicPr/>
+                  </pic:nvPicPr>
+                  <pic:blipFill>
+                    <a:blip r:embed="rId58"/>
+                    <a:stretch>
+                      <a:fillRect/>
+                    </a:stretch>
+                  </pic:blipFill>
+                  <pic:spPr>
+                    <a:xfrm>
+                      <a:off x="0" y="0"/>
+                      <a:ext cx="5400040" cy="3308350"/>
+                    </a:xfrm>
+                    <a:prstGeom prst="rect">
+                      <a:avLst/>
+                    </a:prstGeom>
+                  </pic:spPr>
+                </pic:pic>
+              </a:graphicData>
+            </a:graphic>
+          </wp:inline>
+        </w:drawing>
+      </w:r>
+      <w:r>
+        <w:t>En este módulo se pueden aplicar filtros tal y como se especifica en los casos de uso. El botón de la goma</w:t>
+      </w:r>
+      <w:r>
+        <w:t xml:space="preserve"> serviría para borrar el filtro y mostrar la consulta por defecto.</w:t>
+      </w:r>
+    </w:p>
+    <w:p>
+      <w:pPr>
+        <w:pStyle w:val="Descripcin"/>
+        <w:keepNext/>
+        <w:jc w:val="center"/>
+        <w:rPr>
+          <w:u w:val="single"/>
+        </w:rPr>
+      </w:pPr>
+    </w:p>
+    <w:p>
+      <w:pPr>
+        <w:pStyle w:val="Descripcin"/>
+        <w:keepNext/>
+        <w:jc w:val="center"/>
+        <w:rPr>
+          <w:u w:val="single"/>
+        </w:rPr>
+      </w:pPr>
+      <w:r>
+        <w:rPr>
+          <w:u w:val="single"/>
+        </w:rPr>
+        <w:t>MOCKUP: REGULARIZAR STOCK</w:t>
+      </w:r>
+    </w:p>
+    <w:p>
+      <w:pPr>
+        <w:pStyle w:val="Prrafodelista"/>
+        <w:keepNext/>
+        <w:jc w:val="both"/>
+      </w:pPr>
+      <w:r>
+        <w:rPr>
+          <w:noProof/>
+          <w:lang w:eastAsia="es-ES"/>
+        </w:rPr>
+        <w:drawing>
+          <wp:inline distT="0" distB="0" distL="0" distR="0" wp14:anchorId="6DDF418F" wp14:editId="28E2F07B">
+            <wp:extent cx="5400040" cy="3295015"/>
+            <wp:effectExtent l="0" t="0" r="0" b="635"/>
+            <wp:docPr id="25" name="Imagen 25"/>
+            <wp:cNvGraphicFramePr>
+              <a:graphicFrameLocks xmlns:a="http://schemas.openxmlformats.org/drawingml/2006/main" noChangeAspect="1"/>
+            </wp:cNvGraphicFramePr>
+            <a:graphic xmlns:a="http://schemas.openxmlformats.org/drawingml/2006/main">
+              <a:graphicData uri="http://schemas.openxmlformats.org/drawingml/2006/picture">
+                <pic:pic xmlns:pic="http://schemas.openxmlformats.org/drawingml/2006/picture">
+                  <pic:nvPicPr>
+                    <pic:cNvPr id="1" name=""/>
+                    <pic:cNvPicPr/>
+                  </pic:nvPicPr>
+                  <pic:blipFill>
+                    <a:blip r:embed="rId59"/>
+                    <a:stretch>
+                      <a:fillRect/>
+                    </a:stretch>
+                  </pic:blipFill>
+                  <pic:spPr>
+                    <a:xfrm>
+                      <a:off x="0" y="0"/>
+                      <a:ext cx="5400040" cy="3295015"/>
+                    </a:xfrm>
+                    <a:prstGeom prst="rect">
+                      <a:avLst/>
+                    </a:prstGeom>
+                  </pic:spPr>
+                </pic:pic>
+              </a:graphicData>
+            </a:graphic>
+          </wp:inline>
+        </w:drawing>
+      </w:r>
+    </w:p>
+    <w:p>
+      <w:pPr>
+        <w:pStyle w:val="Prrafodelista"/>
+        <w:keepNext/>
+        <w:jc w:val="both"/>
+      </w:pPr>
+      <w:r>
+        <w:t>En este apartado se puede seleccionar un producto para modificar su stock. Se modifica con los símbolos (+) y (-). El floppy disk permite guardar los cambios.</w:t>
+      </w:r>
+    </w:p>
+    <w:p>
+      <w:pPr>
+        <w:ind w:left="708"/>
+        <w:jc w:val="both"/>
+      </w:pPr>
+    </w:p>
+    <w:p>
+      <w:pPr>
+        <w:pStyle w:val="Descripcin"/>
+        <w:keepNext/>
+        <w:jc w:val="center"/>
+        <w:rPr>
+          <w:u w:val="single"/>
+        </w:rPr>
+      </w:pPr>
+      <w:r>
+        <w:rPr>
+          <w:u w:val="single"/>
+        </w:rPr>
+        <w:lastRenderedPageBreak/>
+        <w:t>MOCKUP: SUGERENCIA STOCK</w:t>
+      </w:r>
+    </w:p>
+    <w:p>
+      <w:pPr>
+        <w:ind w:left="708"/>
+        <w:jc w:val="both"/>
+      </w:pPr>
+      <w:r>
+        <w:pict>
+          <v:shape id="_x0000_i1037" type="#_x0000_t75" style="width:424.5pt;height:266.1pt">
+            <v:imagedata r:id="rId60" o:title="Sugerencia"/>
+          </v:shape>
+        </w:pict>
+      </w:r>
+    </w:p>
+    <w:p>
+      <w:pPr>
+        <w:ind w:left="708"/>
+        <w:jc w:val="both"/>
+      </w:pPr>
+      <w:r>
+        <w:t>En este módulo se envían sugerencias a los gerentes de la sección seleccionada. Sólo se muestran las secciones a las que pertenece</w:t>
+      </w:r>
+      <w:r>
+        <w:t xml:space="preserve"> el usuario</w:t>
+      </w:r>
+      <w:r>
+        <w:t>.</w:t>
+      </w:r>
+    </w:p>
+    <w:p>
+      <w:pPr>
+        <w:ind w:left="708"/>
+        <w:jc w:val="both"/>
+      </w:pPr>
+    </w:p>
+    <w:p>
+      <w:pPr>
+        <w:ind w:left="708"/>
+        <w:jc w:val="both"/>
+      </w:pPr>
+      <w:r>
+        <w:t>Para finalizar se mostrarán los m</w:t>
+      </w:r>
+      <w:r>
+        <w:t>ockups del apartado de gerencia.</w:t>
+      </w:r>
+    </w:p>
+    <w:p>
+      <w:pPr>
+        <w:ind w:left="708"/>
+        <w:jc w:val="both"/>
+      </w:pPr>
+    </w:p>
+    <w:p>
+      <w:pPr>
+        <w:pStyle w:val="Descripcin"/>
+        <w:keepNext/>
+        <w:jc w:val="center"/>
+        <w:rPr>
+          <w:u w:val="single"/>
+        </w:rPr>
+      </w:pPr>
+      <w:r>
+        <w:rPr>
+          <w:u w:val="single"/>
+        </w:rPr>
+        <w:t>MOCKUP: REGULARIZAR STOCK (GERENCIA)</w:t>
+      </w:r>
+    </w:p>
+    <w:p>
+      <w:pPr>
+        <w:ind w:left="708"/>
+        <w:jc w:val="both"/>
+      </w:pPr>
+      <w:r>
+        <w:rPr>
+          <w:noProof/>
+          <w:lang w:eastAsia="es-ES"/>
+        </w:rPr>
+        <w:drawing>
+          <wp:inline distT="0" distB="0" distL="0" distR="0" wp14:anchorId="4E55137D" wp14:editId="30D97D00">
+            <wp:extent cx="5400040" cy="3438525"/>
+            <wp:effectExtent l="0" t="0" r="0" b="9525"/>
+            <wp:docPr id="29" name="Imagen 29"/>
+            <wp:cNvGraphicFramePr>
+              <a:graphicFrameLocks xmlns:a="http://schemas.openxmlformats.org/drawingml/2006/main" noChangeAspect="1"/>
+            </wp:cNvGraphicFramePr>
+            <a:graphic xmlns:a="http://schemas.openxmlformats.org/drawingml/2006/main">
+              <a:graphicData uri="http://schemas.openxmlformats.org/drawingml/2006/picture">
+                <pic:pic xmlns:pic="http://schemas.openxmlformats.org/drawingml/2006/picture">
+                  <pic:nvPicPr>
+                    <pic:cNvPr id="1" name=""/>
+                    <pic:cNvPicPr/>
+                  </pic:nvPicPr>
+                  <pic:blipFill>
+                    <a:blip r:embed="rId61"/>
+                    <a:stretch>
+                      <a:fillRect/>
+                    </a:stretch>
+                  </pic:blipFill>
+                  <pic:spPr>
+                    <a:xfrm>
+                      <a:off x="0" y="0"/>
+                      <a:ext cx="5400040" cy="3438525"/>
+                    </a:xfrm>
+                    <a:prstGeom prst="rect">
+                      <a:avLst/>
+                    </a:prstGeom>
+                  </pic:spPr>
+                </pic:pic>
+              </a:graphicData>
+            </a:graphic>
+          </wp:inline>
+        </w:drawing>
+      </w:r>
+    </w:p>
+    <w:p>
+      <w:pPr>
+        <w:ind w:left="708"/>
+        <w:jc w:val="both"/>
+      </w:pPr>
+      <w:r>
+        <w:lastRenderedPageBreak/>
+        <w:t>En este módulo se combinan dos de las funcionalidad</w:t>
+      </w:r>
+      <w:r>
+        <w:t>es</w:t>
+      </w:r>
+      <w:r>
+        <w:t xml:space="preserve"> de Mozo de almacén: Regularizar stock y ver stock</w:t>
+      </w:r>
+      <w:r>
+        <w:t>.</w:t>
+      </w:r>
+    </w:p>
+    <w:p>
+      <w:pPr>
+        <w:ind w:left="708"/>
+        <w:jc w:val="both"/>
+      </w:pPr>
+      <w:r>
+        <w:t>El botón del euro permite ver información económica del producto.</w:t>
+      </w:r>
+    </w:p>
+    <w:p>
+      <w:pPr>
+        <w:ind w:left="708"/>
+        <w:jc w:val="both"/>
+      </w:pPr>
+      <w:r>
+        <w:rPr>
+          <w:noProof/>
+          <w:lang w:eastAsia="es-ES"/>
+        </w:rPr>
+        <w:drawing>
+          <wp:inline distT="0" distB="0" distL="0" distR="0" wp14:anchorId="1E94F986" wp14:editId="68F1F89B">
+            <wp:extent cx="3952875" cy="2733675"/>
+            <wp:effectExtent l="0" t="0" r="9525" b="9525"/>
+            <wp:docPr id="27" name="Imagen 27"/>
+            <wp:cNvGraphicFramePr>
+              <a:graphicFrameLocks xmlns:a="http://schemas.openxmlformats.org/drawingml/2006/main" noChangeAspect="1"/>
+            </wp:cNvGraphicFramePr>
+            <a:graphic xmlns:a="http://schemas.openxmlformats.org/drawingml/2006/main">
+              <a:graphicData uri="http://schemas.openxmlformats.org/drawingml/2006/picture">
+                <pic:pic xmlns:pic="http://schemas.openxmlformats.org/drawingml/2006/picture">
+                  <pic:nvPicPr>
+                    <pic:cNvPr id="1" name=""/>
+                    <pic:cNvPicPr/>
+                  </pic:nvPicPr>
+                  <pic:blipFill>
+                    <a:blip r:embed="rId62"/>
+                    <a:stretch>
+                      <a:fillRect/>
+                    </a:stretch>
+                  </pic:blipFill>
+                  <pic:spPr>
+                    <a:xfrm>
+                      <a:off x="0" y="0"/>
+                      <a:ext cx="3952875" cy="2733675"/>
+                    </a:xfrm>
+                    <a:prstGeom prst="rect">
+                      <a:avLst/>
+                    </a:prstGeom>
+                  </pic:spPr>
+                </pic:pic>
+              </a:graphicData>
+            </a:graphic>
+          </wp:inline>
+        </w:drawing>
+      </w:r>
+    </w:p>
+    <w:p>
+      <w:pPr>
+        <w:pStyle w:val="Descripcin"/>
+        <w:keepNext/>
+        <w:jc w:val="center"/>
+        <w:rPr>
+          <w:u w:val="single"/>
+        </w:rPr>
+      </w:pPr>
+      <w:r>
+        <w:rPr>
+          <w:u w:val="single"/>
+        </w:rPr>
+        <w:t>MOCKUP: AÑADIR PRODUCTO</w:t>
+      </w:r>
+    </w:p>
+    <w:p>
+      <w:pPr>
+        <w:ind w:firstLine="708"/>
+        <w:jc w:val="both"/>
+      </w:pPr>
+      <w:r>
+        <w:rPr>
+          <w:noProof/>
+          <w:lang w:eastAsia="es-ES"/>
+        </w:rPr>
+        <w:drawing>
+          <wp:inline distT="0" distB="0" distL="0" distR="0" wp14:anchorId="683BF371" wp14:editId="64DE27EB">
+            <wp:extent cx="5400040" cy="3420110"/>
+            <wp:effectExtent l="0" t="0" r="0" b="8890"/>
+            <wp:docPr id="30" name="Imagen 30"/>
+            <wp:cNvGraphicFramePr>
+              <a:graphicFrameLocks xmlns:a="http://schemas.openxmlformats.org/drawingml/2006/main" noChangeAspect="1"/>
+            </wp:cNvGraphicFramePr>
+            <a:graphic xmlns:a="http://schemas.openxmlformats.org/drawingml/2006/main">
+              <a:graphicData uri="http://schemas.openxmlformats.org/drawingml/2006/picture">
+                <pic:pic xmlns:pic="http://schemas.openxmlformats.org/drawingml/2006/picture">
+                  <pic:nvPicPr>
+                    <pic:cNvPr id="1" name=""/>
+                    <pic:cNvPicPr/>
+                  </pic:nvPicPr>
+                  <pic:blipFill>
+                    <a:blip r:embed="rId63"/>
+                    <a:stretch>
+                      <a:fillRect/>
+                    </a:stretch>
+                  </pic:blipFill>
+                  <pic:spPr>
+                    <a:xfrm>
+                      <a:off x="0" y="0"/>
+                      <a:ext cx="5400040" cy="3420110"/>
+                    </a:xfrm>
+                    <a:prstGeom prst="rect">
+                      <a:avLst/>
+                    </a:prstGeom>
+                  </pic:spPr>
+                </pic:pic>
+              </a:graphicData>
+            </a:graphic>
+          </wp:inline>
+        </w:drawing>
+      </w:r>
+    </w:p>
+    <w:p>
+      <w:pPr>
+        <w:ind w:left="708"/>
+        <w:jc w:val="both"/>
+      </w:pPr>
+      <w:r>
+        <w:t>Este módulo combina varios componentes ya vistos para crear un nuevo producto.</w:t>
+      </w:r>
+    </w:p>
+    <w:p>
+      <w:r>
+        <w:br w:type="page"/>
+      </w:r>
+    </w:p>
+    <w:p>
+      <w:pPr>
+        <w:pStyle w:val="Descripcin"/>
+        <w:keepNext/>
+        <w:jc w:val="center"/>
+        <w:rPr>
+          <w:u w:val="single"/>
+        </w:rPr>
+      </w:pPr>
+      <w:r>
+        <w:rPr>
+          <w:u w:val="single"/>
+        </w:rPr>
+        <w:lastRenderedPageBreak/>
+        <w:t>MOCKUP: EDITAR PRODUCTO</w:t>
+      </w:r>
+    </w:p>
+    <w:p>
+      <w:pPr>
+        <w:ind w:firstLine="708"/>
+        <w:jc w:val="both"/>
+      </w:pPr>
+      <w:r>
+        <w:rPr>
+          <w:noProof/>
+          <w:lang w:eastAsia="es-ES"/>
+        </w:rPr>
+        <w:drawing>
+          <wp:inline distT="0" distB="0" distL="0" distR="0" wp14:anchorId="4A23D32F" wp14:editId="63A471B3">
+            <wp:extent cx="5400040" cy="3412490"/>
+            <wp:effectExtent l="0" t="0" r="0" b="0"/>
+            <wp:docPr id="33" name="Imagen 33"/>
+            <wp:cNvGraphicFramePr>
+              <a:graphicFrameLocks xmlns:a="http://schemas.openxmlformats.org/drawingml/2006/main" noChangeAspect="1"/>
+            </wp:cNvGraphicFramePr>
+            <a:graphic xmlns:a="http://schemas.openxmlformats.org/drawingml/2006/main">
+              <a:graphicData uri="http://schemas.openxmlformats.org/drawingml/2006/picture">
+                <pic:pic xmlns:pic="http://schemas.openxmlformats.org/drawingml/2006/picture">
+                  <pic:nvPicPr>
+                    <pic:cNvPr id="1" name=""/>
+                    <pic:cNvPicPr/>
+                  </pic:nvPicPr>
+                  <pic:blipFill>
+                    <a:blip r:embed="rId64"/>
+                    <a:stretch>
+                      <a:fillRect/>
+                    </a:stretch>
+                  </pic:blipFill>
+                  <pic:spPr>
+                    <a:xfrm>
+                      <a:off x="0" y="0"/>
+                      <a:ext cx="5400040" cy="3412490"/>
+                    </a:xfrm>
+                    <a:prstGeom prst="rect">
+                      <a:avLst/>
+                    </a:prstGeom>
+                  </pic:spPr>
+                </pic:pic>
+              </a:graphicData>
+            </a:graphic>
+          </wp:inline>
+        </w:drawing>
+      </w:r>
+    </w:p>
+    <w:p>
+      <w:pPr>
+        <w:jc w:val="center"/>
+      </w:pPr>
+    </w:p>
+    <w:p>
+      <w:pPr>
+        <w:pStyle w:val="Descripcin"/>
+        <w:keepNext/>
+        <w:jc w:val="center"/>
+      </w:pPr>
+      <w:r>
+        <w:t>MOCKUP: AÑADIR PEDIDO</w:t>
+      </w:r>
+    </w:p>
+    <w:p>
+      <w:pPr>
+        <w:ind w:left="708"/>
+        <w:jc w:val="both"/>
+      </w:pPr>
+      <w:r>
+        <w:rPr>
+          <w:noProof/>
+          <w:lang w:eastAsia="es-ES"/>
+        </w:rPr>
+        <w:drawing>
+          <wp:inline distT="0" distB="0" distL="0" distR="0" wp14:anchorId="535F4359" wp14:editId="3BF65557">
+            <wp:extent cx="5400040" cy="3420745"/>
+            <wp:effectExtent l="0" t="0" r="0" b="8255"/>
+            <wp:docPr id="35" name="Imagen 35"/>
+            <wp:cNvGraphicFramePr>
+              <a:graphicFrameLocks xmlns:a="http://schemas.openxmlformats.org/drawingml/2006/main" noChangeAspect="1"/>
+            </wp:cNvGraphicFramePr>
+            <a:graphic xmlns:a="http://schemas.openxmlformats.org/drawingml/2006/main">
+              <a:graphicData uri="http://schemas.openxmlformats.org/drawingml/2006/picture">
+                <pic:pic xmlns:pic="http://schemas.openxmlformats.org/drawingml/2006/picture">
+                  <pic:nvPicPr>
+                    <pic:cNvPr id="1" name=""/>
+                    <pic:cNvPicPr/>
+                  </pic:nvPicPr>
+                  <pic:blipFill>
+                    <a:blip r:embed="rId65"/>
+                    <a:stretch>
+                      <a:fillRect/>
+                    </a:stretch>
+                  </pic:blipFill>
+                  <pic:spPr>
+                    <a:xfrm>
+                      <a:off x="0" y="0"/>
+                      <a:ext cx="5400040" cy="3420745"/>
+                    </a:xfrm>
+                    <a:prstGeom prst="rect">
+                      <a:avLst/>
+                    </a:prstGeom>
+                  </pic:spPr>
+                </pic:pic>
+              </a:graphicData>
+            </a:graphic>
+          </wp:inline>
+        </w:drawing>
+      </w:r>
+    </w:p>
+    <w:p>
+      <w:pPr>
+        <w:ind w:left="708"/>
+        <w:jc w:val="both"/>
+      </w:pPr>
+      <w:r>
+        <w:t xml:space="preserve">En este módulo se pueden añadir líneas </w:t>
+      </w:r>
+      <w:r>
+        <w:t>al pedido. Se selecciona el producto de la tabla izquierda y se añade con el stock deseado a la tabla de la derecha</w:t>
+      </w:r>
+      <w:r>
+        <w:t xml:space="preserve"> usando el botón “Añadir”</w:t>
+      </w:r>
+      <w:r>
+        <w:t>. También tiene un filtro por país que se activa al presionar Enter.</w:t>
+      </w:r>
+    </w:p>
+    <w:p>
+      <w:pPr>
+        <w:ind w:left="708"/>
+        <w:jc w:val="both"/>
+      </w:pPr>
+    </w:p>
+    <w:p>
+      <w:pPr>
+        <w:pStyle w:val="Descripcin"/>
+        <w:keepNext/>
+        <w:jc w:val="center"/>
+        <w:rPr>
+          <w:u w:val="single"/>
+        </w:rPr>
+      </w:pPr>
+      <w:r>
+        <w:rPr>
+          <w:u w:val="single"/>
+        </w:rPr>
+        <w:lastRenderedPageBreak/>
+        <w:t>MOCKUP: GESTIONAR PEDIDOS</w:t>
+      </w:r>
+    </w:p>
+    <w:p>
+      <w:pPr>
+        <w:ind w:left="708"/>
+        <w:jc w:val="both"/>
+      </w:pPr>
+      <w:r>
+        <w:rPr>
+          <w:noProof/>
+          <w:lang w:eastAsia="es-ES"/>
+        </w:rPr>
+        <w:drawing>
+          <wp:inline distT="0" distB="0" distL="0" distR="0" wp14:anchorId="52F68ABD" wp14:editId="75C6E3AD">
+            <wp:extent cx="5400040" cy="3413760"/>
+            <wp:effectExtent l="0" t="0" r="0" b="0"/>
+            <wp:docPr id="36" name="Imagen 36"/>
+            <wp:cNvGraphicFramePr>
+              <a:graphicFrameLocks xmlns:a="http://schemas.openxmlformats.org/drawingml/2006/main" noChangeAspect="1"/>
+            </wp:cNvGraphicFramePr>
+            <a:graphic xmlns:a="http://schemas.openxmlformats.org/drawingml/2006/main">
+              <a:graphicData uri="http://schemas.openxmlformats.org/drawingml/2006/picture">
+                <pic:pic xmlns:pic="http://schemas.openxmlformats.org/drawingml/2006/picture">
+                  <pic:nvPicPr>
+                    <pic:cNvPr id="1" name=""/>
+                    <pic:cNvPicPr/>
+                  </pic:nvPicPr>
+                  <pic:blipFill>
+                    <a:blip r:embed="rId66"/>
+                    <a:stretch>
+                      <a:fillRect/>
+                    </a:stretch>
+                  </pic:blipFill>
+                  <pic:spPr>
+                    <a:xfrm>
+                      <a:off x="0" y="0"/>
+                      <a:ext cx="5400040" cy="3413760"/>
+                    </a:xfrm>
+                    <a:prstGeom prst="rect">
+                      <a:avLst/>
+                    </a:prstGeom>
+                  </pic:spPr>
+                </pic:pic>
+              </a:graphicData>
+            </a:graphic>
+          </wp:inline>
+        </w:drawing>
+      </w:r>
+    </w:p>
+    <w:p>
+      <w:pPr>
+        <w:ind w:left="708"/>
+        <w:jc w:val="both"/>
+      </w:pPr>
+      <w:r>
+        <w:t xml:space="preserve">Este formulario permite editar los pedidos existentes. No se pueden cambiar sus líneas. En caso </w:t>
+      </w:r>
+      <w:r>
+        <w:t xml:space="preserve">de que el estado sea </w:t>
+      </w:r>
+      <w:r>
+        <w:t>“Cancelado” nos avisará de que es una acción irreversible.</w:t>
+      </w:r>
+    </w:p>
+    <w:p>
+      <w:pPr>
+        <w:ind w:left="708"/>
+        <w:jc w:val="both"/>
+      </w:pPr>
+      <w:r>
+        <w:rPr>
+          <w:noProof/>
+          <w:lang w:eastAsia="es-ES"/>
+        </w:rPr>
+        <w:drawing>
+          <wp:inline distT="0" distB="0" distL="0" distR="0" wp14:anchorId="0EDCCA14" wp14:editId="02577235">
+            <wp:extent cx="3981450" cy="1266825"/>
+            <wp:effectExtent l="0" t="0" r="0" b="9525"/>
+            <wp:docPr id="37" name="Imagen 37"/>
+            <wp:cNvGraphicFramePr>
+              <a:graphicFrameLocks xmlns:a="http://schemas.openxmlformats.org/drawingml/2006/main" noChangeAspect="1"/>
+            </wp:cNvGraphicFramePr>
+            <a:graphic xmlns:a="http://schemas.openxmlformats.org/drawingml/2006/main">
+              <a:graphicData uri="http://schemas.openxmlformats.org/drawingml/2006/picture">
+                <pic:pic xmlns:pic="http://schemas.openxmlformats.org/drawingml/2006/picture">
+                  <pic:nvPicPr>
+                    <pic:cNvPr id="1" name=""/>
+                    <pic:cNvPicPr/>
+                  </pic:nvPicPr>
+                  <pic:blipFill>
+                    <a:blip r:embed="rId67"/>
+                    <a:stretch>
+                      <a:fillRect/>
+                    </a:stretch>
+                  </pic:blipFill>
+                  <pic:spPr>
+                    <a:xfrm>
+                      <a:off x="0" y="0"/>
+                      <a:ext cx="3981450" cy="1266825"/>
+                    </a:xfrm>
+                    <a:prstGeom prst="rect">
+                      <a:avLst/>
+                    </a:prstGeom>
+                  </pic:spPr>
+                </pic:pic>
+              </a:graphicData>
+            </a:graphic>
+          </wp:inline>
+        </w:drawing>
+      </w:r>
+    </w:p>
+    <w:p>
+      <w:pPr>
+        <w:ind w:left="708"/>
+        <w:jc w:val="both"/>
+      </w:pPr>
+      <w:r>
+        <w:t>El botón de “Más información” muestra información general del pedido.</w:t>
+      </w:r>
+      <w:r>
+        <w:rPr>
+          <w:noProof/>
+          <w:lang w:eastAsia="es-ES"/>
+        </w:rPr>
+        <w:t xml:space="preserve"> </w:t>
+      </w:r>
+      <w:r>
+        <w:rPr>
+          <w:noProof/>
+          <w:lang w:eastAsia="es-ES"/>
+        </w:rPr>
+        <w:drawing>
+          <wp:inline distT="0" distB="0" distL="0" distR="0" wp14:anchorId="08BBD43A" wp14:editId="51693848">
+            <wp:extent cx="3409950" cy="2743200"/>
+            <wp:effectExtent l="0" t="0" r="0" b="0"/>
+            <wp:docPr id="38" name="Imagen 38"/>
+            <wp:cNvGraphicFramePr>
+              <a:graphicFrameLocks xmlns:a="http://schemas.openxmlformats.org/drawingml/2006/main" noChangeAspect="1"/>
+            </wp:cNvGraphicFramePr>
+            <a:graphic xmlns:a="http://schemas.openxmlformats.org/drawingml/2006/main">
+              <a:graphicData uri="http://schemas.openxmlformats.org/drawingml/2006/picture">
+                <pic:pic xmlns:pic="http://schemas.openxmlformats.org/drawingml/2006/picture">
+                  <pic:nvPicPr>
+                    <pic:cNvPr id="1" name=""/>
+                    <pic:cNvPicPr/>
+                  </pic:nvPicPr>
+                  <pic:blipFill>
+                    <a:blip r:embed="rId68"/>
+                    <a:stretch>
+                      <a:fillRect/>
+                    </a:stretch>
+                  </pic:blipFill>
+                  <pic:spPr>
+                    <a:xfrm>
+                      <a:off x="0" y="0"/>
+                      <a:ext cx="3409950" cy="2743200"/>
+                    </a:xfrm>
+                    <a:prstGeom prst="rect">
+                      <a:avLst/>
+                    </a:prstGeom>
+                  </pic:spPr>
+                </pic:pic>
+              </a:graphicData>
+            </a:graphic>
+          </wp:inline>
+        </w:drawing>
+      </w:r>
+    </w:p>
+    <w:p>
+      <w:pPr>
+        <w:ind w:left="708"/>
+        <w:jc w:val="both"/>
+      </w:pPr>
+    </w:p>
+    <w:p>
+      <w:pPr>
+        <w:ind w:left="708"/>
+        <w:jc w:val="both"/>
+      </w:pPr>
+      <w:r>
+        <w:lastRenderedPageBreak/>
+        <w:t>Finalmente el botón “Desglose pedido” muestra las líneas del pedido.</w:t>
+      </w:r>
+    </w:p>
+    <w:p>
+      <w:pPr>
+        <w:ind w:left="708"/>
+        <w:jc w:val="both"/>
+      </w:pPr>
+      <w:r>
+        <w:rPr>
+          <w:noProof/>
+          <w:lang w:eastAsia="es-ES"/>
+        </w:rPr>
+        <w:drawing>
+          <wp:inline distT="0" distB="0" distL="0" distR="0" wp14:anchorId="3BA7664D" wp14:editId="4382F6DF">
+            <wp:extent cx="4848225" cy="4505325"/>
+            <wp:effectExtent l="0" t="0" r="9525" b="9525"/>
+            <wp:docPr id="40" name="Imagen 40"/>
+            <wp:cNvGraphicFramePr>
+              <a:graphicFrameLocks xmlns:a="http://schemas.openxmlformats.org/drawingml/2006/main" noChangeAspect="1"/>
+            </wp:cNvGraphicFramePr>
+            <a:graphic xmlns:a="http://schemas.openxmlformats.org/drawingml/2006/main">
+              <a:graphicData uri="http://schemas.openxmlformats.org/drawingml/2006/picture">
+                <pic:pic xmlns:pic="http://schemas.openxmlformats.org/drawingml/2006/picture">
+                  <pic:nvPicPr>
+                    <pic:cNvPr id="1" name=""/>
+                    <pic:cNvPicPr/>
+                  </pic:nvPicPr>
+                  <pic:blipFill>
+                    <a:blip r:embed="rId69"/>
+                    <a:stretch>
+                      <a:fillRect/>
+                    </a:stretch>
+                  </pic:blipFill>
+                  <pic:spPr>
+                    <a:xfrm>
+                      <a:off x="0" y="0"/>
+                      <a:ext cx="4848225" cy="4505325"/>
+                    </a:xfrm>
+                    <a:prstGeom prst="rect">
+                      <a:avLst/>
+                    </a:prstGeom>
+                  </pic:spPr>
+                </pic:pic>
+              </a:graphicData>
+            </a:graphic>
+          </wp:inline>
+        </w:drawing>
+      </w:r>
+    </w:p>
+    <w:p>
+      <w:pPr>
+        <w:pStyle w:val="Descripcin"/>
+        <w:keepNext/>
+        <w:jc w:val="center"/>
+        <w:rPr>
+          <w:u w:val="single"/>
+        </w:rPr>
+      </w:pPr>
+      <w:r>
+        <w:rPr>
+          <w:u w:val="single"/>
+        </w:rPr>
+        <w:t>MOCKUP SUGERENCIAS</w:t>
+      </w:r>
+    </w:p>
+    <w:p>
+      <w:pPr>
+        <w:ind w:left="708"/>
+        <w:jc w:val="both"/>
+      </w:pPr>
+      <w:r>
+        <w:rPr>
+          <w:noProof/>
+          <w:lang w:eastAsia="es-ES"/>
+        </w:rPr>
+        <w:drawing>
+          <wp:inline distT="0" distB="0" distL="0" distR="0" wp14:anchorId="50E2657B" wp14:editId="47C9AD3D">
+            <wp:extent cx="5400040" cy="3435350"/>
+            <wp:effectExtent l="0" t="0" r="0" b="0"/>
+            <wp:docPr id="41" name="Imagen 41"/>
+            <wp:cNvGraphicFramePr>
+              <a:graphicFrameLocks xmlns:a="http://schemas.openxmlformats.org/drawingml/2006/main" noChangeAspect="1"/>
+            </wp:cNvGraphicFramePr>
+            <a:graphic xmlns:a="http://schemas.openxmlformats.org/drawingml/2006/main">
+              <a:graphicData uri="http://schemas.openxmlformats.org/drawingml/2006/picture">
+                <pic:pic xmlns:pic="http://schemas.openxmlformats.org/drawingml/2006/picture">
+                  <pic:nvPicPr>
+                    <pic:cNvPr id="1" name=""/>
+                    <pic:cNvPicPr/>
+                  </pic:nvPicPr>
+                  <pic:blipFill>
+                    <a:blip r:embed="rId70"/>
+                    <a:stretch>
+                      <a:fillRect/>
+                    </a:stretch>
+                  </pic:blipFill>
+                  <pic:spPr>
+                    <a:xfrm>
+                      <a:off x="0" y="0"/>
+                      <a:ext cx="5400040" cy="3435350"/>
+                    </a:xfrm>
+                    <a:prstGeom prst="rect">
+                      <a:avLst/>
+                    </a:prstGeom>
+                  </pic:spPr>
+                </pic:pic>
+              </a:graphicData>
+            </a:graphic>
+          </wp:inline>
+        </w:drawing>
+      </w:r>
+      <w:r>
+        <w:t>E</w:t>
+      </w:r>
+      <w:r>
+        <w:t xml:space="preserve">ste formulario </w:t>
+      </w:r>
+      <w:r>
+        <w:t>muestra las sugerencias y permite marcarlas como leídas o</w:t>
+      </w:r>
+      <w:r>
+        <w:t xml:space="preserve"> no leídas.</w:t>
+      </w:r>
+    </w:p>
+    <w:p>
+      <w:pPr>
+        <w:ind w:left="708"/>
+        <w:jc w:val="both"/>
+      </w:pPr>
+      <w:r>
+        <w:lastRenderedPageBreak/>
+        <w:t xml:space="preserve">En muchos formularios de la aplicación se comprueba, </w:t>
+      </w:r>
+      <w:r>
+        <w:t>,</w:t>
+      </w:r>
+      <w:r>
+        <w:t xml:space="preserve"> que los datos introducidos sean válidos. Todas estas comprobaciones lanzan cuadros modales con alertas en caso de no pasar las validaciones.</w:t>
+      </w:r>
+    </w:p>
+    <w:p>
+      <w:pPr>
+        <w:ind w:left="708"/>
+        <w:jc w:val="both"/>
+      </w:pPr>
+      <w:r>
+        <w:t>Algunos ejemplos serían:</w:t>
+      </w:r>
+    </w:p>
+    <w:p>
+      <w:pPr>
+        <w:ind w:left="708"/>
+        <w:jc w:val="both"/>
+      </w:pPr>
+      <w:r>
+        <w:rPr>
+          <w:noProof/>
+          <w:lang w:eastAsia="es-ES"/>
+        </w:rPr>
+        <w:drawing>
+          <wp:inline distT="0" distB="0" distL="0" distR="0" wp14:anchorId="26E8E768" wp14:editId="10CCBE55">
+            <wp:extent cx="4000500" cy="1285875"/>
+            <wp:effectExtent l="0" t="0" r="0" b="9525"/>
+            <wp:docPr id="42" name="Imagen 42"/>
+            <wp:cNvGraphicFramePr>
+              <a:graphicFrameLocks xmlns:a="http://schemas.openxmlformats.org/drawingml/2006/main" noChangeAspect="1"/>
+            </wp:cNvGraphicFramePr>
+            <a:graphic xmlns:a="http://schemas.openxmlformats.org/drawingml/2006/main">
+              <a:graphicData uri="http://schemas.openxmlformats.org/drawingml/2006/picture">
+                <pic:pic xmlns:pic="http://schemas.openxmlformats.org/drawingml/2006/picture">
+                  <pic:nvPicPr>
+                    <pic:cNvPr id="1" name=""/>
+                    <pic:cNvPicPr/>
+                  </pic:nvPicPr>
+                  <pic:blipFill>
+                    <a:blip r:embed="rId71"/>
+                    <a:stretch>
+                      <a:fillRect/>
+                    </a:stretch>
+                  </pic:blipFill>
+                  <pic:spPr>
+                    <a:xfrm>
+                      <a:off x="0" y="0"/>
+                      <a:ext cx="4000500" cy="1285875"/>
+                    </a:xfrm>
+                    <a:prstGeom prst="rect">
+                      <a:avLst/>
+                    </a:prstGeom>
+                  </pic:spPr>
+                </pic:pic>
+              </a:graphicData>
+            </a:graphic>
+          </wp:inline>
+        </w:drawing>
+      </w:r>
+    </w:p>
+    <w:p>
+      <w:pPr>
+        <w:ind w:left="708"/>
+        <w:jc w:val="both"/>
+      </w:pPr>
+      <w:r>
+        <w:rPr>
+          <w:noProof/>
+          <w:lang w:eastAsia="es-ES"/>
+        </w:rPr>
+        <w:drawing>
+          <wp:inline distT="0" distB="0" distL="0" distR="0" wp14:anchorId="1338ECD9" wp14:editId="7955B1E6">
+            <wp:extent cx="4000500" cy="1285875"/>
+            <wp:effectExtent l="0" t="0" r="0" b="9525"/>
+            <wp:docPr id="43" name="Imagen 43"/>
+            <wp:cNvGraphicFramePr>
+              <a:graphicFrameLocks xmlns:a="http://schemas.openxmlformats.org/drawingml/2006/main" noChangeAspect="1"/>
+            </wp:cNvGraphicFramePr>
+            <a:graphic xmlns:a="http://schemas.openxmlformats.org/drawingml/2006/main">
+              <a:graphicData uri="http://schemas.openxmlformats.org/drawingml/2006/picture">
+                <pic:pic xmlns:pic="http://schemas.openxmlformats.org/drawingml/2006/picture">
+                  <pic:nvPicPr>
+                    <pic:cNvPr id="1" name=""/>
+                    <pic:cNvPicPr/>
+                  </pic:nvPicPr>
+                  <pic:blipFill>
+                    <a:blip r:embed="rId72"/>
+                    <a:stretch>
+                      <a:fillRect/>
+                    </a:stretch>
+                  </pic:blipFill>
+                  <pic:spPr>
+                    <a:xfrm>
+                      <a:off x="0" y="0"/>
+                      <a:ext cx="4000500" cy="1285875"/>
+                    </a:xfrm>
+                    <a:prstGeom prst="rect">
+                      <a:avLst/>
+                    </a:prstGeom>
+                  </pic:spPr>
+                </pic:pic>
+              </a:graphicData>
+            </a:graphic>
+          </wp:inline>
+        </w:drawing>
+      </w:r>
+    </w:p>
+    <w:p>
+      <w:pPr>
+        <w:ind w:left="708"/>
+        <w:jc w:val="both"/>
+      </w:pPr>
+      <w:r>
+        <w:rPr>
+          <w:noProof/>
+          <w:lang w:eastAsia="es-ES"/>
+        </w:rPr>
+        <w:drawing>
+          <wp:inline distT="0" distB="0" distL="0" distR="0" wp14:anchorId="2460121C" wp14:editId="70CC4BEA">
+            <wp:extent cx="4000500" cy="1285875"/>
+            <wp:effectExtent l="0" t="0" r="0" b="9525"/>
+            <wp:docPr id="44" name="Imagen 44"/>
+            <wp:cNvGraphicFramePr>
+              <a:graphicFrameLocks xmlns:a="http://schemas.openxmlformats.org/drawingml/2006/main" noChangeAspect="1"/>
+            </wp:cNvGraphicFramePr>
+            <a:graphic xmlns:a="http://schemas.openxmlformats.org/drawingml/2006/main">
+              <a:graphicData uri="http://schemas.openxmlformats.org/drawingml/2006/picture">
+                <pic:pic xmlns:pic="http://schemas.openxmlformats.org/drawingml/2006/picture">
+                  <pic:nvPicPr>
+                    <pic:cNvPr id="1" name=""/>
+                    <pic:cNvPicPr/>
+                  </pic:nvPicPr>
+                  <pic:blipFill>
+                    <a:blip r:embed="rId73"/>
+                    <a:stretch>
+                      <a:fillRect/>
+                    </a:stretch>
+                  </pic:blipFill>
+                  <pic:spPr>
+                    <a:xfrm>
+                      <a:off x="0" y="0"/>
+                      <a:ext cx="4000500" cy="1285875"/>
+                    </a:xfrm>
+                    <a:prstGeom prst="rect">
+                      <a:avLst/>
+                    </a:prstGeom>
+                  </pic:spPr>
+                </pic:pic>
+              </a:graphicData>
+            </a:graphic>
+          </wp:inline>
+        </w:drawing>
+      </w:r>
+    </w:p>
+    <w:p>
+      <w:pPr>
+        <w:ind w:left="708"/>
+        <w:jc w:val="both"/>
+      </w:pPr>
+      <w:r>
+        <w:rPr>
+          <w:noProof/>
+          <w:lang w:eastAsia="es-ES"/>
+        </w:rPr>
+        <w:drawing>
+          <wp:inline distT="0" distB="0" distL="0" distR="0" wp14:anchorId="0F6A201D" wp14:editId="65043539">
+            <wp:extent cx="4000500" cy="1285875"/>
+            <wp:effectExtent l="0" t="0" r="0" b="9525"/>
+            <wp:docPr id="45" name="Imagen 45"/>
+            <wp:cNvGraphicFramePr>
+              <a:graphicFrameLocks xmlns:a="http://schemas.openxmlformats.org/drawingml/2006/main" noChangeAspect="1"/>
+            </wp:cNvGraphicFramePr>
+            <a:graphic xmlns:a="http://schemas.openxmlformats.org/drawingml/2006/main">
+              <a:graphicData uri="http://schemas.openxmlformats.org/drawingml/2006/picture">
+                <pic:pic xmlns:pic="http://schemas.openxmlformats.org/drawingml/2006/picture">
+                  <pic:nvPicPr>
+                    <pic:cNvPr id="1" name=""/>
+                    <pic:cNvPicPr/>
+                  </pic:nvPicPr>
+                  <pic:blipFill>
+                    <a:blip r:embed="rId74"/>
+                    <a:stretch>
+                      <a:fillRect/>
+                    </a:stretch>
+                  </pic:blipFill>
+                  <pic:spPr>
+                    <a:xfrm>
+                      <a:off x="0" y="0"/>
+                      <a:ext cx="4000500" cy="1285875"/>
+                    </a:xfrm>
+                    <a:prstGeom prst="rect">
+                      <a:avLst/>
+                    </a:prstGeom>
+                  </pic:spPr>
+                </pic:pic>
+              </a:graphicData>
+            </a:graphic>
+          </wp:inline>
+        </w:drawing>
+      </w:r>
+    </w:p>
+    <w:p/>
+    <w:p>
+      <w:r>
+        <w:br w:type="page"/>
+      </w:r>
+    </w:p>
+    <w:p>
+      <w:pPr>
         <w:pStyle w:val="Citadestacada"/>
       </w:pPr>
       <w:r>
         <w:lastRenderedPageBreak/>
-        <w:t>BIBLIOGRAFÍA</w:t>
+        <w:t>DETALLES TÉCNICOS</w:t>
+      </w:r>
+    </w:p>
+    <w:p>
+      <w:pPr>
+        <w:jc w:val="both"/>
+      </w:pPr>
+      <w:r>
+        <w:t xml:space="preserve">A continuación se expondrán una serie de detalles relevantes </w:t>
+      </w:r>
+      <w:r>
+        <w:t xml:space="preserve">de forma resumida </w:t>
+      </w:r>
+      <w:r>
+        <w:t>sobre el código de la aplicación.</w:t>
+      </w:r>
+    </w:p>
+    <w:p>
+      <w:pPr>
+        <w:pStyle w:val="Prrafodelista"/>
+        <w:numPr>
+          <w:ilvl w:val="0"/>
+          <w:numId w:val="6"/>
+        </w:numPr>
+        <w:jc w:val="both"/>
+      </w:pPr>
+      <w:r>
+        <w:t>Para la creación de empleados se ha usado un procedimiento almacenado que aplica hashing y salting a las credenciales.</w:t>
+      </w:r>
+      <w:r>
+        <w:t xml:space="preserve"> </w:t>
+      </w:r>
+    </w:p>
+    <w:p>
+      <w:pPr>
+        <w:pStyle w:val="Prrafodelista"/>
+      </w:pPr>
+    </w:p>
+    <w:p>
+      <w:pPr>
+        <w:pStyle w:val="Prrafodelista"/>
+      </w:pPr>
+      <w:r>
+        <w:rPr>
+          <w:noProof/>
+          <w:lang w:eastAsia="es-ES"/>
+        </w:rPr>
+        <w:drawing>
+          <wp:inline distT="0" distB="0" distL="0" distR="0" wp14:anchorId="104B7C89" wp14:editId="08D3F6FA">
+            <wp:extent cx="5926834" cy="418865"/>
+            <wp:effectExtent l="0" t="0" r="0" b="635"/>
+            <wp:docPr id="47" name="Imagen 47"/>
+            <wp:cNvGraphicFramePr>
+              <a:graphicFrameLocks xmlns:a="http://schemas.openxmlformats.org/drawingml/2006/main" noChangeAspect="1"/>
+            </wp:cNvGraphicFramePr>
+            <a:graphic xmlns:a="http://schemas.openxmlformats.org/drawingml/2006/main">
+              <a:graphicData uri="http://schemas.openxmlformats.org/drawingml/2006/picture">
+                <pic:pic xmlns:pic="http://schemas.openxmlformats.org/drawingml/2006/picture">
+                  <pic:nvPicPr>
+                    <pic:cNvPr id="1" name=""/>
+                    <pic:cNvPicPr/>
+                  </pic:nvPicPr>
+                  <pic:blipFill>
+                    <a:blip r:embed="rId75"/>
+                    <a:stretch>
+                      <a:fillRect/>
+                    </a:stretch>
+                  </pic:blipFill>
+                  <pic:spPr>
+                    <a:xfrm>
+                      <a:off x="0" y="0"/>
+                      <a:ext cx="6443567" cy="455384"/>
+                    </a:xfrm>
+                    <a:prstGeom prst="rect">
+                      <a:avLst/>
+                    </a:prstGeom>
+                  </pic:spPr>
+                </pic:pic>
+              </a:graphicData>
+            </a:graphic>
+          </wp:inline>
+        </w:drawing>
+      </w:r>
+    </w:p>
+    <w:p>
+      <w:pPr>
+        <w:pStyle w:val="Prrafodelista"/>
+      </w:pPr>
+    </w:p>
+    <w:p>
+      <w:pPr>
+        <w:pStyle w:val="Prrafodelista"/>
+        <w:numPr>
+          <w:ilvl w:val="0"/>
+          <w:numId w:val="6"/>
+        </w:numPr>
+        <w:jc w:val="both"/>
+      </w:pPr>
+      <w:r>
+        <w:t>Este sería el procedimiento para iniciar sesión:</w:t>
+      </w:r>
+    </w:p>
+    <w:p>
+      <w:pPr>
+        <w:pStyle w:val="Prrafodelista"/>
+      </w:pPr>
+      <w:r>
+        <w:rPr>
+          <w:noProof/>
+          <w:lang w:eastAsia="es-ES"/>
+        </w:rPr>
+        <w:drawing>
+          <wp:inline distT="0" distB="0" distL="0" distR="0" wp14:anchorId="0656EE65" wp14:editId="712EDC04">
+            <wp:extent cx="5400040" cy="1125220"/>
+            <wp:effectExtent l="0" t="0" r="0" b="0"/>
+            <wp:docPr id="52" name="Imagen 52"/>
+            <wp:cNvGraphicFramePr>
+              <a:graphicFrameLocks xmlns:a="http://schemas.openxmlformats.org/drawingml/2006/main" noChangeAspect="1"/>
+            </wp:cNvGraphicFramePr>
+            <a:graphic xmlns:a="http://schemas.openxmlformats.org/drawingml/2006/main">
+              <a:graphicData uri="http://schemas.openxmlformats.org/drawingml/2006/picture">
+                <pic:pic xmlns:pic="http://schemas.openxmlformats.org/drawingml/2006/picture">
+                  <pic:nvPicPr>
+                    <pic:cNvPr id="1" name=""/>
+                    <pic:cNvPicPr/>
+                  </pic:nvPicPr>
+                  <pic:blipFill>
+                    <a:blip r:embed="rId76"/>
+                    <a:stretch>
+                      <a:fillRect/>
+                    </a:stretch>
+                  </pic:blipFill>
+                  <pic:spPr>
+                    <a:xfrm>
+                      <a:off x="0" y="0"/>
+                      <a:ext cx="5400040" cy="1125220"/>
+                    </a:xfrm>
+                    <a:prstGeom prst="rect">
+                      <a:avLst/>
+                    </a:prstGeom>
+                  </pic:spPr>
+                </pic:pic>
+              </a:graphicData>
+            </a:graphic>
+          </wp:inline>
+        </w:drawing>
+      </w:r>
+    </w:p>
+    <w:p>
+      <w:pPr>
+        <w:pStyle w:val="Prrafodelista"/>
+        <w:numPr>
+          <w:ilvl w:val="0"/>
+          <w:numId w:val="6"/>
+        </w:numPr>
+        <w:jc w:val="both"/>
+      </w:pPr>
+      <w:r>
+        <w:t xml:space="preserve">Hay ciertos métodos que se ejecutan desde la clase utilidad </w:t>
+      </w:r>
+      <w:r>
+        <w:rPr>
+          <w:u w:val="single"/>
+        </w:rPr>
+        <w:t>Utils</w:t>
+      </w:r>
+      <w:r>
+        <w:t>. El ejemplo más recurrente es alertGenerator();</w:t>
+      </w:r>
+    </w:p>
+    <w:p>
+      <w:pPr>
+        <w:pStyle w:val="Prrafodelista"/>
+      </w:pPr>
+    </w:p>
+    <w:p>
+      <w:pPr>
+        <w:pStyle w:val="Prrafodelista"/>
+      </w:pPr>
+      <w:r>
+        <w:rPr>
+          <w:noProof/>
+          <w:lang w:eastAsia="es-ES"/>
+        </w:rPr>
+        <w:drawing>
+          <wp:inline distT="0" distB="0" distL="0" distR="0" wp14:anchorId="511B9101" wp14:editId="39832685">
+            <wp:extent cx="5400040" cy="4191000"/>
+            <wp:effectExtent l="0" t="0" r="0" b="0"/>
+            <wp:docPr id="49" name="Imagen 49"/>
+            <wp:cNvGraphicFramePr>
+              <a:graphicFrameLocks xmlns:a="http://schemas.openxmlformats.org/drawingml/2006/main" noChangeAspect="1"/>
+            </wp:cNvGraphicFramePr>
+            <a:graphic xmlns:a="http://schemas.openxmlformats.org/drawingml/2006/main">
+              <a:graphicData uri="http://schemas.openxmlformats.org/drawingml/2006/picture">
+                <pic:pic xmlns:pic="http://schemas.openxmlformats.org/drawingml/2006/picture">
+                  <pic:nvPicPr>
+                    <pic:cNvPr id="1" name=""/>
+                    <pic:cNvPicPr/>
+                  </pic:nvPicPr>
+                  <pic:blipFill>
+                    <a:blip r:embed="rId77"/>
+                    <a:stretch>
+                      <a:fillRect/>
+                    </a:stretch>
+                  </pic:blipFill>
+                  <pic:spPr>
+                    <a:xfrm>
+                      <a:off x="0" y="0"/>
+                      <a:ext cx="5400040" cy="4191000"/>
+                    </a:xfrm>
+                    <a:prstGeom prst="rect">
+                      <a:avLst/>
+                    </a:prstGeom>
+                  </pic:spPr>
+                </pic:pic>
+              </a:graphicData>
+            </a:graphic>
+          </wp:inline>
+        </w:drawing>
+      </w:r>
+    </w:p>
+    <w:p>
+      <w:pPr>
+        <w:pStyle w:val="Prrafodelista"/>
+      </w:pPr>
+    </w:p>
+    <w:p>
+      <w:pPr>
+        <w:pStyle w:val="Prrafodelista"/>
+        <w:numPr>
+          <w:ilvl w:val="0"/>
+          <w:numId w:val="6"/>
+        </w:numPr>
+        <w:jc w:val="both"/>
+      </w:pPr>
+      <w:r>
+        <w:lastRenderedPageBreak/>
+        <w:t xml:space="preserve">Para generar una factura también se utiliza una clase utilidad. En este caso </w:t>
+      </w:r>
+      <w:r>
+        <w:t xml:space="preserve">la clase </w:t>
+      </w:r>
+      <w:r>
+        <w:rPr>
+          <w:u w:val="single"/>
+        </w:rPr>
+        <w:t>InvoiceGenerator</w:t>
+      </w:r>
+      <w:r>
+        <w:rPr>
+          <w:u w:val="single"/>
+        </w:rPr>
+        <w:t>.</w:t>
+      </w:r>
+    </w:p>
+    <w:p>
+      <w:pPr>
+        <w:pStyle w:val="Prrafodelista"/>
+        <w:jc w:val="both"/>
+      </w:pPr>
+    </w:p>
+    <w:p>
+      <w:pPr>
+        <w:pStyle w:val="Prrafodelista"/>
+        <w:numPr>
+          <w:ilvl w:val="0"/>
+          <w:numId w:val="6"/>
+        </w:numPr>
+        <w:jc w:val="both"/>
+      </w:pPr>
+      <w:r>
+        <w:t>El patrón Singleton se utiliza para almacenar en todo momento la id del empleado que ha iniciado sesión.</w:t>
+      </w:r>
+    </w:p>
+    <w:p>
+      <w:pPr>
+        <w:pStyle w:val="Prrafodelista"/>
+        <w:jc w:val="both"/>
+      </w:pPr>
+    </w:p>
+    <w:p>
+      <w:pPr>
+        <w:pStyle w:val="Prrafodelista"/>
+        <w:numPr>
+          <w:ilvl w:val="0"/>
+          <w:numId w:val="6"/>
+        </w:numPr>
+        <w:jc w:val="both"/>
+      </w:pPr>
+      <w:r>
+        <w:t>El método barSwitch() se utiliza de forma recurrente para abrir y cerrar el SidePane con los botones</w:t>
+      </w:r>
+    </w:p>
+    <w:p>
+      <w:pPr>
+        <w:pStyle w:val="Prrafodelista"/>
+      </w:pPr>
+      <w:r>
+        <w:rPr>
+          <w:noProof/>
+          <w:lang w:eastAsia="es-ES"/>
+        </w:rPr>
+        <w:drawing>
+          <wp:inline distT="0" distB="0" distL="0" distR="0" wp14:anchorId="0BC63980" wp14:editId="5CF3B846">
+            <wp:extent cx="5400040" cy="2421890"/>
+            <wp:effectExtent l="0" t="0" r="0" b="0"/>
+            <wp:docPr id="51" name="Imagen 51"/>
+            <wp:cNvGraphicFramePr>
+              <a:graphicFrameLocks xmlns:a="http://schemas.openxmlformats.org/drawingml/2006/main" noChangeAspect="1"/>
+            </wp:cNvGraphicFramePr>
+            <a:graphic xmlns:a="http://schemas.openxmlformats.org/drawingml/2006/main">
+              <a:graphicData uri="http://schemas.openxmlformats.org/drawingml/2006/picture">
+                <pic:pic xmlns:pic="http://schemas.openxmlformats.org/drawingml/2006/picture">
+                  <pic:nvPicPr>
+                    <pic:cNvPr id="1" name=""/>
+                    <pic:cNvPicPr/>
+                  </pic:nvPicPr>
+                  <pic:blipFill>
+                    <a:blip r:embed="rId78"/>
+                    <a:stretch>
+                      <a:fillRect/>
+                    </a:stretch>
+                  </pic:blipFill>
+                  <pic:spPr>
+                    <a:xfrm>
+                      <a:off x="0" y="0"/>
+                      <a:ext cx="5400040" cy="2421890"/>
+                    </a:xfrm>
+                    <a:prstGeom prst="rect">
+                      <a:avLst/>
+                    </a:prstGeom>
+                  </pic:spPr>
+                </pic:pic>
+              </a:graphicData>
+            </a:graphic>
+          </wp:inline>
+        </w:drawing>
+      </w:r>
+    </w:p>
+    <w:p>
+      <w:pPr>
+        <w:pStyle w:val="Prrafodelista"/>
+      </w:pPr>
+    </w:p>
+    <w:p>
+      <w:pPr>
+        <w:pStyle w:val="Prrafodelista"/>
+        <w:numPr>
+          <w:ilvl w:val="0"/>
+          <w:numId w:val="6"/>
+        </w:numPr>
+        <w:jc w:val="both"/>
+      </w:pPr>
+      <w:r>
+        <w:t xml:space="preserve">Durante el desarrollo del proyecto se ha utilizado la herramienta online </w:t>
+      </w:r>
+      <w:hyperlink r:id="rId79" w:history="1">
+        <w:r>
+          <w:rPr>
+            <w:rStyle w:val="Hipervnculo"/>
+          </w:rPr>
+          <w:t>Trello</w:t>
+        </w:r>
+      </w:hyperlink>
+      <w:r>
+        <w:t>.</w:t>
+      </w:r>
+    </w:p>
+    <w:p>
+      <w:pPr>
+        <w:pStyle w:val="Prrafodelista"/>
+        <w:jc w:val="both"/>
+      </w:pPr>
+      <w:r>
+        <w:t>El uso de tableros Kanban es uno de los pilares fundamentales de la metodología Scrum de desarrollo.</w:t>
+      </w:r>
+    </w:p>
+    <w:p>
+      <w:pPr>
+        <w:pStyle w:val="Prrafodelista"/>
+        <w:jc w:val="both"/>
+      </w:pPr>
+    </w:p>
+    <w:p>
+      <w:pPr>
+        <w:pStyle w:val="Prrafodelista"/>
+        <w:numPr>
+          <w:ilvl w:val="0"/>
+          <w:numId w:val="6"/>
+        </w:numPr>
+        <w:jc w:val="both"/>
+      </w:pPr>
+      <w:r>
+        <w:t xml:space="preserve">En la aplicación se recurre a procedimientos almacenados para reducir el número de consultas. Se explota de la siguiente forma: </w:t>
+      </w:r>
+    </w:p>
+    <w:p>
+      <w:pPr>
+        <w:pStyle w:val="Prrafodelista"/>
+      </w:pPr>
+    </w:p>
+    <w:p>
+      <w:pPr>
+        <w:pStyle w:val="Prrafodelista"/>
+      </w:pPr>
+      <w:r>
+        <w:rPr>
+          <w:noProof/>
+          <w:lang w:eastAsia="es-ES"/>
+        </w:rPr>
+        <w:drawing>
+          <wp:inline distT="0" distB="0" distL="0" distR="0" wp14:anchorId="53FE5D67" wp14:editId="089815B3">
+            <wp:extent cx="5400040" cy="1227455"/>
+            <wp:effectExtent l="0" t="0" r="0" b="0"/>
+            <wp:docPr id="54" name="Imagen 54"/>
+            <wp:cNvGraphicFramePr>
+              <a:graphicFrameLocks xmlns:a="http://schemas.openxmlformats.org/drawingml/2006/main" noChangeAspect="1"/>
+            </wp:cNvGraphicFramePr>
+            <a:graphic xmlns:a="http://schemas.openxmlformats.org/drawingml/2006/main">
+              <a:graphicData uri="http://schemas.openxmlformats.org/drawingml/2006/picture">
+                <pic:pic xmlns:pic="http://schemas.openxmlformats.org/drawingml/2006/picture">
+                  <pic:nvPicPr>
+                    <pic:cNvPr id="1" name=""/>
+                    <pic:cNvPicPr/>
+                  </pic:nvPicPr>
+                  <pic:blipFill>
+                    <a:blip r:embed="rId80"/>
+                    <a:stretch>
+                      <a:fillRect/>
+                    </a:stretch>
+                  </pic:blipFill>
+                  <pic:spPr>
+                    <a:xfrm>
+                      <a:off x="0" y="0"/>
+                      <a:ext cx="5400040" cy="1227455"/>
+                    </a:xfrm>
+                    <a:prstGeom prst="rect">
+                      <a:avLst/>
+                    </a:prstGeom>
+                  </pic:spPr>
+                </pic:pic>
+              </a:graphicData>
+            </a:graphic>
+          </wp:inline>
+        </w:drawing>
+      </w:r>
+    </w:p>
+    <w:p>
+      <w:pPr>
+        <w:ind w:left="705"/>
+        <w:jc w:val="both"/>
+      </w:pPr>
+      <w:r>
+        <w:t>Se obtienen en el procedimiento los valores Id en función del S</w:t>
+      </w:r>
+      <w:r>
+        <w:t xml:space="preserve">tring recogido en en </w:t>
+      </w:r>
+      <w:r>
+        <w:t>la clase Controlador</w:t>
+      </w:r>
+      <w:r>
+        <w:t>.</w:t>
+      </w:r>
+    </w:p>
+    <w:p>
+      <w:pPr>
+        <w:ind w:left="705"/>
+        <w:jc w:val="both"/>
+      </w:pPr>
+      <w:r>
+        <w:t>En este caso se evita ejecutar t</w:t>
+      </w:r>
+      <w:r>
+        <w:t>res consultas para obtener la id.</w:t>
+      </w:r>
+    </w:p>
+    <w:p>
+      <w:r>
+        <w:br w:type="page"/>
+      </w:r>
+    </w:p>
+    <w:p>
+      <w:pPr>
+        <w:pStyle w:val="Prrafodelista"/>
+        <w:numPr>
+          <w:ilvl w:val="0"/>
+          <w:numId w:val="6"/>
+        </w:numPr>
+        <w:jc w:val="both"/>
+      </w:pPr>
+      <w:r>
+        <w:lastRenderedPageBreak/>
+        <w:t xml:space="preserve">El procedimiento almacenado más destacable es el utilizado para editar pedidos. </w:t>
+      </w:r>
+      <w:r>
+        <w:t>En este caso s</w:t>
+      </w:r>
+      <w:r>
+        <w:t>e explotan al completo los beneficios de los procedimientos usando cursores.</w:t>
+      </w:r>
+    </w:p>
+    <w:p>
+      <w:pPr>
+        <w:pStyle w:val="Prrafodelista"/>
+      </w:pPr>
+    </w:p>
+    <w:p>
+      <w:pPr>
+        <w:pStyle w:val="Prrafodelista"/>
+      </w:pPr>
+      <w:r>
+        <w:rPr>
+          <w:noProof/>
+          <w:lang w:eastAsia="es-ES"/>
+        </w:rPr>
+        <w:drawing>
+          <wp:inline distT="0" distB="0" distL="0" distR="0" wp14:anchorId="72686790" wp14:editId="32E132E3">
+            <wp:extent cx="5400040" cy="5826760"/>
+            <wp:effectExtent l="0" t="0" r="0" b="2540"/>
+            <wp:docPr id="53" name="Imagen 53"/>
+            <wp:cNvGraphicFramePr>
+              <a:graphicFrameLocks xmlns:a="http://schemas.openxmlformats.org/drawingml/2006/main" noChangeAspect="1"/>
+            </wp:cNvGraphicFramePr>
+            <a:graphic xmlns:a="http://schemas.openxmlformats.org/drawingml/2006/main">
+              <a:graphicData uri="http://schemas.openxmlformats.org/drawingml/2006/picture">
+                <pic:pic xmlns:pic="http://schemas.openxmlformats.org/drawingml/2006/picture">
+                  <pic:nvPicPr>
+                    <pic:cNvPr id="1" name=""/>
+                    <pic:cNvPicPr/>
+                  </pic:nvPicPr>
+                  <pic:blipFill>
+                    <a:blip r:embed="rId81"/>
+                    <a:stretch>
+                      <a:fillRect/>
+                    </a:stretch>
+                  </pic:blipFill>
+                  <pic:spPr>
+                    <a:xfrm>
+                      <a:off x="0" y="0"/>
+                      <a:ext cx="5400040" cy="5826760"/>
+                    </a:xfrm>
+                    <a:prstGeom prst="rect">
+                      <a:avLst/>
+                    </a:prstGeom>
+                  </pic:spPr>
+                </pic:pic>
+              </a:graphicData>
+            </a:graphic>
+          </wp:inline>
+        </w:drawing>
+      </w:r>
+    </w:p>
+    <w:p>
+      <w:pPr>
+        <w:pStyle w:val="Prrafodelista"/>
+        <w:jc w:val="both"/>
+      </w:pPr>
+    </w:p>
+    <w:p>
+      <w:pPr>
+        <w:pStyle w:val="Prrafodelista"/>
+        <w:numPr>
+          <w:ilvl w:val="0"/>
+          <w:numId w:val="6"/>
+        </w:numPr>
+        <w:jc w:val="both"/>
+      </w:pPr>
+      <w:r>
+        <w:t>A fin de no perder trazabilidad, en la base de datos nunca se eliminará un registro, siempre quedará marcado como no disponible.</w:t>
+      </w:r>
+      <w:r>
+        <w:t xml:space="preserve"> Se sustituye así la operación DELETE por </w:t>
+      </w:r>
+      <w:r>
+        <w:t>UPDATE en estos casos.</w:t>
       </w:r>
     </w:p>
     <w:p>
@@ -2989,18 +8012,6 @@
           <w:sz w:val="36"/>
         </w:rPr>
       </w:pPr>
-      <w:r>
-        <w:br w:type="page"/>
-      </w:r>
-    </w:p>
-    <w:p>
-      <w:pPr>
-        <w:pStyle w:val="Citadestacada"/>
-      </w:pPr>
-      <w:r>
-        <w:lastRenderedPageBreak/>
-        <w:t>CONCLUSIONES</w:t>
-      </w:r>
     </w:p>
     <w:p>
       <w:pPr>
@@ -3011,7 +8022,450 @@
           <w:sz w:val="36"/>
         </w:rPr>
       </w:pPr>
-      <w:r>
+    </w:p>
+    <w:p>
+      <w:pPr>
+        <w:rPr>
+          <w:i/>
+          <w:iCs/>
+          <w:color w:val="00B050" w:themeColor="accent1"/>
+          <w:sz w:val="36"/>
+        </w:rPr>
+      </w:pPr>
+    </w:p>
+    <w:p>
+      <w:pPr>
+        <w:pStyle w:val="Citadestacada"/>
+      </w:pPr>
+      <w:r>
+        <w:lastRenderedPageBreak/>
+        <w:t>BIBLIOGRAFÍA</w:t>
+      </w:r>
+    </w:p>
+    <w:p>
+      <w:pPr>
+        <w:pStyle w:val="Prrafodelista"/>
+        <w:numPr>
+          <w:ilvl w:val="0"/>
+          <w:numId w:val="6"/>
+        </w:numPr>
+      </w:pPr>
+      <w:hyperlink r:id="rId82" w:history="1">
+        <w:r>
+          <w:rPr>
+            <w:rStyle w:val="Hipervnculo"/>
+          </w:rPr>
+          <w:t>Paper Sistema Informático</w:t>
+        </w:r>
+      </w:hyperlink>
+    </w:p>
+    <w:p>
+      <w:pPr>
+        <w:pStyle w:val="Prrafodelista"/>
+      </w:pPr>
+    </w:p>
+    <w:p>
+      <w:pPr>
+        <w:pStyle w:val="Prrafodelista"/>
+        <w:numPr>
+          <w:ilvl w:val="0"/>
+          <w:numId w:val="6"/>
+        </w:numPr>
+      </w:pPr>
+      <w:hyperlink r:id="rId83" w:history="1">
+        <w:r>
+          <w:rPr>
+            <w:rStyle w:val="Hipervnculo"/>
+          </w:rPr>
+          <w:t xml:space="preserve">Script Tabla de países </w:t>
+        </w:r>
+      </w:hyperlink>
+    </w:p>
+    <w:p>
+      <w:pPr>
+        <w:pStyle w:val="Prrafodelista"/>
+      </w:pPr>
+    </w:p>
+    <w:p>
+      <w:pPr>
+        <w:pStyle w:val="Prrafodelista"/>
+        <w:numPr>
+          <w:ilvl w:val="0"/>
+          <w:numId w:val="6"/>
+        </w:numPr>
+      </w:pPr>
+      <w:r>
+        <w:t>Configuración SQLServer JDBC:</w:t>
+      </w:r>
+    </w:p>
+    <w:p>
+      <w:pPr>
+        <w:pStyle w:val="Prrafodelista"/>
+        <w:numPr>
+          <w:ilvl w:val="1"/>
+          <w:numId w:val="6"/>
+        </w:numPr>
+      </w:pPr>
+      <w:hyperlink r:id="rId84" w:history="1">
+        <w:r>
+          <w:rPr>
+            <w:rStyle w:val="Hipervnculo"/>
+          </w:rPr>
+          <w:t>Conexión SQLServer JDBC</w:t>
+        </w:r>
+      </w:hyperlink>
+    </w:p>
+    <w:p>
+      <w:pPr>
+        <w:pStyle w:val="Prrafodelista"/>
+        <w:numPr>
+          <w:ilvl w:val="1"/>
+          <w:numId w:val="6"/>
+        </w:numPr>
+      </w:pPr>
+      <w:hyperlink r:id="rId85" w:history="1">
+        <w:r>
+          <w:rPr>
+            <w:rStyle w:val="Hipervnculo"/>
+          </w:rPr>
+          <w:t>Propiedades de conexión</w:t>
+        </w:r>
+      </w:hyperlink>
+    </w:p>
+    <w:p>
+      <w:pPr>
+        <w:pStyle w:val="Prrafodelista"/>
+        <w:numPr>
+          <w:ilvl w:val="1"/>
+          <w:numId w:val="6"/>
+        </w:numPr>
+      </w:pPr>
+      <w:hyperlink r:id="rId86" w:history="1">
+        <w:r>
+          <w:rPr>
+            <w:rStyle w:val="Hipervnculo"/>
+          </w:rPr>
+          <w:t>URL de conexión</w:t>
+        </w:r>
+      </w:hyperlink>
+    </w:p>
+    <w:p>
+      <w:pPr>
+        <w:pStyle w:val="Prrafodelista"/>
+        <w:ind w:left="1440"/>
+      </w:pPr>
+    </w:p>
+    <w:p>
+      <w:pPr>
+        <w:pStyle w:val="Prrafodelista"/>
+        <w:numPr>
+          <w:ilvl w:val="0"/>
+          <w:numId w:val="6"/>
+        </w:numPr>
+      </w:pPr>
+      <w:hyperlink r:id="rId87" w:history="1">
+        <w:r>
+          <w:rPr>
+            <w:rStyle w:val="Hipervnculo"/>
+          </w:rPr>
+          <w:t>Beneficios de los Stored Procedures</w:t>
+        </w:r>
+      </w:hyperlink>
+    </w:p>
+    <w:p>
+      <w:pPr>
+        <w:pStyle w:val="Prrafodelista"/>
+      </w:pPr>
+    </w:p>
+    <w:p>
+      <w:pPr>
+        <w:pStyle w:val="Prrafodelista"/>
+        <w:numPr>
+          <w:ilvl w:val="0"/>
+          <w:numId w:val="6"/>
+        </w:numPr>
+      </w:pPr>
+      <w:hyperlink r:id="rId88" w:anchor=":~:text=Calling a Stored Procedure from,with an open Connection object." w:history="1">
+        <w:r>
+          <w:rPr>
+            <w:rStyle w:val="Hipervnculo"/>
+          </w:rPr>
+          <w:t>Ejecutar Stored Procedures en JDBC</w:t>
+        </w:r>
+      </w:hyperlink>
+    </w:p>
+    <w:p>
+      <w:pPr>
+        <w:pStyle w:val="Prrafodelista"/>
+      </w:pPr>
+    </w:p>
+    <w:p>
+      <w:pPr>
+        <w:pStyle w:val="Prrafodelista"/>
+      </w:pPr>
+    </w:p>
+    <w:p>
+      <w:pPr>
+        <w:pStyle w:val="Prrafodelista"/>
+        <w:numPr>
+          <w:ilvl w:val="0"/>
+          <w:numId w:val="6"/>
+        </w:numPr>
+      </w:pPr>
+      <w:hyperlink r:id="rId89" w:history="1">
+        <w:r>
+          <w:rPr>
+            <w:rStyle w:val="Hipervnculo"/>
+          </w:rPr>
+          <w:t>Vídeo: Tutorial Stored Procedures</w:t>
+        </w:r>
+      </w:hyperlink>
+    </w:p>
+    <w:p>
+      <w:pPr>
+        <w:pStyle w:val="Prrafodelista"/>
+      </w:pPr>
+    </w:p>
+    <w:p>
+      <w:pPr>
+        <w:pStyle w:val="Prrafodelista"/>
+        <w:numPr>
+          <w:ilvl w:val="0"/>
+          <w:numId w:val="6"/>
+        </w:numPr>
+      </w:pPr>
+      <w:r>
+        <w:t>Hashing &amp; Salting:</w:t>
+      </w:r>
+    </w:p>
+    <w:p>
+      <w:pPr>
+        <w:pStyle w:val="Prrafodelista"/>
+        <w:numPr>
+          <w:ilvl w:val="1"/>
+          <w:numId w:val="6"/>
+        </w:numPr>
+      </w:pPr>
+      <w:hyperlink r:id="rId90" w:history="1">
+        <w:r>
+          <w:rPr>
+            <w:rStyle w:val="Hipervnculo"/>
+          </w:rPr>
+          <w:t>V</w:t>
+        </w:r>
+        <w:r>
+          <w:rPr>
+            <w:rStyle w:val="Hipervnculo"/>
+          </w:rPr>
+          <w:t>ídeo: ¿Por qué usar hash y salt?</w:t>
+        </w:r>
+      </w:hyperlink>
+    </w:p>
+    <w:p>
+      <w:pPr>
+        <w:pStyle w:val="Prrafodelista"/>
+        <w:numPr>
+          <w:ilvl w:val="1"/>
+          <w:numId w:val="6"/>
+        </w:numPr>
+      </w:pPr>
+      <w:hyperlink r:id="rId91" w:history="1">
+        <w:r>
+          <w:rPr>
+            <w:rStyle w:val="Hipervnculo"/>
+          </w:rPr>
+          <w:t>Explicación salt</w:t>
+        </w:r>
+      </w:hyperlink>
+    </w:p>
+    <w:p>
+      <w:pPr>
+        <w:pStyle w:val="Prrafodelista"/>
+        <w:ind w:left="1440"/>
+      </w:pPr>
+    </w:p>
+    <w:p>
+      <w:pPr>
+        <w:pStyle w:val="Prrafodelista"/>
+        <w:numPr>
+          <w:ilvl w:val="0"/>
+          <w:numId w:val="6"/>
+        </w:numPr>
+        <w:rPr>
+          <w:rStyle w:val="Hipervnculo"/>
+          <w:color w:val="auto"/>
+          <w:u w:val="none"/>
+        </w:rPr>
+      </w:pPr>
+      <w:hyperlink r:id="rId92" w:history="1">
+        <w:r>
+          <w:rPr>
+            <w:rStyle w:val="Hipervnculo"/>
+          </w:rPr>
+          <w:t>Alerts JavaFX</w:t>
+        </w:r>
+      </w:hyperlink>
+    </w:p>
+    <w:p>
+      <w:pPr>
+        <w:pStyle w:val="Citadestacada"/>
+        <w:ind w:left="720"/>
+        <w:rPr>
+          <w:rStyle w:val="Hipervnculo"/>
+          <w:color w:val="00B050" w:themeColor="accent1"/>
+          <w:u w:val="none"/>
+        </w:rPr>
+      </w:pPr>
+      <w:r>
+        <w:t>DEPENDENCIAS</w:t>
+      </w:r>
+    </w:p>
+    <w:p>
+      <w:pPr>
+        <w:pStyle w:val="Prrafodelista"/>
+        <w:numPr>
+          <w:ilvl w:val="0"/>
+          <w:numId w:val="6"/>
+        </w:numPr>
+        <w:rPr>
+          <w:b/>
+        </w:rPr>
+      </w:pPr>
+      <w:hyperlink r:id="rId93" w:history="1">
+        <w:r>
+          <w:rPr>
+            <w:rStyle w:val="Hipervnculo"/>
+          </w:rPr>
+          <w:t>JavaFX</w:t>
+        </w:r>
+      </w:hyperlink>
+    </w:p>
+    <w:p>
+      <w:pPr>
+        <w:pStyle w:val="Prrafodelista"/>
+        <w:rPr>
+          <w:b/>
+        </w:rPr>
+      </w:pPr>
+    </w:p>
+    <w:p>
+      <w:pPr>
+        <w:pStyle w:val="Prrafodelista"/>
+        <w:numPr>
+          <w:ilvl w:val="0"/>
+          <w:numId w:val="6"/>
+        </w:numPr>
+        <w:rPr>
+          <w:b/>
+        </w:rPr>
+      </w:pPr>
+      <w:hyperlink r:id="rId94" w:history="1">
+        <w:r>
+          <w:rPr>
+            <w:rStyle w:val="Hipervnculo"/>
+          </w:rPr>
+          <w:t>Jfoenix</w:t>
+        </w:r>
+      </w:hyperlink>
+    </w:p>
+    <w:p>
+      <w:pPr>
+        <w:pStyle w:val="Prrafodelista"/>
+        <w:rPr>
+          <w:b/>
+        </w:rPr>
+      </w:pPr>
+    </w:p>
+    <w:p>
+      <w:pPr>
+        <w:pStyle w:val="Prrafodelista"/>
+        <w:numPr>
+          <w:ilvl w:val="0"/>
+          <w:numId w:val="6"/>
+        </w:numPr>
+        <w:rPr>
+          <w:b/>
+        </w:rPr>
+      </w:pPr>
+      <w:hyperlink r:id="rId95" w:history="1">
+        <w:r>
+          <w:rPr>
+            <w:rStyle w:val="Hipervnculo"/>
+          </w:rPr>
+          <w:t>Bootstrap</w:t>
+        </w:r>
+      </w:hyperlink>
+    </w:p>
+    <w:p>
+      <w:pPr>
+        <w:pStyle w:val="Prrafodelista"/>
+        <w:rPr>
+          <w:b/>
+        </w:rPr>
+      </w:pPr>
+    </w:p>
+    <w:p>
+      <w:pPr>
+        <w:pStyle w:val="Prrafodelista"/>
+        <w:numPr>
+          <w:ilvl w:val="0"/>
+          <w:numId w:val="6"/>
+        </w:numPr>
+        <w:rPr>
+          <w:b/>
+          <w:sz w:val="20"/>
+        </w:rPr>
+      </w:pPr>
+      <w:hyperlink r:id="rId96" w:history="1">
+        <w:r>
+          <w:rPr>
+            <w:rStyle w:val="Hipervnculo"/>
+            <w:sz w:val="20"/>
+          </w:rPr>
+          <w:t>JDBC SQLServer</w:t>
+        </w:r>
+      </w:hyperlink>
+    </w:p>
+    <w:p>
+      <w:pPr>
+        <w:pStyle w:val="Prrafodelista"/>
+        <w:rPr>
+          <w:b/>
+          <w:sz w:val="20"/>
+        </w:rPr>
+      </w:pPr>
+    </w:p>
+    <w:p>
+      <w:pPr>
+        <w:pStyle w:val="Prrafodelista"/>
+        <w:numPr>
+          <w:ilvl w:val="0"/>
+          <w:numId w:val="6"/>
+        </w:numPr>
+        <w:rPr>
+          <w:sz w:val="20"/>
+        </w:rPr>
+      </w:pPr>
+      <w:hyperlink r:id="rId97" w:history="1">
+        <w:r>
+          <w:rPr>
+            <w:rStyle w:val="Hipervnculo"/>
+            <w:sz w:val="20"/>
+          </w:rPr>
+          <w:t>IText 7</w:t>
+        </w:r>
+      </w:hyperlink>
+    </w:p>
+    <w:p>
+      <w:pPr>
+        <w:rPr>
+          <w:sz w:val="20"/>
+        </w:rPr>
+      </w:pPr>
+      <w:r>
+        <w:rPr>
+          <w:sz w:val="20"/>
+        </w:rPr>
         <w:br w:type="page"/>
       </w:r>
     </w:p>
@@ -3021,12 +8475,297 @@
       </w:pPr>
       <w:r>
         <w:lastRenderedPageBreak/>
+        <w:t>CONCLUSIONES</w:t>
+      </w:r>
+    </w:p>
+    <w:p>
+      <w:pPr>
+        <w:jc w:val="both"/>
+      </w:pPr>
+      <w:r>
+        <w:t>Esta aplicación es un proyecto que se ha ido desarrollando tras varios meses. Como es natural, el proyecto ha ido evolucionando y mejorando a medida que se avanzaba.</w:t>
+      </w:r>
+    </w:p>
+    <w:p>
+      <w:pPr>
+        <w:jc w:val="both"/>
+        <w:rPr>
+          <w:i/>
+          <w:iCs/>
+          <w:color w:val="00B050" w:themeColor="accent1"/>
+          <w:sz w:val="36"/>
+        </w:rPr>
+      </w:pPr>
+      <w:r>
+        <w:t>Durante estos meses de trabajo he aprendido muchas cosas nuevas y se han visualizado formas de proceder mejores que las ya implementadas.</w:t>
+      </w:r>
+    </w:p>
+    <w:p>
+      <w:pPr>
+        <w:jc w:val="both"/>
+      </w:pPr>
+      <w:r>
+        <w:t xml:space="preserve">Está claro que de rehacerse el proyecto desde cero, la estructura sería mucho mejor y habría más margen de maniobra para hacer un código más limpio que el actual. </w:t>
+      </w:r>
+    </w:p>
+    <w:p>
+      <w:pPr>
+        <w:jc w:val="both"/>
+      </w:pPr>
+      <w:r>
+        <w:t>Sin embargo, creo que se puede considerar un proyecto bastante completo y con algunas características técnicas muy interesantes.</w:t>
+      </w:r>
+    </w:p>
+    <w:p>
+      <w:pPr>
+        <w:jc w:val="both"/>
+      </w:pPr>
+      <w:r>
+        <w:t>Se han explotado las características de JavaFX y se le ha sacado mucho provecho al motor de SQLServer. Creo que la elección de tecnologías ha sido muy buena.</w:t>
+      </w:r>
+    </w:p>
+    <w:p>
+      <w:pPr>
+        <w:jc w:val="both"/>
+      </w:pPr>
+      <w:r>
+        <w:t>Independientemente de la valoración que se le pueda dar desde el punto de vista más objetivo y técnico creo que este proyecto ha servido para, además de crear una aplicación funcional, hacerme salir de la zona de confort y buscar nuevos problemas y obligarme a enfrentarme a ellos</w:t>
+      </w:r>
+      <w:r>
+        <w:t>, pensar e investigar</w:t>
+      </w:r>
+      <w:r>
+        <w:t>. En mi opinión, es ahí cuando mejoras como desarrollador</w:t>
+      </w:r>
+    </w:p>
+    <w:p>
+      <w:pPr>
+        <w:pStyle w:val="Citadestacada"/>
+      </w:pPr>
+      <w:r>
         <w:t>LÍNEAS FUTURAS DE INVESTIGACIÓN</w:t>
       </w:r>
     </w:p>
-    <w:p/>
+    <w:p>
+      <w:pPr>
+        <w:jc w:val="both"/>
+      </w:pPr>
+      <w:r>
+        <w:t>Anteriormente en este documento se ha planteado la necesidad de continuar el desarrollo de la aplicación para hacerla aún más completa. En este apartado se irá desglosando cada punto a mejorar de forma individual.</w:t>
+      </w:r>
+    </w:p>
+    <w:p>
+      <w:pPr>
+        <w:pStyle w:val="Prrafodelista"/>
+        <w:numPr>
+          <w:ilvl w:val="0"/>
+          <w:numId w:val="6"/>
+        </w:numPr>
+        <w:jc w:val="both"/>
+      </w:pPr>
+      <w:r>
+        <w:rPr>
+          <w:b/>
+        </w:rPr>
+        <w:t>Creación de un backoffice:</w:t>
+      </w:r>
+      <w:r>
+        <w:t xml:space="preserve"> El hecho de que el la base de datos del programa tenga 15 tablas implica un tiempo de desarrollo mayor, como es obvio.</w:t>
+      </w:r>
+    </w:p>
+    <w:p>
+      <w:pPr>
+        <w:pStyle w:val="Prrafodelista"/>
+        <w:jc w:val="both"/>
+      </w:pPr>
+      <w:r>
+        <w:t xml:space="preserve">En esta primera versión se ha lanzado la aplicación </w:t>
+      </w:r>
+      <w:r>
+        <w:t>sin CRUD completo para muchas de estas tablas.</w:t>
+      </w:r>
+    </w:p>
+    <w:p>
+      <w:pPr>
+        <w:pStyle w:val="Prrafodelista"/>
+        <w:jc w:val="both"/>
+      </w:pPr>
+      <w:r>
+        <w:t>Así pues, u</w:t>
+      </w:r>
+      <w:r>
+        <w:t xml:space="preserve">no de los puntos a focalizar para las próxima versión </w:t>
+      </w:r>
+      <w:r>
+        <w:t>consistirá</w:t>
+      </w:r>
+      <w:r>
+        <w:t xml:space="preserve"> en añadir un backoffice funcional en su totalidad para toda la base de datos.</w:t>
+      </w:r>
+    </w:p>
+    <w:p>
+      <w:pPr>
+        <w:jc w:val="both"/>
+      </w:pPr>
+    </w:p>
+    <w:p>
+      <w:pPr>
+        <w:pStyle w:val="Prrafodelista"/>
+        <w:numPr>
+          <w:ilvl w:val="0"/>
+          <w:numId w:val="6"/>
+        </w:numPr>
+        <w:jc w:val="both"/>
+      </w:pPr>
+      <w:r>
+        <w:rPr>
+          <w:b/>
+        </w:rPr>
+        <w:t xml:space="preserve">Creación de un port para móvil: </w:t>
+      </w:r>
+      <w:r>
+        <w:t>Durante las próximas versiones se estudiará la posibilidad de realizar un port de la aplicación para Android e IOS utilizando, como ya se ha mencionado anteriormente, las herramientas de Gluon.</w:t>
+      </w:r>
+    </w:p>
+    <w:p>
+      <w:pPr>
+        <w:pStyle w:val="Prrafodelista"/>
+        <w:jc w:val="both"/>
+      </w:pPr>
+    </w:p>
+    <w:p>
+      <w:pPr>
+        <w:pStyle w:val="Prrafodelista"/>
+        <w:numPr>
+          <w:ilvl w:val="0"/>
+          <w:numId w:val="6"/>
+        </w:numPr>
+        <w:jc w:val="both"/>
+      </w:pPr>
+      <w:r>
+        <w:rPr>
+          <w:b/>
+        </w:rPr>
+        <w:t xml:space="preserve">Creación de una aplicación para clientes: </w:t>
+      </w:r>
+      <w:r>
+        <w:t>Una herramienta muy recomendable y que podría aumentar la facturación sería la posibilidad de ofrecer una aplicación móvil para que los clientes puedan comprar desde sus teléfonos.</w:t>
+      </w:r>
+    </w:p>
+    <w:p>
+      <w:pPr>
+        <w:pStyle w:val="Prrafodelista"/>
+      </w:pPr>
+    </w:p>
+    <w:p>
+      <w:pPr>
+        <w:pStyle w:val="Prrafodelista"/>
+        <w:numPr>
+          <w:ilvl w:val="0"/>
+          <w:numId w:val="6"/>
+        </w:numPr>
+        <w:jc w:val="both"/>
+      </w:pPr>
+      <w:r>
+        <w:rPr>
+          <w:b/>
+        </w:rPr>
+        <w:lastRenderedPageBreak/>
+        <w:t xml:space="preserve">Asegurar credenciales: </w:t>
+      </w:r>
+      <w:r>
+        <w:t>Un problema muy destacable de la aplicación y que se debería de corregir cuanto antes es la seguridad de las credenciales de base de datos.</w:t>
+      </w:r>
+    </w:p>
+    <w:p>
+      <w:pPr>
+        <w:pStyle w:val="Prrafodelista"/>
+        <w:jc w:val="both"/>
+      </w:pPr>
+      <w:r>
+        <w:t xml:space="preserve">Tal y como está </w:t>
+      </w:r>
+      <w:r>
+        <w:t>ahora, cualquier persona con acceso al código fuente podría obtener acceso a la base de datos. Se han de buscar herramientas que solucionen este problema.</w:t>
+      </w:r>
+    </w:p>
+    <w:p>
+      <w:pPr>
+        <w:pStyle w:val="Prrafodelista"/>
+        <w:jc w:val="both"/>
+      </w:pPr>
+    </w:p>
+    <w:p>
+      <w:pPr>
+        <w:pStyle w:val="Prrafodelista"/>
+        <w:jc w:val="both"/>
+      </w:pPr>
+      <w:r>
+        <w:t>Aún así y</w:t>
+      </w:r>
+      <w:r>
+        <w:t xml:space="preserve">a pesar de la brecha de seguridad, durante el desarrollo se consideró como entorno </w:t>
+      </w:r>
+      <w:r>
+        <w:t>poco peligroso</w:t>
+      </w:r>
+      <w:r>
+        <w:t xml:space="preserve"> el de</w:t>
+      </w:r>
+      <w:r>
+        <w:t xml:space="preserve"> </w:t>
+      </w:r>
+      <w:r>
+        <w:t>cualquier potencial cliente</w:t>
+      </w:r>
+      <w:r>
+        <w:t>, con lo cual no se lanzó la versión con las mejoras de seguridad</w:t>
+      </w:r>
+      <w:r>
+        <w:t xml:space="preserve"> ya</w:t>
+      </w:r>
+      <w:r>
+        <w:t xml:space="preserve"> implementadas.</w:t>
+      </w:r>
+    </w:p>
+    <w:p>
+      <w:pPr>
+        <w:pStyle w:val="Prrafodelista"/>
+        <w:jc w:val="both"/>
+      </w:pPr>
+    </w:p>
+    <w:p>
+      <w:pPr>
+        <w:pStyle w:val="Prrafodelista"/>
+        <w:numPr>
+          <w:ilvl w:val="0"/>
+          <w:numId w:val="6"/>
+        </w:numPr>
+        <w:jc w:val="both"/>
+      </w:pPr>
+      <w:r>
+        <w:rPr>
+          <w:b/>
+        </w:rPr>
+        <w:t>Creación de tests unitarios:</w:t>
+      </w:r>
+      <w:r>
+        <w:t xml:space="preserve"> De cara a versiones más estables de la aplicación se ha de priorizar la creación de tests unitarios que reflejen la robustez del programa.</w:t>
+      </w:r>
+    </w:p>
+    <w:p>
+      <w:r>
+        <w:br w:type="page"/>
+      </w:r>
+    </w:p>
+    <w:p>
+      <w:pPr>
+        <w:ind w:left="2832" w:hanging="2832"/>
+      </w:pPr>
+    </w:p>
     <w:sectPr>
-      <w:footerReference w:type="first" r:id="rId20"/>
+      <w:footerReference w:type="default" r:id="rId98"/>
+      <w:footerReference w:type="first" r:id="rId99"/>
       <w:pgSz w:w="11906" w:h="16838"/>
       <w:pgMar w:top="1417" w:right="1701" w:bottom="1417" w:left="1701" w:header="708" w:footer="397" w:gutter="0"/>
       <w:cols w:space="708"/>
@@ -3063,6 +8802,125 @@
 </file>
 
 <file path=word/footer1.xml><?xml version="1.0" encoding="utf-8"?>
+<w:ftr xmlns:wpc="http://schemas.microsoft.com/office/word/2010/wordprocessingCanvas" xmlns:cx="http://schemas.microsoft.com/office/drawing/2014/chartex" xmlns:mc="http://schemas.openxmlformats.org/markup-compatibility/2006" xmlns:o="urn:schemas-microsoft-com:office:office" xmlns:r="http://schemas.openxmlformats.org/officeDocument/2006/relationships" xmlns:m="http://schemas.openxmlformats.org/officeDocument/2006/math" xmlns:v="urn:schemas-microsoft-com:vml" xmlns:wp14="http://schemas.microsoft.com/office/word/2010/wordprocessingDrawing" xmlns:wp="http://schemas.openxmlformats.org/drawingml/2006/wordprocessingDrawing" xmlns:w10="urn:schemas-microsoft-com:office:word" xmlns:w="http://schemas.openxmlformats.org/wordprocessingml/2006/main" xmlns:w14="http://schemas.microsoft.com/office/word/2010/wordml" xmlns:w15="http://schemas.microsoft.com/office/word/2012/wordml" xmlns:w16se="http://schemas.microsoft.com/office/word/2015/wordml/symex" xmlns:wpg="http://schemas.microsoft.com/office/word/2010/wordprocessingGroup" xmlns:wpi="http://schemas.microsoft.com/office/word/2010/wordprocessingInk" xmlns:wne="http://schemas.microsoft.com/office/word/2006/wordml" xmlns:wps="http://schemas.microsoft.com/office/word/2010/wordprocessingShape" mc:Ignorable="w14 w15 w16se wp14">
+  <w:p>
+    <w:pPr>
+      <w:pStyle w:val="Piedepgina"/>
+      <w:jc w:val="center"/>
+      <w:rPr>
+        <w:color w:val="00B050" w:themeColor="accent1"/>
+        <w:sz w:val="28"/>
+        <w:szCs w:val="28"/>
+      </w:rPr>
+    </w:pPr>
+    <w:r>
+      <w:rPr>
+        <w:color w:val="00B050" w:themeColor="accent1"/>
+        <w:sz w:val="28"/>
+        <w:szCs w:val="28"/>
+      </w:rPr>
+      <w:t xml:space="preserve">Página </w:t>
+    </w:r>
+    <w:r>
+      <w:rPr>
+        <w:color w:val="00B050" w:themeColor="accent1"/>
+        <w:sz w:val="28"/>
+        <w:szCs w:val="28"/>
+      </w:rPr>
+      <w:fldChar w:fldCharType="begin"/>
+    </w:r>
+    <w:r>
+      <w:rPr>
+        <w:color w:val="00B050" w:themeColor="accent1"/>
+        <w:sz w:val="28"/>
+        <w:szCs w:val="28"/>
+      </w:rPr>
+      <w:instrText>PAGE  \* Arabic  \* MERGEFORMAT</w:instrText>
+    </w:r>
+    <w:r>
+      <w:rPr>
+        <w:color w:val="00B050" w:themeColor="accent1"/>
+        <w:sz w:val="28"/>
+        <w:szCs w:val="28"/>
+      </w:rPr>
+      <w:fldChar w:fldCharType="separate"/>
+    </w:r>
+    <w:r>
+      <w:rPr>
+        <w:noProof/>
+        <w:color w:val="00B050" w:themeColor="accent1"/>
+        <w:sz w:val="28"/>
+        <w:szCs w:val="28"/>
+      </w:rPr>
+      <w:t>6</w:t>
+    </w:r>
+    <w:r>
+      <w:rPr>
+        <w:color w:val="00B050" w:themeColor="accent1"/>
+        <w:sz w:val="28"/>
+        <w:szCs w:val="28"/>
+      </w:rPr>
+      <w:fldChar w:fldCharType="end"/>
+    </w:r>
+    <w:r>
+      <w:rPr>
+        <w:color w:val="00B050" w:themeColor="accent1"/>
+        <w:sz w:val="28"/>
+        <w:szCs w:val="28"/>
+      </w:rPr>
+      <w:t xml:space="preserve"> de </w:t>
+    </w:r>
+    <w:r>
+      <w:rPr>
+        <w:color w:val="00B050" w:themeColor="accent1"/>
+        <w:sz w:val="28"/>
+        <w:szCs w:val="28"/>
+      </w:rPr>
+      <w:fldChar w:fldCharType="begin"/>
+    </w:r>
+    <w:r>
+      <w:rPr>
+        <w:color w:val="00B050" w:themeColor="accent1"/>
+        <w:sz w:val="28"/>
+        <w:szCs w:val="28"/>
+      </w:rPr>
+      <w:instrText>NUMPAGES  \* Arabic  \* MERGEFORMAT</w:instrText>
+    </w:r>
+    <w:r>
+      <w:rPr>
+        <w:color w:val="00B050" w:themeColor="accent1"/>
+        <w:sz w:val="28"/>
+        <w:szCs w:val="28"/>
+      </w:rPr>
+      <w:fldChar w:fldCharType="separate"/>
+    </w:r>
+    <w:r>
+      <w:rPr>
+        <w:noProof/>
+        <w:color w:val="00B050" w:themeColor="accent1"/>
+        <w:sz w:val="28"/>
+        <w:szCs w:val="28"/>
+      </w:rPr>
+      <w:t>39</w:t>
+    </w:r>
+    <w:r>
+      <w:rPr>
+        <w:color w:val="00B050" w:themeColor="accent1"/>
+        <w:sz w:val="28"/>
+        <w:szCs w:val="28"/>
+      </w:rPr>
+      <w:fldChar w:fldCharType="end"/>
+    </w:r>
+  </w:p>
+  <w:p>
+    <w:pPr>
+      <w:pStyle w:val="Piedepgina"/>
+    </w:pPr>
+  </w:p>
+</w:ftr>
+</file>
+
+<file path=word/footer2.xml><?xml version="1.0" encoding="utf-8"?>
 <w:ftr xmlns:wpc="http://schemas.microsoft.com/office/word/2010/wordprocessingCanvas" xmlns:cx="http://schemas.microsoft.com/office/drawing/2014/chartex" xmlns:mc="http://schemas.openxmlformats.org/markup-compatibility/2006" xmlns:o="urn:schemas-microsoft-com:office:office" xmlns:r="http://schemas.openxmlformats.org/officeDocument/2006/relationships" xmlns:m="http://schemas.openxmlformats.org/officeDocument/2006/math" xmlns:v="urn:schemas-microsoft-com:vml" xmlns:wp14="http://schemas.microsoft.com/office/word/2010/wordprocessingDrawing" xmlns:wp="http://schemas.openxmlformats.org/drawingml/2006/wordprocessingDrawing" xmlns:w10="urn:schemas-microsoft-com:office:word" xmlns:w="http://schemas.openxmlformats.org/wordprocessingml/2006/main" xmlns:w14="http://schemas.microsoft.com/office/word/2010/wordml" xmlns:w15="http://schemas.microsoft.com/office/word/2012/wordml" xmlns:w16se="http://schemas.microsoft.com/office/word/2015/wordml/symex" xmlns:wpg="http://schemas.microsoft.com/office/word/2010/wordprocessingGroup" xmlns:wpi="http://schemas.microsoft.com/office/word/2010/wordprocessingInk" xmlns:wne="http://schemas.microsoft.com/office/word/2006/wordml" xmlns:wps="http://schemas.microsoft.com/office/word/2010/wordprocessingShape" mc:Ignorable="w14 w15 w16se wp14">
   <w:p>
     <w:pPr>
@@ -3162,7 +9020,7 @@
         <w:sz w:val="28"/>
         <w:szCs w:val="28"/>
       </w:rPr>
-      <w:t>14</w:t>
+      <w:t>39</w:t>
     </w:r>
     <w:r>
       <w:rPr>
@@ -3223,16 +9081,8 @@
           <w:rPr>
             <w:rStyle w:val="Hipervnculo"/>
           </w:rPr>
-          <w:t xml:space="preserve">Comparativa entre Java Swing y </w:t>
+          <w:t>Comparativa entre Java Swing y JavaFX</w:t>
         </w:r>
-        <w:proofErr w:type="spellStart"/>
-        <w:r>
-          <w:rPr>
-            <w:rStyle w:val="Hipervnculo"/>
-          </w:rPr>
-          <w:t>JavaFX</w:t>
-        </w:r>
-        <w:proofErr w:type="spellEnd"/>
       </w:hyperlink>
     </w:p>
   </w:footnote>
@@ -3289,15 +9139,7 @@
         <w:t xml:space="preserve">: </w:t>
       </w:r>
       <w:r>
-        <w:t xml:space="preserve">Introducción a los patrones de diseño: Un enfoque práctico, </w:t>
-      </w:r>
-      <w:proofErr w:type="spellStart"/>
-      <w:r>
-        <w:t>Autoeditado</w:t>
-      </w:r>
-      <w:proofErr w:type="spellEnd"/>
-      <w:r>
-        <w:t>*, pp. (68/69</w:t>
+        <w:t>Introducción a los patrones de diseño: Un enfoque práctico, Autoeditado*, pp. (68/69</w:t>
       </w:r>
       <w:r>
         <w:t>), disponible en:</w:t>
@@ -3370,27 +9212,13 @@
           <w:rPr>
             <w:rStyle w:val="Hipervnculo"/>
           </w:rPr>
-          <w:t xml:space="preserve">Nº109 </w:t>
-        </w:r>
-        <w:proofErr w:type="gramStart"/>
-        <w:r>
-          <w:rPr>
-            <w:rStyle w:val="Hipervnculo"/>
-          </w:rPr>
-          <w:t>M</w:t>
+          <w:t>Nº109 M</w:t>
         </w:r>
         <w:r>
           <w:rPr>
             <w:rStyle w:val="Hipervnculo"/>
           </w:rPr>
-          <w:t>iércoles</w:t>
-        </w:r>
-        <w:proofErr w:type="gramEnd"/>
-        <w:r>
-          <w:rPr>
-            <w:rStyle w:val="Hipervnculo"/>
-          </w:rPr>
-          <w:t xml:space="preserve"> 8 de junio de 2011</w:t>
+          <w:t>iércoles 8 de junio de 2011</w:t>
         </w:r>
         <w:r>
           <w:rPr>
@@ -3413,6 +9241,232 @@
 <file path=word/numbering.xml><?xml version="1.0" encoding="utf-8"?>
 <w:numbering xmlns:wpc="http://schemas.microsoft.com/office/word/2010/wordprocessingCanvas" xmlns:cx="http://schemas.microsoft.com/office/drawing/2014/chartex" xmlns:mc="http://schemas.openxmlformats.org/markup-compatibility/2006" xmlns:o="urn:schemas-microsoft-com:office:office" xmlns:r="http://schemas.openxmlformats.org/officeDocument/2006/relationships" xmlns:m="http://schemas.openxmlformats.org/officeDocument/2006/math" xmlns:v="urn:schemas-microsoft-com:vml" xmlns:wp14="http://schemas.microsoft.com/office/word/2010/wordprocessingDrawing" xmlns:wp="http://schemas.openxmlformats.org/drawingml/2006/wordprocessingDrawing" xmlns:w10="urn:schemas-microsoft-com:office:word" xmlns:w="http://schemas.openxmlformats.org/wordprocessingml/2006/main" xmlns:w14="http://schemas.microsoft.com/office/word/2010/wordml" xmlns:w15="http://schemas.microsoft.com/office/word/2012/wordml" xmlns:w16se="http://schemas.microsoft.com/office/word/2015/wordml/symex" xmlns:wpg="http://schemas.microsoft.com/office/word/2010/wordprocessingGroup" xmlns:wpi="http://schemas.microsoft.com/office/word/2010/wordprocessingInk" xmlns:wne="http://schemas.microsoft.com/office/word/2006/wordml" xmlns:wps="http://schemas.microsoft.com/office/word/2010/wordprocessingShape" mc:Ignorable="w14 w15 w16se wp14">
   <w:abstractNum w:abstractNumId="0" w15:restartNumberingAfterBreak="0">
+    <w:nsid w:val="093C65CB"/>
+    <w:multiLevelType w:val="hybridMultilevel"/>
+    <w:tmpl w:val="A50AF750"/>
+    <w:lvl w:ilvl="0" w:tplc="0C0A0001">
+      <w:start w:val="1"/>
+      <w:numFmt w:val="bullet"/>
+      <w:lvlText w:val=""/>
+      <w:lvlJc w:val="left"/>
+      <w:pPr>
+        <w:ind w:left="720" w:hanging="360"/>
+      </w:pPr>
+      <w:rPr>
+        <w:rFonts w:ascii="Symbol" w:hAnsi="Symbol" w:hint="default"/>
+      </w:rPr>
+    </w:lvl>
+    <w:lvl w:ilvl="1" w:tplc="0C0A0003" w:tentative="1">
+      <w:start w:val="1"/>
+      <w:numFmt w:val="bullet"/>
+      <w:lvlText w:val="o"/>
+      <w:lvlJc w:val="left"/>
+      <w:pPr>
+        <w:ind w:left="1440" w:hanging="360"/>
+      </w:pPr>
+      <w:rPr>
+        <w:rFonts w:ascii="Courier New" w:hAnsi="Courier New" w:cs="Courier New" w:hint="default"/>
+      </w:rPr>
+    </w:lvl>
+    <w:lvl w:ilvl="2" w:tplc="0C0A0005" w:tentative="1">
+      <w:start w:val="1"/>
+      <w:numFmt w:val="bullet"/>
+      <w:lvlText w:val=""/>
+      <w:lvlJc w:val="left"/>
+      <w:pPr>
+        <w:ind w:left="2160" w:hanging="360"/>
+      </w:pPr>
+      <w:rPr>
+        <w:rFonts w:ascii="Wingdings" w:hAnsi="Wingdings" w:hint="default"/>
+      </w:rPr>
+    </w:lvl>
+    <w:lvl w:ilvl="3" w:tplc="0C0A0001" w:tentative="1">
+      <w:start w:val="1"/>
+      <w:numFmt w:val="bullet"/>
+      <w:lvlText w:val=""/>
+      <w:lvlJc w:val="left"/>
+      <w:pPr>
+        <w:ind w:left="2880" w:hanging="360"/>
+      </w:pPr>
+      <w:rPr>
+        <w:rFonts w:ascii="Symbol" w:hAnsi="Symbol" w:hint="default"/>
+      </w:rPr>
+    </w:lvl>
+    <w:lvl w:ilvl="4" w:tplc="0C0A0003" w:tentative="1">
+      <w:start w:val="1"/>
+      <w:numFmt w:val="bullet"/>
+      <w:lvlText w:val="o"/>
+      <w:lvlJc w:val="left"/>
+      <w:pPr>
+        <w:ind w:left="3600" w:hanging="360"/>
+      </w:pPr>
+      <w:rPr>
+        <w:rFonts w:ascii="Courier New" w:hAnsi="Courier New" w:cs="Courier New" w:hint="default"/>
+      </w:rPr>
+    </w:lvl>
+    <w:lvl w:ilvl="5" w:tplc="0C0A0005" w:tentative="1">
+      <w:start w:val="1"/>
+      <w:numFmt w:val="bullet"/>
+      <w:lvlText w:val=""/>
+      <w:lvlJc w:val="left"/>
+      <w:pPr>
+        <w:ind w:left="4320" w:hanging="360"/>
+      </w:pPr>
+      <w:rPr>
+        <w:rFonts w:ascii="Wingdings" w:hAnsi="Wingdings" w:hint="default"/>
+      </w:rPr>
+    </w:lvl>
+    <w:lvl w:ilvl="6" w:tplc="0C0A0001" w:tentative="1">
+      <w:start w:val="1"/>
+      <w:numFmt w:val="bullet"/>
+      <w:lvlText w:val=""/>
+      <w:lvlJc w:val="left"/>
+      <w:pPr>
+        <w:ind w:left="5040" w:hanging="360"/>
+      </w:pPr>
+      <w:rPr>
+        <w:rFonts w:ascii="Symbol" w:hAnsi="Symbol" w:hint="default"/>
+      </w:rPr>
+    </w:lvl>
+    <w:lvl w:ilvl="7" w:tplc="0C0A0003" w:tentative="1">
+      <w:start w:val="1"/>
+      <w:numFmt w:val="bullet"/>
+      <w:lvlText w:val="o"/>
+      <w:lvlJc w:val="left"/>
+      <w:pPr>
+        <w:ind w:left="5760" w:hanging="360"/>
+      </w:pPr>
+      <w:rPr>
+        <w:rFonts w:ascii="Courier New" w:hAnsi="Courier New" w:cs="Courier New" w:hint="default"/>
+      </w:rPr>
+    </w:lvl>
+    <w:lvl w:ilvl="8" w:tplc="0C0A0005" w:tentative="1">
+      <w:start w:val="1"/>
+      <w:numFmt w:val="bullet"/>
+      <w:lvlText w:val=""/>
+      <w:lvlJc w:val="left"/>
+      <w:pPr>
+        <w:ind w:left="6480" w:hanging="360"/>
+      </w:pPr>
+      <w:rPr>
+        <w:rFonts w:ascii="Wingdings" w:hAnsi="Wingdings" w:hint="default"/>
+      </w:rPr>
+    </w:lvl>
+  </w:abstractNum>
+  <w:abstractNum w:abstractNumId="1" w15:restartNumberingAfterBreak="0">
+    <w:nsid w:val="31D457EE"/>
+    <w:multiLevelType w:val="hybridMultilevel"/>
+    <w:tmpl w:val="FE801E4E"/>
+    <w:lvl w:ilvl="0" w:tplc="0C0A0001">
+      <w:start w:val="1"/>
+      <w:numFmt w:val="bullet"/>
+      <w:lvlText w:val=""/>
+      <w:lvlJc w:val="left"/>
+      <w:pPr>
+        <w:ind w:left="720" w:hanging="360"/>
+      </w:pPr>
+      <w:rPr>
+        <w:rFonts w:ascii="Symbol" w:hAnsi="Symbol" w:hint="default"/>
+      </w:rPr>
+    </w:lvl>
+    <w:lvl w:ilvl="1" w:tplc="0C0A0003" w:tentative="1">
+      <w:start w:val="1"/>
+      <w:numFmt w:val="bullet"/>
+      <w:lvlText w:val="o"/>
+      <w:lvlJc w:val="left"/>
+      <w:pPr>
+        <w:ind w:left="1440" w:hanging="360"/>
+      </w:pPr>
+      <w:rPr>
+        <w:rFonts w:ascii="Courier New" w:hAnsi="Courier New" w:cs="Courier New" w:hint="default"/>
+      </w:rPr>
+    </w:lvl>
+    <w:lvl w:ilvl="2" w:tplc="0C0A0005" w:tentative="1">
+      <w:start w:val="1"/>
+      <w:numFmt w:val="bullet"/>
+      <w:lvlText w:val=""/>
+      <w:lvlJc w:val="left"/>
+      <w:pPr>
+        <w:ind w:left="2160" w:hanging="360"/>
+      </w:pPr>
+      <w:rPr>
+        <w:rFonts w:ascii="Wingdings" w:hAnsi="Wingdings" w:hint="default"/>
+      </w:rPr>
+    </w:lvl>
+    <w:lvl w:ilvl="3" w:tplc="0C0A0001" w:tentative="1">
+      <w:start w:val="1"/>
+      <w:numFmt w:val="bullet"/>
+      <w:lvlText w:val=""/>
+      <w:lvlJc w:val="left"/>
+      <w:pPr>
+        <w:ind w:left="2880" w:hanging="360"/>
+      </w:pPr>
+      <w:rPr>
+        <w:rFonts w:ascii="Symbol" w:hAnsi="Symbol" w:hint="default"/>
+      </w:rPr>
+    </w:lvl>
+    <w:lvl w:ilvl="4" w:tplc="0C0A0003" w:tentative="1">
+      <w:start w:val="1"/>
+      <w:numFmt w:val="bullet"/>
+      <w:lvlText w:val="o"/>
+      <w:lvlJc w:val="left"/>
+      <w:pPr>
+        <w:ind w:left="3600" w:hanging="360"/>
+      </w:pPr>
+      <w:rPr>
+        <w:rFonts w:ascii="Courier New" w:hAnsi="Courier New" w:cs="Courier New" w:hint="default"/>
+      </w:rPr>
+    </w:lvl>
+    <w:lvl w:ilvl="5" w:tplc="0C0A0005" w:tentative="1">
+      <w:start w:val="1"/>
+      <w:numFmt w:val="bullet"/>
+      <w:lvlText w:val=""/>
+      <w:lvlJc w:val="left"/>
+      <w:pPr>
+        <w:ind w:left="4320" w:hanging="360"/>
+      </w:pPr>
+      <w:rPr>
+        <w:rFonts w:ascii="Wingdings" w:hAnsi="Wingdings" w:hint="default"/>
+      </w:rPr>
+    </w:lvl>
+    <w:lvl w:ilvl="6" w:tplc="0C0A0001" w:tentative="1">
+      <w:start w:val="1"/>
+      <w:numFmt w:val="bullet"/>
+      <w:lvlText w:val=""/>
+      <w:lvlJc w:val="left"/>
+      <w:pPr>
+        <w:ind w:left="5040" w:hanging="360"/>
+      </w:pPr>
+      <w:rPr>
+        <w:rFonts w:ascii="Symbol" w:hAnsi="Symbol" w:hint="default"/>
+      </w:rPr>
+    </w:lvl>
+    <w:lvl w:ilvl="7" w:tplc="0C0A0003" w:tentative="1">
+      <w:start w:val="1"/>
+      <w:numFmt w:val="bullet"/>
+      <w:lvlText w:val="o"/>
+      <w:lvlJc w:val="left"/>
+      <w:pPr>
+        <w:ind w:left="5760" w:hanging="360"/>
+      </w:pPr>
+      <w:rPr>
+        <w:rFonts w:ascii="Courier New" w:hAnsi="Courier New" w:cs="Courier New" w:hint="default"/>
+      </w:rPr>
+    </w:lvl>
+    <w:lvl w:ilvl="8" w:tplc="0C0A0005" w:tentative="1">
+      <w:start w:val="1"/>
+      <w:numFmt w:val="bullet"/>
+      <w:lvlText w:val=""/>
+      <w:lvlJc w:val="left"/>
+      <w:pPr>
+        <w:ind w:left="6480" w:hanging="360"/>
+      </w:pPr>
+      <w:rPr>
+        <w:rFonts w:ascii="Wingdings" w:hAnsi="Wingdings" w:hint="default"/>
+      </w:rPr>
+    </w:lvl>
+  </w:abstractNum>
+  <w:abstractNum w:abstractNumId="2" w15:restartNumberingAfterBreak="0">
     <w:nsid w:val="5ECB5C5A"/>
     <w:multiLevelType w:val="hybridMultilevel"/>
     <w:tmpl w:val="585A032A"/>
@@ -3525,7 +9579,7 @@
       </w:rPr>
     </w:lvl>
   </w:abstractNum>
-  <w:abstractNum w:abstractNumId="1" w15:restartNumberingAfterBreak="0">
+  <w:abstractNum w:abstractNumId="3" w15:restartNumberingAfterBreak="0">
     <w:nsid w:val="66F06173"/>
     <w:multiLevelType w:val="hybridMultilevel"/>
     <w:tmpl w:val="D72E9F22"/>
@@ -3638,11 +9692,249 @@
       </w:rPr>
     </w:lvl>
   </w:abstractNum>
+  <w:abstractNum w:abstractNumId="4" w15:restartNumberingAfterBreak="0">
+    <w:nsid w:val="6A742E0F"/>
+    <w:multiLevelType w:val="hybridMultilevel"/>
+    <w:tmpl w:val="5B66C27E"/>
+    <w:lvl w:ilvl="0" w:tplc="0C0A0001">
+      <w:start w:val="1"/>
+      <w:numFmt w:val="bullet"/>
+      <w:lvlText w:val=""/>
+      <w:lvlJc w:val="left"/>
+      <w:pPr>
+        <w:ind w:left="720" w:hanging="360"/>
+      </w:pPr>
+      <w:rPr>
+        <w:rFonts w:ascii="Symbol" w:hAnsi="Symbol" w:hint="default"/>
+      </w:rPr>
+    </w:lvl>
+    <w:lvl w:ilvl="1" w:tplc="0C0A0003" w:tentative="1">
+      <w:start w:val="1"/>
+      <w:numFmt w:val="bullet"/>
+      <w:lvlText w:val="o"/>
+      <w:lvlJc w:val="left"/>
+      <w:pPr>
+        <w:ind w:left="1440" w:hanging="360"/>
+      </w:pPr>
+      <w:rPr>
+        <w:rFonts w:ascii="Courier New" w:hAnsi="Courier New" w:cs="Courier New" w:hint="default"/>
+      </w:rPr>
+    </w:lvl>
+    <w:lvl w:ilvl="2" w:tplc="0C0A0005" w:tentative="1">
+      <w:start w:val="1"/>
+      <w:numFmt w:val="bullet"/>
+      <w:lvlText w:val=""/>
+      <w:lvlJc w:val="left"/>
+      <w:pPr>
+        <w:ind w:left="2160" w:hanging="360"/>
+      </w:pPr>
+      <w:rPr>
+        <w:rFonts w:ascii="Wingdings" w:hAnsi="Wingdings" w:hint="default"/>
+      </w:rPr>
+    </w:lvl>
+    <w:lvl w:ilvl="3" w:tplc="0C0A0001" w:tentative="1">
+      <w:start w:val="1"/>
+      <w:numFmt w:val="bullet"/>
+      <w:lvlText w:val=""/>
+      <w:lvlJc w:val="left"/>
+      <w:pPr>
+        <w:ind w:left="2880" w:hanging="360"/>
+      </w:pPr>
+      <w:rPr>
+        <w:rFonts w:ascii="Symbol" w:hAnsi="Symbol" w:hint="default"/>
+      </w:rPr>
+    </w:lvl>
+    <w:lvl w:ilvl="4" w:tplc="0C0A0003" w:tentative="1">
+      <w:start w:val="1"/>
+      <w:numFmt w:val="bullet"/>
+      <w:lvlText w:val="o"/>
+      <w:lvlJc w:val="left"/>
+      <w:pPr>
+        <w:ind w:left="3600" w:hanging="360"/>
+      </w:pPr>
+      <w:rPr>
+        <w:rFonts w:ascii="Courier New" w:hAnsi="Courier New" w:cs="Courier New" w:hint="default"/>
+      </w:rPr>
+    </w:lvl>
+    <w:lvl w:ilvl="5" w:tplc="0C0A0005" w:tentative="1">
+      <w:start w:val="1"/>
+      <w:numFmt w:val="bullet"/>
+      <w:lvlText w:val=""/>
+      <w:lvlJc w:val="left"/>
+      <w:pPr>
+        <w:ind w:left="4320" w:hanging="360"/>
+      </w:pPr>
+      <w:rPr>
+        <w:rFonts w:ascii="Wingdings" w:hAnsi="Wingdings" w:hint="default"/>
+      </w:rPr>
+    </w:lvl>
+    <w:lvl w:ilvl="6" w:tplc="0C0A0001" w:tentative="1">
+      <w:start w:val="1"/>
+      <w:numFmt w:val="bullet"/>
+      <w:lvlText w:val=""/>
+      <w:lvlJc w:val="left"/>
+      <w:pPr>
+        <w:ind w:left="5040" w:hanging="360"/>
+      </w:pPr>
+      <w:rPr>
+        <w:rFonts w:ascii="Symbol" w:hAnsi="Symbol" w:hint="default"/>
+      </w:rPr>
+    </w:lvl>
+    <w:lvl w:ilvl="7" w:tplc="0C0A0003" w:tentative="1">
+      <w:start w:val="1"/>
+      <w:numFmt w:val="bullet"/>
+      <w:lvlText w:val="o"/>
+      <w:lvlJc w:val="left"/>
+      <w:pPr>
+        <w:ind w:left="5760" w:hanging="360"/>
+      </w:pPr>
+      <w:rPr>
+        <w:rFonts w:ascii="Courier New" w:hAnsi="Courier New" w:cs="Courier New" w:hint="default"/>
+      </w:rPr>
+    </w:lvl>
+    <w:lvl w:ilvl="8" w:tplc="0C0A0005" w:tentative="1">
+      <w:start w:val="1"/>
+      <w:numFmt w:val="bullet"/>
+      <w:lvlText w:val=""/>
+      <w:lvlJc w:val="left"/>
+      <w:pPr>
+        <w:ind w:left="6480" w:hanging="360"/>
+      </w:pPr>
+      <w:rPr>
+        <w:rFonts w:ascii="Wingdings" w:hAnsi="Wingdings" w:hint="default"/>
+      </w:rPr>
+    </w:lvl>
+  </w:abstractNum>
+  <w:abstractNum w:abstractNumId="5" w15:restartNumberingAfterBreak="0">
+    <w:nsid w:val="7E8E5984"/>
+    <w:multiLevelType w:val="hybridMultilevel"/>
+    <w:tmpl w:val="B90A4CC6"/>
+    <w:lvl w:ilvl="0" w:tplc="0C0A0001">
+      <w:start w:val="1"/>
+      <w:numFmt w:val="bullet"/>
+      <w:lvlText w:val=""/>
+      <w:lvlJc w:val="left"/>
+      <w:pPr>
+        <w:ind w:left="720" w:hanging="360"/>
+      </w:pPr>
+      <w:rPr>
+        <w:rFonts w:ascii="Symbol" w:hAnsi="Symbol" w:hint="default"/>
+      </w:rPr>
+    </w:lvl>
+    <w:lvl w:ilvl="1" w:tplc="0C0A0003">
+      <w:start w:val="1"/>
+      <w:numFmt w:val="bullet"/>
+      <w:lvlText w:val="o"/>
+      <w:lvlJc w:val="left"/>
+      <w:pPr>
+        <w:ind w:left="1440" w:hanging="360"/>
+      </w:pPr>
+      <w:rPr>
+        <w:rFonts w:ascii="Courier New" w:hAnsi="Courier New" w:cs="Courier New" w:hint="default"/>
+      </w:rPr>
+    </w:lvl>
+    <w:lvl w:ilvl="2" w:tplc="0C0A0005" w:tentative="1">
+      <w:start w:val="1"/>
+      <w:numFmt w:val="bullet"/>
+      <w:lvlText w:val=""/>
+      <w:lvlJc w:val="left"/>
+      <w:pPr>
+        <w:ind w:left="2160" w:hanging="360"/>
+      </w:pPr>
+      <w:rPr>
+        <w:rFonts w:ascii="Wingdings" w:hAnsi="Wingdings" w:hint="default"/>
+      </w:rPr>
+    </w:lvl>
+    <w:lvl w:ilvl="3" w:tplc="0C0A0001" w:tentative="1">
+      <w:start w:val="1"/>
+      <w:numFmt w:val="bullet"/>
+      <w:lvlText w:val=""/>
+      <w:lvlJc w:val="left"/>
+      <w:pPr>
+        <w:ind w:left="2880" w:hanging="360"/>
+      </w:pPr>
+      <w:rPr>
+        <w:rFonts w:ascii="Symbol" w:hAnsi="Symbol" w:hint="default"/>
+      </w:rPr>
+    </w:lvl>
+    <w:lvl w:ilvl="4" w:tplc="0C0A0003" w:tentative="1">
+      <w:start w:val="1"/>
+      <w:numFmt w:val="bullet"/>
+      <w:lvlText w:val="o"/>
+      <w:lvlJc w:val="left"/>
+      <w:pPr>
+        <w:ind w:left="3600" w:hanging="360"/>
+      </w:pPr>
+      <w:rPr>
+        <w:rFonts w:ascii="Courier New" w:hAnsi="Courier New" w:cs="Courier New" w:hint="default"/>
+      </w:rPr>
+    </w:lvl>
+    <w:lvl w:ilvl="5" w:tplc="0C0A0005" w:tentative="1">
+      <w:start w:val="1"/>
+      <w:numFmt w:val="bullet"/>
+      <w:lvlText w:val=""/>
+      <w:lvlJc w:val="left"/>
+      <w:pPr>
+        <w:ind w:left="4320" w:hanging="360"/>
+      </w:pPr>
+      <w:rPr>
+        <w:rFonts w:ascii="Wingdings" w:hAnsi="Wingdings" w:hint="default"/>
+      </w:rPr>
+    </w:lvl>
+    <w:lvl w:ilvl="6" w:tplc="0C0A0001" w:tentative="1">
+      <w:start w:val="1"/>
+      <w:numFmt w:val="bullet"/>
+      <w:lvlText w:val=""/>
+      <w:lvlJc w:val="left"/>
+      <w:pPr>
+        <w:ind w:left="5040" w:hanging="360"/>
+      </w:pPr>
+      <w:rPr>
+        <w:rFonts w:ascii="Symbol" w:hAnsi="Symbol" w:hint="default"/>
+      </w:rPr>
+    </w:lvl>
+    <w:lvl w:ilvl="7" w:tplc="0C0A0003" w:tentative="1">
+      <w:start w:val="1"/>
+      <w:numFmt w:val="bullet"/>
+      <w:lvlText w:val="o"/>
+      <w:lvlJc w:val="left"/>
+      <w:pPr>
+        <w:ind w:left="5760" w:hanging="360"/>
+      </w:pPr>
+      <w:rPr>
+        <w:rFonts w:ascii="Courier New" w:hAnsi="Courier New" w:cs="Courier New" w:hint="default"/>
+      </w:rPr>
+    </w:lvl>
+    <w:lvl w:ilvl="8" w:tplc="0C0A0005" w:tentative="1">
+      <w:start w:val="1"/>
+      <w:numFmt w:val="bullet"/>
+      <w:lvlText w:val=""/>
+      <w:lvlJc w:val="left"/>
+      <w:pPr>
+        <w:ind w:left="6480" w:hanging="360"/>
+      </w:pPr>
+      <w:rPr>
+        <w:rFonts w:ascii="Wingdings" w:hAnsi="Wingdings" w:hint="default"/>
+      </w:rPr>
+    </w:lvl>
+  </w:abstractNum>
   <w:num w:numId="1">
+    <w:abstractNumId w:val="2"/>
+  </w:num>
+  <w:num w:numId="2">
+    <w:abstractNumId w:val="3"/>
+  </w:num>
+  <w:num w:numId="3">
     <w:abstractNumId w:val="0"/>
   </w:num>
-  <w:num w:numId="2">
+  <w:num w:numId="4">
+    <w:abstractNumId w:val="4"/>
+  </w:num>
+  <w:num w:numId="5">
     <w:abstractNumId w:val="1"/>
+  </w:num>
+  <w:num w:numId="6">
+    <w:abstractNumId w:val="5"/>
   </w:num>
 </w:numbering>
 </file>
@@ -4442,6 +10734,20 @@
       <w:contextualSpacing/>
     </w:pPr>
   </w:style>
+  <w:style w:type="paragraph" w:styleId="ndice1">
+    <w:name w:val="index 1"/>
+    <w:basedOn w:val="Normal"/>
+    <w:next w:val="Normal"/>
+    <w:autoRedefine/>
+    <w:uiPriority w:val="99"/>
+    <w:semiHidden/>
+    <w:unhideWhenUsed/>
+    <w:rsid w:val="009D1795"/>
+    <w:pPr>
+      <w:spacing w:after="0" w:line="240" w:lineRule="auto"/>
+      <w:ind w:left="220" w:hanging="220"/>
+    </w:pPr>
+  </w:style>
 </w:styles>
 </file>
 
@@ -4711,7 +11017,7 @@
 </file>
 
 <file path=customXml/itemProps1.xml><?xml version="1.0" encoding="utf-8"?>
-<ds:datastoreItem xmlns:ds="http://schemas.openxmlformats.org/officeDocument/2006/customXml" ds:itemID="{5D0AB5E3-5AC8-4AF2-9F01-9660786A8744}">
+<ds:datastoreItem xmlns:ds="http://schemas.openxmlformats.org/officeDocument/2006/customXml" ds:itemID="{A8D134CD-6BC7-46FA-93DE-6F66185EFA50}">
   <ds:schemaRefs>
     <ds:schemaRef ds:uri="http://schemas.openxmlformats.org/officeDocument/2006/bibliography"/>
   </ds:schemaRefs>
